--- a/Java基础/JVM/GC垃圾收集.docx
+++ b/Java基础/JVM/GC垃圾收集.docx
@@ -35,6 +35,189 @@
         <w:rPr>
           <w:rFonts w:hint="eastAsia"/>
         </w:rPr>
+        <w:t>学习目标</w:t>
+      </w:r>
+    </w:p>
+    <w:p>
+      <w:r>
+        <w:rPr>
+          <w:rFonts w:hint="eastAsia"/>
+        </w:rPr>
+        <w:t>GC</w:t>
+      </w:r>
+      <w:r>
+        <w:rPr>
+          <w:rFonts w:hint="eastAsia"/>
+        </w:rPr>
+        <w:t>分类</w:t>
+      </w:r>
+      <w:r>
+        <w:rPr>
+          <w:rFonts w:hint="eastAsia"/>
+        </w:rPr>
+        <w:t>(MinorGC</w:t>
+      </w:r>
+      <w:r>
+        <w:rPr>
+          <w:rFonts w:hint="eastAsia"/>
+        </w:rPr>
+        <w:t>、</w:t>
+      </w:r>
+      <w:r>
+        <w:rPr>
+          <w:rFonts w:hint="eastAsia"/>
+        </w:rPr>
+        <w:t>FullGC)</w:t>
+      </w:r>
+      <w:r>
+        <w:rPr>
+          <w:rFonts w:hint="eastAsia"/>
+        </w:rPr>
+        <w:t>、触发条件、</w:t>
+      </w:r>
+      <w:r>
+        <w:rPr>
+          <w:rFonts w:hint="eastAsia"/>
+        </w:rPr>
+        <w:t>MinorGC</w:t>
+      </w:r>
+      <w:r>
+        <w:rPr>
+          <w:rFonts w:hint="eastAsia"/>
+        </w:rPr>
+        <w:t>流程</w:t>
+      </w:r>
+    </w:p>
+    <w:p>
+      <w:r>
+        <w:rPr>
+          <w:rFonts w:hint="eastAsia"/>
+        </w:rPr>
+        <w:t>无用对象判断方法、</w:t>
+      </w:r>
+      <w:r>
+        <w:rPr>
+          <w:rFonts w:hint="eastAsia"/>
+        </w:rPr>
+        <w:t>GCRoot</w:t>
+      </w:r>
+      <w:r>
+        <w:rPr>
+          <w:rFonts w:hint="eastAsia"/>
+        </w:rPr>
+        <w:t>对象</w:t>
+      </w:r>
+    </w:p>
+    <w:p>
+      <w:r>
+        <w:rPr>
+          <w:rFonts w:hint="eastAsia"/>
+        </w:rPr>
+        <w:t>GC</w:t>
+      </w:r>
+      <w:r>
+        <w:rPr>
+          <w:rFonts w:hint="eastAsia"/>
+        </w:rPr>
+        <w:t>算法：复制、标记清理、标记整理</w:t>
+      </w:r>
+    </w:p>
+    <w:p>
+      <w:r>
+        <w:rPr>
+          <w:rFonts w:hint="eastAsia"/>
+        </w:rPr>
+        <w:t>GC</w:t>
+      </w:r>
+      <w:r>
+        <w:rPr>
+          <w:rFonts w:hint="eastAsia"/>
+        </w:rPr>
+        <w:t>收集器：</w:t>
+      </w:r>
+    </w:p>
+    <w:p>
+      <w:r>
+        <w:rPr>
+          <w:rFonts w:hint="eastAsia"/>
+        </w:rPr>
+        <w:tab/>
+        <w:t>CMS</w:t>
+      </w:r>
+      <w:r>
+        <w:rPr>
+          <w:rFonts w:hint="eastAsia"/>
+        </w:rPr>
+        <w:t>（标记清理算法）：初始标记、追溯标记、重新标记、并发清理</w:t>
+      </w:r>
+    </w:p>
+    <w:p>
+      <w:r>
+        <w:rPr>
+          <w:rFonts w:hint="eastAsia"/>
+        </w:rPr>
+        <w:tab/>
+        <w:t>G1</w:t>
+      </w:r>
+      <w:r>
+        <w:rPr>
+          <w:rFonts w:hint="eastAsia"/>
+        </w:rPr>
+        <w:t>（复制</w:t>
+      </w:r>
+      <w:r>
+        <w:rPr>
+          <w:rFonts w:hint="eastAsia"/>
+        </w:rPr>
+        <w:t>+</w:t>
+      </w:r>
+      <w:r>
+        <w:rPr>
+          <w:rFonts w:hint="eastAsia"/>
+        </w:rPr>
+        <w:t>标记整理）：初始标记、追溯标记、重新标记、并发清理</w:t>
+      </w:r>
+    </w:p>
+    <w:p>
+      <w:r>
+        <w:rPr>
+          <w:rFonts w:hint="eastAsia"/>
+        </w:rPr>
+        <w:tab/>
+        <w:t>CMS</w:t>
+      </w:r>
+      <w:r>
+        <w:rPr>
+          <w:rFonts w:hint="eastAsia"/>
+        </w:rPr>
+        <w:t>与</w:t>
+      </w:r>
+      <w:r>
+        <w:rPr>
+          <w:rFonts w:hint="eastAsia"/>
+        </w:rPr>
+        <w:t>G1</w:t>
+      </w:r>
+      <w:r>
+        <w:rPr>
+          <w:rFonts w:hint="eastAsia"/>
+        </w:rPr>
+        <w:t>区别</w:t>
+      </w:r>
+    </w:p>
+    <w:p/>
+    <w:p>
+      <w:pPr>
+        <w:pStyle w:val="2"/>
+        <w:numPr>
+          <w:ilvl w:val="1"/>
+          <w:numId w:val="1"/>
+        </w:numPr>
+      </w:pPr>
+      <w:r>
+        <w:rPr>
+          <w:rFonts w:hint="eastAsia"/>
+        </w:rPr>
         <w:t>概念相关</w:t>
       </w:r>
     </w:p>
@@ -382,7 +565,165 @@
         <w:t>。</w:t>
       </w:r>
     </w:p>
+    <w:p>
+      <w:pPr>
+        <w:ind w:firstLine="420"/>
+      </w:pPr>
+      <w:r>
+        <w:rPr>
+          <w:rFonts w:hint="eastAsia"/>
+        </w:rPr>
+        <w:t>新生代</w:t>
+      </w:r>
+      <w:r>
+        <w:rPr>
+          <w:rFonts w:hint="eastAsia"/>
+        </w:rPr>
+        <w:t>GC</w:t>
+      </w:r>
+      <w:r>
+        <w:rPr>
+          <w:rFonts w:hint="eastAsia"/>
+        </w:rPr>
+        <w:t>：</w:t>
+      </w:r>
+      <w:r>
+        <w:rPr>
+          <w:rFonts w:hint="eastAsia"/>
+        </w:rPr>
+        <w:t>简化了新对象的分配</w:t>
+      </w:r>
+      <w:r>
+        <w:rPr>
+          <w:rFonts w:hint="eastAsia"/>
+        </w:rPr>
+        <w:t>(</w:t>
+      </w:r>
+      <w:r>
+        <w:rPr>
+          <w:rFonts w:hint="eastAsia"/>
+        </w:rPr>
+        <w:t>只在新生代分配内存</w:t>
+      </w:r>
+      <w:r>
+        <w:rPr>
+          <w:rFonts w:hint="eastAsia"/>
+        </w:rPr>
+        <w:t>)</w:t>
+      </w:r>
+      <w:r>
+        <w:rPr>
+          <w:rFonts w:hint="eastAsia"/>
+        </w:rPr>
+        <w:t>。</w:t>
+      </w:r>
+      <w:r>
+        <w:rPr>
+          <w:rFonts w:hint="eastAsia"/>
+        </w:rPr>
+        <w:t>使用的是复制回收算法，每次使用</w:t>
+      </w:r>
+      <w:r>
+        <w:rPr>
+          <w:rFonts w:hint="eastAsia"/>
+        </w:rPr>
+        <w:t>Eden</w:t>
+      </w:r>
+      <w:r>
+        <w:rPr>
+          <w:rFonts w:hint="eastAsia"/>
+        </w:rPr>
+        <w:t>区和一个幸存区（</w:t>
+      </w:r>
+      <w:r>
+        <w:rPr>
+          <w:rFonts w:hint="eastAsia"/>
+        </w:rPr>
+        <w:t>FromSurvivor</w:t>
+      </w:r>
+      <w:r>
+        <w:rPr>
+          <w:rFonts w:hint="eastAsia"/>
+        </w:rPr>
+        <w:t>），回收时将其还存活的对象一次性复制到另一幸存区（</w:t>
+      </w:r>
+      <w:r>
+        <w:rPr>
+          <w:rFonts w:hint="eastAsia"/>
+        </w:rPr>
+        <w:t>ToSurvivor</w:t>
+      </w:r>
+      <w:r>
+        <w:rPr>
+          <w:rFonts w:hint="eastAsia"/>
+        </w:rPr>
+        <w:t>），最后清理刚才使用的</w:t>
+      </w:r>
+      <w:bookmarkStart w:id="0" w:name="_GoBack"/>
+      <w:bookmarkEnd w:id="0"/>
+      <w:r>
+        <w:rPr>
+          <w:rFonts w:hint="eastAsia"/>
+        </w:rPr>
+        <w:t>Eden</w:t>
+      </w:r>
+      <w:r>
+        <w:rPr>
+          <w:rFonts w:hint="eastAsia"/>
+        </w:rPr>
+        <w:t>和幸存区。</w:t>
+      </w:r>
+    </w:p>
+    <w:p>
+      <w:pPr>
+        <w:ind w:firstLine="420"/>
+        <w:rPr>
+          <w:rFonts w:hint="eastAsia"/>
+        </w:rPr>
+      </w:pPr>
+      <w:r>
+        <w:rPr>
+          <w:rFonts w:hint="eastAsia"/>
+        </w:rPr>
+        <w:t>老年代</w:t>
+      </w:r>
+      <w:r>
+        <w:rPr>
+          <w:rFonts w:hint="eastAsia"/>
+        </w:rPr>
+        <w:t>G</w:t>
+      </w:r>
+      <w:r>
+        <w:t>C</w:t>
+      </w:r>
+      <w:r>
+        <w:rPr>
+          <w:rFonts w:hint="eastAsia"/>
+        </w:rPr>
+        <w:t>：在新生代中经历了多次</w:t>
+      </w:r>
+      <w:r>
+        <w:rPr>
+          <w:rFonts w:hint="eastAsia"/>
+        </w:rPr>
+        <w:t>MinorGC</w:t>
+      </w:r>
+      <w:r>
+        <w:rPr>
+          <w:rFonts w:hint="eastAsia"/>
+        </w:rPr>
+        <w:t>后仍然存活的对象，就会被放到老年代中。因此可以认为老年代中存放的都是一些生命周期较长的对象。</w:t>
+      </w:r>
+    </w:p>
     <w:p/>
+    <w:p/>
+    <w:p>
+      <w:pPr>
+        <w:rPr>
+          <w:rFonts w:hint="eastAsia"/>
+        </w:rPr>
+      </w:pPr>
+    </w:p>
     <w:p>
       <w:pPr>
         <w:pStyle w:val="2"/>
@@ -929,7 +1270,14 @@
         <w:rPr>
           <w:rFonts w:hint="eastAsia"/>
         </w:rPr>
-        <w:t>；老年代空间不足时发生</w:t>
+        <w:t>；老年代空间</w:t>
+      </w:r>
+      <w:r>
+        <w:rPr>
+          <w:rFonts w:hint="eastAsia"/>
+        </w:rPr>
+        <w:lastRenderedPageBreak/>
+        <w:t>不足时发生</w:t>
       </w:r>
       <w:r>
         <w:rPr>
@@ -1293,7 +1641,6 @@
         <w:rPr>
           <w:rFonts w:hint="eastAsia"/>
         </w:rPr>
-        <w:lastRenderedPageBreak/>
         <w:t>为每个创建的对象分配一个引用计数器，用来存储该对象被引用的次数。</w:t>
       </w:r>
     </w:p>
@@ -1485,11 +1832,6 @@
     </w:p>
     <w:p/>
     <w:p>
-      <w:pPr>
-        <w:rPr>
-          <w:rFonts w:hint="eastAsia"/>
-        </w:rPr>
-      </w:pPr>
       <w:r>
         <w:rPr>
           <w:rFonts w:hint="eastAsia"/>
@@ -1504,11 +1846,6 @@
       </w:r>
     </w:p>
     <w:p>
-      <w:pPr>
-        <w:rPr>
-          <w:rFonts w:hint="eastAsia"/>
-        </w:rPr>
-      </w:pPr>
       <w:r>
         <w:rPr>
           <w:rFonts w:hint="eastAsia"/>
@@ -1535,11 +1872,6 @@
       </w:r>
     </w:p>
     <w:p>
-      <w:pPr>
-        <w:rPr>
-          <w:rFonts w:hint="eastAsia"/>
-        </w:rPr>
-      </w:pPr>
       <w:r>
         <w:rPr>
           <w:rFonts w:hint="eastAsia"/>
@@ -1585,13 +1917,7 @@
         <w:t>的对象</w:t>
       </w:r>
     </w:p>
-    <w:p>
-      <w:pPr>
-        <w:rPr>
-          <w:rFonts w:hint="eastAsia"/>
-        </w:rPr>
-      </w:pPr>
-    </w:p>
+    <w:p/>
     <w:p>
       <w:pPr>
         <w:pStyle w:val="2"/>
@@ -1626,8 +1952,6 @@
         </w:rPr>
         <w:t>复制算法</w:t>
       </w:r>
-      <w:bookmarkStart w:id="0" w:name="_GoBack"/>
-      <w:bookmarkEnd w:id="0"/>
     </w:p>
     <w:p>
       <w:pPr>
@@ -1845,6 +2169,7 @@
     <w:p/>
     <w:p>
       <w:r>
+        <w:lastRenderedPageBreak/>
         <w:t>3</w:t>
       </w:r>
       <w:r>
@@ -2095,7 +2420,6 @@
         <w:rPr>
           <w:rFonts w:hint="eastAsia"/>
         </w:rPr>
-        <w:lastRenderedPageBreak/>
         <w:t>停顿时间：垃圾收集器做垃圾回收中断应用执行的时间。</w:t>
       </w:r>
       <w:r>
@@ -2529,7 +2853,14 @@
         <w:rPr>
           <w:rFonts w:hint="eastAsia"/>
         </w:rPr>
-        <w:t>环境下有着比</w:t>
+        <w:t>环境下</w:t>
+      </w:r>
+      <w:r>
+        <w:rPr>
+          <w:rFonts w:hint="eastAsia"/>
+        </w:rPr>
+        <w:lastRenderedPageBreak/>
+        <w:t>有着比</w:t>
       </w:r>
       <w:r>
         <w:rPr>
@@ -2664,7 +2995,6 @@
         <w:rPr>
           <w:rFonts w:hint="eastAsia"/>
         </w:rPr>
-        <w:lastRenderedPageBreak/>
         <w:t>老年代垃圾收集器</w:t>
       </w:r>
     </w:p>
@@ -2904,6 +3234,7 @@
         <w:rPr>
           <w:noProof/>
         </w:rPr>
+        <w:lastRenderedPageBreak/>
         <w:drawing>
           <wp:inline distT="0" distB="0" distL="0" distR="0" wp14:anchorId="62106665" wp14:editId="2A352CB3">
             <wp:extent cx="4612005" cy="2258060"/>
@@ -3117,7 +3448,13 @@
         <w:rPr>
           <w:rFonts w:hint="eastAsia"/>
         </w:rPr>
-        <w:t>并发标记：</w:t>
+        <w:t>追溯</w:t>
+      </w:r>
+      <w:r>
+        <w:rPr>
+          <w:rFonts w:hint="eastAsia"/>
+        </w:rPr>
+        <w:t>标记：</w:t>
       </w:r>
       <w:r>
         <w:t>GCRootTracing</w:t>
@@ -3342,7 +3679,6 @@
         <w:rPr>
           <w:noProof/>
         </w:rPr>
-        <w:lastRenderedPageBreak/>
         <w:drawing>
           <wp:inline distT="0" distB="0" distL="0" distR="0" wp14:anchorId="4AEC9853" wp14:editId="719C94CC">
             <wp:extent cx="5274310" cy="1424940"/>
@@ -3809,6 +4145,7 @@
         <w:rPr>
           <w:rFonts w:hint="eastAsia"/>
         </w:rPr>
+        <w:lastRenderedPageBreak/>
         <w:t>比一个</w:t>
       </w:r>
       <w:r>
@@ -4378,6 +4715,9 @@
         <w:ind w:firstLine="420"/>
       </w:pPr>
       <w:r>
+        <w:rPr>
+          <w:rFonts w:hint="eastAsia"/>
+        </w:rPr>
         <w:t>-</w:t>
       </w:r>
       <w:r>
@@ -4390,7 +4730,37 @@
         <w:rPr>
           <w:rFonts w:hint="eastAsia"/>
         </w:rPr>
-        <w:t>RootRegion</w:t>
+        <w:t>追溯</w:t>
+      </w:r>
+      <w:r>
+        <w:rPr>
+          <w:rFonts w:hint="eastAsia"/>
+        </w:rPr>
+        <w:t>标记：</w:t>
+      </w:r>
+      <w:r>
+        <w:rPr>
+          <w:rFonts w:hint="eastAsia"/>
+        </w:rPr>
+        <w:t>时间较长，分析</w:t>
+      </w:r>
+      <w:r>
+        <w:rPr>
+          <w:rFonts w:hint="eastAsia"/>
+        </w:rPr>
+        <w:t>GC</w:t>
+      </w:r>
+      <w:r>
+        <w:rPr>
+          <w:rFonts w:hint="eastAsia"/>
+        </w:rPr>
+        <w:t>Root</w:t>
+      </w:r>
+      <w:r>
+        <w:rPr>
+          <w:rFonts w:hint="eastAsia"/>
+        </w:rPr>
+        <w:t>到所有对象的可达性分析。</w:t>
       </w:r>
     </w:p>
     <w:p>
@@ -4401,213 +4771,166 @@
         <w:rPr>
           <w:rFonts w:hint="eastAsia"/>
         </w:rPr>
+        <w:t>如果从</w:t>
+      </w:r>
+      <w:r>
+        <w:rPr>
+          <w:rFonts w:hint="eastAsia"/>
+        </w:rPr>
+        <w:t>GC Root</w:t>
+      </w:r>
+      <w:r>
+        <w:rPr>
+          <w:rFonts w:hint="eastAsia"/>
+        </w:rPr>
+        <w:t>节点开始遍历所有对象会比较耗时，实际上</w:t>
+      </w:r>
+      <w:r>
+        <w:rPr>
+          <w:rFonts w:hint="eastAsia"/>
+        </w:rPr>
+        <w:t>JVM</w:t>
+      </w:r>
+      <w:r>
+        <w:rPr>
+          <w:rFonts w:hint="eastAsia"/>
+        </w:rPr>
+        <w:t>也不是这么做的。</w:t>
+      </w:r>
+      <w:r>
+        <w:rPr>
+          <w:rFonts w:hint="eastAsia"/>
+        </w:rPr>
+        <w:t>JVM</w:t>
+      </w:r>
+      <w:r>
+        <w:rPr>
+          <w:rFonts w:hint="eastAsia"/>
+        </w:rPr>
+        <w:t>是使用</w:t>
+      </w:r>
+      <w:r>
+        <w:rPr>
+          <w:rFonts w:hint="eastAsia"/>
+        </w:rPr>
+        <w:t>Remembered Set</w:t>
+      </w:r>
+      <w:r>
+        <w:rPr>
+          <w:rFonts w:hint="eastAsia"/>
+        </w:rPr>
+        <w:t>保存了对象引用的调用信息，在可达性分析的时候只需要同时遍历</w:t>
+      </w:r>
+      <w:r>
+        <w:rPr>
+          <w:rFonts w:hint="eastAsia"/>
+        </w:rPr>
+        <w:t>remembered set</w:t>
+      </w:r>
+      <w:r>
+        <w:rPr>
+          <w:rFonts w:hint="eastAsia"/>
+        </w:rPr>
+        <w:t>就好了，不需要从根节点开始挨个遍历。</w:t>
+      </w:r>
+    </w:p>
+    <w:p>
+      <w:pPr>
+        <w:ind w:firstLine="420"/>
+      </w:pPr>
+      <w:r>
+        <w:t>-3</w:t>
+      </w:r>
+      <w:r>
+        <w:t>）</w:t>
+      </w:r>
+      <w:r>
+        <w:rPr>
+          <w:rFonts w:hint="eastAsia"/>
+        </w:rPr>
+        <w:t>重新标记：</w:t>
+      </w:r>
+      <w:r>
+        <w:rPr>
+          <w:rFonts w:hint="eastAsia"/>
+        </w:rPr>
+        <w:t>修正</w:t>
+      </w:r>
+      <w:r>
+        <w:rPr>
+          <w:rFonts w:hint="eastAsia"/>
+        </w:rPr>
+        <w:t>3</w:t>
+      </w:r>
+      <w:r>
+        <w:rPr>
+          <w:rFonts w:hint="eastAsia"/>
+        </w:rPr>
+        <w:t>过程的错误</w:t>
+      </w:r>
+    </w:p>
+    <w:p>
+      <w:pPr>
+        <w:ind w:firstLine="420"/>
+      </w:pPr>
+      <w:r>
+        <w:t>-4</w:t>
+      </w:r>
+      <w:r>
+        <w:t>）</w:t>
+      </w:r>
+      <w:r>
+        <w:rPr>
+          <w:rFonts w:hint="eastAsia"/>
+        </w:rPr>
+        <w:t>并发清理：</w:t>
+      </w:r>
+      <w:r>
+        <w:rPr>
+          <w:rFonts w:hint="eastAsia"/>
+        </w:rPr>
+        <w:t>通过标记整理的算法，根据用户配置的回收时间，和维护的优先级列表，优先收集价值最大的</w:t>
+      </w:r>
+      <w:r>
+        <w:rPr>
+          <w:rFonts w:hint="eastAsia"/>
+        </w:rPr>
+        <w:t>region</w:t>
+      </w:r>
+      <w:r>
+        <w:rPr>
+          <w:rFonts w:hint="eastAsia"/>
+        </w:rPr>
+        <w:t>。收集阶段是基于标记</w:t>
+      </w:r>
+      <w:r>
+        <w:rPr>
+          <w:rFonts w:hint="eastAsia"/>
+        </w:rPr>
         <w:t>-</w:t>
       </w:r>
       <w:r>
-        <w:t>3</w:t>
-      </w:r>
-      <w:r>
-        <w:t>）</w:t>
-      </w:r>
-      <w:r>
-        <w:rPr>
-          <w:rFonts w:hint="eastAsia"/>
-        </w:rPr>
-        <w:t>并发标记：</w:t>
-      </w:r>
-      <w:r>
-        <w:rPr>
-          <w:rFonts w:hint="eastAsia"/>
-        </w:rPr>
-        <w:t>时间较长，分析</w:t>
-      </w:r>
-      <w:r>
-        <w:rPr>
-          <w:rFonts w:hint="eastAsia"/>
-        </w:rPr>
+        <w:rPr>
+          <w:rFonts w:hint="eastAsia"/>
+        </w:rPr>
+        <w:t>整理和复制算法实现。</w:t>
+      </w:r>
+    </w:p>
+    <w:p/>
+    <w:p>
+      <w:r>
+        <w:rPr>
+          <w:rFonts w:hint="eastAsia"/>
+        </w:rPr>
+        <w:t>Mix</w:t>
+      </w:r>
+      <w:r>
         <w:t>GC</w:t>
       </w:r>
       <w:r>
         <w:rPr>
           <w:rFonts w:hint="eastAsia"/>
         </w:rPr>
-        <w:t>Root</w:t>
-      </w:r>
-      <w:r>
-        <w:rPr>
-          <w:rFonts w:hint="eastAsia"/>
-        </w:rPr>
-        <w:t>到所有对象的可达性分析。</w:t>
-      </w:r>
-    </w:p>
-    <w:p>
-      <w:pPr>
-        <w:ind w:firstLine="420"/>
-      </w:pPr>
-      <w:r>
-        <w:rPr>
-          <w:rFonts w:hint="eastAsia"/>
-        </w:rPr>
-        <w:t>如果从</w:t>
-      </w:r>
-      <w:r>
-        <w:rPr>
-          <w:rFonts w:hint="eastAsia"/>
-        </w:rPr>
-        <w:t>GC Root</w:t>
-      </w:r>
-      <w:r>
-        <w:rPr>
-          <w:rFonts w:hint="eastAsia"/>
-        </w:rPr>
-        <w:t>节点开始遍历所有对象会比较耗时，实际上</w:t>
-      </w:r>
-      <w:r>
-        <w:rPr>
-          <w:rFonts w:hint="eastAsia"/>
-        </w:rPr>
-        <w:t>JVM</w:t>
-      </w:r>
-      <w:r>
-        <w:rPr>
-          <w:rFonts w:hint="eastAsia"/>
-        </w:rPr>
-        <w:t>也不是这么做的。</w:t>
-      </w:r>
-      <w:r>
-        <w:rPr>
-          <w:rFonts w:hint="eastAsia"/>
-        </w:rPr>
-        <w:t>JVM</w:t>
-      </w:r>
-      <w:r>
-        <w:rPr>
-          <w:rFonts w:hint="eastAsia"/>
-        </w:rPr>
-        <w:t>是使用</w:t>
-      </w:r>
-      <w:r>
-        <w:rPr>
-          <w:rFonts w:hint="eastAsia"/>
-        </w:rPr>
-        <w:t>Remembered Set</w:t>
-      </w:r>
-      <w:r>
-        <w:rPr>
-          <w:rFonts w:hint="eastAsia"/>
-        </w:rPr>
-        <w:t>保存了对象引用的调用信息，在可达性分析的时候只需要同时遍历</w:t>
-      </w:r>
-      <w:r>
-        <w:rPr>
-          <w:rFonts w:hint="eastAsia"/>
-        </w:rPr>
-        <w:t>remembered set</w:t>
-      </w:r>
-      <w:r>
-        <w:rPr>
-          <w:rFonts w:hint="eastAsia"/>
-        </w:rPr>
-        <w:t>就好了，不需要从根节点开始挨个遍历。</w:t>
-      </w:r>
-    </w:p>
-    <w:p>
-      <w:pPr>
-        <w:ind w:firstLine="420"/>
-      </w:pPr>
-      <w:r>
-        <w:t>-4</w:t>
-      </w:r>
-      <w:r>
-        <w:t>）</w:t>
-      </w:r>
-      <w:r>
-        <w:rPr>
-          <w:rFonts w:hint="eastAsia"/>
-        </w:rPr>
-        <w:t>重新标记：</w:t>
-      </w:r>
-      <w:r>
-        <w:rPr>
-          <w:rFonts w:hint="eastAsia"/>
-        </w:rPr>
-        <w:t>修正</w:t>
-      </w:r>
-      <w:r>
-        <w:rPr>
-          <w:rFonts w:hint="eastAsia"/>
-        </w:rPr>
-        <w:t>3</w:t>
-      </w:r>
-      <w:r>
-        <w:rPr>
-          <w:rFonts w:hint="eastAsia"/>
-        </w:rPr>
-        <w:t>过程的错误</w:t>
-      </w:r>
-    </w:p>
-    <w:p>
-      <w:pPr>
-        <w:ind w:firstLine="420"/>
-      </w:pPr>
-      <w:r>
-        <w:t>-5</w:t>
-      </w:r>
-      <w:r>
-        <w:t>）</w:t>
-      </w:r>
-      <w:r>
-        <w:rPr>
-          <w:rFonts w:hint="eastAsia"/>
-        </w:rPr>
-        <w:t>并发清理：</w:t>
-      </w:r>
-      <w:r>
-        <w:rPr>
-          <w:rFonts w:hint="eastAsia"/>
-        </w:rPr>
-        <w:t>通过标记整理的算法，根据用户配置的回收时间，和维护的优先级列表，优先收集价值最大的</w:t>
-      </w:r>
-      <w:r>
-        <w:rPr>
-          <w:rFonts w:hint="eastAsia"/>
-        </w:rPr>
-        <w:t>region</w:t>
-      </w:r>
-      <w:r>
-        <w:rPr>
-          <w:rFonts w:hint="eastAsia"/>
-        </w:rPr>
-        <w:t>。收集阶段是基于标记</w:t>
-      </w:r>
-      <w:r>
-        <w:rPr>
-          <w:rFonts w:hint="eastAsia"/>
-        </w:rPr>
-        <w:t>-</w:t>
-      </w:r>
-      <w:r>
-        <w:rPr>
-          <w:rFonts w:hint="eastAsia"/>
-        </w:rPr>
-        <w:t>整理和复制算法实现。</w:t>
-      </w:r>
-    </w:p>
-    <w:p/>
-    <w:p>
-      <w:r>
-        <w:rPr>
-          <w:rFonts w:hint="eastAsia"/>
-        </w:rPr>
-        <w:t>Mix</w:t>
-      </w:r>
-      <w:r>
-        <w:t>GC</w:t>
-      </w:r>
-      <w:r>
-        <w:rPr>
-          <w:rFonts w:hint="eastAsia"/>
-        </w:rPr>
         <w:t>过程：</w:t>
       </w:r>
     </w:p>
@@ -4616,6 +4939,7 @@
         <w:rPr>
           <w:noProof/>
         </w:rPr>
+        <w:lastRenderedPageBreak/>
         <w:drawing>
           <wp:inline distT="0" distB="0" distL="0" distR="0" wp14:anchorId="7F9CFC62" wp14:editId="448B4B17">
             <wp:extent cx="5274310" cy="2669540"/>
@@ -4708,540 +5032,540 @@
         <w:rPr>
           <w:rFonts w:hint="eastAsia"/>
         </w:rPr>
+        <w:t>G1</w:t>
+      </w:r>
+      <w:r>
+        <w:rPr>
+          <w:rFonts w:hint="eastAsia"/>
+        </w:rPr>
+        <w:t>问题列表</w:t>
+      </w:r>
+    </w:p>
+    <w:p>
+      <w:r>
+        <w:rPr>
+          <w:rFonts w:hint="eastAsia"/>
+        </w:rPr>
+        <w:t>问：</w:t>
+      </w:r>
+      <w:r>
+        <w:rPr>
+          <w:rFonts w:hint="eastAsia"/>
+        </w:rPr>
+        <w:t>G1</w:t>
+      </w:r>
+      <w:r>
+        <w:rPr>
+          <w:rFonts w:hint="eastAsia"/>
+        </w:rPr>
+        <w:t>回收器和其他回收器有什么区别？</w:t>
+      </w:r>
+    </w:p>
+    <w:p/>
+    <w:p>
+      <w:r>
+        <w:rPr>
+          <w:rFonts w:hint="eastAsia"/>
+        </w:rPr>
+        <w:t>问：</w:t>
+      </w:r>
+      <w:r>
+        <w:rPr>
+          <w:rFonts w:hint="eastAsia"/>
+        </w:rPr>
+        <w:t>RootRegionScan</w:t>
+      </w:r>
+      <w:r>
+        <w:rPr>
+          <w:rFonts w:hint="eastAsia"/>
+        </w:rPr>
+        <w:t>这个阶段是干嘛的？</w:t>
+      </w:r>
+    </w:p>
+    <w:p>
+      <w:pPr>
+        <w:ind w:firstLine="420"/>
+      </w:pPr>
+      <w:r>
+        <w:rPr>
+          <w:rFonts w:hint="eastAsia"/>
+        </w:rPr>
+        <w:t>标记出</w:t>
+      </w:r>
+      <w:r>
+        <w:rPr>
+          <w:rFonts w:hint="eastAsia"/>
+        </w:rPr>
+        <w:t>RootRegion</w:t>
+      </w:r>
+      <w:r>
+        <w:rPr>
+          <w:rFonts w:hint="eastAsia"/>
+        </w:rPr>
+        <w:t>指向</w:t>
+      </w:r>
+      <w:r>
+        <w:rPr>
+          <w:rFonts w:hint="eastAsia"/>
+        </w:rPr>
+        <w:t>O</w:t>
+      </w:r>
+      <w:r>
+        <w:rPr>
+          <w:rFonts w:hint="eastAsia"/>
+        </w:rPr>
+        <w:t>区的</w:t>
+      </w:r>
+      <w:r>
+        <w:rPr>
+          <w:rFonts w:hint="eastAsia"/>
+        </w:rPr>
+        <w:t>region</w:t>
+      </w:r>
+      <w:r>
+        <w:rPr>
+          <w:rFonts w:hint="eastAsia"/>
+        </w:rPr>
+        <w:t>，标记这些</w:t>
+      </w:r>
+      <w:r>
+        <w:rPr>
+          <w:rFonts w:hint="eastAsia"/>
+        </w:rPr>
+        <w:t>region</w:t>
+      </w:r>
+      <w:r>
+        <w:rPr>
+          <w:rFonts w:hint="eastAsia"/>
+        </w:rPr>
+        <w:t>是为了降低并发标记的扫描范围，因为并发标记需要扫描</w:t>
+      </w:r>
+      <w:r>
+        <w:rPr>
+          <w:rFonts w:hint="eastAsia"/>
+        </w:rPr>
+        <w:t>GCROOT</w:t>
+      </w:r>
+      <w:r>
+        <w:rPr>
+          <w:rFonts w:hint="eastAsia"/>
+        </w:rPr>
+        <w:t>引用或间接的所有对象，而这些对象一定是在</w:t>
+      </w:r>
+      <w:r>
+        <w:rPr>
+          <w:rFonts w:hint="eastAsia"/>
+        </w:rPr>
+        <w:t>RootRegion</w:t>
+      </w:r>
+      <w:r>
+        <w:rPr>
+          <w:rFonts w:hint="eastAsia"/>
+        </w:rPr>
+        <w:t>出发指向的</w:t>
+      </w:r>
+      <w:r>
+        <w:rPr>
+          <w:rFonts w:hint="eastAsia"/>
+        </w:rPr>
+        <w:t>Region</w:t>
+      </w:r>
+      <w:r>
+        <w:rPr>
+          <w:rFonts w:hint="eastAsia"/>
+        </w:rPr>
+        <w:t>中的。</w:t>
+      </w:r>
+      <w:r>
+        <w:rPr>
+          <w:rFonts w:hint="eastAsia"/>
+        </w:rPr>
+        <w:t>MIXGC</w:t>
+      </w:r>
+      <w:r>
+        <w:rPr>
+          <w:rFonts w:hint="eastAsia"/>
+        </w:rPr>
+        <w:t>中</w:t>
+      </w:r>
+      <w:r>
+        <w:rPr>
+          <w:rFonts w:hint="eastAsia"/>
+        </w:rPr>
+        <w:t>Y</w:t>
+      </w:r>
+      <w:r>
+        <w:rPr>
+          <w:rFonts w:hint="eastAsia"/>
+        </w:rPr>
+        <w:t>区本来就要全扫，所以这里再按照</w:t>
+      </w:r>
+      <w:r>
+        <w:rPr>
+          <w:rFonts w:hint="eastAsia"/>
+        </w:rPr>
+        <w:t>O</w:t>
+      </w:r>
+      <w:r>
+        <w:rPr>
+          <w:rFonts w:hint="eastAsia"/>
+        </w:rPr>
+        <w:t>区过滤下，这样就缩小了扫描范围。该阶段的操作为遍历</w:t>
+      </w:r>
+      <w:r>
+        <w:rPr>
+          <w:rFonts w:hint="eastAsia"/>
+        </w:rPr>
+        <w:t>O</w:t>
+      </w:r>
+      <w:r>
+        <w:rPr>
+          <w:rFonts w:hint="eastAsia"/>
+        </w:rPr>
+        <w:t>区</w:t>
+      </w:r>
+      <w:r>
+        <w:rPr>
+          <w:rFonts w:hint="eastAsia"/>
+        </w:rPr>
+        <w:t>region</w:t>
+      </w:r>
+      <w:r>
+        <w:rPr>
+          <w:rFonts w:hint="eastAsia"/>
+        </w:rPr>
+        <w:t>查询</w:t>
+      </w:r>
+      <w:r>
+        <w:rPr>
+          <w:rFonts w:hint="eastAsia"/>
+        </w:rPr>
+        <w:t>Rset</w:t>
+      </w:r>
+      <w:r>
+        <w:rPr>
+          <w:rFonts w:hint="eastAsia"/>
+        </w:rPr>
+        <w:t>是否有来自</w:t>
+      </w:r>
+      <w:r>
+        <w:rPr>
+          <w:rFonts w:hint="eastAsia"/>
+        </w:rPr>
+        <w:t>RootRegion</w:t>
+      </w:r>
+      <w:r>
+        <w:rPr>
+          <w:rFonts w:hint="eastAsia"/>
+        </w:rPr>
+        <w:t>的，（</w:t>
+      </w:r>
+      <w:r>
+        <w:rPr>
+          <w:rFonts w:hint="eastAsia"/>
+        </w:rPr>
+        <w:t>RootRegion</w:t>
+      </w:r>
+      <w:r>
+        <w:rPr>
+          <w:rFonts w:hint="eastAsia"/>
+        </w:rPr>
+        <w:t>是初始标记得到的）</w:t>
+      </w:r>
+    </w:p>
+    <w:p/>
+    <w:p>
+      <w:r>
+        <w:rPr>
+          <w:rFonts w:hint="eastAsia"/>
+        </w:rPr>
+        <w:t>问：</w:t>
+      </w:r>
+      <w:r>
+        <w:rPr>
+          <w:rFonts w:hint="eastAsia"/>
+        </w:rPr>
+        <w:t>Rset</w:t>
+      </w:r>
+      <w:r>
+        <w:rPr>
+          <w:rFonts w:hint="eastAsia"/>
+        </w:rPr>
+        <w:t>作用有哪些？</w:t>
+      </w:r>
+    </w:p>
+    <w:p>
+      <w:pPr>
+        <w:ind w:firstLine="420"/>
+      </w:pPr>
+      <w:r>
+        <w:rPr>
+          <w:rFonts w:hint="eastAsia"/>
+        </w:rPr>
+        <w:t>上题中的作用是一个，还有个作用是</w:t>
+      </w:r>
+      <w:r>
+        <w:rPr>
+          <w:rFonts w:hint="eastAsia"/>
+        </w:rPr>
+        <w:t>YGC</w:t>
+      </w:r>
+      <w:r>
+        <w:rPr>
+          <w:rFonts w:hint="eastAsia"/>
+        </w:rPr>
+        <w:t>时，</w:t>
+      </w:r>
+      <w:r>
+        <w:rPr>
+          <w:rFonts w:hint="eastAsia"/>
+        </w:rPr>
+        <w:t>O</w:t>
+      </w:r>
+      <w:r>
+        <w:rPr>
+          <w:rFonts w:hint="eastAsia"/>
+        </w:rPr>
+        <w:t>区不</w:t>
+      </w:r>
+      <w:r>
+        <w:rPr>
+          <w:rFonts w:hint="eastAsia"/>
+        </w:rPr>
+        <w:t>GC</w:t>
+      </w:r>
+      <w:r>
+        <w:rPr>
+          <w:rFonts w:hint="eastAsia"/>
+        </w:rPr>
+        <w:t>因而认为</w:t>
+      </w:r>
+      <w:r>
+        <w:rPr>
+          <w:rFonts w:hint="eastAsia"/>
+        </w:rPr>
+        <w:t>O</w:t>
+      </w:r>
+      <w:r>
+        <w:rPr>
+          <w:rFonts w:hint="eastAsia"/>
+        </w:rPr>
+        <w:t>区全为‘</w:t>
+      </w:r>
+      <w:r>
+        <w:rPr>
+          <w:rFonts w:hint="eastAsia"/>
+        </w:rPr>
+        <w:t>GCroot</w:t>
+      </w:r>
+      <w:r>
+        <w:rPr>
+          <w:rFonts w:hint="eastAsia"/>
+        </w:rPr>
+        <w:t>’，需扫描全部</w:t>
+      </w:r>
+      <w:r>
+        <w:rPr>
+          <w:rFonts w:hint="eastAsia"/>
+        </w:rPr>
+        <w:t>O</w:t>
+      </w:r>
+      <w:r>
+        <w:rPr>
+          <w:rFonts w:hint="eastAsia"/>
+        </w:rPr>
+        <w:t>区。有了</w:t>
+      </w:r>
+      <w:r>
+        <w:rPr>
+          <w:rFonts w:hint="eastAsia"/>
+        </w:rPr>
+        <w:t>Rset</w:t>
+      </w:r>
+      <w:r>
+        <w:rPr>
+          <w:rFonts w:hint="eastAsia"/>
+        </w:rPr>
+        <w:t>只需要查看所有</w:t>
+      </w:r>
+      <w:r>
+        <w:rPr>
+          <w:rFonts w:hint="eastAsia"/>
+        </w:rPr>
+        <w:t>Y</w:t>
+      </w:r>
+      <w:r>
+        <w:rPr>
+          <w:rFonts w:hint="eastAsia"/>
+        </w:rPr>
+        <w:t>区</w:t>
+      </w:r>
+      <w:r>
+        <w:rPr>
+          <w:rFonts w:hint="eastAsia"/>
+        </w:rPr>
+        <w:t>region</w:t>
+      </w:r>
+      <w:r>
+        <w:rPr>
+          <w:rFonts w:hint="eastAsia"/>
+        </w:rPr>
+        <w:t>的</w:t>
+      </w:r>
+      <w:r>
+        <w:rPr>
+          <w:rFonts w:hint="eastAsia"/>
+        </w:rPr>
+        <w:t>Rset</w:t>
+      </w:r>
+      <w:r>
+        <w:rPr>
+          <w:rFonts w:hint="eastAsia"/>
+        </w:rPr>
+        <w:t>就知道被哪些</w:t>
+      </w:r>
+      <w:r>
+        <w:rPr>
+          <w:rFonts w:hint="eastAsia"/>
+        </w:rPr>
+        <w:t>O</w:t>
+      </w:r>
+      <w:r>
+        <w:rPr>
+          <w:rFonts w:hint="eastAsia"/>
+        </w:rPr>
+        <w:t>区</w:t>
+      </w:r>
+      <w:r>
+        <w:rPr>
+          <w:rFonts w:hint="eastAsia"/>
+        </w:rPr>
+        <w:t>region</w:t>
+      </w:r>
+      <w:r>
+        <w:rPr>
+          <w:rFonts w:hint="eastAsia"/>
+        </w:rPr>
+        <w:t>跨带引用了，避免了扫描整个</w:t>
+      </w:r>
+      <w:r>
+        <w:rPr>
+          <w:rFonts w:hint="eastAsia"/>
+        </w:rPr>
+        <w:t>O</w:t>
+      </w:r>
+      <w:r>
+        <w:rPr>
+          <w:rFonts w:hint="eastAsia"/>
+        </w:rPr>
+        <w:t>区。</w:t>
+      </w:r>
+    </w:p>
+    <w:p/>
+    <w:p>
+      <w:r>
+        <w:rPr>
+          <w:rFonts w:hint="eastAsia"/>
+        </w:rPr>
+        <w:t>问：</w:t>
+      </w:r>
+      <w:r>
+        <w:rPr>
+          <w:rFonts w:hint="eastAsia"/>
+        </w:rPr>
+        <w:t>G1</w:t>
+      </w:r>
+      <w:r>
+        <w:rPr>
+          <w:rFonts w:hint="eastAsia"/>
+        </w:rPr>
+        <w:t>提高效率的点有哪些？</w:t>
+      </w:r>
+    </w:p>
+    <w:p>
+      <w:r>
+        <w:rPr>
+          <w:rFonts w:hint="eastAsia"/>
+        </w:rPr>
+        <w:t xml:space="preserve">1 </w:t>
+      </w:r>
+      <w:r>
+        <w:rPr>
+          <w:rFonts w:hint="eastAsia"/>
+        </w:rPr>
+        <w:t>重新标记时</w:t>
+      </w:r>
+      <w:r>
+        <w:rPr>
+          <w:rFonts w:hint="eastAsia"/>
+        </w:rPr>
+        <w:t>X</w:t>
+      </w:r>
+      <w:r>
+        <w:rPr>
+          <w:rFonts w:hint="eastAsia"/>
+        </w:rPr>
+        <w:t>区域直接删除。</w:t>
+      </w:r>
+    </w:p>
+    <w:p>
+      <w:r>
+        <w:rPr>
+          <w:rFonts w:hint="eastAsia"/>
+        </w:rPr>
+        <w:t>2 Rset</w:t>
+      </w:r>
+      <w:r>
+        <w:rPr>
+          <w:rFonts w:hint="eastAsia"/>
+        </w:rPr>
+        <w:t>降低了扫描的范围，上题中两点。</w:t>
+      </w:r>
+    </w:p>
+    <w:p>
+      <w:r>
+        <w:rPr>
+          <w:rFonts w:hint="eastAsia"/>
+        </w:rPr>
+        <w:t xml:space="preserve">3 </w:t>
+      </w:r>
+      <w:r>
+        <w:rPr>
+          <w:rFonts w:hint="eastAsia"/>
+        </w:rPr>
+        <w:t>重新标记阶段使用</w:t>
+      </w:r>
+      <w:r>
+        <w:rPr>
+          <w:rFonts w:hint="eastAsia"/>
+        </w:rPr>
+        <w:t>SATB</w:t>
+      </w:r>
+      <w:r>
+        <w:rPr>
+          <w:rFonts w:hint="eastAsia"/>
+        </w:rPr>
+        <w:t>速度比</w:t>
+      </w:r>
+      <w:r>
+        <w:rPr>
+          <w:rFonts w:hint="eastAsia"/>
+        </w:rPr>
+        <w:t>CMS</w:t>
+      </w:r>
+      <w:r>
+        <w:rPr>
+          <w:rFonts w:hint="eastAsia"/>
+        </w:rPr>
+        <w:t>快。</w:t>
+      </w:r>
+    </w:p>
+    <w:p>
+      <w:r>
+        <w:rPr>
+          <w:rFonts w:hint="eastAsia"/>
+        </w:rPr>
         <w:lastRenderedPageBreak/>
-        <w:t>G1</w:t>
-      </w:r>
-      <w:r>
-        <w:rPr>
-          <w:rFonts w:hint="eastAsia"/>
-        </w:rPr>
-        <w:t>问题列表</w:t>
-      </w:r>
-    </w:p>
-    <w:p>
-      <w:r>
-        <w:rPr>
-          <w:rFonts w:hint="eastAsia"/>
-        </w:rPr>
-        <w:t>问：</w:t>
-      </w:r>
-      <w:r>
-        <w:rPr>
-          <w:rFonts w:hint="eastAsia"/>
-        </w:rPr>
-        <w:t>G1</w:t>
-      </w:r>
-      <w:r>
-        <w:rPr>
-          <w:rFonts w:hint="eastAsia"/>
-        </w:rPr>
-        <w:t>回收器和其他回收器有什么区别？</w:t>
-      </w:r>
-    </w:p>
-    <w:p/>
-    <w:p>
-      <w:r>
-        <w:rPr>
-          <w:rFonts w:hint="eastAsia"/>
-        </w:rPr>
-        <w:t>问：</w:t>
-      </w:r>
-      <w:r>
-        <w:rPr>
-          <w:rFonts w:hint="eastAsia"/>
-        </w:rPr>
-        <w:t>RootRegionScan</w:t>
-      </w:r>
-      <w:r>
-        <w:rPr>
-          <w:rFonts w:hint="eastAsia"/>
-        </w:rPr>
-        <w:t>这个阶段是干嘛的？</w:t>
-      </w:r>
-    </w:p>
-    <w:p>
-      <w:pPr>
-        <w:ind w:firstLine="420"/>
-      </w:pPr>
-      <w:r>
-        <w:rPr>
-          <w:rFonts w:hint="eastAsia"/>
-        </w:rPr>
-        <w:t>标记出</w:t>
-      </w:r>
-      <w:r>
-        <w:rPr>
-          <w:rFonts w:hint="eastAsia"/>
-        </w:rPr>
-        <w:t>RootRegion</w:t>
-      </w:r>
-      <w:r>
-        <w:rPr>
-          <w:rFonts w:hint="eastAsia"/>
-        </w:rPr>
-        <w:t>指向</w:t>
-      </w:r>
-      <w:r>
-        <w:rPr>
-          <w:rFonts w:hint="eastAsia"/>
-        </w:rPr>
-        <w:t>O</w:t>
-      </w:r>
-      <w:r>
-        <w:rPr>
-          <w:rFonts w:hint="eastAsia"/>
-        </w:rPr>
-        <w:t>区的</w:t>
-      </w:r>
-      <w:r>
-        <w:rPr>
-          <w:rFonts w:hint="eastAsia"/>
-        </w:rPr>
-        <w:t>region</w:t>
-      </w:r>
-      <w:r>
-        <w:rPr>
-          <w:rFonts w:hint="eastAsia"/>
-        </w:rPr>
-        <w:t>，标记这些</w:t>
-      </w:r>
-      <w:r>
-        <w:rPr>
-          <w:rFonts w:hint="eastAsia"/>
-        </w:rPr>
-        <w:t>region</w:t>
-      </w:r>
-      <w:r>
-        <w:rPr>
-          <w:rFonts w:hint="eastAsia"/>
-        </w:rPr>
-        <w:t>是为了降低并发标记的扫描范围，因为并发标记需要扫描</w:t>
-      </w:r>
-      <w:r>
-        <w:rPr>
-          <w:rFonts w:hint="eastAsia"/>
-        </w:rPr>
-        <w:t>GCROOT</w:t>
-      </w:r>
-      <w:r>
-        <w:rPr>
-          <w:rFonts w:hint="eastAsia"/>
-        </w:rPr>
-        <w:t>引用或间接的所有对象，而这些对象一定是在</w:t>
-      </w:r>
-      <w:r>
-        <w:rPr>
-          <w:rFonts w:hint="eastAsia"/>
-        </w:rPr>
-        <w:t>RootRegion</w:t>
-      </w:r>
-      <w:r>
-        <w:rPr>
-          <w:rFonts w:hint="eastAsia"/>
-        </w:rPr>
-        <w:t>出发指向的</w:t>
-      </w:r>
-      <w:r>
-        <w:rPr>
-          <w:rFonts w:hint="eastAsia"/>
-        </w:rPr>
-        <w:t>Region</w:t>
-      </w:r>
-      <w:r>
-        <w:rPr>
-          <w:rFonts w:hint="eastAsia"/>
-        </w:rPr>
-        <w:t>中的。</w:t>
-      </w:r>
-      <w:r>
-        <w:rPr>
-          <w:rFonts w:hint="eastAsia"/>
-        </w:rPr>
-        <w:t>MIXGC</w:t>
-      </w:r>
-      <w:r>
-        <w:rPr>
-          <w:rFonts w:hint="eastAsia"/>
-        </w:rPr>
-        <w:t>中</w:t>
-      </w:r>
-      <w:r>
-        <w:rPr>
-          <w:rFonts w:hint="eastAsia"/>
-        </w:rPr>
-        <w:t>Y</w:t>
-      </w:r>
-      <w:r>
-        <w:rPr>
-          <w:rFonts w:hint="eastAsia"/>
-        </w:rPr>
-        <w:t>区本来就要全扫，所以这里再按照</w:t>
-      </w:r>
-      <w:r>
-        <w:rPr>
-          <w:rFonts w:hint="eastAsia"/>
-        </w:rPr>
-        <w:t>O</w:t>
-      </w:r>
-      <w:r>
-        <w:rPr>
-          <w:rFonts w:hint="eastAsia"/>
-        </w:rPr>
-        <w:t>区过滤下，这样就缩小了扫描范围。该阶段的操作为遍历</w:t>
-      </w:r>
-      <w:r>
-        <w:rPr>
-          <w:rFonts w:hint="eastAsia"/>
-        </w:rPr>
-        <w:t>O</w:t>
-      </w:r>
-      <w:r>
-        <w:rPr>
-          <w:rFonts w:hint="eastAsia"/>
-        </w:rPr>
-        <w:t>区</w:t>
-      </w:r>
-      <w:r>
-        <w:rPr>
-          <w:rFonts w:hint="eastAsia"/>
-        </w:rPr>
-        <w:t>region</w:t>
-      </w:r>
-      <w:r>
-        <w:rPr>
-          <w:rFonts w:hint="eastAsia"/>
-        </w:rPr>
-        <w:t>查询</w:t>
-      </w:r>
-      <w:r>
-        <w:rPr>
-          <w:rFonts w:hint="eastAsia"/>
-        </w:rPr>
-        <w:t>Rset</w:t>
-      </w:r>
-      <w:r>
-        <w:rPr>
-          <w:rFonts w:hint="eastAsia"/>
-        </w:rPr>
-        <w:t>是否有来自</w:t>
-      </w:r>
-      <w:r>
-        <w:rPr>
-          <w:rFonts w:hint="eastAsia"/>
-        </w:rPr>
-        <w:t>RootRegion</w:t>
-      </w:r>
-      <w:r>
-        <w:rPr>
-          <w:rFonts w:hint="eastAsia"/>
-        </w:rPr>
-        <w:t>的，（</w:t>
-      </w:r>
-      <w:r>
-        <w:rPr>
-          <w:rFonts w:hint="eastAsia"/>
-        </w:rPr>
-        <w:t>RootRegion</w:t>
-      </w:r>
-      <w:r>
-        <w:rPr>
-          <w:rFonts w:hint="eastAsia"/>
-        </w:rPr>
-        <w:t>是初始标记得到的）</w:t>
-      </w:r>
-    </w:p>
-    <w:p/>
-    <w:p>
-      <w:r>
-        <w:rPr>
-          <w:rFonts w:hint="eastAsia"/>
-        </w:rPr>
-        <w:t>问：</w:t>
-      </w:r>
-      <w:r>
-        <w:rPr>
-          <w:rFonts w:hint="eastAsia"/>
-        </w:rPr>
-        <w:t>Rset</w:t>
-      </w:r>
-      <w:r>
-        <w:rPr>
-          <w:rFonts w:hint="eastAsia"/>
-        </w:rPr>
-        <w:t>作用有哪些？</w:t>
-      </w:r>
-    </w:p>
-    <w:p>
-      <w:pPr>
-        <w:ind w:firstLine="420"/>
-      </w:pPr>
-      <w:r>
-        <w:rPr>
-          <w:rFonts w:hint="eastAsia"/>
-        </w:rPr>
-        <w:t>上题中的作用是一个，还有个作用是</w:t>
-      </w:r>
-      <w:r>
-        <w:rPr>
-          <w:rFonts w:hint="eastAsia"/>
-        </w:rPr>
-        <w:t>YGC</w:t>
-      </w:r>
-      <w:r>
-        <w:rPr>
-          <w:rFonts w:hint="eastAsia"/>
-        </w:rPr>
-        <w:t>时，</w:t>
-      </w:r>
-      <w:r>
-        <w:rPr>
-          <w:rFonts w:hint="eastAsia"/>
-        </w:rPr>
-        <w:t>O</w:t>
-      </w:r>
-      <w:r>
-        <w:rPr>
-          <w:rFonts w:hint="eastAsia"/>
-        </w:rPr>
-        <w:t>区不</w:t>
-      </w:r>
-      <w:r>
-        <w:rPr>
-          <w:rFonts w:hint="eastAsia"/>
-        </w:rPr>
-        <w:t>GC</w:t>
-      </w:r>
-      <w:r>
-        <w:rPr>
-          <w:rFonts w:hint="eastAsia"/>
-        </w:rPr>
-        <w:t>因而认为</w:t>
-      </w:r>
-      <w:r>
-        <w:rPr>
-          <w:rFonts w:hint="eastAsia"/>
-        </w:rPr>
-        <w:t>O</w:t>
-      </w:r>
-      <w:r>
-        <w:rPr>
-          <w:rFonts w:hint="eastAsia"/>
-        </w:rPr>
-        <w:t>区全为‘</w:t>
-      </w:r>
-      <w:r>
-        <w:rPr>
-          <w:rFonts w:hint="eastAsia"/>
-        </w:rPr>
-        <w:t>GCroot</w:t>
-      </w:r>
-      <w:r>
-        <w:rPr>
-          <w:rFonts w:hint="eastAsia"/>
-        </w:rPr>
-        <w:t>’，需扫描全部</w:t>
-      </w:r>
-      <w:r>
-        <w:rPr>
-          <w:rFonts w:hint="eastAsia"/>
-        </w:rPr>
-        <w:t>O</w:t>
-      </w:r>
-      <w:r>
-        <w:rPr>
-          <w:rFonts w:hint="eastAsia"/>
-        </w:rPr>
-        <w:t>区。有了</w:t>
-      </w:r>
-      <w:r>
-        <w:rPr>
-          <w:rFonts w:hint="eastAsia"/>
-        </w:rPr>
-        <w:t>Rset</w:t>
-      </w:r>
-      <w:r>
-        <w:rPr>
-          <w:rFonts w:hint="eastAsia"/>
-        </w:rPr>
-        <w:t>只需要查看所有</w:t>
-      </w:r>
-      <w:r>
-        <w:rPr>
-          <w:rFonts w:hint="eastAsia"/>
-        </w:rPr>
-        <w:t>Y</w:t>
-      </w:r>
-      <w:r>
-        <w:rPr>
-          <w:rFonts w:hint="eastAsia"/>
-        </w:rPr>
-        <w:t>区</w:t>
-      </w:r>
-      <w:r>
-        <w:rPr>
-          <w:rFonts w:hint="eastAsia"/>
-        </w:rPr>
-        <w:t>region</w:t>
-      </w:r>
-      <w:r>
-        <w:rPr>
-          <w:rFonts w:hint="eastAsia"/>
-        </w:rPr>
-        <w:t>的</w:t>
-      </w:r>
-      <w:r>
-        <w:rPr>
-          <w:rFonts w:hint="eastAsia"/>
-        </w:rPr>
-        <w:t>Rset</w:t>
-      </w:r>
-      <w:r>
-        <w:rPr>
-          <w:rFonts w:hint="eastAsia"/>
-        </w:rPr>
-        <w:t>就知道被哪些</w:t>
-      </w:r>
-      <w:r>
-        <w:rPr>
-          <w:rFonts w:hint="eastAsia"/>
-        </w:rPr>
-        <w:t>O</w:t>
-      </w:r>
-      <w:r>
-        <w:rPr>
-          <w:rFonts w:hint="eastAsia"/>
-        </w:rPr>
-        <w:t>区</w:t>
-      </w:r>
-      <w:r>
-        <w:rPr>
-          <w:rFonts w:hint="eastAsia"/>
-        </w:rPr>
-        <w:t>region</w:t>
-      </w:r>
-      <w:r>
-        <w:rPr>
-          <w:rFonts w:hint="eastAsia"/>
-        </w:rPr>
-        <w:t>跨带引用了，避免了扫描整个</w:t>
-      </w:r>
-      <w:r>
-        <w:rPr>
-          <w:rFonts w:hint="eastAsia"/>
-        </w:rPr>
-        <w:t>O</w:t>
-      </w:r>
-      <w:r>
-        <w:rPr>
-          <w:rFonts w:hint="eastAsia"/>
-        </w:rPr>
-        <w:t>区。</w:t>
-      </w:r>
-    </w:p>
-    <w:p/>
-    <w:p>
-      <w:r>
-        <w:rPr>
-          <w:rFonts w:hint="eastAsia"/>
-        </w:rPr>
-        <w:t>问：</w:t>
-      </w:r>
-      <w:r>
-        <w:rPr>
-          <w:rFonts w:hint="eastAsia"/>
-        </w:rPr>
-        <w:t>G1</w:t>
-      </w:r>
-      <w:r>
-        <w:rPr>
-          <w:rFonts w:hint="eastAsia"/>
-        </w:rPr>
-        <w:t>提高效率的点有哪些？</w:t>
-      </w:r>
-    </w:p>
-    <w:p>
-      <w:r>
-        <w:rPr>
-          <w:rFonts w:hint="eastAsia"/>
-        </w:rPr>
-        <w:t xml:space="preserve">1 </w:t>
-      </w:r>
-      <w:r>
-        <w:rPr>
-          <w:rFonts w:hint="eastAsia"/>
-        </w:rPr>
-        <w:t>重新标记时</w:t>
-      </w:r>
-      <w:r>
-        <w:rPr>
-          <w:rFonts w:hint="eastAsia"/>
-        </w:rPr>
-        <w:t>X</w:t>
-      </w:r>
-      <w:r>
-        <w:rPr>
-          <w:rFonts w:hint="eastAsia"/>
-        </w:rPr>
-        <w:t>区域直接删除。</w:t>
-      </w:r>
-    </w:p>
-    <w:p>
-      <w:r>
-        <w:rPr>
-          <w:rFonts w:hint="eastAsia"/>
-        </w:rPr>
-        <w:t>2 Rset</w:t>
-      </w:r>
-      <w:r>
-        <w:rPr>
-          <w:rFonts w:hint="eastAsia"/>
-        </w:rPr>
-        <w:t>降低了扫描的范围，上题中两点。</w:t>
-      </w:r>
-    </w:p>
-    <w:p>
-      <w:r>
-        <w:rPr>
-          <w:rFonts w:hint="eastAsia"/>
-        </w:rPr>
-        <w:t xml:space="preserve">3 </w:t>
-      </w:r>
-      <w:r>
-        <w:rPr>
-          <w:rFonts w:hint="eastAsia"/>
-        </w:rPr>
-        <w:t>重新标记阶段使用</w:t>
-      </w:r>
-      <w:r>
-        <w:rPr>
-          <w:rFonts w:hint="eastAsia"/>
-        </w:rPr>
-        <w:t>SATB</w:t>
-      </w:r>
-      <w:r>
-        <w:rPr>
-          <w:rFonts w:hint="eastAsia"/>
-        </w:rPr>
-        <w:t>速度比</w:t>
-      </w:r>
-      <w:r>
-        <w:rPr>
-          <w:rFonts w:hint="eastAsia"/>
-        </w:rPr>
-        <w:t>CMS</w:t>
-      </w:r>
-      <w:r>
-        <w:rPr>
-          <w:rFonts w:hint="eastAsia"/>
-        </w:rPr>
-        <w:t>快。</w:t>
-      </w:r>
-    </w:p>
-    <w:p>
-      <w:r>
-        <w:rPr>
-          <w:rFonts w:hint="eastAsia"/>
-        </w:rPr>
         <w:t xml:space="preserve">4 </w:t>
       </w:r>
       <w:r>

--- a/Java基础/JVM/GC垃圾收集.docx
+++ b/Java基础/JVM/GC垃圾收集.docx
@@ -127,6 +127,20 @@
         <w:rPr>
           <w:rFonts w:hint="eastAsia"/>
         </w:rPr>
+        <w:t>JVM</w:t>
+      </w:r>
+      <w:r>
+        <w:rPr>
+          <w:rFonts w:hint="eastAsia"/>
+        </w:rPr>
+        <w:t>调优原则</w:t>
+      </w:r>
+    </w:p>
+    <w:p>
+      <w:r>
+        <w:rPr>
+          <w:rFonts w:hint="eastAsia"/>
+        </w:rPr>
         <w:t>GC</w:t>
       </w:r>
       <w:r>
@@ -659,8 +673,6 @@
         </w:rPr>
         <w:t>），最后清理刚才使用的</w:t>
       </w:r>
-      <w:bookmarkStart w:id="0" w:name="_GoBack"/>
-      <w:bookmarkEnd w:id="0"/>
       <w:r>
         <w:rPr>
           <w:rFonts w:hint="eastAsia"/>
@@ -677,9 +689,6 @@
     <w:p>
       <w:pPr>
         <w:ind w:firstLine="420"/>
-        <w:rPr>
-          <w:rFonts w:hint="eastAsia"/>
-        </w:rPr>
       </w:pPr>
       <w:r>
         <w:rPr>
@@ -717,13 +726,7 @@
     </w:p>
     <w:p/>
     <w:p/>
-    <w:p>
-      <w:pPr>
-        <w:rPr>
-          <w:rFonts w:hint="eastAsia"/>
-        </w:rPr>
-      </w:pPr>
-    </w:p>
+    <w:p/>
     <w:p>
       <w:pPr>
         <w:pStyle w:val="2"/>
@@ -1246,6 +1249,7 @@
         <w:rPr>
           <w:rFonts w:hint="eastAsia"/>
         </w:rPr>
+        <w:lastRenderedPageBreak/>
         <w:t>当新生代</w:t>
       </w:r>
       <w:r>
@@ -1270,14 +1274,7 @@
         <w:rPr>
           <w:rFonts w:hint="eastAsia"/>
         </w:rPr>
-        <w:t>；老年代空间</w:t>
-      </w:r>
-      <w:r>
-        <w:rPr>
-          <w:rFonts w:hint="eastAsia"/>
-        </w:rPr>
-        <w:lastRenderedPageBreak/>
-        <w:t>不足时发生</w:t>
+        <w:t>；老年代空间不足时发生</w:t>
       </w:r>
       <w:r>
         <w:rPr>
@@ -2169,7 +2166,6 @@
     <w:p/>
     <w:p>
       <w:r>
-        <w:lastRenderedPageBreak/>
         <w:t>3</w:t>
       </w:r>
       <w:r>
@@ -2343,6 +2339,117 @@
         <w:t>GC</w:t>
       </w:r>
     </w:p>
+    <w:p>
+      <w:pPr>
+        <w:pStyle w:val="2"/>
+        <w:numPr>
+          <w:ilvl w:val="1"/>
+          <w:numId w:val="1"/>
+        </w:numPr>
+      </w:pPr>
+      <w:r>
+        <w:rPr>
+          <w:rFonts w:hint="eastAsia"/>
+        </w:rPr>
+        <w:t>JVM</w:t>
+      </w:r>
+      <w:r>
+        <w:rPr>
+          <w:rFonts w:hint="eastAsia"/>
+        </w:rPr>
+        <w:t>调优原则</w:t>
+      </w:r>
+    </w:p>
+    <w:p>
+      <w:r>
+        <w:rPr>
+          <w:rFonts w:hint="eastAsia"/>
+        </w:rPr>
+        <w:t>jvm</w:t>
+      </w:r>
+      <w:r>
+        <w:rPr>
+          <w:rFonts w:hint="eastAsia"/>
+        </w:rPr>
+        <w:t>调优原则：</w:t>
+      </w:r>
+    </w:p>
+    <w:p>
+      <w:r>
+        <w:rPr>
+          <w:rFonts w:hint="eastAsia"/>
+        </w:rPr>
+        <w:tab/>
+      </w:r>
+      <w:r>
+        <w:rPr>
+          <w:rFonts w:hint="eastAsia"/>
+        </w:rPr>
+        <w:t>1</w:t>
+      </w:r>
+      <w:r>
+        <w:rPr>
+          <w:rFonts w:hint="eastAsia"/>
+        </w:rPr>
+        <w:t>）</w:t>
+      </w:r>
+      <w:r>
+        <w:rPr>
+          <w:rFonts w:hint="eastAsia"/>
+        </w:rPr>
+        <w:t>减少</w:t>
+      </w:r>
+      <w:r>
+        <w:rPr>
+          <w:rFonts w:hint="eastAsia"/>
+        </w:rPr>
+        <w:t>fullGC</w:t>
+      </w:r>
+      <w:r>
+        <w:rPr>
+          <w:rFonts w:hint="eastAsia"/>
+        </w:rPr>
+        <w:t>次数</w:t>
+      </w:r>
+    </w:p>
+    <w:p>
+      <w:r>
+        <w:rPr>
+          <w:rFonts w:hint="eastAsia"/>
+        </w:rPr>
+        <w:tab/>
+      </w:r>
+      <w:r>
+        <w:rPr>
+          <w:rFonts w:hint="eastAsia"/>
+        </w:rPr>
+        <w:t>2</w:t>
+      </w:r>
+      <w:r>
+        <w:rPr>
+          <w:rFonts w:hint="eastAsia"/>
+        </w:rPr>
+        <w:t>）</w:t>
+      </w:r>
+      <w:r>
+        <w:rPr>
+          <w:rFonts w:hint="eastAsia"/>
+        </w:rPr>
+        <w:t>减少</w:t>
+      </w:r>
+      <w:r>
+        <w:rPr>
+          <w:rFonts w:hint="eastAsia"/>
+        </w:rPr>
+        <w:t>fullGC</w:t>
+      </w:r>
+      <w:r>
+        <w:rPr>
+          <w:rFonts w:hint="eastAsia"/>
+        </w:rPr>
+        <w:t>执行时间</w:t>
+      </w:r>
+    </w:p>
     <w:p/>
     <w:p>
       <w:pPr>
@@ -2706,6 +2813,7 @@
         <w:rPr>
           <w:noProof/>
         </w:rPr>
+        <w:lastRenderedPageBreak/>
         <w:drawing>
           <wp:inline distT="0" distB="0" distL="0" distR="0" wp14:anchorId="0B41D3AB" wp14:editId="77621112">
             <wp:extent cx="5009515" cy="2170430"/>
@@ -2853,14 +2961,7 @@
         <w:rPr>
           <w:rFonts w:hint="eastAsia"/>
         </w:rPr>
-        <w:t>环境下</w:t>
-      </w:r>
-      <w:r>
-        <w:rPr>
-          <w:rFonts w:hint="eastAsia"/>
-        </w:rPr>
-        <w:lastRenderedPageBreak/>
-        <w:t>有着比</w:t>
+        <w:t>环境下有着比</w:t>
       </w:r>
       <w:r>
         <w:rPr>
@@ -3108,6 +3209,7 @@
         <w:rPr>
           <w:noProof/>
         </w:rPr>
+        <w:lastRenderedPageBreak/>
         <w:drawing>
           <wp:inline distT="0" distB="0" distL="0" distR="0" wp14:anchorId="75715BFB" wp14:editId="18E29D54">
             <wp:extent cx="4413250" cy="2162810"/>
@@ -3234,7 +3336,6 @@
         <w:rPr>
           <w:noProof/>
         </w:rPr>
-        <w:lastRenderedPageBreak/>
         <w:drawing>
           <wp:inline distT="0" distB="0" distL="0" distR="0" wp14:anchorId="62106665" wp14:editId="2A352CB3">
             <wp:extent cx="4612005" cy="2258060"/>
@@ -3679,6 +3780,7 @@
         <w:rPr>
           <w:noProof/>
         </w:rPr>
+        <w:lastRenderedPageBreak/>
         <w:drawing>
           <wp:inline distT="0" distB="0" distL="0" distR="0" wp14:anchorId="4AEC9853" wp14:editId="719C94CC">
             <wp:extent cx="5274310" cy="1424940"/>
@@ -4145,7 +4247,6 @@
         <w:rPr>
           <w:rFonts w:hint="eastAsia"/>
         </w:rPr>
-        <w:lastRenderedPageBreak/>
         <w:t>比一个</w:t>
       </w:r>
       <w:r>
@@ -4709,6 +4810,47 @@
         </w:rPr>
         <w:t>Region</w:t>
       </w:r>
+      <w:r>
+        <w:rPr>
+          <w:rFonts w:ascii="Segoe UI" w:hAnsi="Segoe UI" w:cs="Segoe UI"/>
+          <w:color w:val="24292E"/>
+          <w:shd w:val="clear" w:color="auto" w:fill="FFFFFF"/>
+        </w:rPr>
+        <w:t>。</w:t>
+      </w:r>
+      <w:r>
+        <w:rPr>
+          <w:rFonts w:hint="eastAsia"/>
+          <w:color w:val="FF0000"/>
+        </w:rPr>
+        <w:t>暂停用户线程（</w:t>
+      </w:r>
+      <w:r>
+        <w:rPr>
+          <w:rFonts w:hint="eastAsia"/>
+          <w:color w:val="FF0000"/>
+        </w:rPr>
+        <w:t>s</w:t>
+      </w:r>
+      <w:r>
+        <w:rPr>
+          <w:rFonts w:hint="eastAsia"/>
+          <w:color w:val="FF0000"/>
+        </w:rPr>
+        <w:t>top</w:t>
+      </w:r>
+      <w:r>
+        <w:rPr>
+          <w:color w:val="FF0000"/>
+        </w:rPr>
+        <w:t>-the-world</w:t>
+      </w:r>
+      <w:r>
+        <w:rPr>
+          <w:color w:val="FF0000"/>
+        </w:rPr>
+        <w:t>）</w:t>
+      </w:r>
     </w:p>
     <w:p>
       <w:pPr>
@@ -4868,6 +5010,45 @@
         </w:rPr>
         <w:t>过程的错误</w:t>
       </w:r>
+      <w:r>
+        <w:rPr>
+          <w:rFonts w:hint="eastAsia"/>
+        </w:rPr>
+        <w:t>。</w:t>
+      </w:r>
+      <w:r>
+        <w:rPr>
+          <w:rFonts w:hint="eastAsia"/>
+          <w:color w:val="FF0000"/>
+        </w:rPr>
+        <w:t>暂停用户线程（</w:t>
+      </w:r>
+      <w:r>
+        <w:rPr>
+          <w:rFonts w:hint="eastAsia"/>
+          <w:color w:val="FF0000"/>
+        </w:rPr>
+        <w:t>s</w:t>
+      </w:r>
+      <w:r>
+        <w:rPr>
+          <w:rFonts w:hint="eastAsia"/>
+          <w:color w:val="FF0000"/>
+        </w:rPr>
+        <w:t>top</w:t>
+      </w:r>
+      <w:r>
+        <w:rPr>
+          <w:color w:val="FF0000"/>
+        </w:rPr>
+        <w:t>-the-world</w:t>
+      </w:r>
+      <w:r>
+        <w:rPr>
+          <w:color w:val="FF0000"/>
+        </w:rPr>
+        <w:t>）</w:t>
+      </w:r>
     </w:p>
     <w:p>
       <w:pPr>
@@ -4883,7 +5064,13 @@
         <w:rPr>
           <w:rFonts w:hint="eastAsia"/>
         </w:rPr>
-        <w:t>并发清理：</w:t>
+        <w:t>最终</w:t>
+      </w:r>
+      <w:r>
+        <w:rPr>
+          <w:rFonts w:hint="eastAsia"/>
+        </w:rPr>
+        <w:t>清理：</w:t>
       </w:r>
       <w:r>
         <w:rPr>
@@ -4915,6 +5102,39 @@
         </w:rPr>
         <w:t>整理和复制算法实现。</w:t>
       </w:r>
+      <w:r>
+        <w:rPr>
+          <w:rFonts w:hint="eastAsia"/>
+          <w:color w:val="FF0000"/>
+        </w:rPr>
+        <w:t>暂停用户线程（</w:t>
+      </w:r>
+      <w:r>
+        <w:rPr>
+          <w:rFonts w:hint="eastAsia"/>
+          <w:color w:val="FF0000"/>
+        </w:rPr>
+        <w:t>s</w:t>
+      </w:r>
+      <w:r>
+        <w:rPr>
+          <w:rFonts w:hint="eastAsia"/>
+          <w:color w:val="FF0000"/>
+        </w:rPr>
+        <w:t>top</w:t>
+      </w:r>
+      <w:r>
+        <w:rPr>
+          <w:color w:val="FF0000"/>
+        </w:rPr>
+        <w:t>-the-world</w:t>
+      </w:r>
+      <w:r>
+        <w:rPr>
+          <w:color w:val="FF0000"/>
+        </w:rPr>
+        <w:t>）</w:t>
+      </w:r>
     </w:p>
     <w:p/>
     <w:p>
@@ -4939,7 +5159,6 @@
         <w:rPr>
           <w:noProof/>
         </w:rPr>
-        <w:lastRenderedPageBreak/>
         <w:drawing>
           <wp:inline distT="0" distB="0" distL="0" distR="0" wp14:anchorId="7F9CFC62" wp14:editId="448B4B17">
             <wp:extent cx="5274310" cy="2669540"/>
@@ -5032,6 +5251,7 @@
         <w:rPr>
           <w:rFonts w:hint="eastAsia"/>
         </w:rPr>
+        <w:lastRenderedPageBreak/>
         <w:t>G1</w:t>
       </w:r>
       <w:r>
@@ -5483,11 +5703,20 @@
       </w:r>
     </w:p>
     <w:p>
-      <w:r>
-        <w:rPr>
-          <w:rFonts w:hint="eastAsia"/>
-        </w:rPr>
-        <w:t xml:space="preserve">1 </w:t>
+      <w:pPr>
+        <w:ind w:firstLine="420"/>
+      </w:pPr>
+      <w:r>
+        <w:rPr>
+          <w:rFonts w:hint="eastAsia"/>
+        </w:rPr>
+        <w:t>1</w:t>
+      </w:r>
+      <w:r>
+        <w:rPr>
+          <w:rFonts w:hint="eastAsia"/>
+        </w:rPr>
+        <w:t>、</w:t>
       </w:r>
       <w:r>
         <w:rPr>
@@ -5509,11 +5738,26 @@
       </w:r>
     </w:p>
     <w:p>
-      <w:r>
-        <w:rPr>
-          <w:rFonts w:hint="eastAsia"/>
-        </w:rPr>
-        <w:t>2 Rset</w:t>
+      <w:pPr>
+        <w:ind w:firstLine="420"/>
+      </w:pPr>
+      <w:r>
+        <w:rPr>
+          <w:rFonts w:hint="eastAsia"/>
+        </w:rPr>
+        <w:t>2</w:t>
+      </w:r>
+      <w:r>
+        <w:rPr>
+          <w:rFonts w:hint="eastAsia"/>
+        </w:rPr>
+        <w:t>、</w:t>
+      </w:r>
+      <w:r>
+        <w:rPr>
+          <w:rFonts w:hint="eastAsia"/>
+        </w:rPr>
+        <w:t>Rset</w:t>
       </w:r>
       <w:r>
         <w:rPr>
@@ -5523,11 +5767,20 @@
       </w:r>
     </w:p>
     <w:p>
-      <w:r>
-        <w:rPr>
-          <w:rFonts w:hint="eastAsia"/>
-        </w:rPr>
-        <w:t xml:space="preserve">3 </w:t>
+      <w:pPr>
+        <w:ind w:firstLine="420"/>
+      </w:pPr>
+      <w:r>
+        <w:rPr>
+          <w:rFonts w:hint="eastAsia"/>
+        </w:rPr>
+        <w:t>3</w:t>
+      </w:r>
+      <w:r>
+        <w:rPr>
+          <w:rFonts w:hint="eastAsia"/>
+        </w:rPr>
+        <w:t>、</w:t>
       </w:r>
       <w:r>
         <w:rPr>
@@ -5561,18 +5814,782 @@
       </w:r>
     </w:p>
     <w:p>
+      <w:pPr>
+        <w:ind w:firstLine="420"/>
+      </w:pPr>
+      <w:r>
+        <w:rPr>
+          <w:rFonts w:hint="eastAsia"/>
+        </w:rPr>
+        <w:t>4</w:t>
+      </w:r>
+      <w:r>
+        <w:rPr>
+          <w:rFonts w:hint="eastAsia"/>
+        </w:rPr>
+        <w:t>、</w:t>
+      </w:r>
+      <w:r>
+        <w:rPr>
+          <w:rFonts w:hint="eastAsia"/>
+        </w:rPr>
+        <w:t>清理过程为选取部分存活率低的</w:t>
+      </w:r>
+      <w:r>
+        <w:rPr>
+          <w:rFonts w:hint="eastAsia"/>
+        </w:rPr>
+        <w:t>Region</w:t>
+      </w:r>
+      <w:r>
+        <w:rPr>
+          <w:rFonts w:hint="eastAsia"/>
+        </w:rPr>
+        <w:t>进行清理，不是全部，提高了清理的效率。</w:t>
+      </w:r>
+    </w:p>
+    <w:p/>
+    <w:p>
+      <w:r>
+        <w:rPr>
+          <w:rFonts w:hint="eastAsia"/>
+        </w:rPr>
+        <w:t>问：</w:t>
+      </w:r>
+      <w:r>
+        <w:rPr>
+          <w:rFonts w:hint="eastAsia"/>
+        </w:rPr>
+        <w:t>G</w:t>
+      </w:r>
+      <w:r>
+        <w:t>1</w:t>
+      </w:r>
+      <w:r>
+        <w:rPr>
+          <w:rFonts w:hint="eastAsia"/>
+        </w:rPr>
+        <w:t>与</w:t>
+      </w:r>
+      <w:r>
+        <w:rPr>
+          <w:rFonts w:hint="eastAsia"/>
+        </w:rPr>
+        <w:t>CMS</w:t>
+      </w:r>
+      <w:r>
+        <w:rPr>
+          <w:rFonts w:hint="eastAsia"/>
+        </w:rPr>
+        <w:t>对比？</w:t>
+      </w:r>
+    </w:p>
+    <w:p>
+      <w:pPr>
+        <w:ind w:firstLine="420"/>
+      </w:pPr>
+      <w:r>
+        <w:t>1</w:t>
+      </w:r>
+      <w:r>
+        <w:t>、</w:t>
+      </w:r>
+      <w:r>
+        <w:rPr>
+          <w:rFonts w:hint="eastAsia"/>
+        </w:rPr>
+        <w:t>G</w:t>
+      </w:r>
+      <w:r>
+        <w:t>1</w:t>
+      </w:r>
+      <w:r>
+        <w:rPr>
+          <w:rFonts w:hint="eastAsia"/>
+        </w:rPr>
+        <w:t>采用标记整理算法，</w:t>
+      </w:r>
+      <w:r>
+        <w:rPr>
+          <w:rFonts w:hint="eastAsia"/>
+        </w:rPr>
+        <w:t>CMS</w:t>
+      </w:r>
+      <w:r>
+        <w:rPr>
+          <w:rFonts w:hint="eastAsia"/>
+        </w:rPr>
+        <w:t>采用标记清理算法。</w:t>
+      </w:r>
+      <w:r>
+        <w:rPr>
+          <w:rFonts w:hint="eastAsia"/>
+        </w:rPr>
+        <w:t>因此</w:t>
+      </w:r>
+      <w:r>
+        <w:rPr>
+          <w:rFonts w:hint="eastAsia"/>
+        </w:rPr>
+        <w:t>G1</w:t>
+      </w:r>
+      <w:r>
+        <w:rPr>
+          <w:rFonts w:hint="eastAsia"/>
+        </w:rPr>
+        <w:t>避免了内存碎片，但造成了</w:t>
+      </w:r>
+      <w:r>
+        <w:rPr>
+          <w:rFonts w:hint="eastAsia"/>
+        </w:rPr>
+        <w:t>STW</w:t>
+      </w:r>
+      <w:r>
+        <w:rPr>
+          <w:rFonts w:hint="eastAsia"/>
+        </w:rPr>
+        <w:t>。</w:t>
+      </w:r>
+    </w:p>
+    <w:p>
+      <w:pPr>
+        <w:ind w:firstLine="420"/>
+      </w:pPr>
+      <w:r>
+        <w:rPr>
+          <w:rFonts w:hint="eastAsia"/>
+        </w:rPr>
+        <w:t>2</w:t>
+      </w:r>
+      <w:r>
+        <w:rPr>
+          <w:rFonts w:hint="eastAsia"/>
+        </w:rPr>
+        <w:t>、</w:t>
+      </w:r>
+      <w:r>
+        <w:rPr>
+          <w:rFonts w:hint="eastAsia"/>
+        </w:rPr>
+        <w:t>G1</w:t>
+      </w:r>
+      <w:r>
+        <w:rPr>
+          <w:rFonts w:hint="eastAsia"/>
+        </w:rPr>
+        <w:t>采用</w:t>
+      </w:r>
+      <w:r>
+        <w:rPr>
+          <w:rFonts w:hint="eastAsia"/>
+        </w:rPr>
+        <w:t>region</w:t>
+      </w:r>
+      <w:r>
+        <w:rPr>
+          <w:rFonts w:hint="eastAsia"/>
+        </w:rPr>
+        <w:t>化的内存结构，再标记中借助</w:t>
+      </w:r>
+      <w:r>
+        <w:rPr>
+          <w:rFonts w:hint="eastAsia"/>
+        </w:rPr>
+        <w:t>Rset</w:t>
+      </w:r>
+      <w:r>
+        <w:rPr>
+          <w:rFonts w:hint="eastAsia"/>
+        </w:rPr>
+        <w:t>进行范围的缩小，提高了并发标记的速度。</w:t>
+      </w:r>
+    </w:p>
+    <w:p>
+      <w:pPr>
+        <w:ind w:firstLine="420"/>
+      </w:pPr>
+      <w:r>
+        <w:t>3</w:t>
+      </w:r>
+      <w:r>
+        <w:t>、</w:t>
+      </w:r>
+      <w:r>
+        <w:rPr>
+          <w:rFonts w:hint="eastAsia"/>
+        </w:rPr>
+        <w:t>初始标记、并发标记、重新标记、清理垃圾四个阶段很像。</w:t>
+      </w:r>
+      <w:r>
+        <w:rPr>
+          <w:rFonts w:hint="eastAsia"/>
+        </w:rPr>
+        <w:t>但是</w:t>
+      </w:r>
+      <w:r>
+        <w:rPr>
+          <w:rFonts w:hint="eastAsia"/>
+        </w:rPr>
+        <w:t>G1</w:t>
+      </w:r>
+      <w:r>
+        <w:rPr>
+          <w:rFonts w:hint="eastAsia"/>
+        </w:rPr>
+        <w:t>中有很多标记</w:t>
+      </w:r>
+      <w:r>
+        <w:rPr>
+          <w:rFonts w:hint="eastAsia"/>
+        </w:rPr>
+        <w:t>region</w:t>
+      </w:r>
+      <w:r>
+        <w:rPr>
+          <w:rFonts w:hint="eastAsia"/>
+        </w:rPr>
+        <w:t>的操作，并借助</w:t>
+      </w:r>
+      <w:r>
+        <w:rPr>
+          <w:rFonts w:hint="eastAsia"/>
+        </w:rPr>
+        <w:t>Rset</w:t>
+      </w:r>
+      <w:r>
+        <w:rPr>
+          <w:rFonts w:hint="eastAsia"/>
+        </w:rPr>
+        <w:t>进行了范围的缩小，提高了并发标记的速度。小结下就是初始标记和</w:t>
+      </w:r>
+      <w:r>
+        <w:rPr>
+          <w:rFonts w:hint="eastAsia"/>
+        </w:rPr>
+        <w:t>YGC</w:t>
+      </w:r>
+      <w:r>
+        <w:rPr>
+          <w:rFonts w:hint="eastAsia"/>
+        </w:rPr>
+        <w:t>的</w:t>
+      </w:r>
+      <w:r>
+        <w:rPr>
+          <w:rFonts w:hint="eastAsia"/>
+        </w:rPr>
+        <w:t>STW</w:t>
+      </w:r>
+      <w:r>
+        <w:rPr>
+          <w:rFonts w:hint="eastAsia"/>
+        </w:rPr>
+        <w:t>一起了，提高了效率；并发标记因为</w:t>
+      </w:r>
+      <w:r>
+        <w:rPr>
+          <w:rFonts w:hint="eastAsia"/>
+        </w:rPr>
+        <w:t>rset</w:t>
+      </w:r>
+      <w:r>
+        <w:rPr>
+          <w:rFonts w:hint="eastAsia"/>
+        </w:rPr>
+        <w:t>的设计，扫描范围缩小了，提高了效率；重新标记因为使用了</w:t>
+      </w:r>
+      <w:r>
+        <w:rPr>
+          <w:rFonts w:hint="eastAsia"/>
+        </w:rPr>
+        <w:t>SATB</w:t>
+      </w:r>
+      <w:r>
+        <w:rPr>
+          <w:rFonts w:hint="eastAsia"/>
+        </w:rPr>
+        <w:t>提高了效率；清理虽然造成了</w:t>
+      </w:r>
+      <w:r>
+        <w:rPr>
+          <w:rFonts w:hint="eastAsia"/>
+        </w:rPr>
+        <w:t>STW</w:t>
+      </w:r>
+      <w:r>
+        <w:rPr>
+          <w:rFonts w:hint="eastAsia"/>
+        </w:rPr>
+        <w:t>，但是复制使内存紧凑，避免了内存碎片。同时只清理垃圾较多的</w:t>
+      </w:r>
+      <w:r>
+        <w:rPr>
+          <w:rFonts w:hint="eastAsia"/>
+        </w:rPr>
+        <w:t>region</w:t>
+      </w:r>
+      <w:r>
+        <w:rPr>
+          <w:rFonts w:hint="eastAsia"/>
+        </w:rPr>
+        <w:t>，最大限度的降低了</w:t>
+      </w:r>
+      <w:r>
+        <w:rPr>
+          <w:rFonts w:hint="eastAsia"/>
+        </w:rPr>
+        <w:t>STW</w:t>
+      </w:r>
+      <w:r>
+        <w:rPr>
+          <w:rFonts w:hint="eastAsia"/>
+        </w:rPr>
+        <w:t>时间。</w:t>
+      </w:r>
+    </w:p>
+    <w:p/>
+    <w:p>
+      <w:r>
+        <w:rPr>
+          <w:rFonts w:hint="eastAsia"/>
+        </w:rPr>
+        <w:t>CMS</w:t>
+      </w:r>
+      <w:r>
+        <w:rPr>
+          <w:rFonts w:hint="eastAsia"/>
+        </w:rPr>
+        <w:t>和</w:t>
+      </w:r>
+      <w:r>
+        <w:rPr>
+          <w:rFonts w:hint="eastAsia"/>
+        </w:rPr>
+        <w:t>G1</w:t>
+      </w:r>
+      <w:r>
+        <w:rPr>
+          <w:rFonts w:hint="eastAsia"/>
+        </w:rPr>
+        <w:t>相同点？</w:t>
+      </w:r>
+    </w:p>
+    <w:p>
+      <w:pPr>
+        <w:ind w:firstLine="420"/>
+      </w:pPr>
+      <w:r>
+        <w:t>1</w:t>
+      </w:r>
+      <w:r>
+        <w:t>、</w:t>
+      </w:r>
+      <w:r>
+        <w:rPr>
+          <w:rFonts w:hint="eastAsia"/>
+        </w:rPr>
+        <w:t>初始标记都会停顿</w:t>
+      </w:r>
+      <w:r>
+        <w:rPr>
+          <w:rFonts w:hint="eastAsia"/>
+        </w:rPr>
+        <w:t>STW</w:t>
+      </w:r>
+      <w:r>
+        <w:rPr>
+          <w:rFonts w:hint="eastAsia"/>
+        </w:rPr>
+        <w:t>，即不能与用户线程并行，都是标记能与</w:t>
+      </w:r>
+      <w:r>
+        <w:rPr>
+          <w:rFonts w:hint="eastAsia"/>
+        </w:rPr>
+        <w:t>GC</w:t>
+      </w:r>
+      <w:r>
+        <w:t xml:space="preserve"> </w:t>
+      </w:r>
+      <w:r>
+        <w:rPr>
+          <w:rFonts w:hint="eastAsia"/>
+        </w:rPr>
+        <w:t>Root</w:t>
+      </w:r>
+      <w:r>
+        <w:rPr>
+          <w:rFonts w:hint="eastAsia"/>
+        </w:rPr>
+        <w:t>直接关联的对象。</w:t>
+      </w:r>
+    </w:p>
+    <w:p>
+      <w:pPr>
+        <w:ind w:firstLine="420"/>
+      </w:pPr>
+      <w:r>
+        <w:rPr>
+          <w:rFonts w:hint="eastAsia"/>
+        </w:rPr>
+        <w:t>2</w:t>
+      </w:r>
+      <w:r>
+        <w:rPr>
+          <w:rFonts w:hint="eastAsia"/>
+        </w:rPr>
+        <w:t>、并发标记不会停顿，即可以与用户线程一起进行。并发标记主要沿着</w:t>
+      </w:r>
+      <w:r>
+        <w:rPr>
+          <w:rFonts w:hint="eastAsia"/>
+        </w:rPr>
+        <w:t>GC</w:t>
+      </w:r>
+      <w:r>
+        <w:t xml:space="preserve"> </w:t>
+      </w:r>
+      <w:r>
+        <w:rPr>
+          <w:rFonts w:hint="eastAsia"/>
+        </w:rPr>
+        <w:t>Reference</w:t>
+      </w:r>
+      <w:r>
+        <w:t xml:space="preserve"> </w:t>
+      </w:r>
+      <w:r>
+        <w:rPr>
+          <w:rFonts w:hint="eastAsia"/>
+        </w:rPr>
+        <w:t>Chain</w:t>
+      </w:r>
+      <w:r>
+        <w:rPr>
+          <w:rFonts w:hint="eastAsia"/>
+        </w:rPr>
+        <w:t>进行对象可达性分析的过程。</w:t>
+      </w:r>
+    </w:p>
+    <w:p>
+      <w:r>
+        <w:rPr>
+          <w:rFonts w:hint="eastAsia"/>
+        </w:rPr>
+        <w:t>CMS</w:t>
+      </w:r>
+      <w:r>
+        <w:rPr>
+          <w:rFonts w:hint="eastAsia"/>
+        </w:rPr>
+        <w:t>和</w:t>
+      </w:r>
+      <w:r>
+        <w:rPr>
+          <w:rFonts w:hint="eastAsia"/>
+        </w:rPr>
+        <w:t>G1</w:t>
+      </w:r>
+      <w:r>
+        <w:rPr>
+          <w:rFonts w:hint="eastAsia"/>
+        </w:rPr>
+        <w:t>不同点？</w:t>
+      </w:r>
+    </w:p>
+    <w:p>
+      <w:pPr>
+        <w:ind w:firstLine="420"/>
+      </w:pPr>
+      <w:r>
+        <w:rPr>
+          <w:rFonts w:hint="eastAsia"/>
+        </w:rPr>
+        <w:t>1</w:t>
+      </w:r>
+      <w:r>
+        <w:rPr>
+          <w:rFonts w:hint="eastAsia"/>
+        </w:rPr>
+        <w:t>、</w:t>
+      </w:r>
+      <w:r>
+        <w:rPr>
+          <w:rFonts w:hint="eastAsia"/>
+        </w:rPr>
+        <w:t>CMS</w:t>
+      </w:r>
+      <w:r>
+        <w:rPr>
+          <w:rFonts w:hint="eastAsia"/>
+        </w:rPr>
+        <w:t>的并发清理不会停顿，即与用户线程一起进行。</w:t>
+      </w:r>
+      <w:r>
+        <w:rPr>
+          <w:rFonts w:hint="eastAsia"/>
+        </w:rPr>
+        <w:t>G1</w:t>
+      </w:r>
+      <w:r>
+        <w:rPr>
+          <w:rFonts w:hint="eastAsia"/>
+        </w:rPr>
+        <w:t>的最终清理需要停顿。</w:t>
+      </w:r>
+    </w:p>
+    <w:p>
+      <w:pPr>
+        <w:ind w:firstLine="420"/>
+      </w:pPr>
+      <w:r>
+        <w:rPr>
+          <w:rFonts w:hint="eastAsia"/>
+        </w:rPr>
+        <w:t>2</w:t>
+      </w:r>
+      <w:r>
+        <w:rPr>
+          <w:rFonts w:hint="eastAsia"/>
+        </w:rPr>
+        <w:t>、</w:t>
+      </w:r>
+      <w:r>
+        <w:rPr>
+          <w:rFonts w:hint="eastAsia"/>
+        </w:rPr>
+        <w:t>CMS</w:t>
+      </w:r>
+      <w:r>
+        <w:rPr>
+          <w:rFonts w:hint="eastAsia"/>
+        </w:rPr>
+        <w:t>的收集器不可以对</w:t>
+      </w:r>
+      <w:r>
+        <w:rPr>
+          <w:rFonts w:hint="eastAsia"/>
+        </w:rPr>
+        <w:t>young</w:t>
+      </w:r>
+      <w:r>
+        <w:t xml:space="preserve"> </w:t>
+      </w:r>
+      <w:r>
+        <w:rPr>
+          <w:rFonts w:hint="eastAsia"/>
+        </w:rPr>
+        <w:t>generation</w:t>
+      </w:r>
+      <w:r>
+        <w:rPr>
+          <w:rFonts w:hint="eastAsia"/>
+        </w:rPr>
+        <w:t>回收，只针对</w:t>
+      </w:r>
+      <w:r>
+        <w:rPr>
+          <w:rFonts w:hint="eastAsia"/>
+        </w:rPr>
+        <w:t>old</w:t>
+      </w:r>
+      <w:r>
+        <w:t xml:space="preserve"> </w:t>
+      </w:r>
+      <w:r>
+        <w:rPr>
+          <w:rFonts w:hint="eastAsia"/>
+        </w:rPr>
+        <w:t>generation</w:t>
+      </w:r>
+      <w:r>
+        <w:rPr>
+          <w:rFonts w:hint="eastAsia"/>
+        </w:rPr>
+        <w:t>回收，因此需要与其它收集器配合，如</w:t>
+      </w:r>
+      <w:r>
+        <w:rPr>
+          <w:rFonts w:hint="eastAsia"/>
+        </w:rPr>
+        <w:t>Par</w:t>
+      </w:r>
+      <w:r>
+        <w:t>New</w:t>
+      </w:r>
+      <w:r>
+        <w:rPr>
+          <w:rFonts w:hint="eastAsia"/>
+        </w:rPr>
+        <w:t>等。</w:t>
+      </w:r>
+      <w:r>
+        <w:rPr>
+          <w:rFonts w:hint="eastAsia"/>
+        </w:rPr>
+        <w:t>G1</w:t>
+      </w:r>
+      <w:r>
+        <w:rPr>
+          <w:rFonts w:hint="eastAsia"/>
+        </w:rPr>
+        <w:t>采用</w:t>
+      </w:r>
+      <w:r>
+        <w:rPr>
+          <w:rFonts w:hint="eastAsia"/>
+        </w:rPr>
+        <w:t>region</w:t>
+      </w:r>
+      <w:r>
+        <w:rPr>
+          <w:rFonts w:hint="eastAsia"/>
+        </w:rPr>
+        <w:t>化的内存结构</w:t>
+      </w:r>
+      <w:r>
+        <w:rPr>
+          <w:rFonts w:hint="eastAsia"/>
+        </w:rPr>
+        <w:t>，</w:t>
+      </w:r>
+      <w:r>
+        <w:rPr>
+          <w:rFonts w:hint="eastAsia"/>
+        </w:rPr>
+        <w:t>针对的是整个堆区。</w:t>
+      </w:r>
+    </w:p>
+    <w:p>
+      <w:pPr>
+        <w:ind w:firstLine="420"/>
+      </w:pPr>
+      <w:r>
+        <w:t>3</w:t>
+      </w:r>
+      <w:r>
+        <w:t>、</w:t>
+      </w:r>
+      <w:r>
+        <w:rPr>
+          <w:rFonts w:hint="eastAsia"/>
+        </w:rPr>
+        <w:t>CMS</w:t>
+      </w:r>
+      <w:r>
+        <w:rPr>
+          <w:rFonts w:hint="eastAsia"/>
+        </w:rPr>
+        <w:t>采用标记清除算法，会产生内存碎片，但不会</w:t>
+      </w:r>
+      <w:r>
+        <w:rPr>
+          <w:rFonts w:hint="eastAsia"/>
+        </w:rPr>
+        <w:t>STW</w:t>
+      </w:r>
+      <w:r>
+        <w:rPr>
+          <w:rFonts w:hint="eastAsia"/>
+        </w:rPr>
+        <w:t>。</w:t>
+      </w:r>
+      <w:r>
+        <w:rPr>
+          <w:rFonts w:hint="eastAsia"/>
+        </w:rPr>
+        <w:t>G1</w:t>
+      </w:r>
+      <w:r>
+        <w:rPr>
+          <w:rFonts w:hint="eastAsia"/>
+        </w:rPr>
+        <w:t>采用复制</w:t>
+      </w:r>
+      <w:r>
+        <w:rPr>
+          <w:rFonts w:hint="eastAsia"/>
+        </w:rPr>
+        <w:t>-</w:t>
+      </w:r>
+      <w:r>
+        <w:rPr>
+          <w:rFonts w:hint="eastAsia"/>
+        </w:rPr>
+        <w:t>标记整理算法，年轻代采用复制算法，</w:t>
+      </w:r>
+      <w:r>
+        <w:rPr>
+          <w:rFonts w:hint="eastAsia"/>
+        </w:rPr>
+        <w:t>old</w:t>
+      </w:r>
+      <w:r>
+        <w:rPr>
+          <w:rFonts w:hint="eastAsia"/>
+        </w:rPr>
+        <w:t>区采用标记整理算法，不会产生内存碎片，但会</w:t>
+      </w:r>
+      <w:r>
+        <w:rPr>
+          <w:rFonts w:hint="eastAsia"/>
+        </w:rPr>
+        <w:t>STW</w:t>
+      </w:r>
+      <w:r>
+        <w:rPr>
+          <w:rFonts w:hint="eastAsia"/>
+        </w:rPr>
+        <w:t>。</w:t>
+      </w:r>
+    </w:p>
+    <w:p>
+      <w:pPr>
+        <w:ind w:firstLine="420"/>
+      </w:pPr>
+      <w:r>
+        <w:t>4</w:t>
+      </w:r>
+      <w:r>
+        <w:t>、</w:t>
+      </w:r>
+      <w:r>
+        <w:rPr>
+          <w:rFonts w:hint="eastAsia"/>
+        </w:rPr>
+        <w:t>CMS</w:t>
+      </w:r>
+      <w:r>
+        <w:rPr>
+          <w:rFonts w:hint="eastAsia"/>
+        </w:rPr>
+        <w:t>的年轻代和老年代是物理隔离的，为两个不同的连续内存区域。</w:t>
+      </w:r>
+      <w:r>
+        <w:rPr>
+          <w:rFonts w:hint="eastAsia"/>
+        </w:rPr>
+        <w:t>G1</w:t>
+      </w:r>
+      <w:r>
+        <w:rPr>
+          <w:rFonts w:hint="eastAsia"/>
+        </w:rPr>
+        <w:t>是对整个</w:t>
+      </w:r>
       <w:r>
         <w:rPr>
           <w:rFonts w:hint="eastAsia"/>
         </w:rPr>
         <w:lastRenderedPageBreak/>
-        <w:t xml:space="preserve">4 </w:t>
-      </w:r>
-      <w:r>
-        <w:rPr>
-          <w:rFonts w:hint="eastAsia"/>
-        </w:rPr>
-        <w:t>清理过程为选取部分存活率低的</w:t>
+        <w:t>Heap</w:t>
+      </w:r>
+      <w:r>
+        <w:rPr>
+          <w:rFonts w:hint="eastAsia"/>
+        </w:rPr>
+        <w:t>划分为若干不同的</w:t>
       </w:r>
       <w:r>
         <w:rPr>
@@ -5581,215 +6598,44 @@
         <w:t>Region</w:t>
       </w:r>
       <w:r>
-        <w:rPr>
-          <w:rFonts w:hint="eastAsia"/>
-        </w:rPr>
-        <w:t>进行清理，不是全部，提高了清理的效率。</w:t>
-      </w:r>
+        <w:t>，</w:t>
+      </w:r>
+      <w:r>
+        <w:rPr>
+          <w:rFonts w:hint="eastAsia"/>
+        </w:rPr>
+        <w:t>既可以是年轻代和老年代，是逻辑上的分类，</w:t>
+      </w:r>
+      <w:r>
+        <w:rPr>
+          <w:rFonts w:hint="eastAsia"/>
+        </w:rPr>
+        <w:t>Region</w:t>
+      </w:r>
+      <w:r>
+        <w:rPr>
+          <w:rFonts w:hint="eastAsia"/>
+        </w:rPr>
+        <w:t>大小可调。</w:t>
+      </w:r>
+    </w:p>
+    <w:p>
+      <w:pPr>
+        <w:rPr>
+          <w:rFonts w:hint="eastAsia"/>
+        </w:rPr>
+      </w:pPr>
+      <w:bookmarkStart w:id="0" w:name="_GoBack"/>
+      <w:bookmarkEnd w:id="0"/>
     </w:p>
     <w:p/>
     <w:p>
-      <w:r>
-        <w:rPr>
-          <w:rFonts w:hint="eastAsia"/>
-        </w:rPr>
-        <w:t>问：</w:t>
-      </w:r>
-      <w:r>
-        <w:rPr>
-          <w:rFonts w:hint="eastAsia"/>
-        </w:rPr>
-        <w:t>对比</w:t>
-      </w:r>
-      <w:r>
-        <w:rPr>
-          <w:rFonts w:hint="eastAsia"/>
-        </w:rPr>
-        <w:t>CMS</w:t>
-      </w:r>
-      <w:r>
-        <w:rPr>
-          <w:rFonts w:hint="eastAsia"/>
-        </w:rPr>
-        <w:t>，有哪些不同？</w:t>
-      </w:r>
-    </w:p>
-    <w:p>
-      <w:r>
-        <w:rPr>
-          <w:rFonts w:hint="eastAsia"/>
-        </w:rPr>
-        <w:t>1 region</w:t>
-      </w:r>
-      <w:r>
-        <w:rPr>
-          <w:rFonts w:hint="eastAsia"/>
-        </w:rPr>
-        <w:t>化的内存结构，采用复制清理的方式，避免了内存碎片。但是这种清理也造成了</w:t>
-      </w:r>
-      <w:r>
-        <w:rPr>
-          <w:rFonts w:hint="eastAsia"/>
-        </w:rPr>
-        <w:t>STW</w:t>
-      </w:r>
-      <w:r>
-        <w:rPr>
-          <w:rFonts w:hint="eastAsia"/>
-        </w:rPr>
-        <w:t>。</w:t>
-      </w:r>
-    </w:p>
-    <w:p>
-      <w:r>
-        <w:rPr>
-          <w:rFonts w:hint="eastAsia"/>
-        </w:rPr>
-        <w:t>2 SATB</w:t>
-      </w:r>
-      <w:r>
-        <w:rPr>
-          <w:rFonts w:hint="eastAsia"/>
-        </w:rPr>
-        <w:t>速度更快。</w:t>
-      </w:r>
-    </w:p>
-    <w:p>
-      <w:r>
-        <w:rPr>
-          <w:rFonts w:hint="eastAsia"/>
-        </w:rPr>
-        <w:t xml:space="preserve">3 </w:t>
-      </w:r>
-      <w:r>
-        <w:rPr>
-          <w:rFonts w:hint="eastAsia"/>
-        </w:rPr>
-        <w:t>初始标记，并发标记，重新标记，清理垃圾四个阶段很像，但是</w:t>
-      </w:r>
-      <w:r>
-        <w:rPr>
-          <w:rFonts w:hint="eastAsia"/>
-        </w:rPr>
-        <w:t>G1</w:t>
-      </w:r>
-      <w:r>
-        <w:rPr>
-          <w:rFonts w:hint="eastAsia"/>
-        </w:rPr>
-        <w:t>中有很多标记</w:t>
-      </w:r>
-      <w:r>
-        <w:rPr>
-          <w:rFonts w:hint="eastAsia"/>
-        </w:rPr>
-        <w:t>region</w:t>
-      </w:r>
-      <w:r>
-        <w:rPr>
-          <w:rFonts w:hint="eastAsia"/>
-        </w:rPr>
-        <w:t>的操作，并借助</w:t>
-      </w:r>
-      <w:r>
-        <w:rPr>
-          <w:rFonts w:hint="eastAsia"/>
-        </w:rPr>
-        <w:t>Rset</w:t>
-      </w:r>
-      <w:r>
-        <w:rPr>
-          <w:rFonts w:hint="eastAsia"/>
-        </w:rPr>
-        <w:t>进行了范围的缩小，提高了并发标记的速度。小结下就是初始标记和</w:t>
-      </w:r>
-      <w:r>
-        <w:rPr>
-          <w:rFonts w:hint="eastAsia"/>
-        </w:rPr>
-        <w:t>YGC</w:t>
-      </w:r>
-      <w:r>
-        <w:rPr>
-          <w:rFonts w:hint="eastAsia"/>
-        </w:rPr>
-        <w:t>的</w:t>
-      </w:r>
-      <w:r>
-        <w:rPr>
-          <w:rFonts w:hint="eastAsia"/>
-        </w:rPr>
-        <w:t>STW</w:t>
-      </w:r>
-      <w:r>
-        <w:rPr>
-          <w:rFonts w:hint="eastAsia"/>
-        </w:rPr>
-        <w:t>一起了，提高了效率；并发标记因为</w:t>
-      </w:r>
-      <w:r>
-        <w:rPr>
-          <w:rFonts w:hint="eastAsia"/>
-        </w:rPr>
-        <w:t>rset</w:t>
-      </w:r>
-      <w:r>
-        <w:rPr>
-          <w:rFonts w:hint="eastAsia"/>
-        </w:rPr>
-        <w:t>的设计，扫描范围缩小了，提高了效率；重新标记因为使用了</w:t>
-      </w:r>
-      <w:r>
-        <w:rPr>
-          <w:rFonts w:hint="eastAsia"/>
-        </w:rPr>
-        <w:t>SATB</w:t>
-      </w:r>
-      <w:r>
-        <w:rPr>
-          <w:rFonts w:hint="eastAsia"/>
-        </w:rPr>
-        <w:t>提高了效率；清理虽然造成了</w:t>
-      </w:r>
-      <w:r>
-        <w:rPr>
-          <w:rFonts w:hint="eastAsia"/>
-        </w:rPr>
-        <w:t>STW</w:t>
-      </w:r>
-      <w:r>
-        <w:rPr>
-          <w:rFonts w:hint="eastAsia"/>
-        </w:rPr>
-        <w:t>，但是复制使内存紧凑，避免了内存碎片。同时只清理垃圾较多的</w:t>
-      </w:r>
-      <w:r>
-        <w:rPr>
-          <w:rFonts w:hint="eastAsia"/>
-        </w:rPr>
-        <w:t>region</w:t>
-      </w:r>
-      <w:r>
-        <w:rPr>
-          <w:rFonts w:hint="eastAsia"/>
-        </w:rPr>
-        <w:t>，最大限度的降低了</w:t>
-      </w:r>
-      <w:r>
-        <w:rPr>
-          <w:rFonts w:hint="eastAsia"/>
-        </w:rPr>
-        <w:t>STW</w:t>
-      </w:r>
-      <w:r>
-        <w:rPr>
-          <w:rFonts w:hint="eastAsia"/>
-        </w:rPr>
-        <w:t>时间。</w:t>
-      </w:r>
-    </w:p>
-    <w:p/>
-    <w:p/>
+      <w:pPr>
+        <w:rPr>
+          <w:rFonts w:hint="eastAsia"/>
+        </w:rPr>
+      </w:pPr>
+    </w:p>
     <w:p/>
     <w:sectPr>
       <w:pgSz w:w="11906" w:h="16838"/>

--- a/Java基础/JVM/GC垃圾收集.docx
+++ b/Java基础/JVM/GC垃圾收集.docx
@@ -221,6 +221,23 @@
     </w:p>
     <w:p/>
     <w:p>
+      <w:r>
+        <w:rPr>
+          <w:rFonts w:hint="eastAsia"/>
+        </w:rPr>
+        <w:t>相关教程：</w:t>
+      </w:r>
+    </w:p>
+    <w:p>
+      <w:pPr>
+        <w:ind w:firstLine="390"/>
+      </w:pPr>
+      <w:r>
+        <w:t>https://www.cnblogs.com/vana/p/10843289.html</w:t>
+      </w:r>
+    </w:p>
+    <w:p/>
+    <w:p>
       <w:pPr>
         <w:pStyle w:val="2"/>
         <w:numPr>
@@ -232,7 +249,7 @@
         <w:rPr>
           <w:rFonts w:hint="eastAsia"/>
         </w:rPr>
-        <w:t>概念相关</w:t>
+        <w:t>概念</w:t>
       </w:r>
     </w:p>
     <w:p>
@@ -253,6 +270,26 @@
     </w:p>
     <w:p>
       <w:pPr>
+        <w:ind w:firstLine="390"/>
+        <w:rPr>
+          <w:rFonts w:hint="eastAsia"/>
+        </w:rPr>
+      </w:pPr>
+      <w:r>
+        <w:rPr>
+          <w:rFonts w:hint="eastAsia"/>
+        </w:rPr>
+        <w:t>GC</w:t>
+      </w:r>
+      <w:r>
+        <w:rPr>
+          <w:rFonts w:hint="eastAsia"/>
+        </w:rPr>
+        <w:t>的作用区域：方法区、堆</w:t>
+      </w:r>
+    </w:p>
+    <w:p>
+      <w:pPr>
         <w:ind w:firstLine="420"/>
       </w:pPr>
       <w:r>
@@ -504,13 +541,96 @@
         <w:rPr>
           <w:rFonts w:hint="eastAsia"/>
         </w:rPr>
-        <w:t>针对新生代的垃圾回收称为</w:t>
-      </w:r>
-      <w:r>
-        <w:rPr>
-          <w:rFonts w:hint="eastAsia"/>
-        </w:rPr>
-        <w:t>Minor</w:t>
+        <w:t>默认</w:t>
+      </w:r>
+      <w:r>
+        <w:rPr>
+          <w:rFonts w:hint="eastAsia"/>
+        </w:rPr>
+        <w:t>-XX:SurvivorRatio</w:t>
+      </w:r>
+      <w:r>
+        <w:rPr>
+          <w:rFonts w:hint="eastAsia"/>
+        </w:rPr>
+        <w:t>=8</w:t>
+      </w:r>
+      <w:r>
+        <w:rPr>
+          <w:rFonts w:hint="eastAsia"/>
+        </w:rPr>
+        <w:t>，则代表</w:t>
+      </w:r>
+      <w:r>
+        <w:rPr>
+          <w:rFonts w:hint="eastAsia"/>
+        </w:rPr>
+        <w:t>e</w:t>
+      </w:r>
+      <w:r>
+        <w:t>den:S0:S1=8:1:1</w:t>
+      </w:r>
+    </w:p>
+    <w:p>
+      <w:pPr>
+        <w:ind w:firstLine="420"/>
+      </w:pPr>
+      <w:r>
+        <w:rPr>
+          <w:rFonts w:hint="eastAsia"/>
+        </w:rPr>
+        <w:t>若</w:t>
+      </w:r>
+      <w:r>
+        <w:rPr>
+          <w:rFonts w:hint="eastAsia"/>
+        </w:rPr>
+        <w:t>-XX:SurvivorRatio</w:t>
+      </w:r>
+      <w:r>
+        <w:rPr>
+          <w:rFonts w:hint="eastAsia"/>
+        </w:rPr>
+        <w:t>=4</w:t>
+      </w:r>
+      <w:r>
+        <w:rPr>
+          <w:rFonts w:hint="eastAsia"/>
+        </w:rPr>
+        <w:t>，则代表</w:t>
+      </w:r>
+      <w:r>
+        <w:rPr>
+          <w:rFonts w:hint="eastAsia"/>
+        </w:rPr>
+        <w:t>e</w:t>
+      </w:r>
+      <w:r>
+        <w:t>den:S0:S1=8:1:1</w:t>
+      </w:r>
+    </w:p>
+    <w:p/>
+    <w:p>
+      <w:pPr>
+        <w:ind w:firstLine="390"/>
+      </w:pPr>
+      <w:r>
+        <w:t>-</w:t>
+      </w:r>
+      <w:r>
+        <w:rPr>
+          <w:rFonts w:hint="eastAsia"/>
+        </w:rPr>
+        <w:t>XX</w:t>
+      </w:r>
+      <w:r>
+        <w:t>:+PrintGC</w:t>
+      </w:r>
+      <w:r>
+        <w:rPr>
+          <w:rFonts w:hint="eastAsia"/>
+        </w:rPr>
+        <w:t>Details</w:t>
       </w:r>
       <w:r>
         <w:t xml:space="preserve"> </w:t>
@@ -519,22 +639,19 @@
         <w:rPr>
           <w:rFonts w:hint="eastAsia"/>
         </w:rPr>
+        <w:t>输出详细的</w:t>
+      </w:r>
+      <w:r>
+        <w:rPr>
+          <w:rFonts w:hint="eastAsia"/>
+        </w:rPr>
         <w:t>GC</w:t>
       </w:r>
       <w:r>
         <w:rPr>
           <w:rFonts w:hint="eastAsia"/>
         </w:rPr>
-        <w:t>，针对老年代的垃圾回收称为</w:t>
-      </w:r>
-      <w:r>
-        <w:rPr>
-          <w:rFonts w:hint="eastAsia"/>
-        </w:rPr>
-        <w:t>Major</w:t>
-      </w:r>
-      <w:r>
-        <w:t xml:space="preserve"> </w:t>
+        <w:t>收集日志信息（</w:t>
       </w:r>
       <w:r>
         <w:rPr>
@@ -546,187 +663,25 @@
         <w:rPr>
           <w:rFonts w:hint="eastAsia"/>
         </w:rPr>
-        <w:t>。当老年代</w:t>
-      </w:r>
-      <w:r>
-        <w:rPr>
-          <w:rFonts w:hint="eastAsia"/>
-        </w:rPr>
-        <w:t>满后，会触发</w:t>
-      </w:r>
-      <w:r>
-        <w:rPr>
-          <w:rFonts w:hint="eastAsia"/>
-        </w:rPr>
-        <w:t>Full</w:t>
-      </w:r>
-      <w:r>
-        <w:rPr>
-          <w:rFonts w:hint="eastAsia"/>
-        </w:rPr>
-        <w:t>GC</w:t>
-      </w:r>
-      <w:r>
-        <w:rPr>
-          <w:rFonts w:hint="eastAsia"/>
-        </w:rPr>
-        <w:t>，针对整个堆（包括新生代、老年代、持久代）进行垃圾回收</w:t>
-      </w:r>
-      <w:r>
-        <w:rPr>
-          <w:rFonts w:hint="eastAsia"/>
-        </w:rPr>
-        <w:t>。</w:t>
-      </w:r>
-    </w:p>
-    <w:p>
-      <w:pPr>
-        <w:ind w:firstLine="420"/>
-      </w:pPr>
-      <w:r>
-        <w:rPr>
-          <w:rFonts w:hint="eastAsia"/>
-        </w:rPr>
-        <w:t>新生代</w:t>
-      </w:r>
-      <w:r>
-        <w:rPr>
-          <w:rFonts w:hint="eastAsia"/>
-        </w:rPr>
-        <w:t>GC</w:t>
-      </w:r>
-      <w:r>
-        <w:rPr>
-          <w:rFonts w:hint="eastAsia"/>
-        </w:rPr>
-        <w:t>：</w:t>
-      </w:r>
-      <w:r>
-        <w:rPr>
-          <w:rFonts w:hint="eastAsia"/>
-        </w:rPr>
-        <w:t>简化了新对象的分配</w:t>
-      </w:r>
-      <w:r>
-        <w:rPr>
-          <w:rFonts w:hint="eastAsia"/>
-        </w:rPr>
-        <w:t>(</w:t>
-      </w:r>
-      <w:r>
-        <w:rPr>
-          <w:rFonts w:hint="eastAsia"/>
-        </w:rPr>
-        <w:t>只在新生代分配内存</w:t>
-      </w:r>
-      <w:r>
-        <w:rPr>
-          <w:rFonts w:hint="eastAsia"/>
-        </w:rPr>
-        <w:t>)</w:t>
-      </w:r>
-      <w:r>
-        <w:rPr>
-          <w:rFonts w:hint="eastAsia"/>
-        </w:rPr>
-        <w:t>。</w:t>
-      </w:r>
-      <w:r>
-        <w:rPr>
-          <w:rFonts w:hint="eastAsia"/>
-        </w:rPr>
-        <w:t>使用的是复制回收算法，每次使用</w:t>
-      </w:r>
-      <w:r>
-        <w:rPr>
-          <w:rFonts w:hint="eastAsia"/>
-        </w:rPr>
-        <w:t>Eden</w:t>
-      </w:r>
-      <w:r>
-        <w:rPr>
-          <w:rFonts w:hint="eastAsia"/>
-        </w:rPr>
-        <w:t>区和一个幸存区（</w:t>
-      </w:r>
-      <w:r>
-        <w:rPr>
-          <w:rFonts w:hint="eastAsia"/>
-        </w:rPr>
-        <w:t>FromSurvivor</w:t>
-      </w:r>
-      <w:r>
-        <w:rPr>
-          <w:rFonts w:hint="eastAsia"/>
-        </w:rPr>
-        <w:t>），回收时将其还存活的对象一次性复制到另一幸存区（</w:t>
-      </w:r>
-      <w:r>
-        <w:rPr>
-          <w:rFonts w:hint="eastAsia"/>
-        </w:rPr>
-        <w:t>ToSurvivor</w:t>
-      </w:r>
-      <w:r>
-        <w:rPr>
-          <w:rFonts w:hint="eastAsia"/>
-        </w:rPr>
-        <w:t>），最后清理刚才使用的</w:t>
-      </w:r>
-      <w:r>
-        <w:rPr>
-          <w:rFonts w:hint="eastAsia"/>
-        </w:rPr>
-        <w:t>Eden</w:t>
-      </w:r>
-      <w:r>
-        <w:rPr>
-          <w:rFonts w:hint="eastAsia"/>
-        </w:rPr>
-        <w:t>和幸存区。</w:t>
-      </w:r>
-    </w:p>
-    <w:p>
-      <w:pPr>
-        <w:ind w:firstLine="420"/>
-      </w:pPr>
-      <w:r>
-        <w:rPr>
-          <w:rFonts w:hint="eastAsia"/>
-        </w:rPr>
-        <w:t>老年代</w:t>
-      </w:r>
-      <w:r>
-        <w:rPr>
-          <w:rFonts w:hint="eastAsia"/>
-        </w:rPr>
-        <w:t>G</w:t>
-      </w:r>
-      <w:r>
-        <w:t>C</w:t>
-      </w:r>
-      <w:r>
-        <w:rPr>
-          <w:rFonts w:hint="eastAsia"/>
-        </w:rPr>
-        <w:t>：在新生代中经历了多次</w:t>
-      </w:r>
-      <w:r>
-        <w:rPr>
-          <w:rFonts w:hint="eastAsia"/>
-        </w:rPr>
-        <w:t>MinorGC</w:t>
-      </w:r>
-      <w:r>
-        <w:rPr>
-          <w:rFonts w:hint="eastAsia"/>
-        </w:rPr>
-        <w:t>后仍然存活的对象，就会被放到老年代中。因此可以认为老年代中存放的都是一些生命周期较长的对象。</w:t>
-      </w:r>
-    </w:p>
-    <w:p/>
-    <w:p/>
-    <w:p/>
+        <w:t>、</w:t>
+      </w:r>
+      <w:r>
+        <w:rPr>
+          <w:rFonts w:hint="eastAsia"/>
+        </w:rPr>
+        <w:t>FullGC</w:t>
+      </w:r>
+      <w:r>
+        <w:rPr>
+          <w:rFonts w:hint="eastAsia"/>
+        </w:rPr>
+        <w:t>）</w:t>
+      </w:r>
+    </w:p>
+    <w:p>
+      <w:bookmarkStart w:id="0" w:name="_GoBack"/>
+      <w:bookmarkEnd w:id="0"/>
+    </w:p>
     <w:p>
       <w:pPr>
         <w:pStyle w:val="2"/>
@@ -832,7 +787,7 @@
         <w:rPr>
           <w:rFonts w:hint="eastAsia"/>
         </w:rPr>
-        <w:t>区幸存对象</w:t>
+        <w:t>区</w:t>
       </w:r>
       <w:r>
         <w:rPr>
@@ -844,7 +799,25 @@
         <w:rPr>
           <w:rFonts w:hint="eastAsia"/>
         </w:rPr>
-        <w:t>区存储的对象被复制到</w:t>
+        <w:t>区</w:t>
+      </w:r>
+      <w:r>
+        <w:rPr>
+          <w:rFonts w:hint="eastAsia"/>
+        </w:rPr>
+        <w:t>的</w:t>
+      </w:r>
+      <w:r>
+        <w:rPr>
+          <w:rFonts w:hint="eastAsia"/>
+        </w:rPr>
+        <w:t>幸存对象</w:t>
+      </w:r>
+      <w:r>
+        <w:rPr>
+          <w:rFonts w:hint="eastAsia"/>
+        </w:rPr>
+        <w:t>被复制到</w:t>
       </w:r>
       <w:r>
         <w:rPr>
@@ -1099,19 +1072,1041 @@
         <w:rPr>
           <w:rFonts w:hint="eastAsia"/>
         </w:rPr>
+        <w:t>新生代</w:t>
+      </w:r>
+      <w:r>
+        <w:rPr>
+          <w:rFonts w:hint="eastAsia"/>
+        </w:rPr>
+        <w:t>GC</w:t>
+      </w:r>
+      <w:r>
+        <w:t>（</w:t>
+      </w:r>
+      <w:r>
+        <w:t>Minor GC</w:t>
+      </w:r>
+      <w:r>
+        <w:t>）</w:t>
+      </w:r>
+      <w:r>
+        <w:rPr>
+          <w:rFonts w:hint="eastAsia"/>
+        </w:rPr>
+        <w:t>和老年代</w:t>
+      </w:r>
+      <w:r>
+        <w:rPr>
+          <w:rFonts w:hint="eastAsia"/>
+        </w:rPr>
+        <w:t>GC</w:t>
+      </w:r>
+      <w:r>
+        <w:rPr>
+          <w:rFonts w:hint="eastAsia"/>
+        </w:rPr>
+        <w:t>（</w:t>
+      </w:r>
+      <w:r>
+        <w:t>Major GC</w:t>
+      </w:r>
+      <w:r>
+        <w:rPr>
+          <w:rFonts w:hint="eastAsia"/>
+        </w:rPr>
+        <w:t>/Full</w:t>
+      </w:r>
+      <w:r>
+        <w:t xml:space="preserve"> </w:t>
+      </w:r>
+      <w:r>
+        <w:rPr>
+          <w:rFonts w:hint="eastAsia"/>
+        </w:rPr>
+        <w:t>GC</w:t>
+      </w:r>
+      <w:r>
+        <w:t>）</w:t>
+      </w:r>
+    </w:p>
+    <w:p>
+      <w:pPr>
+        <w:ind w:firstLine="420"/>
+      </w:pPr>
+      <w:r>
+        <w:rPr>
+          <w:rFonts w:hint="eastAsia"/>
+        </w:rPr>
+        <w:t>新生代</w:t>
+      </w:r>
+      <w:r>
+        <w:rPr>
+          <w:rFonts w:hint="eastAsia"/>
+        </w:rPr>
+        <w:t>GC</w:t>
+      </w:r>
+      <w:r>
+        <w:rPr>
+          <w:rFonts w:hint="eastAsia"/>
+        </w:rPr>
+        <w:t>：发生在新生代的</w:t>
+      </w:r>
+      <w:r>
+        <w:rPr>
+          <w:rFonts w:hint="eastAsia"/>
+        </w:rPr>
+        <w:t>GC</w:t>
+      </w:r>
+      <w:r>
+        <w:rPr>
+          <w:rFonts w:hint="eastAsia"/>
+        </w:rPr>
+        <w:t>。由于</w:t>
+      </w:r>
+      <w:r>
+        <w:rPr>
+          <w:rFonts w:hint="eastAsia"/>
+        </w:rPr>
+        <w:t>Java</w:t>
+      </w:r>
+      <w:r>
+        <w:rPr>
+          <w:rFonts w:hint="eastAsia"/>
+        </w:rPr>
+        <w:t>对象大多都具备朝生夕灭的特性，所以</w:t>
+      </w:r>
+      <w:r>
+        <w:rPr>
+          <w:rFonts w:hint="eastAsia"/>
+        </w:rPr>
         <w:t>MinorGC</w:t>
       </w:r>
       <w:r>
         <w:rPr>
           <w:rFonts w:hint="eastAsia"/>
         </w:rPr>
+        <w:t>非常频繁，一般回收速度也比较快</w:t>
+      </w:r>
+      <w:r>
+        <w:rPr>
+          <w:rFonts w:hint="eastAsia"/>
+        </w:rPr>
+        <w:t>。</w:t>
+      </w:r>
+    </w:p>
+    <w:p>
+      <w:pPr>
+        <w:ind w:firstLine="420"/>
+      </w:pPr>
+      <w:r>
+        <w:rPr>
+          <w:rFonts w:hint="eastAsia"/>
+        </w:rPr>
+        <w:t>老年代</w:t>
+      </w:r>
+      <w:r>
+        <w:rPr>
+          <w:rFonts w:hint="eastAsia"/>
+        </w:rPr>
+        <w:t>GC</w:t>
+      </w:r>
+      <w:r>
+        <w:rPr>
+          <w:rFonts w:hint="eastAsia"/>
+        </w:rPr>
+        <w:t>：发生在老年代的</w:t>
+      </w:r>
+      <w:r>
+        <w:rPr>
+          <w:rFonts w:hint="eastAsia"/>
+        </w:rPr>
+        <w:t>GC</w:t>
+      </w:r>
+      <w:r>
+        <w:rPr>
+          <w:rFonts w:hint="eastAsia"/>
+        </w:rPr>
+        <w:t>。出现</w:t>
+      </w:r>
+      <w:r>
+        <w:rPr>
+          <w:rFonts w:hint="eastAsia"/>
+        </w:rPr>
+        <w:t>MajorGC</w:t>
+      </w:r>
+      <w:r>
+        <w:rPr>
+          <w:rFonts w:hint="eastAsia"/>
+        </w:rPr>
+        <w:t>一般会有至少一次</w:t>
+      </w:r>
+      <w:r>
+        <w:rPr>
+          <w:rFonts w:hint="eastAsia"/>
+        </w:rPr>
+        <w:t>MinorGC</w:t>
+      </w:r>
+      <w:r>
+        <w:rPr>
+          <w:rFonts w:hint="eastAsia"/>
+        </w:rPr>
+        <w:t>，</w:t>
+      </w:r>
+      <w:r>
+        <w:rPr>
+          <w:rFonts w:hint="eastAsia"/>
+        </w:rPr>
+        <w:t>MajorGC</w:t>
+      </w:r>
+      <w:r>
+        <w:rPr>
+          <w:rFonts w:hint="eastAsia"/>
+        </w:rPr>
+        <w:t>速度比</w:t>
+      </w:r>
+      <w:r>
+        <w:rPr>
+          <w:rFonts w:hint="eastAsia"/>
+        </w:rPr>
+        <w:t>MinorGC</w:t>
+      </w:r>
+      <w:r>
+        <w:rPr>
+          <w:rFonts w:hint="eastAsia"/>
+        </w:rPr>
+        <w:t>慢</w:t>
+      </w:r>
+      <w:r>
+        <w:rPr>
+          <w:rFonts w:hint="eastAsia"/>
+        </w:rPr>
+        <w:t>10</w:t>
+      </w:r>
+      <w:r>
+        <w:rPr>
+          <w:rFonts w:hint="eastAsia"/>
+        </w:rPr>
+        <w:t>倍以上。</w:t>
+      </w:r>
+    </w:p>
+    <w:p>
+      <w:pPr>
+        <w:ind w:firstLine="420"/>
+      </w:pPr>
+    </w:p>
+    <w:p>
+      <w:pPr>
+        <w:ind w:firstLine="420"/>
+      </w:pPr>
+      <w:r>
+        <w:rPr>
+          <w:rFonts w:hint="eastAsia"/>
+        </w:rPr>
+        <w:t>针对新生代的垃圾回收称为</w:t>
+      </w:r>
+      <w:r>
+        <w:rPr>
+          <w:rFonts w:hint="eastAsia"/>
+        </w:rPr>
+        <w:t>Minor</w:t>
+      </w:r>
+      <w:r>
+        <w:t xml:space="preserve"> </w:t>
+      </w:r>
+      <w:r>
+        <w:rPr>
+          <w:rFonts w:hint="eastAsia"/>
+        </w:rPr>
+        <w:t>GC</w:t>
+      </w:r>
+      <w:r>
+        <w:rPr>
+          <w:rFonts w:hint="eastAsia"/>
+        </w:rPr>
+        <w:t>，针对老年代的垃圾回收称为</w:t>
+      </w:r>
+      <w:r>
+        <w:rPr>
+          <w:rFonts w:hint="eastAsia"/>
+        </w:rPr>
+        <w:t>Major</w:t>
+      </w:r>
+      <w:r>
+        <w:t xml:space="preserve"> </w:t>
+      </w:r>
+      <w:r>
+        <w:rPr>
+          <w:rFonts w:hint="eastAsia"/>
+        </w:rPr>
+        <w:t>GC</w:t>
+      </w:r>
+      <w:r>
+        <w:rPr>
+          <w:rFonts w:hint="eastAsia"/>
+        </w:rPr>
+        <w:t>。</w:t>
+      </w:r>
+      <w:r>
+        <w:rPr>
+          <w:rFonts w:hint="eastAsia"/>
+        </w:rPr>
+        <w:t>发生</w:t>
+      </w:r>
+      <w:r>
+        <w:rPr>
+          <w:rFonts w:hint="eastAsia"/>
+        </w:rPr>
+        <w:t>MajorGC</w:t>
+      </w:r>
+      <w:r>
+        <w:rPr>
+          <w:rFonts w:hint="eastAsia"/>
+        </w:rPr>
+        <w:t>频率小于</w:t>
+      </w:r>
+      <w:r>
+        <w:rPr>
+          <w:rFonts w:hint="eastAsia"/>
+        </w:rPr>
+        <w:t>MinorGC</w:t>
+      </w:r>
+      <w:r>
+        <w:rPr>
+          <w:rFonts w:hint="eastAsia"/>
+        </w:rPr>
+        <w:t>，速度比</w:t>
+      </w:r>
+      <w:r>
+        <w:rPr>
+          <w:rFonts w:hint="eastAsia"/>
+        </w:rPr>
+        <w:t>MinorGC</w:t>
+      </w:r>
+      <w:r>
+        <w:rPr>
+          <w:rFonts w:hint="eastAsia"/>
+        </w:rPr>
+        <w:t>慢</w:t>
+      </w:r>
+      <w:r>
+        <w:rPr>
+          <w:rFonts w:hint="eastAsia"/>
+        </w:rPr>
+        <w:t>10</w:t>
+      </w:r>
+      <w:r>
+        <w:rPr>
+          <w:rFonts w:hint="eastAsia"/>
+        </w:rPr>
+        <w:t>倍以上。</w:t>
+      </w:r>
+    </w:p>
+    <w:p>
+      <w:pPr>
+        <w:ind w:firstLine="420"/>
+      </w:pPr>
+      <w:r>
+        <w:rPr>
+          <w:rFonts w:hint="eastAsia"/>
+        </w:rPr>
+        <w:t>当新生代</w:t>
+      </w:r>
+      <w:r>
+        <w:rPr>
+          <w:rFonts w:hint="eastAsia"/>
+        </w:rPr>
+        <w:t>Eden</w:t>
+      </w:r>
+      <w:r>
+        <w:rPr>
+          <w:rFonts w:hint="eastAsia"/>
+        </w:rPr>
+        <w:t>区没有足够空间进行分配时，虚拟机将发起一次</w:t>
+      </w:r>
+      <w:r>
+        <w:rPr>
+          <w:rFonts w:hint="eastAsia"/>
+        </w:rPr>
+        <w:t>MinorGC</w:t>
+      </w:r>
+      <w:r>
+        <w:rPr>
+          <w:rFonts w:hint="eastAsia"/>
+        </w:rPr>
+        <w:t>；</w:t>
+      </w:r>
+      <w:r>
+        <w:rPr>
+          <w:rFonts w:hint="eastAsia"/>
+        </w:rPr>
+        <w:t>当老年代</w:t>
+      </w:r>
+      <w:r>
+        <w:rPr>
+          <w:rFonts w:hint="eastAsia"/>
+        </w:rPr>
+        <w:t>满后，会触发</w:t>
+      </w:r>
+      <w:r>
+        <w:rPr>
+          <w:rFonts w:hint="eastAsia"/>
+        </w:rPr>
+        <w:t>Full</w:t>
+      </w:r>
+      <w:r>
+        <w:rPr>
+          <w:rFonts w:hint="eastAsia"/>
+        </w:rPr>
+        <w:t>GC</w:t>
+      </w:r>
+      <w:r>
+        <w:rPr>
+          <w:rFonts w:hint="eastAsia"/>
+        </w:rPr>
+        <w:t>，针对整个堆（包括新生代、老年代、持久代）进行垃圾回收</w:t>
+      </w:r>
+      <w:r>
+        <w:rPr>
+          <w:rFonts w:hint="eastAsia"/>
+        </w:rPr>
+        <w:t>，</w:t>
+      </w:r>
+      <w:r>
+        <w:rPr>
+          <w:rFonts w:hint="eastAsia"/>
+        </w:rPr>
+        <w:t>如果还不足则抛出</w:t>
+      </w:r>
+      <w:r>
+        <w:rPr>
+          <w:rFonts w:hint="eastAsia"/>
+        </w:rPr>
+        <w:t>OOM</w:t>
+      </w:r>
+      <w:r>
+        <w:rPr>
+          <w:rFonts w:hint="eastAsia"/>
+        </w:rPr>
+        <w:t>异常。</w:t>
+      </w:r>
+    </w:p>
+    <w:p>
+      <w:pPr>
+        <w:ind w:firstLine="420"/>
+      </w:pPr>
+      <w:r>
+        <w:rPr>
+          <w:rFonts w:hint="eastAsia"/>
+        </w:rPr>
+        <w:t>新生代</w:t>
+      </w:r>
+      <w:r>
+        <w:rPr>
+          <w:rFonts w:hint="eastAsia"/>
+        </w:rPr>
+        <w:t>GC</w:t>
+      </w:r>
+      <w:r>
+        <w:rPr>
+          <w:rFonts w:hint="eastAsia"/>
+        </w:rPr>
+        <w:t>：</w:t>
+      </w:r>
+      <w:r>
+        <w:rPr>
+          <w:rFonts w:hint="eastAsia"/>
+        </w:rPr>
+        <w:t>简化了新对象的分配</w:t>
+      </w:r>
+      <w:r>
+        <w:rPr>
+          <w:rFonts w:hint="eastAsia"/>
+        </w:rPr>
+        <w:t>(</w:t>
+      </w:r>
+      <w:r>
+        <w:rPr>
+          <w:rFonts w:hint="eastAsia"/>
+        </w:rPr>
+        <w:t>只在新生代分配内存</w:t>
+      </w:r>
+      <w:r>
+        <w:rPr>
+          <w:rFonts w:hint="eastAsia"/>
+        </w:rPr>
+        <w:t>)</w:t>
+      </w:r>
+      <w:r>
+        <w:rPr>
+          <w:rFonts w:hint="eastAsia"/>
+        </w:rPr>
+        <w:t>。</w:t>
+      </w:r>
+      <w:r>
+        <w:rPr>
+          <w:rFonts w:hint="eastAsia"/>
+        </w:rPr>
+        <w:t>使用的是复制回收算法，每次使用</w:t>
+      </w:r>
+      <w:r>
+        <w:rPr>
+          <w:rFonts w:hint="eastAsia"/>
+        </w:rPr>
+        <w:t>Eden</w:t>
+      </w:r>
+      <w:r>
+        <w:rPr>
+          <w:rFonts w:hint="eastAsia"/>
+        </w:rPr>
+        <w:t>区和一个幸存区（</w:t>
+      </w:r>
+      <w:r>
+        <w:rPr>
+          <w:rFonts w:hint="eastAsia"/>
+        </w:rPr>
+        <w:t>FromSurvivor</w:t>
+      </w:r>
+      <w:r>
+        <w:rPr>
+          <w:rFonts w:hint="eastAsia"/>
+        </w:rPr>
+        <w:t>），回收时将其还存活的对象一次性复制到另一幸存区（</w:t>
+      </w:r>
+      <w:r>
+        <w:rPr>
+          <w:rFonts w:hint="eastAsia"/>
+        </w:rPr>
+        <w:t>ToSurvivor</w:t>
+      </w:r>
+      <w:r>
+        <w:rPr>
+          <w:rFonts w:hint="eastAsia"/>
+        </w:rPr>
+        <w:t>），最后清理刚才使用的</w:t>
+      </w:r>
+      <w:r>
+        <w:rPr>
+          <w:rFonts w:hint="eastAsia"/>
+        </w:rPr>
+        <w:t>Eden</w:t>
+      </w:r>
+      <w:r>
+        <w:rPr>
+          <w:rFonts w:hint="eastAsia"/>
+        </w:rPr>
+        <w:t>和幸存区。</w:t>
+      </w:r>
+    </w:p>
+    <w:p>
+      <w:pPr>
+        <w:ind w:firstLine="420"/>
+      </w:pPr>
+      <w:r>
+        <w:rPr>
+          <w:rFonts w:hint="eastAsia"/>
+        </w:rPr>
+        <w:t>老年代</w:t>
+      </w:r>
+      <w:r>
+        <w:rPr>
+          <w:rFonts w:hint="eastAsia"/>
+        </w:rPr>
+        <w:t>G</w:t>
+      </w:r>
+      <w:r>
+        <w:t>C</w:t>
+      </w:r>
+      <w:r>
+        <w:rPr>
+          <w:rFonts w:hint="eastAsia"/>
+        </w:rPr>
+        <w:t>：在新生代中经历了多次</w:t>
+      </w:r>
+      <w:r>
+        <w:rPr>
+          <w:rFonts w:hint="eastAsia"/>
+        </w:rPr>
+        <w:t>MinorGC</w:t>
+      </w:r>
+      <w:r>
+        <w:rPr>
+          <w:rFonts w:hint="eastAsia"/>
+        </w:rPr>
+        <w:t>后仍然存活的对象，就会被放到老年代中。因此可以认为老年代中存放的都是一些生命周期较长的对象。</w:t>
+      </w:r>
+    </w:p>
+    <w:p/>
+    <w:p>
+      <w:r>
+        <w:rPr>
+          <w:rFonts w:hint="eastAsia"/>
+        </w:rPr>
+        <w:t>MinorGC</w:t>
+      </w:r>
+      <w:r>
+        <w:rPr>
+          <w:rFonts w:hint="eastAsia"/>
+        </w:rPr>
+        <w:t>触发条件：</w:t>
+      </w:r>
+    </w:p>
+    <w:p>
+      <w:pPr>
+        <w:ind w:firstLine="420"/>
+      </w:pPr>
+      <w:r>
+        <w:rPr>
+          <w:rFonts w:hint="eastAsia"/>
+        </w:rPr>
+        <w:t>当</w:t>
+      </w:r>
+      <w:r>
+        <w:rPr>
+          <w:rFonts w:hint="eastAsia"/>
+        </w:rPr>
+        <w:t>Eden</w:t>
+      </w:r>
+      <w:r>
+        <w:rPr>
+          <w:rFonts w:hint="eastAsia"/>
+        </w:rPr>
+        <w:t>区满时触发。</w:t>
+      </w:r>
+    </w:p>
+    <w:p/>
+    <w:p>
+      <w:r>
+        <w:rPr>
+          <w:rFonts w:hint="eastAsia"/>
+        </w:rPr>
+        <w:t>FullGC</w:t>
+      </w:r>
+      <w:r>
+        <w:rPr>
+          <w:rFonts w:hint="eastAsia"/>
+        </w:rPr>
+        <w:t>触发条件：</w:t>
+      </w:r>
+    </w:p>
+    <w:p>
+      <w:pPr>
+        <w:ind w:firstLine="420"/>
+      </w:pPr>
+      <w:r>
+        <w:rPr>
+          <w:rFonts w:hint="eastAsia"/>
+        </w:rPr>
+        <w:t>触发</w:t>
+      </w:r>
+      <w:r>
+        <w:rPr>
+          <w:rFonts w:hint="eastAsia"/>
+        </w:rPr>
+        <w:t>Full</w:t>
+      </w:r>
+      <w:r>
+        <w:t xml:space="preserve"> </w:t>
+      </w:r>
+      <w:r>
+        <w:rPr>
+          <w:rFonts w:hint="eastAsia"/>
+        </w:rPr>
+        <w:t>GC</w:t>
+      </w:r>
+      <w:r>
+        <w:rPr>
+          <w:rFonts w:hint="eastAsia"/>
+        </w:rPr>
+        <w:t>时，将针对整个堆（包括新生代、老年代、持久代）进行垃圾回收。</w:t>
+      </w:r>
+    </w:p>
+    <w:p>
+      <w:pPr>
+        <w:ind w:firstLine="420"/>
+      </w:pPr>
+      <w:r>
+        <w:rPr>
+          <w:rFonts w:hint="eastAsia"/>
+        </w:rPr>
+        <w:t>-1</w:t>
+      </w:r>
+      <w:r>
+        <w:rPr>
+          <w:rFonts w:hint="eastAsia"/>
+        </w:rPr>
+        <w:t>）老年代满了</w:t>
+      </w:r>
+    </w:p>
+    <w:p>
+      <w:pPr>
+        <w:ind w:firstLine="420"/>
+      </w:pPr>
+      <w:r>
+        <w:rPr>
+          <w:rFonts w:hint="eastAsia"/>
+        </w:rPr>
+        <w:t>-2</w:t>
+      </w:r>
+      <w:r>
+        <w:rPr>
+          <w:rFonts w:hint="eastAsia"/>
+        </w:rPr>
+        <w:t>）方法区满了</w:t>
+      </w:r>
+    </w:p>
+    <w:p>
+      <w:pPr>
+        <w:ind w:firstLine="420"/>
+      </w:pPr>
+      <w:r>
+        <w:rPr>
+          <w:rFonts w:hint="eastAsia"/>
+        </w:rPr>
+        <w:t>-3</w:t>
+      </w:r>
+      <w:r>
+        <w:rPr>
+          <w:rFonts w:hint="eastAsia"/>
+        </w:rPr>
+        <w:t>）</w:t>
+      </w:r>
+      <w:r>
+        <w:rPr>
+          <w:rFonts w:hint="eastAsia"/>
+        </w:rPr>
+        <w:t>通过</w:t>
+      </w:r>
+      <w:r>
+        <w:rPr>
+          <w:rFonts w:hint="eastAsia"/>
+        </w:rPr>
+        <w:t>MinorGC</w:t>
+      </w:r>
+      <w:r>
+        <w:rPr>
+          <w:rFonts w:hint="eastAsia"/>
+        </w:rPr>
+        <w:t>后进入老年代的平均大小大于老年代剩余空间大小</w:t>
+      </w:r>
+    </w:p>
+    <w:p>
+      <w:pPr>
+        <w:ind w:firstLine="420"/>
+      </w:pPr>
+      <w:r>
+        <w:rPr>
+          <w:rFonts w:hint="eastAsia"/>
+        </w:rPr>
+        <w:t>-4</w:t>
+      </w:r>
+      <w:r>
+        <w:rPr>
+          <w:rFonts w:hint="eastAsia"/>
+        </w:rPr>
+        <w:t>）</w:t>
+      </w:r>
+      <w:r>
+        <w:rPr>
+          <w:rFonts w:hint="eastAsia"/>
+        </w:rPr>
+        <w:t>由</w:t>
+      </w:r>
+      <w:r>
+        <w:rPr>
+          <w:rFonts w:hint="eastAsia"/>
+        </w:rPr>
+        <w:t>Eden</w:t>
+      </w:r>
+      <w:r>
+        <w:rPr>
+          <w:rFonts w:hint="eastAsia"/>
+        </w:rPr>
+        <w:t>区、</w:t>
+      </w:r>
+      <w:r>
+        <w:rPr>
+          <w:rFonts w:hint="eastAsia"/>
+        </w:rPr>
+        <w:t>From</w:t>
+      </w:r>
+      <w:r>
+        <w:rPr>
+          <w:rFonts w:hint="eastAsia"/>
+        </w:rPr>
+        <w:t>区向</w:t>
+      </w:r>
+      <w:r>
+        <w:rPr>
+          <w:rFonts w:hint="eastAsia"/>
+        </w:rPr>
+        <w:t>To</w:t>
+      </w:r>
+      <w:r>
+        <w:rPr>
+          <w:rFonts w:hint="eastAsia"/>
+        </w:rPr>
+        <w:t>区复制时，对象大小大于</w:t>
+      </w:r>
+      <w:r>
+        <w:rPr>
+          <w:rFonts w:hint="eastAsia"/>
+        </w:rPr>
+        <w:t>To</w:t>
+      </w:r>
+      <w:r>
+        <w:rPr>
+          <w:rFonts w:hint="eastAsia"/>
+        </w:rPr>
+        <w:t>可用内存，则把该对象转存到老年代，但老年代的可用内存小于该对象的大小。</w:t>
+      </w:r>
+    </w:p>
+    <w:p>
+      <w:pPr>
+        <w:ind w:firstLine="420"/>
+      </w:pPr>
+      <w:r>
+        <w:rPr>
+          <w:rFonts w:hint="eastAsia"/>
+        </w:rPr>
+        <w:t>注：程序中主动调用</w:t>
+      </w:r>
+      <w:r>
+        <w:rPr>
+          <w:rFonts w:hint="eastAsia"/>
+        </w:rPr>
+        <w:t>System</w:t>
+      </w:r>
+      <w:r>
+        <w:t>.gc</w:t>
+      </w:r>
+      <w:r>
+        <w:rPr>
+          <w:rFonts w:hint="eastAsia"/>
+        </w:rPr>
+        <w:t>(</w:t>
+      </w:r>
+      <w:r>
+        <w:t>)</w:t>
+      </w:r>
+      <w:r>
+        <w:rPr>
+          <w:rFonts w:hint="eastAsia"/>
+        </w:rPr>
+        <w:t>强制执行的</w:t>
+      </w:r>
+      <w:r>
+        <w:rPr>
+          <w:rFonts w:hint="eastAsia"/>
+        </w:rPr>
+        <w:t>GC</w:t>
+      </w:r>
+      <w:r>
+        <w:rPr>
+          <w:rFonts w:hint="eastAsia"/>
+        </w:rPr>
+        <w:t>是</w:t>
+      </w:r>
+      <w:r>
+        <w:rPr>
+          <w:rFonts w:hint="eastAsia"/>
+        </w:rPr>
+        <w:t>Full</w:t>
+      </w:r>
+      <w:r>
+        <w:t xml:space="preserve"> GC</w:t>
+      </w:r>
+    </w:p>
+    <w:p/>
+    <w:p>
+      <w:pPr>
+        <w:rPr>
+          <w:b/>
+        </w:rPr>
+      </w:pPr>
+      <w:r>
+        <w:rPr>
+          <w:rFonts w:hint="eastAsia"/>
+          <w:b/>
+        </w:rPr>
+        <w:t>Minor</w:t>
+      </w:r>
+      <w:r>
+        <w:rPr>
+          <w:b/>
+        </w:rPr>
+        <w:t>GC</w:t>
+      </w:r>
+      <w:r>
+        <w:rPr>
+          <w:rFonts w:hint="eastAsia"/>
+          <w:b/>
+        </w:rPr>
+        <w:t>过程：</w:t>
+      </w:r>
+    </w:p>
+    <w:p>
+      <w:pPr>
+        <w:ind w:firstLine="390"/>
+      </w:pPr>
+      <w:r>
+        <w:t>1</w:t>
+      </w:r>
+      <w:r>
+        <w:t>）</w:t>
+      </w:r>
+      <w:r>
+        <w:rPr>
+          <w:rFonts w:hint="eastAsia"/>
+        </w:rPr>
+        <w:t>eden</w:t>
+      </w:r>
+      <w:r>
+        <w:rPr>
+          <w:rFonts w:hint="eastAsia"/>
+        </w:rPr>
         <w:t>、</w:t>
       </w:r>
       <w:r>
         <w:rPr>
           <w:rFonts w:hint="eastAsia"/>
         </w:rPr>
-        <w:t>MajorGC</w:t>
+        <w:t>F</w:t>
+      </w:r>
+      <w:r>
+        <w:t>romS</w:t>
+      </w:r>
+      <w:r>
+        <w:rPr>
+          <w:rFonts w:hint="eastAsia"/>
+        </w:rPr>
+        <w:t>ur</w:t>
+      </w:r>
+      <w:r>
+        <w:t>vivor</w:t>
+      </w:r>
+      <w:r>
+        <w:rPr>
+          <w:rFonts w:hint="eastAsia"/>
+        </w:rPr>
+        <w:t>复制到</w:t>
+      </w:r>
+      <w:r>
+        <w:rPr>
+          <w:rFonts w:hint="eastAsia"/>
+        </w:rPr>
+        <w:t>T</w:t>
+      </w:r>
+      <w:r>
+        <w:t>o</w:t>
+      </w:r>
+      <w:r>
+        <w:rPr>
+          <w:rFonts w:hint="eastAsia"/>
+        </w:rPr>
+        <w:t>Sur</w:t>
+      </w:r>
+      <w:r>
+        <w:t>vivor</w:t>
+      </w:r>
+      <w:r>
+        <w:t>（</w:t>
+      </w:r>
+      <w:r>
+        <w:rPr>
+          <w:rFonts w:hint="eastAsia"/>
+        </w:rPr>
+        <w:t>若对象年龄达到</w:t>
+      </w:r>
+      <w:r>
+        <w:rPr>
+          <w:rFonts w:hint="eastAsia"/>
+        </w:rPr>
+        <w:t>15</w:t>
+      </w:r>
+      <w:r>
+        <w:rPr>
+          <w:rFonts w:hint="eastAsia"/>
+        </w:rPr>
+        <w:t>后则复制到老年区</w:t>
+      </w:r>
+      <w:r>
+        <w:t>）</w:t>
+      </w:r>
+      <w:r>
+        <w:t>，</w:t>
+      </w:r>
+      <w:r>
+        <w:rPr>
+          <w:rFonts w:hint="eastAsia"/>
+        </w:rPr>
+        <w:t>年龄</w:t>
+      </w:r>
+      <w:r>
+        <w:rPr>
+          <w:rFonts w:hint="eastAsia"/>
+        </w:rPr>
+        <w:t>+1</w:t>
+      </w:r>
+      <w:r>
+        <w:rPr>
+          <w:rFonts w:hint="eastAsia"/>
+        </w:rPr>
+        <w:t>。</w:t>
+      </w:r>
+    </w:p>
+    <w:p>
+      <w:pPr>
+        <w:ind w:firstLine="390"/>
+      </w:pPr>
+      <w:r>
+        <w:t>2</w:t>
+      </w:r>
+      <w:r>
+        <w:t>）</w:t>
+      </w:r>
+      <w:r>
+        <w:rPr>
+          <w:rFonts w:hint="eastAsia"/>
+        </w:rPr>
+        <w:t>清空</w:t>
+      </w:r>
+      <w:r>
+        <w:rPr>
+          <w:rFonts w:hint="eastAsia"/>
+        </w:rPr>
+        <w:t>eden</w:t>
+      </w:r>
+      <w:r>
+        <w:rPr>
+          <w:rFonts w:hint="eastAsia"/>
+        </w:rPr>
+        <w:t>、</w:t>
+      </w:r>
+      <w:r>
+        <w:rPr>
+          <w:rFonts w:hint="eastAsia"/>
+        </w:rPr>
+        <w:t>FromSurvivor</w:t>
+      </w:r>
+    </w:p>
+    <w:p>
+      <w:pPr>
+        <w:ind w:firstLine="390"/>
+      </w:pPr>
+      <w:r>
+        <w:t>3</w:t>
+      </w:r>
+      <w:r>
+        <w:t>）</w:t>
+      </w:r>
+      <w:r>
+        <w:rPr>
+          <w:rFonts w:hint="eastAsia"/>
+        </w:rPr>
+        <w:t>From</w:t>
+      </w:r>
+      <w:r>
+        <w:t>Survivor</w:t>
       </w:r>
       <w:r>
         <w:rPr>
@@ -1123,464 +2118,17 @@
         <w:rPr>
           <w:rFonts w:hint="eastAsia"/>
         </w:rPr>
-        <w:t>Full</w:t>
-      </w:r>
-      <w:r>
-        <w:t>GC</w:t>
-      </w:r>
-    </w:p>
-    <w:p>
-      <w:pPr>
-        <w:ind w:firstLine="390"/>
-      </w:pPr>
-      <w:r>
-        <w:rPr>
-          <w:rFonts w:hint="eastAsia"/>
-        </w:rPr>
-        <w:t>MinorGC</w:t>
-      </w:r>
-      <w:r>
-        <w:rPr>
-          <w:rFonts w:hint="eastAsia"/>
-        </w:rPr>
-        <w:t>发生在新生代，采用复制算法；</w:t>
-      </w:r>
-    </w:p>
-    <w:p>
-      <w:pPr>
-        <w:ind w:firstLine="390"/>
-      </w:pPr>
-      <w:r>
-        <w:rPr>
-          <w:rFonts w:hint="eastAsia"/>
-        </w:rPr>
-        <w:t>MajorGC</w:t>
-      </w:r>
-      <w:r>
-        <w:rPr>
-          <w:rFonts w:hint="eastAsia"/>
-        </w:rPr>
-        <w:t>发生在老年代，一般也伴随着</w:t>
-      </w:r>
-      <w:r>
-        <w:rPr>
-          <w:rFonts w:hint="eastAsia"/>
-        </w:rPr>
-        <w:t>MinorGC</w:t>
-      </w:r>
-      <w:r>
-        <w:rPr>
-          <w:rFonts w:hint="eastAsia"/>
-        </w:rPr>
-        <w:t>，它采用标记</w:t>
-      </w:r>
-      <w:r>
-        <w:rPr>
-          <w:rFonts w:hint="eastAsia"/>
-        </w:rPr>
-        <w:t>-</w:t>
-      </w:r>
-      <w:r>
-        <w:rPr>
-          <w:rFonts w:hint="eastAsia"/>
-        </w:rPr>
-        <w:t>清除算法。</w:t>
-      </w:r>
-      <w:r>
-        <w:rPr>
-          <w:rFonts w:hint="eastAsia"/>
-        </w:rPr>
-        <w:t>发生</w:t>
-      </w:r>
-      <w:r>
-        <w:rPr>
-          <w:rFonts w:hint="eastAsia"/>
-        </w:rPr>
-        <w:t>MajorGC</w:t>
-      </w:r>
-      <w:r>
-        <w:rPr>
-          <w:rFonts w:hint="eastAsia"/>
-        </w:rPr>
-        <w:t>频率小于</w:t>
-      </w:r>
-      <w:r>
-        <w:rPr>
-          <w:rFonts w:hint="eastAsia"/>
-        </w:rPr>
-        <w:t>MinorGC</w:t>
-      </w:r>
-      <w:r>
-        <w:rPr>
-          <w:rFonts w:hint="eastAsia"/>
-        </w:rPr>
-        <w:t>，速度比</w:t>
-      </w:r>
-      <w:r>
-        <w:rPr>
-          <w:rFonts w:hint="eastAsia"/>
-        </w:rPr>
-        <w:t>MinorGC</w:t>
-      </w:r>
-      <w:r>
-        <w:rPr>
-          <w:rFonts w:hint="eastAsia"/>
-        </w:rPr>
-        <w:t>慢</w:t>
-      </w:r>
-      <w:r>
-        <w:rPr>
-          <w:rFonts w:hint="eastAsia"/>
-        </w:rPr>
-        <w:t>10</w:t>
-      </w:r>
-      <w:r>
-        <w:rPr>
-          <w:rFonts w:hint="eastAsia"/>
-        </w:rPr>
-        <w:t>倍以上。</w:t>
-      </w:r>
-    </w:p>
-    <w:p>
-      <w:pPr>
-        <w:ind w:firstLine="390"/>
-      </w:pPr>
-      <w:r>
-        <w:rPr>
-          <w:rFonts w:hint="eastAsia"/>
-        </w:rPr>
-        <w:lastRenderedPageBreak/>
-        <w:t>当新生代</w:t>
-      </w:r>
-      <w:r>
-        <w:rPr>
-          <w:rFonts w:hint="eastAsia"/>
-        </w:rPr>
-        <w:t>Eden</w:t>
-      </w:r>
-      <w:r>
-        <w:rPr>
-          <w:rFonts w:hint="eastAsia"/>
-        </w:rPr>
-        <w:t>区没有足够空间进行分配时，虚拟机将发起一次</w:t>
-      </w:r>
-      <w:r>
-        <w:rPr>
-          <w:rFonts w:hint="eastAsia"/>
-        </w:rPr>
-        <w:t>MinorGC</w:t>
-      </w:r>
-      <w:r>
-        <w:rPr>
-          <w:rFonts w:hint="eastAsia"/>
-        </w:rPr>
-        <w:t>；老年代空间不足时发生</w:t>
-      </w:r>
-      <w:r>
-        <w:rPr>
-          <w:rFonts w:hint="eastAsia"/>
-        </w:rPr>
-        <w:t>FullGC(MajorGC+MinorGC)</w:t>
-      </w:r>
-      <w:r>
-        <w:rPr>
-          <w:rFonts w:hint="eastAsia"/>
-        </w:rPr>
-        <w:t>，如果还不足则抛出</w:t>
-      </w:r>
-      <w:r>
-        <w:rPr>
-          <w:rFonts w:hint="eastAsia"/>
-        </w:rPr>
-        <w:t>OOM</w:t>
-      </w:r>
-      <w:r>
-        <w:rPr>
-          <w:rFonts w:hint="eastAsia"/>
-        </w:rPr>
-        <w:t>异常。</w:t>
+        <w:t>ToSurvicor</w:t>
+      </w:r>
+      <w:r>
+        <w:rPr>
+          <w:rFonts w:hint="eastAsia"/>
+        </w:rPr>
+        <w:t>名字互换</w:t>
       </w:r>
     </w:p>
     <w:p/>
-    <w:p>
-      <w:r>
-        <w:rPr>
-          <w:rFonts w:hint="eastAsia"/>
-        </w:rPr>
-        <w:t>MinorGC</w:t>
-      </w:r>
-      <w:r>
-        <w:rPr>
-          <w:rFonts w:hint="eastAsia"/>
-        </w:rPr>
-        <w:t>触发条件：</w:t>
-      </w:r>
-    </w:p>
-    <w:p>
-      <w:pPr>
-        <w:ind w:firstLine="420"/>
-      </w:pPr>
-      <w:r>
-        <w:rPr>
-          <w:rFonts w:hint="eastAsia"/>
-        </w:rPr>
-        <w:t>当</w:t>
-      </w:r>
-      <w:r>
-        <w:rPr>
-          <w:rFonts w:hint="eastAsia"/>
-        </w:rPr>
-        <w:t>Eden</w:t>
-      </w:r>
-      <w:r>
-        <w:rPr>
-          <w:rFonts w:hint="eastAsia"/>
-        </w:rPr>
-        <w:t>区满时触发。</w:t>
-      </w:r>
-    </w:p>
-    <w:p>
-      <w:r>
-        <w:rPr>
-          <w:rFonts w:hint="eastAsia"/>
-        </w:rPr>
-        <w:t>FullGC</w:t>
-      </w:r>
-      <w:r>
-        <w:rPr>
-          <w:rFonts w:hint="eastAsia"/>
-        </w:rPr>
-        <w:t>触发条件：</w:t>
-      </w:r>
-    </w:p>
-    <w:p>
-      <w:pPr>
-        <w:ind w:firstLine="420"/>
-      </w:pPr>
-      <w:r>
-        <w:rPr>
-          <w:rFonts w:hint="eastAsia"/>
-        </w:rPr>
-        <w:t>触发</w:t>
-      </w:r>
-      <w:r>
-        <w:rPr>
-          <w:rFonts w:hint="eastAsia"/>
-        </w:rPr>
-        <w:t>Full</w:t>
-      </w:r>
-      <w:r>
-        <w:t xml:space="preserve"> </w:t>
-      </w:r>
-      <w:r>
-        <w:rPr>
-          <w:rFonts w:hint="eastAsia"/>
-        </w:rPr>
-        <w:t>GC</w:t>
-      </w:r>
-      <w:r>
-        <w:rPr>
-          <w:rFonts w:hint="eastAsia"/>
-        </w:rPr>
-        <w:t>时，将针对整个堆（包括新生代、老年代、持久代）进行垃圾回收。</w:t>
-      </w:r>
-    </w:p>
-    <w:p>
-      <w:pPr>
-        <w:ind w:firstLine="420"/>
-      </w:pPr>
-      <w:r>
-        <w:rPr>
-          <w:rFonts w:hint="eastAsia"/>
-        </w:rPr>
-        <w:t>-1</w:t>
-      </w:r>
-      <w:r>
-        <w:rPr>
-          <w:rFonts w:hint="eastAsia"/>
-        </w:rPr>
-        <w:t>）老年代满了</w:t>
-      </w:r>
-    </w:p>
-    <w:p>
-      <w:pPr>
-        <w:ind w:firstLine="420"/>
-      </w:pPr>
-      <w:r>
-        <w:rPr>
-          <w:rFonts w:hint="eastAsia"/>
-        </w:rPr>
-        <w:t>-2</w:t>
-      </w:r>
-      <w:r>
-        <w:rPr>
-          <w:rFonts w:hint="eastAsia"/>
-        </w:rPr>
-        <w:t>）方法区满了</w:t>
-      </w:r>
-    </w:p>
-    <w:p>
-      <w:pPr>
-        <w:ind w:firstLine="420"/>
-      </w:pPr>
-      <w:r>
-        <w:rPr>
-          <w:rFonts w:hint="eastAsia"/>
-        </w:rPr>
-        <w:t>-3</w:t>
-      </w:r>
-      <w:r>
-        <w:rPr>
-          <w:rFonts w:hint="eastAsia"/>
-        </w:rPr>
-        <w:t>）</w:t>
-      </w:r>
-      <w:r>
-        <w:rPr>
-          <w:rFonts w:hint="eastAsia"/>
-        </w:rPr>
-        <w:t>通过</w:t>
-      </w:r>
-      <w:r>
-        <w:rPr>
-          <w:rFonts w:hint="eastAsia"/>
-        </w:rPr>
-        <w:t>MinorGC</w:t>
-      </w:r>
-      <w:r>
-        <w:rPr>
-          <w:rFonts w:hint="eastAsia"/>
-        </w:rPr>
-        <w:t>后进入老年代的平均大小大于老年代剩余空间大小</w:t>
-      </w:r>
-    </w:p>
-    <w:p>
-      <w:pPr>
-        <w:ind w:firstLine="420"/>
-      </w:pPr>
-      <w:r>
-        <w:rPr>
-          <w:rFonts w:hint="eastAsia"/>
-        </w:rPr>
-        <w:t>-4</w:t>
-      </w:r>
-      <w:r>
-        <w:rPr>
-          <w:rFonts w:hint="eastAsia"/>
-        </w:rPr>
-        <w:t>）</w:t>
-      </w:r>
-      <w:r>
-        <w:rPr>
-          <w:rFonts w:hint="eastAsia"/>
-        </w:rPr>
-        <w:t>由</w:t>
-      </w:r>
-      <w:r>
-        <w:rPr>
-          <w:rFonts w:hint="eastAsia"/>
-        </w:rPr>
-        <w:t>Eden</w:t>
-      </w:r>
-      <w:r>
-        <w:rPr>
-          <w:rFonts w:hint="eastAsia"/>
-        </w:rPr>
-        <w:t>区、</w:t>
-      </w:r>
-      <w:r>
-        <w:rPr>
-          <w:rFonts w:hint="eastAsia"/>
-        </w:rPr>
-        <w:t>From</w:t>
-      </w:r>
-      <w:r>
-        <w:rPr>
-          <w:rFonts w:hint="eastAsia"/>
-        </w:rPr>
-        <w:t>区向</w:t>
-      </w:r>
-      <w:r>
-        <w:rPr>
-          <w:rFonts w:hint="eastAsia"/>
-        </w:rPr>
-        <w:t>To</w:t>
-      </w:r>
-      <w:r>
-        <w:rPr>
-          <w:rFonts w:hint="eastAsia"/>
-        </w:rPr>
-        <w:t>区复制时，对象大小大于</w:t>
-      </w:r>
-      <w:r>
-        <w:rPr>
-          <w:rFonts w:hint="eastAsia"/>
-        </w:rPr>
-        <w:t>To</w:t>
-      </w:r>
-      <w:r>
-        <w:rPr>
-          <w:rFonts w:hint="eastAsia"/>
-        </w:rPr>
-        <w:t>可用内存，则把该对象转存到老年代，但老年代的可用内存小于该对象的大小。</w:t>
-      </w:r>
-    </w:p>
-    <w:p>
-      <w:pPr>
-        <w:ind w:firstLine="420"/>
-      </w:pPr>
-      <w:r>
-        <w:rPr>
-          <w:rFonts w:hint="eastAsia"/>
-        </w:rPr>
-        <w:t>注：程序中主动调用</w:t>
-      </w:r>
-      <w:r>
-        <w:rPr>
-          <w:rFonts w:hint="eastAsia"/>
-        </w:rPr>
-        <w:t>System</w:t>
-      </w:r>
-      <w:r>
-        <w:t>.gc</w:t>
-      </w:r>
-      <w:r>
-        <w:rPr>
-          <w:rFonts w:hint="eastAsia"/>
-        </w:rPr>
-        <w:t>(</w:t>
-      </w:r>
-      <w:r>
-        <w:t>)</w:t>
-      </w:r>
-      <w:r>
-        <w:rPr>
-          <w:rFonts w:hint="eastAsia"/>
-        </w:rPr>
-        <w:t>强制执行的</w:t>
-      </w:r>
-      <w:r>
-        <w:rPr>
-          <w:rFonts w:hint="eastAsia"/>
-        </w:rPr>
-        <w:t>GC</w:t>
-      </w:r>
-      <w:r>
-        <w:rPr>
-          <w:rFonts w:hint="eastAsia"/>
-        </w:rPr>
-        <w:t>是</w:t>
-      </w:r>
-      <w:r>
-        <w:rPr>
-          <w:rFonts w:hint="eastAsia"/>
-        </w:rPr>
-        <w:t>Full</w:t>
-      </w:r>
-      <w:r>
-        <w:t xml:space="preserve"> GC</w:t>
-      </w:r>
-    </w:p>
+    <w:p/>
     <w:p/>
     <w:p>
       <w:pPr>
@@ -1868,50 +2416,70 @@
         <w:t>出发，对象没有引用，就判定为无用对象</w:t>
       </w:r>
     </w:p>
-    <w:p>
-      <w:r>
-        <w:rPr>
-          <w:rFonts w:hint="eastAsia"/>
-        </w:rPr>
-        <w:t>GCRoot</w:t>
-      </w:r>
-      <w:r>
-        <w:rPr>
-          <w:rFonts w:hint="eastAsia"/>
-        </w:rPr>
-        <w:t>对象包括：</w:t>
-      </w:r>
-    </w:p>
-    <w:p>
-      <w:r>
-        <w:rPr>
-          <w:rFonts w:hint="eastAsia"/>
-        </w:rPr>
-        <w:tab/>
-      </w:r>
-      <w:r>
-        <w:rPr>
-          <w:rFonts w:hint="eastAsia"/>
-        </w:rPr>
-        <w:t>类对象，虚拟机栈的对象，常量引用的对象</w:t>
-      </w:r>
-      <w:r>
-        <w:rPr>
-          <w:rFonts w:hint="eastAsia"/>
-        </w:rPr>
-        <w:t>，</w:t>
-      </w:r>
-      <w:r>
-        <w:rPr>
-          <w:rFonts w:hint="eastAsia"/>
-        </w:rPr>
-        <w:t>本地方法栈</w:t>
-      </w:r>
-      <w:r>
-        <w:rPr>
-          <w:rFonts w:hint="eastAsia"/>
-        </w:rPr>
-        <w:t>的对象</w:t>
+    <w:p/>
+    <w:p>
+      <w:r>
+        <w:rPr>
+          <w:rFonts w:hint="eastAsia"/>
+          <w:b/>
+        </w:rPr>
+        <w:t>GC</w:t>
+      </w:r>
+      <w:r>
+        <w:rPr>
+          <w:b/>
+        </w:rPr>
+        <w:t>Root</w:t>
+      </w:r>
+      <w:r>
+        <w:rPr>
+          <w:rFonts w:hint="eastAsia"/>
+          <w:b/>
+        </w:rPr>
+        <w:t>根节点</w:t>
+      </w:r>
+      <w:r>
+        <w:rPr>
+          <w:rFonts w:hint="eastAsia"/>
+        </w:rPr>
+        <w:t>：类加载器、</w:t>
+      </w:r>
+      <w:r>
+        <w:rPr>
+          <w:rFonts w:hint="eastAsia"/>
+        </w:rPr>
+        <w:t>Thread</w:t>
+      </w:r>
+      <w:r>
+        <w:rPr>
+          <w:rFonts w:hint="eastAsia"/>
+        </w:rPr>
+        <w:t>、</w:t>
+      </w:r>
+      <w:r>
+        <w:rPr>
+          <w:rFonts w:hint="eastAsia"/>
+          <w:color w:val="FF0000"/>
+        </w:rPr>
+        <w:t>虚拟机栈的本地变量表</w:t>
+      </w:r>
+      <w:r>
+        <w:rPr>
+          <w:rFonts w:hint="eastAsia"/>
+        </w:rPr>
+        <w:t>、</w:t>
+      </w:r>
+      <w:r>
+        <w:rPr>
+          <w:rFonts w:hint="eastAsia"/>
+        </w:rPr>
+        <w:t>static</w:t>
+      </w:r>
+      <w:r>
+        <w:rPr>
+          <w:rFonts w:hint="eastAsia"/>
+        </w:rPr>
+        <w:t>成员、常量引用、本地方法栈的变量等</w:t>
       </w:r>
     </w:p>
     <w:p/>
@@ -2232,7 +2800,58 @@
         <w:rPr>
           <w:rFonts w:hint="eastAsia"/>
         </w:rPr>
-        <w:t>种对象引用类型</w:t>
+        <w:t>种对象引用</w:t>
+      </w:r>
+      <w:r>
+        <w:rPr>
+          <w:rFonts w:hint="eastAsia"/>
+        </w:rPr>
+        <w:t>(</w:t>
+      </w:r>
+      <w:r>
+        <w:rPr>
+          <w:rFonts w:hint="eastAsia"/>
+        </w:rPr>
+        <w:t>强</w:t>
+      </w:r>
+      <w:r>
+        <w:rPr>
+          <w:rFonts w:hint="eastAsia"/>
+        </w:rPr>
+        <w:t>/</w:t>
+      </w:r>
+      <w:r>
+        <w:rPr>
+          <w:rFonts w:hint="eastAsia"/>
+        </w:rPr>
+        <w:t>软</w:t>
+      </w:r>
+      <w:r>
+        <w:rPr>
+          <w:rFonts w:hint="eastAsia"/>
+        </w:rPr>
+        <w:t>/</w:t>
+      </w:r>
+      <w:r>
+        <w:rPr>
+          <w:rFonts w:hint="eastAsia"/>
+        </w:rPr>
+        <w:t>弱</w:t>
+      </w:r>
+      <w:r>
+        <w:rPr>
+          <w:rFonts w:hint="eastAsia"/>
+        </w:rPr>
+        <w:t>/</w:t>
+      </w:r>
+      <w:r>
+        <w:rPr>
+          <w:rFonts w:hint="eastAsia"/>
+        </w:rPr>
+        <w:t>虚引用</w:t>
+      </w:r>
+      <w:r>
+        <w:t>)</w:t>
       </w:r>
     </w:p>
     <w:p>
@@ -2339,6 +2958,201 @@
         <w:t>GC</w:t>
       </w:r>
     </w:p>
+    <w:p/>
+    <w:p>
+      <w:r>
+        <w:rPr>
+          <w:rFonts w:hint="eastAsia"/>
+        </w:rPr>
+        <w:t>软引用</w:t>
+      </w:r>
+      <w:r>
+        <w:rPr>
+          <w:rFonts w:hint="eastAsia"/>
+        </w:rPr>
+        <w:t>示例</w:t>
+      </w:r>
+      <w:r>
+        <w:rPr>
+          <w:rFonts w:hint="eastAsia"/>
+        </w:rPr>
+        <w:t>：</w:t>
+      </w:r>
+    </w:p>
+    <w:p>
+      <w:pPr>
+        <w:ind w:firstLine="390"/>
+      </w:pPr>
+      <w:r>
+        <w:rPr>
+          <w:rFonts w:hint="eastAsia"/>
+        </w:rPr>
+        <w:t>假如有一个应用需要读取大量的本地</w:t>
+      </w:r>
+      <w:r>
+        <w:rPr>
+          <w:rFonts w:hint="eastAsia"/>
+        </w:rPr>
+        <w:t>图片，会存在两个问题：</w:t>
+      </w:r>
+      <w:r>
+        <w:t>1</w:t>
+      </w:r>
+      <w:r>
+        <w:t>、</w:t>
+      </w:r>
+      <w:r>
+        <w:rPr>
+          <w:rFonts w:hint="eastAsia"/>
+        </w:rPr>
+        <w:t>如果每次读取图片都从硬盘读取则会严重影响性能；</w:t>
+      </w:r>
+      <w:r>
+        <w:t>2</w:t>
+      </w:r>
+      <w:r>
+        <w:t>、</w:t>
+      </w:r>
+      <w:r>
+        <w:rPr>
+          <w:rFonts w:hint="eastAsia"/>
+        </w:rPr>
+        <w:t>如果一次性全部加载到内存中又可能造成内存</w:t>
+      </w:r>
+      <w:r>
+        <w:rPr>
+          <w:rFonts w:hint="eastAsia"/>
+        </w:rPr>
+        <w:t>溢出。</w:t>
+      </w:r>
+    </w:p>
+    <w:p>
+      <w:pPr>
+        <w:ind w:firstLine="390"/>
+      </w:pPr>
+      <w:r>
+        <w:rPr>
+          <w:rFonts w:hint="eastAsia"/>
+        </w:rPr>
+        <w:t>此时使用软引用可以解决这个问题。</w:t>
+      </w:r>
+    </w:p>
+    <w:p>
+      <w:pPr>
+        <w:ind w:firstLine="390"/>
+      </w:pPr>
+      <w:r>
+        <w:rPr>
+          <w:rFonts w:hint="eastAsia"/>
+        </w:rPr>
+        <w:t>设计思路：用一个</w:t>
+      </w:r>
+      <w:r>
+        <w:rPr>
+          <w:rFonts w:hint="eastAsia"/>
+        </w:rPr>
+        <w:t>Hash</w:t>
+      </w:r>
+      <w:r>
+        <w:t>Map</w:t>
+      </w:r>
+      <w:r>
+        <w:rPr>
+          <w:rFonts w:hint="eastAsia"/>
+        </w:rPr>
+        <w:t>来保存图片的路径和相应图片对象关联的软引用之间的映射关系</w:t>
+      </w:r>
+      <w:r>
+        <w:rPr>
+          <w:rFonts w:hint="eastAsia"/>
+        </w:rPr>
+        <w:t>,</w:t>
+      </w:r>
+      <w:r>
+        <w:rPr>
+          <w:rFonts w:hint="eastAsia"/>
+        </w:rPr>
+        <w:t>在内存不足时，</w:t>
+      </w:r>
+      <w:r>
+        <w:rPr>
+          <w:rFonts w:hint="eastAsia"/>
+        </w:rPr>
+        <w:t>JVM</w:t>
+      </w:r>
+      <w:r>
+        <w:rPr>
+          <w:rFonts w:hint="eastAsia"/>
+        </w:rPr>
+        <w:t>会自动回收这些缓存图片对象，从而有效避免</w:t>
+      </w:r>
+      <w:r>
+        <w:rPr>
+          <w:rFonts w:hint="eastAsia"/>
+        </w:rPr>
+        <w:t>OOM</w:t>
+      </w:r>
+      <w:r>
+        <w:rPr>
+          <w:rFonts w:hint="eastAsia"/>
+        </w:rPr>
+        <w:t>问题。</w:t>
+      </w:r>
+    </w:p>
+    <w:p>
+      <w:pPr>
+        <w:ind w:firstLine="390"/>
+      </w:pPr>
+      <w:r>
+        <w:rPr>
+          <w:rFonts w:hint="eastAsia"/>
+        </w:rPr>
+        <w:t>Map</w:t>
+      </w:r>
+      <w:r>
+        <w:t>&lt;String, SoftReference&lt;Bitmap&gt;&gt; imageCache = new HashMap&lt;&gt;();</w:t>
+      </w:r>
+    </w:p>
+    <w:p/>
+    <w:p>
+      <w:r>
+        <w:rPr>
+          <w:rFonts w:hint="eastAsia"/>
+        </w:rPr>
+        <w:t>弱引用示例：</w:t>
+      </w:r>
+    </w:p>
+    <w:p>
+      <w:pPr>
+        <w:ind w:firstLine="390"/>
+      </w:pPr>
+      <w:r>
+        <w:rPr>
+          <w:rFonts w:hint="eastAsia"/>
+        </w:rPr>
+        <w:t>ThreadLocal</w:t>
+      </w:r>
+      <w:r>
+        <w:rPr>
+          <w:rFonts w:hint="eastAsia"/>
+        </w:rPr>
+        <w:t>是被</w:t>
+      </w:r>
+      <w:r>
+        <w:rPr>
+          <w:rFonts w:hint="eastAsia"/>
+        </w:rPr>
+        <w:t>ThreadLocalMap</w:t>
+      </w:r>
+      <w:r>
+        <w:rPr>
+          <w:rFonts w:hint="eastAsia"/>
+        </w:rPr>
+        <w:t>以弱引用关联着</w:t>
+      </w:r>
+    </w:p>
+    <w:p/>
+    <w:p/>
     <w:p>
       <w:pPr>
         <w:pStyle w:val="2"/>
@@ -2351,6 +3165,7 @@
         <w:rPr>
           <w:rFonts w:hint="eastAsia"/>
         </w:rPr>
+        <w:lastRenderedPageBreak/>
         <w:t>JVM</w:t>
       </w:r>
       <w:r>
@@ -2359,6 +3174,18 @@
         </w:rPr>
         <w:t>调优原则</w:t>
       </w:r>
+      <w:r>
+        <w:rPr>
+          <w:rFonts w:hint="eastAsia"/>
+        </w:rPr>
+        <w:t>&amp;</w:t>
+      </w:r>
+      <w:r>
+        <w:rPr>
+          <w:rFonts w:hint="eastAsia"/>
+        </w:rPr>
+        <w:t>两个指标</w:t>
+      </w:r>
     </w:p>
     <w:p>
       <w:r>
@@ -2451,6 +3278,325 @@
       </w:r>
     </w:p>
     <w:p/>
+    <w:p>
+      <w:r>
+        <w:rPr>
+          <w:rFonts w:hint="eastAsia"/>
+        </w:rPr>
+        <w:t>JVM</w:t>
+      </w:r>
+      <w:r>
+        <w:rPr>
+          <w:rFonts w:hint="eastAsia"/>
+        </w:rPr>
+        <w:t>调优主要就是调整下面两个指标：</w:t>
+      </w:r>
+    </w:p>
+    <w:p>
+      <w:pPr>
+        <w:ind w:firstLine="360"/>
+      </w:pPr>
+      <w:r>
+        <w:rPr>
+          <w:rFonts w:hint="eastAsia"/>
+        </w:rPr>
+        <w:t>停顿时间：垃圾收集器做垃圾回收中断应用执行的时间。</w:t>
+      </w:r>
+      <w:r>
+        <w:rPr>
+          <w:rFonts w:hint="eastAsia"/>
+        </w:rPr>
+        <w:t xml:space="preserve"> -XX</w:t>
+      </w:r>
+      <w:r>
+        <w:t>:MaxGCPauseMillis</w:t>
+      </w:r>
+    </w:p>
+    <w:p>
+      <w:pPr>
+        <w:ind w:firstLine="360"/>
+      </w:pPr>
+      <w:r>
+        <w:rPr>
+          <w:rFonts w:hint="eastAsia"/>
+        </w:rPr>
+        <w:t>吞吐量：垃圾收集的时间和总时间占比：</w:t>
+      </w:r>
+      <w:r>
+        <w:rPr>
+          <w:rFonts w:hint="eastAsia"/>
+        </w:rPr>
+        <w:t>1/(</w:t>
+      </w:r>
+      <w:r>
+        <w:t>1+n)</w:t>
+      </w:r>
+      <w:r>
+        <w:t>，</w:t>
+      </w:r>
+      <w:r>
+        <w:rPr>
+          <w:rFonts w:hint="eastAsia"/>
+        </w:rPr>
+        <w:t>吞吐量为</w:t>
+      </w:r>
+      <w:r>
+        <w:rPr>
+          <w:rFonts w:hint="eastAsia"/>
+        </w:rPr>
+        <w:t>1-1/(</w:t>
+      </w:r>
+      <w:r>
+        <w:t>1+n)</w:t>
+      </w:r>
+      <w:r>
+        <w:t>。</w:t>
+      </w:r>
+      <w:r>
+        <w:rPr>
+          <w:rFonts w:hint="eastAsia"/>
+        </w:rPr>
+        <w:t>-</w:t>
+      </w:r>
+      <w:r>
+        <w:t>XX</w:t>
+      </w:r>
+      <w:r>
+        <w:rPr>
+          <w:rFonts w:hint="eastAsia"/>
+        </w:rPr>
+        <w:t>:</w:t>
+      </w:r>
+      <w:r>
+        <w:t>GCTimeRatio=n</w:t>
+      </w:r>
+    </w:p>
+    <w:p/>
+    <w:p>
+      <w:pPr>
+        <w:pStyle w:val="2"/>
+        <w:numPr>
+          <w:ilvl w:val="1"/>
+          <w:numId w:val="1"/>
+        </w:numPr>
+      </w:pPr>
+      <w:r>
+        <w:rPr>
+          <w:rFonts w:hint="eastAsia"/>
+        </w:rPr>
+        <w:t>调优步骤</w:t>
+      </w:r>
+    </w:p>
+    <w:p>
+      <w:r>
+        <w:rPr>
+          <w:rFonts w:hint="eastAsia"/>
+        </w:rPr>
+        <w:t>调优步骤：</w:t>
+      </w:r>
+    </w:p>
+    <w:p>
+      <w:pPr>
+        <w:ind w:firstLine="360"/>
+      </w:pPr>
+      <w:r>
+        <w:t>1</w:t>
+      </w:r>
+      <w:r>
+        <w:t>）</w:t>
+      </w:r>
+      <w:r>
+        <w:rPr>
+          <w:rFonts w:hint="eastAsia"/>
+        </w:rPr>
+        <w:t>打印</w:t>
+      </w:r>
+      <w:r>
+        <w:rPr>
+          <w:rFonts w:hint="eastAsia"/>
+        </w:rPr>
+        <w:t>GC</w:t>
+      </w:r>
+      <w:r>
+        <w:rPr>
+          <w:rFonts w:hint="eastAsia"/>
+        </w:rPr>
+        <w:t>日志</w:t>
+      </w:r>
+    </w:p>
+    <w:p>
+      <w:pPr>
+        <w:ind w:firstLine="360"/>
+      </w:pPr>
+      <w:r>
+        <w:rPr>
+          <w:rFonts w:hint="eastAsia"/>
+        </w:rPr>
+        <w:t>2</w:t>
+      </w:r>
+      <w:r>
+        <w:rPr>
+          <w:rFonts w:hint="eastAsia"/>
+        </w:rPr>
+        <w:t>）分析日志得到关键性指标</w:t>
+      </w:r>
+    </w:p>
+    <w:p>
+      <w:pPr>
+        <w:ind w:firstLine="360"/>
+      </w:pPr>
+      <w:r>
+        <w:t>3</w:t>
+      </w:r>
+      <w:r>
+        <w:t>）</w:t>
+      </w:r>
+      <w:r>
+        <w:rPr>
+          <w:rFonts w:hint="eastAsia"/>
+        </w:rPr>
+        <w:t>分析</w:t>
+      </w:r>
+      <w:r>
+        <w:rPr>
+          <w:rFonts w:hint="eastAsia"/>
+        </w:rPr>
+        <w:t>GC</w:t>
+      </w:r>
+      <w:r>
+        <w:rPr>
+          <w:rFonts w:hint="eastAsia"/>
+        </w:rPr>
+        <w:t>原因，调优</w:t>
+      </w:r>
+      <w:r>
+        <w:rPr>
+          <w:rFonts w:hint="eastAsia"/>
+        </w:rPr>
+        <w:t>JVM</w:t>
+      </w:r>
+      <w:r>
+        <w:rPr>
+          <w:rFonts w:hint="eastAsia"/>
+        </w:rPr>
+        <w:t>参数</w:t>
+      </w:r>
+    </w:p>
+    <w:p/>
+    <w:p>
+      <w:r>
+        <w:rPr>
+          <w:rFonts w:hint="eastAsia"/>
+        </w:rPr>
+        <w:t>打印</w:t>
+      </w:r>
+      <w:r>
+        <w:rPr>
+          <w:rFonts w:hint="eastAsia"/>
+        </w:rPr>
+        <w:t>GC</w:t>
+      </w:r>
+      <w:r>
+        <w:rPr>
+          <w:rFonts w:hint="eastAsia"/>
+        </w:rPr>
+        <w:t>日志：</w:t>
+      </w:r>
+    </w:p>
+    <w:p>
+      <w:pPr>
+        <w:ind w:firstLine="360"/>
+      </w:pPr>
+      <w:r>
+        <w:rPr>
+          <w:rFonts w:hint="eastAsia"/>
+        </w:rPr>
+        <w:t>-</w:t>
+      </w:r>
+      <w:r>
+        <w:t>XX:+PrintGCDetails –XX:+PrintGCDateStamps -Xloggc:./gc.log</w:t>
+      </w:r>
+    </w:p>
+    <w:p>
+      <w:pPr>
+        <w:ind w:firstLine="360"/>
+      </w:pPr>
+      <w:r>
+        <w:t>Tomcat</w:t>
+      </w:r>
+      <w:r>
+        <w:rPr>
+          <w:rFonts w:hint="eastAsia"/>
+        </w:rPr>
+        <w:t>则直接加在</w:t>
+      </w:r>
+      <w:r>
+        <w:rPr>
+          <w:rFonts w:hint="eastAsia"/>
+        </w:rPr>
+        <w:t>JAVA</w:t>
+      </w:r>
+      <w:r>
+        <w:t>_</w:t>
+      </w:r>
+      <w:r>
+        <w:rPr>
+          <w:rFonts w:hint="eastAsia"/>
+        </w:rPr>
+        <w:t>OPT</w:t>
+      </w:r>
+      <w:r>
+        <w:t>S</w:t>
+      </w:r>
+      <w:r>
+        <w:rPr>
+          <w:rFonts w:hint="eastAsia"/>
+        </w:rPr>
+        <w:t>变量中</w:t>
+      </w:r>
+    </w:p>
+    <w:p>
+      <w:r>
+        <w:rPr>
+          <w:noProof/>
+        </w:rPr>
+        <w:drawing>
+          <wp:inline distT="0" distB="0" distL="0" distR="0" wp14:anchorId="24A8A3E1" wp14:editId="4CD9CE0C">
+            <wp:extent cx="5274310" cy="1635125"/>
+            <wp:effectExtent l="0" t="0" r="2540" b="3175"/>
+            <wp:docPr id="8" name="图片 8"/>
+            <wp:cNvGraphicFramePr>
+              <a:graphicFrameLocks xmlns:a="http://schemas.openxmlformats.org/drawingml/2006/main" noChangeAspect="1"/>
+            </wp:cNvGraphicFramePr>
+            <a:graphic xmlns:a="http://schemas.openxmlformats.org/drawingml/2006/main">
+              <a:graphicData uri="http://schemas.openxmlformats.org/drawingml/2006/picture">
+                <pic:pic xmlns:pic="http://schemas.openxmlformats.org/drawingml/2006/picture">
+                  <pic:nvPicPr>
+                    <pic:cNvPr id="1" name=""/>
+                    <pic:cNvPicPr/>
+                  </pic:nvPicPr>
+                  <pic:blipFill>
+                    <a:blip r:embed="rId7"/>
+                    <a:stretch>
+                      <a:fillRect/>
+                    </a:stretch>
+                  </pic:blipFill>
+                  <pic:spPr>
+                    <a:xfrm>
+                      <a:off x="0" y="0"/>
+                      <a:ext cx="5274310" cy="1635125"/>
+                    </a:xfrm>
+                    <a:prstGeom prst="rect">
+                      <a:avLst/>
+                    </a:prstGeom>
+                  </pic:spPr>
+                </pic:pic>
+              </a:graphicData>
+            </a:graphic>
+          </wp:inline>
+        </w:drawing>
+      </w:r>
+    </w:p>
     <w:p>
       <w:pPr>
         <w:pStyle w:val="1"/>
@@ -2544,25 +3690,73 @@
         <w:rPr>
           <w:rFonts w:hint="eastAsia"/>
         </w:rPr>
-        <w:t>吞吐量：垃圾收集的时间和总时间的占比。</w:t>
-      </w:r>
-      <w:r>
-        <w:rPr>
-          <w:rFonts w:hint="eastAsia"/>
-        </w:rPr>
-        <w:t>1/(1+n)</w:t>
-      </w:r>
-      <w:r>
-        <w:rPr>
-          <w:rFonts w:hint="eastAsia"/>
-        </w:rPr>
-        <w:t>，吞吐量为</w:t>
-      </w:r>
-      <w:r>
-        <w:rPr>
-          <w:rFonts w:hint="eastAsia"/>
-        </w:rPr>
-        <w:t>1-1/(1+n)</w:t>
+        <w:t>吞吐量：</w:t>
+      </w:r>
+      <w:r>
+        <w:rPr>
+          <w:rFonts w:hint="eastAsia"/>
+        </w:rPr>
+        <w:t>就是</w:t>
+      </w:r>
+      <w:r>
+        <w:rPr>
+          <w:rFonts w:hint="eastAsia"/>
+        </w:rPr>
+        <w:t>CPU</w:t>
+      </w:r>
+      <w:r>
+        <w:rPr>
+          <w:rFonts w:hint="eastAsia"/>
+        </w:rPr>
+        <w:t>用于运行用户代码时间与</w:t>
+      </w:r>
+      <w:r>
+        <w:rPr>
+          <w:rFonts w:hint="eastAsia"/>
+        </w:rPr>
+        <w:t>CPU</w:t>
+      </w:r>
+      <w:r>
+        <w:rPr>
+          <w:rFonts w:hint="eastAsia"/>
+        </w:rPr>
+        <w:t>总消耗时间的比值。虚拟机总共运行了</w:t>
+      </w:r>
+      <w:r>
+        <w:rPr>
+          <w:rFonts w:hint="eastAsia"/>
+        </w:rPr>
+        <w:t>100</w:t>
+      </w:r>
+      <w:r>
+        <w:rPr>
+          <w:rFonts w:hint="eastAsia"/>
+        </w:rPr>
+        <w:t>分钟，其中垃圾收集花掉</w:t>
+      </w:r>
+      <w:r>
+        <w:rPr>
+          <w:rFonts w:hint="eastAsia"/>
+        </w:rPr>
+        <w:t>1</w:t>
+      </w:r>
+      <w:r>
+        <w:rPr>
+          <w:rFonts w:hint="eastAsia"/>
+        </w:rPr>
+        <w:t>分钟，那吞吐量就是</w:t>
+      </w:r>
+      <w:r>
+        <w:rPr>
+          <w:rFonts w:hint="eastAsia"/>
+        </w:rPr>
+        <w:t>99</w:t>
+      </w:r>
+      <w:r>
+        <w:rPr>
+          <w:rFonts w:hint="eastAsia"/>
+        </w:rPr>
+        <w:t>%</w:t>
       </w:r>
       <w:r>
         <w:rPr>
@@ -2570,130 +3764,194 @@
         </w:rPr>
         <w:t>。</w:t>
       </w:r>
+    </w:p>
+    <w:p/>
+    <w:p>
+      <w:pPr>
+        <w:ind w:firstLine="420"/>
+      </w:pPr>
+      <w:r>
+        <w:rPr>
+          <w:rFonts w:hint="eastAsia"/>
+        </w:rPr>
+        <w:t>jvm</w:t>
+      </w:r>
+      <w:r>
+        <w:rPr>
+          <w:rFonts w:hint="eastAsia"/>
+        </w:rPr>
+        <w:t>由于要执行</w:t>
+      </w:r>
+      <w:r>
+        <w:rPr>
+          <w:rFonts w:hint="eastAsia"/>
+        </w:rPr>
+        <w:t>GC</w:t>
+      </w:r>
+      <w:r>
+        <w:rPr>
+          <w:rFonts w:hint="eastAsia"/>
+        </w:rPr>
+        <w:t>而停止了应用程序执行，任何一种</w:t>
+      </w:r>
+      <w:r>
+        <w:rPr>
+          <w:rFonts w:hint="eastAsia"/>
+        </w:rPr>
+        <w:t>gc</w:t>
+      </w:r>
+      <w:r>
+        <w:rPr>
+          <w:rFonts w:hint="eastAsia"/>
+        </w:rPr>
+        <w:t>算法都会发生。多数</w:t>
+      </w:r>
+      <w:r>
+        <w:rPr>
+          <w:rFonts w:hint="eastAsia"/>
+        </w:rPr>
+        <w:t>gc</w:t>
+      </w:r>
+      <w:r>
+        <w:rPr>
+          <w:rFonts w:hint="eastAsia"/>
+        </w:rPr>
+        <w:t>优化通过减少</w:t>
+      </w:r>
+      <w:r>
+        <w:rPr>
+          <w:rFonts w:hint="eastAsia"/>
+        </w:rPr>
+        <w:t>stop-the-world</w:t>
+      </w:r>
+      <w:r>
+        <w:rPr>
+          <w:rFonts w:hint="eastAsia"/>
+        </w:rPr>
+        <w:t>发生的时间来提高程序性能（高吞吐、低停顿）。</w:t>
+      </w:r>
+    </w:p>
+    <w:p>
+      <w:pPr>
+        <w:ind w:firstLine="420"/>
+      </w:pPr>
+      <w:r>
+        <w:rPr>
+          <w:rFonts w:hint="eastAsia"/>
+        </w:rPr>
+        <w:t>吞吐量</w:t>
+      </w:r>
+      <w:r>
+        <w:rPr>
+          <w:rFonts w:hint="eastAsia"/>
+        </w:rPr>
+        <w:t xml:space="preserve"> </w:t>
+      </w:r>
+      <w:r>
+        <w:rPr>
+          <w:rFonts w:hint="eastAsia"/>
+        </w:rPr>
+        <w:t>=</w:t>
+      </w:r>
+      <w:r>
+        <w:t xml:space="preserve"> </w:t>
+      </w:r>
+      <w:r>
+        <w:rPr>
+          <w:rFonts w:hint="eastAsia"/>
+        </w:rPr>
+        <w:t>运行用户代码时间</w:t>
+      </w:r>
+      <w:r>
+        <w:rPr>
+          <w:rFonts w:hint="eastAsia"/>
+        </w:rPr>
+        <w:t xml:space="preserve"> / (</w:t>
+      </w:r>
+      <w:r>
+        <w:rPr>
+          <w:rFonts w:hint="eastAsia"/>
+        </w:rPr>
+        <w:t>运行用户代码时间</w:t>
+      </w:r>
+      <w:r>
+        <w:rPr>
+          <w:rFonts w:hint="eastAsia"/>
+        </w:rPr>
+        <w:t xml:space="preserve"> + </w:t>
+      </w:r>
+      <w:r>
+        <w:rPr>
+          <w:rFonts w:hint="eastAsia"/>
+        </w:rPr>
+        <w:t>垃圾回收时间</w:t>
+      </w:r>
+      <w:r>
+        <w:rPr>
+          <w:rFonts w:hint="eastAsia"/>
+        </w:rPr>
+        <w:t>)</w:t>
+      </w:r>
+    </w:p>
+    <w:p>
+      <w:pPr>
+        <w:ind w:firstLine="420"/>
+      </w:pPr>
+      <w:r>
+        <w:rPr>
+          <w:rFonts w:hint="eastAsia"/>
+        </w:rPr>
+        <w:t>吞吐量</w:t>
+      </w:r>
+      <w:r>
+        <w:rPr>
+          <w:rFonts w:hint="eastAsia"/>
+        </w:rPr>
+        <w:t xml:space="preserve"> =</w:t>
+      </w:r>
+      <w:r>
+        <w:t xml:space="preserve"> 1 - 1/</w:t>
+      </w:r>
+      <w:r>
+        <w:rPr>
+          <w:rFonts w:hint="eastAsia"/>
+        </w:rPr>
+        <w:t>(</w:t>
+      </w:r>
+      <w:r>
+        <w:t>1+n);</w:t>
+      </w:r>
+      <w:r>
+        <w:t xml:space="preserve"> //n</w:t>
+      </w:r>
+      <w:r>
+        <w:rPr>
+          <w:rFonts w:hint="eastAsia"/>
+        </w:rPr>
+        <w:t>为垃圾收集时间</w:t>
+      </w:r>
+    </w:p>
+    <w:p>
+      <w:pPr>
+        <w:ind w:firstLine="420"/>
+      </w:pPr>
+      <w:r>
+        <w:rPr>
+          <w:rFonts w:hint="eastAsia"/>
+        </w:rPr>
+        <w:t>可通过</w:t>
+      </w:r>
       <w:r>
         <w:rPr>
           <w:rFonts w:hint="eastAsia"/>
         </w:rPr>
         <w:t>-XX:GCTimeRation=n</w:t>
       </w:r>
-    </w:p>
-    <w:p/>
-    <w:p>
-      <w:pPr>
-        <w:ind w:firstLine="420"/>
-      </w:pPr>
-      <w:r>
-        <w:rPr>
-          <w:rFonts w:hint="eastAsia"/>
-        </w:rPr>
-        <w:t>jvm</w:t>
-      </w:r>
-      <w:r>
-        <w:rPr>
-          <w:rFonts w:hint="eastAsia"/>
-        </w:rPr>
-        <w:t>由于要执行</w:t>
-      </w:r>
-      <w:r>
-        <w:rPr>
-          <w:rFonts w:hint="eastAsia"/>
-        </w:rPr>
-        <w:t>GC</w:t>
-      </w:r>
-      <w:r>
-        <w:rPr>
-          <w:rFonts w:hint="eastAsia"/>
-        </w:rPr>
-        <w:t>而停止了应用程序执行，任何一种</w:t>
-      </w:r>
-      <w:r>
-        <w:rPr>
-          <w:rFonts w:hint="eastAsia"/>
-        </w:rPr>
-        <w:t>gc</w:t>
-      </w:r>
-      <w:r>
-        <w:rPr>
-          <w:rFonts w:hint="eastAsia"/>
-        </w:rPr>
-        <w:t>算法都会发生。多数</w:t>
-      </w:r>
-      <w:r>
-        <w:rPr>
-          <w:rFonts w:hint="eastAsia"/>
-        </w:rPr>
-        <w:t>gc</w:t>
-      </w:r>
-      <w:r>
-        <w:rPr>
-          <w:rFonts w:hint="eastAsia"/>
-        </w:rPr>
-        <w:t>优化通过减少</w:t>
-      </w:r>
-      <w:r>
-        <w:rPr>
-          <w:rFonts w:hint="eastAsia"/>
-        </w:rPr>
-        <w:t>stop-the-world</w:t>
-      </w:r>
-      <w:r>
-        <w:rPr>
-          <w:rFonts w:hint="eastAsia"/>
-        </w:rPr>
-        <w:t>发生的时间来提高程序性能（高吞吐、低停顿）。</w:t>
-      </w:r>
-    </w:p>
-    <w:p>
-      <w:pPr>
-        <w:ind w:firstLine="420"/>
-      </w:pPr>
-      <w:r>
-        <w:rPr>
-          <w:rFonts w:hint="eastAsia"/>
-        </w:rPr>
-        <w:t>吞吐量</w:t>
-      </w:r>
-      <w:r>
-        <w:rPr>
-          <w:rFonts w:hint="eastAsia"/>
-        </w:rPr>
-        <w:t>=</w:t>
-      </w:r>
-      <w:r>
-        <w:rPr>
-          <w:rFonts w:hint="eastAsia"/>
-        </w:rPr>
-        <w:t>运行用户代码时间</w:t>
-      </w:r>
-      <w:r>
-        <w:rPr>
-          <w:rFonts w:hint="eastAsia"/>
-        </w:rPr>
-        <w:t xml:space="preserve"> / (</w:t>
-      </w:r>
-      <w:r>
-        <w:rPr>
-          <w:rFonts w:hint="eastAsia"/>
-        </w:rPr>
-        <w:t>运行用户代码时间</w:t>
-      </w:r>
-      <w:r>
-        <w:rPr>
-          <w:rFonts w:hint="eastAsia"/>
-        </w:rPr>
-        <w:t xml:space="preserve"> + </w:t>
-      </w:r>
-      <w:r>
-        <w:rPr>
-          <w:rFonts w:hint="eastAsia"/>
-        </w:rPr>
-        <w:t>垃圾回收时间</w:t>
-      </w:r>
-      <w:r>
-        <w:rPr>
-          <w:rFonts w:hint="eastAsia"/>
-        </w:rPr>
-        <w:t>)</w:t>
+      <w:r>
+        <w:rPr>
+          <w:rFonts w:hint="eastAsia"/>
+        </w:rPr>
+        <w:t>设置垃圾收集时间。</w:t>
       </w:r>
     </w:p>
     <w:p/>
@@ -2709,6 +3967,796 @@
         <w:rPr>
           <w:rFonts w:hint="eastAsia"/>
         </w:rPr>
+        <w:t>JDK</w:t>
+      </w:r>
+      <w:r>
+        <w:rPr>
+          <w:rFonts w:hint="eastAsia"/>
+        </w:rPr>
+        <w:t>默认垃圾收集器</w:t>
+      </w:r>
+    </w:p>
+    <w:p>
+      <w:pPr>
+        <w:ind w:firstLine="420"/>
+      </w:pPr>
+      <w:r>
+        <w:rPr>
+          <w:rFonts w:hint="eastAsia"/>
+        </w:rPr>
+        <w:t xml:space="preserve">jdk1.7 </w:t>
+      </w:r>
+      <w:r>
+        <w:rPr>
+          <w:rFonts w:hint="eastAsia"/>
+        </w:rPr>
+        <w:t>默认垃圾收集器</w:t>
+      </w:r>
+      <w:r>
+        <w:rPr>
+          <w:rFonts w:hint="eastAsia"/>
+        </w:rPr>
+        <w:t>Parallel Scavenge</w:t>
+      </w:r>
+      <w:r>
+        <w:rPr>
+          <w:rFonts w:hint="eastAsia"/>
+        </w:rPr>
+        <w:t>（新生代）</w:t>
+      </w:r>
+      <w:r>
+        <w:rPr>
+          <w:rFonts w:hint="eastAsia"/>
+        </w:rPr>
+        <w:t>+Parallel Old</w:t>
+      </w:r>
+      <w:r>
+        <w:rPr>
+          <w:rFonts w:hint="eastAsia"/>
+        </w:rPr>
+        <w:t>（老年代）</w:t>
+      </w:r>
+    </w:p>
+    <w:p>
+      <w:r>
+        <w:rPr>
+          <w:rFonts w:hint="eastAsia"/>
+        </w:rPr>
+        <w:lastRenderedPageBreak/>
+        <w:tab/>
+        <w:t xml:space="preserve">jdk1.8 </w:t>
+      </w:r>
+      <w:r>
+        <w:rPr>
+          <w:rFonts w:hint="eastAsia"/>
+        </w:rPr>
+        <w:t>默认垃圾收集器</w:t>
+      </w:r>
+      <w:r>
+        <w:rPr>
+          <w:rFonts w:hint="eastAsia"/>
+        </w:rPr>
+        <w:t>Parallel Scavenge</w:t>
+      </w:r>
+      <w:r>
+        <w:rPr>
+          <w:rFonts w:hint="eastAsia"/>
+        </w:rPr>
+        <w:t>（新生代）</w:t>
+      </w:r>
+      <w:r>
+        <w:rPr>
+          <w:rFonts w:hint="eastAsia"/>
+        </w:rPr>
+        <w:t>+Parallel Old</w:t>
+      </w:r>
+      <w:r>
+        <w:rPr>
+          <w:rFonts w:hint="eastAsia"/>
+        </w:rPr>
+        <w:t>（老年代）</w:t>
+      </w:r>
+    </w:p>
+    <w:p>
+      <w:r>
+        <w:rPr>
+          <w:rFonts w:hint="eastAsia"/>
+        </w:rPr>
+        <w:tab/>
+        <w:t xml:space="preserve">jdk1.9 </w:t>
+      </w:r>
+      <w:r>
+        <w:rPr>
+          <w:rFonts w:hint="eastAsia"/>
+        </w:rPr>
+        <w:t>默认垃圾收集器</w:t>
+      </w:r>
+      <w:r>
+        <w:rPr>
+          <w:rFonts w:hint="eastAsia"/>
+        </w:rPr>
+        <w:t>G1</w:t>
+      </w:r>
+    </w:p>
+    <w:p>
+      <w:r>
+        <w:rPr>
+          <w:rFonts w:hint="eastAsia"/>
+        </w:rPr>
+        <w:tab/>
+        <w:t>-XX:+PrintCommandLineFlagsjvm</w:t>
+      </w:r>
+      <w:r>
+        <w:rPr>
+          <w:rFonts w:hint="eastAsia"/>
+        </w:rPr>
+        <w:t>参数可查看默认设置收集器类型</w:t>
+      </w:r>
+    </w:p>
+    <w:p>
+      <w:r>
+        <w:rPr>
+          <w:rFonts w:hint="eastAsia"/>
+        </w:rPr>
+        <w:tab/>
+        <w:t>-XX:+PrintGCDetails</w:t>
+      </w:r>
+      <w:r>
+        <w:rPr>
+          <w:rFonts w:hint="eastAsia"/>
+        </w:rPr>
+        <w:t>亦可通过打印的</w:t>
+      </w:r>
+      <w:r>
+        <w:rPr>
+          <w:rFonts w:hint="eastAsia"/>
+        </w:rPr>
+        <w:t>GC</w:t>
+      </w:r>
+      <w:r>
+        <w:rPr>
+          <w:rFonts w:hint="eastAsia"/>
+        </w:rPr>
+        <w:t>日志的新生代、老年代名称判断</w:t>
+      </w:r>
+    </w:p>
+    <w:p/>
+    <w:p>
+      <w:pPr>
+        <w:pStyle w:val="2"/>
+        <w:numPr>
+          <w:ilvl w:val="1"/>
+          <w:numId w:val="1"/>
+        </w:numPr>
+      </w:pPr>
+      <w:r>
+        <w:rPr>
+          <w:rFonts w:hint="eastAsia"/>
+        </w:rPr>
+        <w:t>并行</w:t>
+      </w:r>
+      <w:r>
+        <w:rPr>
+          <w:rFonts w:hint="eastAsia"/>
+        </w:rPr>
+        <w:t>(Parallel)</w:t>
+      </w:r>
+      <w:r>
+        <w:rPr>
+          <w:rFonts w:hint="eastAsia"/>
+        </w:rPr>
+        <w:t>与并发</w:t>
+      </w:r>
+      <w:r>
+        <w:rPr>
+          <w:rFonts w:hint="eastAsia"/>
+        </w:rPr>
+        <w:t>(Concurrent)</w:t>
+      </w:r>
+    </w:p>
+    <w:p>
+      <w:r>
+        <w:rPr>
+          <w:rFonts w:hint="eastAsia"/>
+        </w:rPr>
+        <w:tab/>
+      </w:r>
+      <w:r>
+        <w:rPr>
+          <w:rFonts w:hint="eastAsia"/>
+        </w:rPr>
+        <w:t>并行：指多条垃圾收集线程并行工作，但此时用户线程处于等待状态；</w:t>
+      </w:r>
+    </w:p>
+    <w:p>
+      <w:r>
+        <w:rPr>
+          <w:rFonts w:hint="eastAsia"/>
+        </w:rPr>
+        <w:tab/>
+      </w:r>
+      <w:r>
+        <w:rPr>
+          <w:rFonts w:hint="eastAsia"/>
+        </w:rPr>
+        <w:t>并发：指用户线程与垃圾收集线程同时执行（但不一定是并行的，可能会交替执行），用户程序在继续运行，而垃圾收集线程运行于另一个</w:t>
+      </w:r>
+      <w:r>
+        <w:rPr>
+          <w:rFonts w:hint="eastAsia"/>
+        </w:rPr>
+        <w:t>CPU</w:t>
+      </w:r>
+      <w:r>
+        <w:rPr>
+          <w:rFonts w:hint="eastAsia"/>
+        </w:rPr>
+        <w:t>上。</w:t>
+      </w:r>
+    </w:p>
+    <w:p/>
+    <w:p>
+      <w:pPr>
+        <w:pStyle w:val="2"/>
+        <w:numPr>
+          <w:ilvl w:val="1"/>
+          <w:numId w:val="1"/>
+        </w:numPr>
+      </w:pPr>
+      <w:r>
+        <w:rPr>
+          <w:rFonts w:hint="eastAsia"/>
+        </w:rPr>
+        <w:t>GC</w:t>
+      </w:r>
+      <w:r>
+        <w:rPr>
+          <w:rFonts w:hint="eastAsia"/>
+        </w:rPr>
+        <w:t>收集器</w:t>
+      </w:r>
+      <w:r>
+        <w:rPr>
+          <w:rFonts w:hint="eastAsia"/>
+        </w:rPr>
+        <w:t>对应的</w:t>
+      </w:r>
+      <w:r>
+        <w:rPr>
+          <w:rFonts w:hint="eastAsia"/>
+        </w:rPr>
+        <w:t>JVM</w:t>
+      </w:r>
+      <w:r>
+        <w:rPr>
+          <w:rFonts w:hint="eastAsia"/>
+        </w:rPr>
+        <w:t>参数</w:t>
+      </w:r>
+    </w:p>
+    <w:p>
+      <w:r>
+        <w:rPr>
+          <w:rFonts w:hint="eastAsia"/>
+        </w:rPr>
+        <w:t>JVM</w:t>
+      </w:r>
+      <w:r>
+        <w:rPr>
+          <w:rFonts w:hint="eastAsia"/>
+        </w:rPr>
+        <w:t>参数</w:t>
+      </w:r>
+      <w:r>
+        <w:rPr>
+          <w:rFonts w:hint="eastAsia"/>
+        </w:rPr>
+        <w:t>：</w:t>
+      </w:r>
+    </w:p>
+    <w:p>
+      <w:pPr>
+        <w:ind w:firstLine="390"/>
+      </w:pPr>
+      <w:r>
+        <w:t>-XX:+UseSerialGC</w:t>
+      </w:r>
+    </w:p>
+    <w:p>
+      <w:r>
+        <w:tab/>
+        <w:t>-XX:+UseParallelGC</w:t>
+      </w:r>
+    </w:p>
+    <w:p>
+      <w:r>
+        <w:tab/>
+        <w:t>-XX:+UseParallelOldGC</w:t>
+      </w:r>
+    </w:p>
+    <w:p>
+      <w:r>
+        <w:tab/>
+        <w:t>-XX:-UseParNewGC</w:t>
+      </w:r>
+    </w:p>
+    <w:p>
+      <w:r>
+        <w:tab/>
+        <w:t>-XX:+UseConcMarkSweepGC</w:t>
+      </w:r>
+    </w:p>
+    <w:p>
+      <w:r>
+        <w:tab/>
+        <w:t>-XX:+UseG1GC</w:t>
+      </w:r>
+    </w:p>
+    <w:p>
+      <w:r>
+        <w:rPr>
+          <w:noProof/>
+        </w:rPr>
+        <w:drawing>
+          <wp:inline distT="0" distB="0" distL="0" distR="0">
+            <wp:extent cx="5274310" cy="2049066"/>
+            <wp:effectExtent l="0" t="0" r="2540" b="8890"/>
+            <wp:docPr id="1" name="图片 1" descr="D:\gitManager\gitCode\document\Java基础\JVM\GC收集器配置.png"/>
+            <wp:cNvGraphicFramePr>
+              <a:graphicFrameLocks xmlns:a="http://schemas.openxmlformats.org/drawingml/2006/main" noChangeAspect="1"/>
+            </wp:cNvGraphicFramePr>
+            <a:graphic xmlns:a="http://schemas.openxmlformats.org/drawingml/2006/main">
+              <a:graphicData uri="http://schemas.openxmlformats.org/drawingml/2006/picture">
+                <pic:pic xmlns:pic="http://schemas.openxmlformats.org/drawingml/2006/picture">
+                  <pic:nvPicPr>
+                    <pic:cNvPr id="0" name="Picture 1" descr="D:\gitManager\gitCode\document\Java基础\JVM\GC收集器配置.png"/>
+                    <pic:cNvPicPr>
+                      <a:picLocks noChangeAspect="1" noChangeArrowheads="1"/>
+                    </pic:cNvPicPr>
+                  </pic:nvPicPr>
+                  <pic:blipFill>
+                    <a:blip r:embed="rId8">
+                      <a:extLst>
+                        <a:ext uri="{28A0092B-C50C-407E-A947-70E740481C1C}">
+                          <a14:useLocalDpi xmlns:a14="http://schemas.microsoft.com/office/drawing/2010/main" val="0"/>
+                        </a:ext>
+                      </a:extLst>
+                    </a:blip>
+                    <a:srcRect/>
+                    <a:stretch>
+                      <a:fillRect/>
+                    </a:stretch>
+                  </pic:blipFill>
+                  <pic:spPr bwMode="auto">
+                    <a:xfrm>
+                      <a:off x="0" y="0"/>
+                      <a:ext cx="5274310" cy="2049066"/>
+                    </a:xfrm>
+                    <a:prstGeom prst="rect">
+                      <a:avLst/>
+                    </a:prstGeom>
+                    <a:noFill/>
+                    <a:ln>
+                      <a:noFill/>
+                    </a:ln>
+                  </pic:spPr>
+                </pic:pic>
+              </a:graphicData>
+            </a:graphic>
+          </wp:inline>
+        </w:drawing>
+      </w:r>
+    </w:p>
+    <w:p/>
+    <w:p>
+      <w:pPr>
+        <w:pStyle w:val="2"/>
+        <w:numPr>
+          <w:ilvl w:val="1"/>
+          <w:numId w:val="1"/>
+        </w:numPr>
+      </w:pPr>
+      <w:r>
+        <w:rPr>
+          <w:rFonts w:hint="eastAsia"/>
+        </w:rPr>
+        <w:t>GC</w:t>
+      </w:r>
+      <w:r>
+        <w:rPr>
+          <w:rFonts w:hint="eastAsia"/>
+        </w:rPr>
+        <w:t>日志查看</w:t>
+      </w:r>
+    </w:p>
+    <w:p>
+      <w:r>
+        <w:rPr>
+          <w:rFonts w:hint="eastAsia"/>
+        </w:rPr>
+        <w:tab/>
+      </w:r>
+      <w:r>
+        <w:rPr>
+          <w:rFonts w:hint="eastAsia"/>
+        </w:rPr>
+        <w:t>参数列表：</w:t>
+      </w:r>
+    </w:p>
+    <w:p>
+      <w:r>
+        <w:rPr>
+          <w:rFonts w:hint="eastAsia"/>
+        </w:rPr>
+        <w:tab/>
+      </w:r>
+      <w:r>
+        <w:rPr>
+          <w:rFonts w:hint="eastAsia"/>
+        </w:rPr>
+        <w:tab/>
+        <w:t xml:space="preserve">-XX:+PrintGC </w:t>
+      </w:r>
+      <w:r>
+        <w:rPr>
+          <w:rFonts w:hint="eastAsia"/>
+        </w:rPr>
+        <w:t>输出</w:t>
+      </w:r>
+      <w:r>
+        <w:rPr>
+          <w:rFonts w:hint="eastAsia"/>
+        </w:rPr>
+        <w:t>GC</w:t>
+      </w:r>
+      <w:r>
+        <w:rPr>
+          <w:rFonts w:hint="eastAsia"/>
+        </w:rPr>
+        <w:t>日志</w:t>
+      </w:r>
+    </w:p>
+    <w:p>
+      <w:r>
+        <w:rPr>
+          <w:rFonts w:hint="eastAsia"/>
+        </w:rPr>
+        <w:tab/>
+      </w:r>
+      <w:r>
+        <w:rPr>
+          <w:rFonts w:hint="eastAsia"/>
+        </w:rPr>
+        <w:tab/>
+        <w:t xml:space="preserve">-XX:+PrintGCDetails </w:t>
+      </w:r>
+      <w:r>
+        <w:rPr>
+          <w:rFonts w:hint="eastAsia"/>
+        </w:rPr>
+        <w:t>输出</w:t>
+      </w:r>
+      <w:r>
+        <w:rPr>
+          <w:rFonts w:hint="eastAsia"/>
+        </w:rPr>
+        <w:t>GC</w:t>
+      </w:r>
+      <w:r>
+        <w:rPr>
+          <w:rFonts w:hint="eastAsia"/>
+        </w:rPr>
+        <w:t>的详细日志</w:t>
+      </w:r>
+    </w:p>
+    <w:p>
+      <w:r>
+        <w:rPr>
+          <w:rFonts w:hint="eastAsia"/>
+        </w:rPr>
+        <w:tab/>
+      </w:r>
+      <w:r>
+        <w:rPr>
+          <w:rFonts w:hint="eastAsia"/>
+        </w:rPr>
+        <w:tab/>
+        <w:t xml:space="preserve">-XX:+PrintGCTimeStamps </w:t>
+      </w:r>
+      <w:r>
+        <w:rPr>
+          <w:rFonts w:hint="eastAsia"/>
+        </w:rPr>
+        <w:t>输出</w:t>
+      </w:r>
+      <w:r>
+        <w:rPr>
+          <w:rFonts w:hint="eastAsia"/>
+        </w:rPr>
+        <w:t>GC</w:t>
+      </w:r>
+      <w:r>
+        <w:rPr>
+          <w:rFonts w:hint="eastAsia"/>
+        </w:rPr>
+        <w:t>的时间戳（以基准时间的形式）</w:t>
+      </w:r>
+    </w:p>
+    <w:p>
+      <w:r>
+        <w:rPr>
+          <w:rFonts w:hint="eastAsia"/>
+        </w:rPr>
+        <w:tab/>
+      </w:r>
+      <w:r>
+        <w:rPr>
+          <w:rFonts w:hint="eastAsia"/>
+        </w:rPr>
+        <w:tab/>
+        <w:t xml:space="preserve">-XX:+PrintGCDateStamps </w:t>
+      </w:r>
+      <w:r>
+        <w:rPr>
+          <w:rFonts w:hint="eastAsia"/>
+        </w:rPr>
+        <w:t>输出</w:t>
+      </w:r>
+      <w:r>
+        <w:rPr>
+          <w:rFonts w:hint="eastAsia"/>
+        </w:rPr>
+        <w:t>GC</w:t>
+      </w:r>
+      <w:r>
+        <w:rPr>
+          <w:rFonts w:hint="eastAsia"/>
+        </w:rPr>
+        <w:t>的时间戳（以日期的形式，如</w:t>
+      </w:r>
+      <w:r>
+        <w:rPr>
+          <w:rFonts w:hint="eastAsia"/>
+        </w:rPr>
+        <w:t xml:space="preserve"> 2013-05-04T21:53:59.234+0800</w:t>
+      </w:r>
+      <w:r>
+        <w:rPr>
+          <w:rFonts w:hint="eastAsia"/>
+        </w:rPr>
+        <w:t>）</w:t>
+      </w:r>
+    </w:p>
+    <w:p>
+      <w:r>
+        <w:rPr>
+          <w:rFonts w:hint="eastAsia"/>
+        </w:rPr>
+        <w:tab/>
+      </w:r>
+      <w:r>
+        <w:rPr>
+          <w:rFonts w:hint="eastAsia"/>
+        </w:rPr>
+        <w:tab/>
+        <w:t xml:space="preserve">-XX:+PrintHeapAtGC </w:t>
+      </w:r>
+      <w:r>
+        <w:rPr>
+          <w:rFonts w:hint="eastAsia"/>
+        </w:rPr>
+        <w:t>在进行</w:t>
+      </w:r>
+      <w:r>
+        <w:rPr>
+          <w:rFonts w:hint="eastAsia"/>
+        </w:rPr>
+        <w:t>GC</w:t>
+      </w:r>
+      <w:r>
+        <w:rPr>
+          <w:rFonts w:hint="eastAsia"/>
+        </w:rPr>
+        <w:t>的前后打印出堆的信息</w:t>
+      </w:r>
+    </w:p>
+    <w:p>
+      <w:r>
+        <w:rPr>
+          <w:rFonts w:hint="eastAsia"/>
+        </w:rPr>
+        <w:tab/>
+      </w:r>
+      <w:r>
+        <w:rPr>
+          <w:rFonts w:hint="eastAsia"/>
+        </w:rPr>
+        <w:tab/>
+        <w:t xml:space="preserve">-Xloggc:../logs/gc.log </w:t>
+      </w:r>
+      <w:r>
+        <w:rPr>
+          <w:rFonts w:hint="eastAsia"/>
+        </w:rPr>
+        <w:t>日志文件的输出路径</w:t>
+      </w:r>
+    </w:p>
+    <w:p>
+      <w:r>
+        <w:rPr>
+          <w:rFonts w:hint="eastAsia"/>
+        </w:rPr>
+        <w:tab/>
+      </w:r>
+      <w:r>
+        <w:rPr>
+          <w:rFonts w:hint="eastAsia"/>
+        </w:rPr>
+        <w:t>在</w:t>
+      </w:r>
+      <w:r>
+        <w:rPr>
+          <w:rFonts w:hint="eastAsia"/>
+        </w:rPr>
+        <w:t>eclipse.ini</w:t>
+      </w:r>
+      <w:r>
+        <w:rPr>
+          <w:rFonts w:hint="eastAsia"/>
+        </w:rPr>
+        <w:t>中配置下面代码后启动，会在同目录下生成</w:t>
+      </w:r>
+      <w:r>
+        <w:rPr>
+          <w:rFonts w:hint="eastAsia"/>
+        </w:rPr>
+        <w:t>gc.log</w:t>
+      </w:r>
+      <w:r>
+        <w:rPr>
+          <w:rFonts w:hint="eastAsia"/>
+        </w:rPr>
+        <w:t>文件：</w:t>
+      </w:r>
+    </w:p>
+    <w:p>
+      <w:r>
+        <w:tab/>
+      </w:r>
+      <w:r>
+        <w:tab/>
+        <w:t>-XX:+PrintGCDateStamps -XX:+PrintGCDetails -Xloggc:./gclogs</w:t>
+      </w:r>
+    </w:p>
+    <w:p>
+      <w:r>
+        <w:rPr>
+          <w:rFonts w:hint="eastAsia"/>
+        </w:rPr>
+        <w:tab/>
+      </w:r>
+      <w:r>
+        <w:rPr>
+          <w:rFonts w:hint="eastAsia"/>
+        </w:rPr>
+        <w:tab/>
+      </w:r>
+      <w:r>
+        <w:rPr>
+          <w:rFonts w:hint="eastAsia"/>
+        </w:rPr>
+        <w:t>新生代</w:t>
+      </w:r>
+      <w:r>
+        <w:rPr>
+          <w:rFonts w:hint="eastAsia"/>
+        </w:rPr>
+        <w:t>GC</w:t>
+      </w:r>
+      <w:r>
+        <w:rPr>
+          <w:rFonts w:hint="eastAsia"/>
+        </w:rPr>
+        <w:t>日志格式：</w:t>
+      </w:r>
+      <w:r>
+        <w:rPr>
+          <w:rFonts w:hint="eastAsia"/>
+        </w:rPr>
+        <w:t>...</w:t>
+      </w:r>
+    </w:p>
+    <w:p>
+      <w:r>
+        <w:rPr>
+          <w:rFonts w:hint="eastAsia"/>
+        </w:rPr>
+        <w:tab/>
+      </w:r>
+      <w:r>
+        <w:rPr>
+          <w:rFonts w:hint="eastAsia"/>
+        </w:rPr>
+        <w:tab/>
+      </w:r>
+      <w:r>
+        <w:rPr>
+          <w:rFonts w:hint="eastAsia"/>
+        </w:rPr>
+        <w:t>老年代</w:t>
+      </w:r>
+      <w:r>
+        <w:rPr>
+          <w:rFonts w:hint="eastAsia"/>
+        </w:rPr>
+        <w:t>GC</w:t>
+      </w:r>
+      <w:r>
+        <w:rPr>
+          <w:rFonts w:hint="eastAsia"/>
+        </w:rPr>
+        <w:t>日志格式：</w:t>
+      </w:r>
+      <w:r>
+        <w:rPr>
+          <w:rFonts w:hint="eastAsia"/>
+        </w:rPr>
+        <w:t>...</w:t>
+      </w:r>
+    </w:p>
+    <w:p>
+      <w:r>
+        <w:rPr>
+          <w:rFonts w:hint="eastAsia"/>
+        </w:rPr>
+        <w:tab/>
+      </w:r>
+      <w:r>
+        <w:rPr>
+          <w:rFonts w:hint="eastAsia"/>
+        </w:rPr>
+        <w:tab/>
+      </w:r>
+      <w:r>
+        <w:rPr>
+          <w:rFonts w:hint="eastAsia"/>
+        </w:rPr>
+        <w:t>分析</w:t>
+      </w:r>
+      <w:r>
+        <w:rPr>
+          <w:rFonts w:hint="eastAsia"/>
+        </w:rPr>
+        <w:t>GC</w:t>
+      </w:r>
+      <w:r>
+        <w:rPr>
+          <w:rFonts w:hint="eastAsia"/>
+        </w:rPr>
+        <w:t>日志工具：</w:t>
+      </w:r>
+      <w:r>
+        <w:rPr>
+          <w:rFonts w:hint="eastAsia"/>
+        </w:rPr>
+        <w:t>...</w:t>
+      </w:r>
+    </w:p>
+    <w:p/>
+    <w:p/>
+    <w:p/>
+    <w:p>
+      <w:pPr>
+        <w:pStyle w:val="2"/>
+        <w:numPr>
+          <w:ilvl w:val="1"/>
+          <w:numId w:val="1"/>
+        </w:numPr>
+      </w:pPr>
+      <w:r>
+        <w:rPr>
+          <w:rFonts w:hint="eastAsia"/>
+        </w:rPr>
         <w:t>新生代垃圾收集器</w:t>
       </w:r>
     </w:p>
@@ -2813,7 +4861,6 @@
         <w:rPr>
           <w:noProof/>
         </w:rPr>
-        <w:lastRenderedPageBreak/>
         <w:drawing>
           <wp:inline distT="0" distB="0" distL="0" distR="0" wp14:anchorId="0B41D3AB" wp14:editId="77621112">
             <wp:extent cx="5009515" cy="2170430"/>
@@ -2832,7 +4879,7 @@
                     </pic:cNvPicPr>
                   </pic:nvPicPr>
                   <pic:blipFill>
-                    <a:blip r:embed="rId7">
+                    <a:blip r:embed="rId9">
                       <a:extLst>
                         <a:ext uri="{28A0092B-C50C-407E-A947-70E740481C1C}">
                           <a14:useLocalDpi xmlns:a14="http://schemas.microsoft.com/office/drawing/2010/main" val="0"/>
@@ -3016,7 +5063,7 @@
                     </pic:cNvPicPr>
                   </pic:nvPicPr>
                   <pic:blipFill>
-                    <a:blip r:embed="rId8">
+                    <a:blip r:embed="rId10">
                       <a:extLst>
                         <a:ext uri="{28A0092B-C50C-407E-A947-70E740481C1C}">
                           <a14:useLocalDpi xmlns:a14="http://schemas.microsoft.com/office/drawing/2010/main" val="0"/>
@@ -3228,7 +5275,7 @@
                     </pic:cNvPicPr>
                   </pic:nvPicPr>
                   <pic:blipFill>
-                    <a:blip r:embed="rId9">
+                    <a:blip r:embed="rId11">
                       <a:extLst>
                         <a:ext uri="{28A0092B-C50C-407E-A947-70E740481C1C}">
                           <a14:useLocalDpi xmlns:a14="http://schemas.microsoft.com/office/drawing/2010/main" val="0"/>
@@ -3354,7 +5401,7 @@
                     </pic:cNvPicPr>
                   </pic:nvPicPr>
                   <pic:blipFill>
-                    <a:blip r:embed="rId10">
+                    <a:blip r:embed="rId12">
                       <a:extLst>
                         <a:ext uri="{28A0092B-C50C-407E-A947-70E740481C1C}">
                           <a14:useLocalDpi xmlns:a14="http://schemas.microsoft.com/office/drawing/2010/main" val="0"/>
@@ -3446,6 +5493,103 @@
         <w:rPr>
           <w:rFonts w:hint="eastAsia"/>
         </w:rPr>
+        <w:t>描述：</w:t>
+      </w:r>
+    </w:p>
+    <w:p>
+      <w:pPr>
+        <w:ind w:firstLine="420"/>
+      </w:pPr>
+      <w:r>
+        <w:rPr>
+          <w:rFonts w:hint="eastAsia"/>
+        </w:rPr>
+        <w:t>CMS</w:t>
+      </w:r>
+      <w:r>
+        <w:rPr>
+          <w:rFonts w:hint="eastAsia"/>
+        </w:rPr>
+        <w:t>收集器是一种以获取最短回收停顿时间为目标的收集器。目前很大一部分的</w:t>
+      </w:r>
+      <w:r>
+        <w:rPr>
+          <w:rFonts w:hint="eastAsia"/>
+        </w:rPr>
+        <w:t>Java</w:t>
+      </w:r>
+      <w:r>
+        <w:rPr>
+          <w:rFonts w:hint="eastAsia"/>
+        </w:rPr>
+        <w:t>应用集中在互联网站或者</w:t>
+      </w:r>
+      <w:r>
+        <w:rPr>
+          <w:rFonts w:hint="eastAsia"/>
+        </w:rPr>
+        <w:t>B/S</w:t>
+      </w:r>
+      <w:r>
+        <w:rPr>
+          <w:rFonts w:hint="eastAsia"/>
+        </w:rPr>
+        <w:t>系统的服务端上，这类应用尤其重视服务的响应速度，希望系统停顿时间最短，以给用户带来较好的体验。</w:t>
+      </w:r>
+      <w:r>
+        <w:rPr>
+          <w:rFonts w:hint="eastAsia"/>
+        </w:rPr>
+        <w:t>CMS</w:t>
+      </w:r>
+      <w:r>
+        <w:rPr>
+          <w:rFonts w:hint="eastAsia"/>
+        </w:rPr>
+        <w:t>收集器就非常符合这类应用的需求。</w:t>
+      </w:r>
+    </w:p>
+    <w:p>
+      <w:pPr>
+        <w:ind w:firstLine="420"/>
+      </w:pPr>
+      <w:r>
+        <w:rPr>
+          <w:rFonts w:hint="eastAsia"/>
+        </w:rPr>
+        <w:t>CMS</w:t>
+      </w:r>
+      <w:r>
+        <w:rPr>
+          <w:rFonts w:hint="eastAsia"/>
+        </w:rPr>
+        <w:t>的</w:t>
+      </w:r>
+      <w:r>
+        <w:rPr>
+          <w:rFonts w:hint="eastAsia"/>
+        </w:rPr>
+        <w:t>JVM</w:t>
+      </w:r>
+      <w:r>
+        <w:rPr>
+          <w:rFonts w:hint="eastAsia"/>
+        </w:rPr>
+        <w:t>参数为</w:t>
+      </w:r>
+      <w:r>
+        <w:rPr>
+          <w:rFonts w:hint="eastAsia"/>
+        </w:rPr>
+        <w:t>-XX:+UseConcMarkSweepGC</w:t>
+      </w:r>
+    </w:p>
+    <w:p/>
+    <w:p>
+      <w:r>
+        <w:rPr>
+          <w:rFonts w:hint="eastAsia"/>
+        </w:rPr>
         <w:t>流程：</w:t>
       </w:r>
     </w:p>
@@ -3463,19 +5607,396 @@
         <w:rPr>
           <w:rFonts w:hint="eastAsia"/>
         </w:rPr>
-        <w:t>初始标记：标记</w:t>
-      </w:r>
-      <w:r>
-        <w:rPr>
-          <w:rFonts w:hint="eastAsia"/>
-        </w:rPr>
-        <w:t>Old</w:t>
-      </w:r>
-      <w:r>
-        <w:rPr>
-          <w:rFonts w:hint="eastAsia"/>
-        </w:rPr>
-        <w:t>区的</w:t>
+        <w:t>初始标记</w:t>
+      </w:r>
+      <w:r>
+        <w:rPr>
+          <w:rFonts w:hint="eastAsia"/>
+        </w:rPr>
+        <w:t>（</w:t>
+      </w:r>
+      <w:r>
+        <w:t>initial mark</w:t>
+      </w:r>
+      <w:r>
+        <w:rPr>
+          <w:rFonts w:hint="eastAsia"/>
+        </w:rPr>
+        <w:t>）</w:t>
+      </w:r>
+      <w:r>
+        <w:rPr>
+          <w:rFonts w:hint="eastAsia"/>
+        </w:rPr>
+        <w:t>：</w:t>
+      </w:r>
+      <w:r>
+        <w:rPr>
+          <w:rFonts w:hint="eastAsia"/>
+        </w:rPr>
+        <w:t>仅标记一下</w:t>
+      </w:r>
+      <w:r>
+        <w:rPr>
+          <w:rFonts w:hint="eastAsia"/>
+        </w:rPr>
+        <w:t>GCRoots</w:t>
+      </w:r>
+      <w:r>
+        <w:rPr>
+          <w:rFonts w:hint="eastAsia"/>
+        </w:rPr>
+        <w:t>能直接关联到的对象，速度很快</w:t>
+      </w:r>
+      <w:r>
+        <w:rPr>
+          <w:rFonts w:hint="eastAsia"/>
+        </w:rPr>
+        <w:t>。</w:t>
+      </w:r>
+      <w:r>
+        <w:rPr>
+          <w:rFonts w:hint="eastAsia"/>
+          <w:color w:val="FF0000"/>
+        </w:rPr>
+        <w:t>暂停用户线程</w:t>
+      </w:r>
+      <w:r>
+        <w:rPr>
+          <w:rFonts w:hint="eastAsia"/>
+          <w:color w:val="FF0000"/>
+        </w:rPr>
+        <w:t>（</w:t>
+      </w:r>
+      <w:r>
+        <w:rPr>
+          <w:rFonts w:hint="eastAsia"/>
+          <w:color w:val="FF0000"/>
+        </w:rPr>
+        <w:t>stop</w:t>
+      </w:r>
+      <w:r>
+        <w:rPr>
+          <w:color w:val="FF0000"/>
+        </w:rPr>
+        <w:t>-the-world</w:t>
+      </w:r>
+      <w:r>
+        <w:rPr>
+          <w:color w:val="FF0000"/>
+        </w:rPr>
+        <w:t>）</w:t>
+      </w:r>
+    </w:p>
+    <w:p>
+      <w:pPr>
+        <w:ind w:firstLine="420"/>
+      </w:pPr>
+      <w:r>
+        <w:t>2</w:t>
+      </w:r>
+      <w:r>
+        <w:t>）</w:t>
+      </w:r>
+      <w:r>
+        <w:rPr>
+          <w:rFonts w:hint="eastAsia"/>
+        </w:rPr>
+        <w:t>追溯</w:t>
+      </w:r>
+      <w:r>
+        <w:rPr>
+          <w:rFonts w:hint="eastAsia"/>
+        </w:rPr>
+        <w:t>标记</w:t>
+      </w:r>
+      <w:r>
+        <w:rPr>
+          <w:rFonts w:hint="eastAsia"/>
+        </w:rPr>
+        <w:t>（</w:t>
+      </w:r>
+      <w:r>
+        <w:t>concurrent mark</w:t>
+      </w:r>
+      <w:r>
+        <w:rPr>
+          <w:rFonts w:hint="eastAsia"/>
+        </w:rPr>
+        <w:t>）</w:t>
+      </w:r>
+      <w:r>
+        <w:rPr>
+          <w:rFonts w:hint="eastAsia"/>
+        </w:rPr>
+        <w:t>：</w:t>
+      </w:r>
+      <w:r>
+        <w:rPr>
+          <w:rFonts w:hint="eastAsia"/>
+        </w:rPr>
+        <w:t>进行</w:t>
+      </w:r>
+      <w:r>
+        <w:t>GC</w:t>
+      </w:r>
+      <w:r>
+        <w:t xml:space="preserve"> </w:t>
+      </w:r>
+      <w:r>
+        <w:t>Root</w:t>
+      </w:r>
+      <w:r>
+        <w:t xml:space="preserve"> </w:t>
+      </w:r>
+      <w:r>
+        <w:t>Tracing</w:t>
+      </w:r>
+      <w:r>
+        <w:t>，</w:t>
+      </w:r>
+      <w:r>
+        <w:rPr>
+          <w:rFonts w:hint="eastAsia"/>
+        </w:rPr>
+        <w:t>并发追溯标记，用户线程</w:t>
+      </w:r>
+      <w:r>
+        <w:rPr>
+          <w:rFonts w:hint="eastAsia"/>
+        </w:rPr>
+        <w:t>不会停顿。</w:t>
+      </w:r>
+    </w:p>
+    <w:p>
+      <w:pPr>
+        <w:ind w:firstLine="420"/>
+      </w:pPr>
+      <w:r>
+        <w:t>3</w:t>
+      </w:r>
+      <w:r>
+        <w:t>）</w:t>
+      </w:r>
+      <w:r>
+        <w:rPr>
+          <w:rFonts w:hint="eastAsia"/>
+        </w:rPr>
+        <w:t>重新标记</w:t>
+      </w:r>
+      <w:r>
+        <w:rPr>
+          <w:rFonts w:hint="eastAsia"/>
+        </w:rPr>
+        <w:t>（</w:t>
+      </w:r>
+      <w:r>
+        <w:rPr>
+          <w:rFonts w:hint="eastAsia"/>
+        </w:rPr>
+        <w:t>remark</w:t>
+      </w:r>
+      <w:r>
+        <w:rPr>
+          <w:rFonts w:hint="eastAsia"/>
+        </w:rPr>
+        <w:t>）</w:t>
+      </w:r>
+      <w:r>
+        <w:rPr>
+          <w:rFonts w:hint="eastAsia"/>
+        </w:rPr>
+        <w:t>：</w:t>
+      </w:r>
+      <w:r>
+        <w:rPr>
+          <w:rFonts w:hint="eastAsia"/>
+        </w:rPr>
+        <w:t>修正</w:t>
+      </w:r>
+      <w:r>
+        <w:rPr>
+          <w:rFonts w:hint="eastAsia"/>
+        </w:rPr>
+        <w:t>2</w:t>
+      </w:r>
+      <w:r>
+        <w:rPr>
+          <w:rFonts w:hint="eastAsia"/>
+        </w:rPr>
+        <w:t>过程中的标记</w:t>
+      </w:r>
+      <w:r>
+        <w:rPr>
+          <w:rFonts w:hint="eastAsia"/>
+        </w:rPr>
+        <w:t>。</w:t>
+      </w:r>
+      <w:r>
+        <w:rPr>
+          <w:rFonts w:hint="eastAsia"/>
+        </w:rPr>
+        <w:t>是为了修正</w:t>
+      </w:r>
+      <w:r>
+        <w:rPr>
+          <w:rFonts w:hint="eastAsia"/>
+        </w:rPr>
+        <w:t>2</w:t>
+      </w:r>
+      <w:r>
+        <w:rPr>
+          <w:rFonts w:hint="eastAsia"/>
+        </w:rPr>
+        <w:t>过程中</w:t>
+      </w:r>
+      <w:r>
+        <w:rPr>
+          <w:rFonts w:hint="eastAsia"/>
+        </w:rPr>
+        <w:t>因用户程序继续运作而产生变动的那一部分对象，这个阶段的停顿时间一般会比初始标记阶段稍长一些，但远比并发标记的时间短</w:t>
+      </w:r>
+      <w:r>
+        <w:rPr>
+          <w:rFonts w:hint="eastAsia"/>
+        </w:rPr>
+        <w:t>。</w:t>
+      </w:r>
+      <w:r>
+        <w:rPr>
+          <w:rFonts w:hint="eastAsia"/>
+          <w:color w:val="FF0000"/>
+        </w:rPr>
+        <w:t>暂停用户线程（</w:t>
+      </w:r>
+      <w:r>
+        <w:rPr>
+          <w:rFonts w:hint="eastAsia"/>
+          <w:color w:val="FF0000"/>
+        </w:rPr>
+        <w:t>s</w:t>
+      </w:r>
+      <w:r>
+        <w:rPr>
+          <w:rFonts w:hint="eastAsia"/>
+          <w:color w:val="FF0000"/>
+        </w:rPr>
+        <w:t>top</w:t>
+      </w:r>
+      <w:r>
+        <w:rPr>
+          <w:color w:val="FF0000"/>
+        </w:rPr>
+        <w:t>-the-world</w:t>
+      </w:r>
+      <w:r>
+        <w:rPr>
+          <w:color w:val="FF0000"/>
+        </w:rPr>
+        <w:t>）</w:t>
+      </w:r>
+    </w:p>
+    <w:p>
+      <w:pPr>
+        <w:ind w:firstLine="420"/>
+      </w:pPr>
+      <w:r>
+        <w:rPr>
+          <w:rFonts w:hint="eastAsia"/>
+        </w:rPr>
+        <w:t>4</w:t>
+      </w:r>
+      <w:r>
+        <w:rPr>
+          <w:rFonts w:hint="eastAsia"/>
+        </w:rPr>
+        <w:t>）</w:t>
+      </w:r>
+      <w:r>
+        <w:rPr>
+          <w:rFonts w:hint="eastAsia"/>
+        </w:rPr>
+        <w:t>并发清理</w:t>
+      </w:r>
+      <w:r>
+        <w:rPr>
+          <w:rFonts w:hint="eastAsia"/>
+        </w:rPr>
+        <w:t>（</w:t>
+      </w:r>
+      <w:r>
+        <w:t>concurrent sweep</w:t>
+      </w:r>
+      <w:r>
+        <w:rPr>
+          <w:rFonts w:hint="eastAsia"/>
+        </w:rPr>
+        <w:t>）</w:t>
+      </w:r>
+      <w:r>
+        <w:rPr>
+          <w:rFonts w:hint="eastAsia"/>
+        </w:rPr>
+        <w:t>：清理垃圾对象，程序不会停顿</w:t>
+      </w:r>
+      <w:r>
+        <w:rPr>
+          <w:rFonts w:hint="eastAsia"/>
+        </w:rPr>
+        <w:t>（采用标记清理算法，而不影响其它位置内存，所以可以并发搞，但会产生内存碎片）</w:t>
+      </w:r>
+      <w:r>
+        <w:rPr>
+          <w:rFonts w:hint="eastAsia"/>
+        </w:rPr>
+        <w:t>。</w:t>
+      </w:r>
+      <w:r>
+        <w:rPr>
+          <w:rFonts w:hint="eastAsia"/>
+        </w:rPr>
+        <w:t>由于整个过程中耗时最长的并发标记和并发清除过程收集器线程都可以与用户线程一起工作，所以，从总体上来说，</w:t>
+      </w:r>
+      <w:r>
+        <w:rPr>
+          <w:rFonts w:hint="eastAsia"/>
+        </w:rPr>
+        <w:lastRenderedPageBreak/>
+        <w:t>CMS</w:t>
+      </w:r>
+      <w:r>
+        <w:rPr>
+          <w:rFonts w:hint="eastAsia"/>
+        </w:rPr>
+        <w:t>收集器的内存回收过程是与用户线程一起并发执行的。</w:t>
+      </w:r>
+    </w:p>
+    <w:p>
+      <w:r>
+        <w:rPr>
+          <w:rFonts w:hint="eastAsia"/>
+        </w:rPr>
+        <w:t>说明：</w:t>
+      </w:r>
+    </w:p>
+    <w:p>
+      <w:r>
+        <w:tab/>
+      </w:r>
+      <w:r>
+        <w:t>【</w:t>
+      </w:r>
+      <w:r>
+        <w:t>1</w:t>
+      </w:r>
+      <w:r>
+        <w:t>】</w:t>
+      </w:r>
+      <w:r>
+        <w:rPr>
+          <w:rFonts w:hint="eastAsia"/>
+        </w:rPr>
+        <w:t>中是做了</w:t>
       </w:r>
       <w:r>
         <w:rPr>
@@ -3487,192 +6008,31 @@
         <w:rPr>
           <w:rFonts w:hint="eastAsia"/>
         </w:rPr>
-        <w:t>对象和被</w:t>
-      </w:r>
-      <w:r>
-        <w:rPr>
-          <w:rFonts w:hint="eastAsia"/>
-        </w:rPr>
-        <w:t>Y</w:t>
-      </w:r>
-      <w:r>
-        <w:rPr>
-          <w:rFonts w:hint="eastAsia"/>
-        </w:rPr>
-        <w:t>区引用的对象，耗时短。</w:t>
-      </w:r>
-      <w:r>
-        <w:rPr>
-          <w:rFonts w:hint="eastAsia"/>
-          <w:color w:val="FF0000"/>
-        </w:rPr>
-        <w:t>暂停用户线程</w:t>
-      </w:r>
-      <w:r>
-        <w:rPr>
-          <w:rFonts w:hint="eastAsia"/>
-          <w:color w:val="FF0000"/>
-        </w:rPr>
-        <w:t>（</w:t>
-      </w:r>
-      <w:r>
-        <w:rPr>
-          <w:rFonts w:hint="eastAsia"/>
-          <w:color w:val="FF0000"/>
-        </w:rPr>
-        <w:t>stop</w:t>
-      </w:r>
-      <w:r>
-        <w:rPr>
-          <w:color w:val="FF0000"/>
-        </w:rPr>
-        <w:t>-the-world</w:t>
-      </w:r>
-      <w:r>
-        <w:rPr>
-          <w:color w:val="FF0000"/>
-        </w:rPr>
-        <w:t>）</w:t>
-      </w:r>
-    </w:p>
-    <w:p>
-      <w:pPr>
-        <w:ind w:firstLine="420"/>
-      </w:pPr>
-      <w:r>
+        <w:t>可达性的初始化标记，【</w:t>
+      </w:r>
+      <w:r>
+        <w:rPr>
+          <w:rFonts w:hint="eastAsia"/>
+        </w:rPr>
+        <w:t>3</w:t>
+      </w:r>
+      <w:r>
+        <w:rPr>
+          <w:rFonts w:hint="eastAsia"/>
+        </w:rPr>
+        <w:t>】是对【</w:t>
+      </w:r>
+      <w:r>
+        <w:rPr>
+          <w:rFonts w:hint="eastAsia"/>
+        </w:rPr>
         <w:t>2</w:t>
       </w:r>
       <w:r>
-        <w:t>）</w:t>
-      </w:r>
-      <w:r>
-        <w:rPr>
-          <w:rFonts w:hint="eastAsia"/>
-        </w:rPr>
-        <w:t>追溯</w:t>
-      </w:r>
-      <w:r>
-        <w:rPr>
-          <w:rFonts w:hint="eastAsia"/>
-        </w:rPr>
-        <w:t>标记：</w:t>
-      </w:r>
-      <w:r>
-        <w:t>GCRootTracing</w:t>
-      </w:r>
-      <w:r>
-        <w:t>，</w:t>
-      </w:r>
-      <w:r>
-        <w:rPr>
-          <w:rFonts w:hint="eastAsia"/>
-        </w:rPr>
-        <w:t>并发追溯标记，程序不会停顿。</w:t>
-      </w:r>
-    </w:p>
-    <w:p>
-      <w:pPr>
-        <w:ind w:firstLine="420"/>
-      </w:pPr>
-      <w:r>
-        <w:t>3</w:t>
-      </w:r>
-      <w:r>
-        <w:t>）</w:t>
-      </w:r>
-      <w:r>
-        <w:rPr>
-          <w:rFonts w:hint="eastAsia"/>
-        </w:rPr>
-        <w:t>重新标记：</w:t>
-      </w:r>
-      <w:r>
-        <w:rPr>
-          <w:rFonts w:hint="eastAsia"/>
-        </w:rPr>
-        <w:t>修正</w:t>
-      </w:r>
-      <w:r>
-        <w:rPr>
-          <w:rFonts w:hint="eastAsia"/>
-        </w:rPr>
-        <w:t>2</w:t>
-      </w:r>
-      <w:r>
-        <w:rPr>
-          <w:rFonts w:hint="eastAsia"/>
-        </w:rPr>
-        <w:t>过程中的标记。</w:t>
-      </w:r>
-      <w:r>
-        <w:rPr>
-          <w:rFonts w:hint="eastAsia"/>
-          <w:color w:val="FF0000"/>
-        </w:rPr>
-        <w:t>暂停用户线程（</w:t>
-      </w:r>
-      <w:r>
-        <w:rPr>
-          <w:rFonts w:hint="eastAsia"/>
-          <w:color w:val="FF0000"/>
-        </w:rPr>
-        <w:t>s</w:t>
-      </w:r>
-      <w:r>
-        <w:rPr>
-          <w:rFonts w:hint="eastAsia"/>
-          <w:color w:val="FF0000"/>
-        </w:rPr>
-        <w:t>top</w:t>
-      </w:r>
-      <w:r>
-        <w:rPr>
-          <w:color w:val="FF0000"/>
-        </w:rPr>
-        <w:t>-the-world</w:t>
-      </w:r>
-      <w:r>
-        <w:rPr>
-          <w:color w:val="FF0000"/>
-        </w:rPr>
-        <w:t>）</w:t>
-      </w:r>
-    </w:p>
-    <w:p>
-      <w:pPr>
-        <w:ind w:firstLine="420"/>
-      </w:pPr>
-      <w:r>
-        <w:rPr>
-          <w:rFonts w:hint="eastAsia"/>
-        </w:rPr>
-        <w:t>4</w:t>
-      </w:r>
-      <w:r>
-        <w:rPr>
-          <w:rFonts w:hint="eastAsia"/>
-        </w:rPr>
-        <w:t>）</w:t>
-      </w:r>
-      <w:r>
-        <w:rPr>
-          <w:rFonts w:hint="eastAsia"/>
-        </w:rPr>
-        <w:t>并发清理：清理垃圾对象，程序不会停顿</w:t>
-      </w:r>
-      <w:r>
-        <w:rPr>
-          <w:rFonts w:hint="eastAsia"/>
-        </w:rPr>
-        <w:t>（采用标记清理算法，而不影响其它位置内存，所以可以并发搞，但会产生内存碎片）</w:t>
-      </w:r>
-    </w:p>
-    <w:p>
-      <w:r>
-        <w:rPr>
-          <w:rFonts w:hint="eastAsia"/>
-        </w:rPr>
-        <w:t>说明：</w:t>
+        <w:rPr>
+          <w:rFonts w:hint="eastAsia"/>
+        </w:rPr>
+        <w:t>】中变动的对象。</w:t>
       </w:r>
     </w:p>
     <w:p>
@@ -3680,62 +6040,6 @@
         <w:tab/>
       </w:r>
       <w:r>
-        <w:t>【</w:t>
-      </w:r>
-      <w:r>
-        <w:t>1</w:t>
-      </w:r>
-      <w:r>
-        <w:t>】</w:t>
-      </w:r>
-      <w:r>
-        <w:rPr>
-          <w:rFonts w:hint="eastAsia"/>
-        </w:rPr>
-        <w:t>中是做了</w:t>
-      </w:r>
-      <w:r>
-        <w:rPr>
-          <w:rFonts w:hint="eastAsia"/>
-        </w:rPr>
-        <w:t>GCRoot</w:t>
-      </w:r>
-      <w:r>
-        <w:rPr>
-          <w:rFonts w:hint="eastAsia"/>
-        </w:rPr>
-        <w:t>可达性的初始化标记，【</w:t>
-      </w:r>
-      <w:r>
-        <w:rPr>
-          <w:rFonts w:hint="eastAsia"/>
-        </w:rPr>
-        <w:t>3</w:t>
-      </w:r>
-      <w:r>
-        <w:rPr>
-          <w:rFonts w:hint="eastAsia"/>
-        </w:rPr>
-        <w:t>】是对【</w:t>
-      </w:r>
-      <w:r>
-        <w:rPr>
-          <w:rFonts w:hint="eastAsia"/>
-        </w:rPr>
-        <w:t>2</w:t>
-      </w:r>
-      <w:r>
-        <w:rPr>
-          <w:rFonts w:hint="eastAsia"/>
-        </w:rPr>
-        <w:t>】中变动的对象。</w:t>
-      </w:r>
-    </w:p>
-    <w:p>
-      <w:r>
-        <w:tab/>
-      </w:r>
-      <w:r>
         <w:rPr>
           <w:rFonts w:hint="eastAsia"/>
         </w:rPr>
@@ -3780,7 +6084,6 @@
         <w:rPr>
           <w:noProof/>
         </w:rPr>
-        <w:lastRenderedPageBreak/>
         <w:drawing>
           <wp:inline distT="0" distB="0" distL="0" distR="0" wp14:anchorId="4AEC9853" wp14:editId="719C94CC">
             <wp:extent cx="5274310" cy="1424940"/>
@@ -3799,7 +6102,7 @@
                     </pic:cNvPicPr>
                   </pic:nvPicPr>
                   <pic:blipFill>
-                    <a:blip r:embed="rId11">
+                    <a:blip r:embed="rId13">
                       <a:extLst>
                         <a:ext uri="{28A0092B-C50C-407E-A947-70E740481C1C}">
                           <a14:useLocalDpi xmlns:a14="http://schemas.microsoft.com/office/drawing/2010/main" val="0"/>
@@ -3833,6 +6136,222 @@
     </w:p>
     <w:p/>
     <w:p>
+      <w:r>
+        <w:rPr>
+          <w:rFonts w:hint="eastAsia"/>
+        </w:rPr>
+        <w:t>缺点：</w:t>
+      </w:r>
+    </w:p>
+    <w:p>
+      <w:pPr>
+        <w:ind w:firstLine="420"/>
+      </w:pPr>
+      <w:r>
+        <w:rPr>
+          <w:rFonts w:hint="eastAsia"/>
+        </w:rPr>
+        <w:t>1</w:t>
+      </w:r>
+      <w:r>
+        <w:rPr>
+          <w:rFonts w:hint="eastAsia"/>
+        </w:rPr>
+        <w:t>、</w:t>
+      </w:r>
+      <w:r>
+        <w:rPr>
+          <w:rFonts w:hint="eastAsia"/>
+        </w:rPr>
+        <w:t>CMS</w:t>
+      </w:r>
+      <w:r>
+        <w:rPr>
+          <w:rFonts w:hint="eastAsia"/>
+        </w:rPr>
+        <w:t>收集器无法处理浮动垃圾，可能出现“</w:t>
+      </w:r>
+      <w:r>
+        <w:rPr>
+          <w:rFonts w:hint="eastAsia"/>
+        </w:rPr>
+        <w:t>Concurrent Mode Failure</w:t>
+      </w:r>
+      <w:r>
+        <w:rPr>
+          <w:rFonts w:hint="eastAsia"/>
+        </w:rPr>
+        <w:t>”失败而导致另一次</w:t>
+      </w:r>
+      <w:r>
+        <w:rPr>
+          <w:rFonts w:hint="eastAsia"/>
+        </w:rPr>
+        <w:t>FullGC</w:t>
+      </w:r>
+      <w:r>
+        <w:rPr>
+          <w:rFonts w:hint="eastAsia"/>
+        </w:rPr>
+        <w:t>的产生。</w:t>
+      </w:r>
+    </w:p>
+    <w:p>
+      <w:r>
+        <w:rPr>
+          <w:rFonts w:hint="eastAsia"/>
+        </w:rPr>
+        <w:tab/>
+      </w:r>
+      <w:r>
+        <w:rPr>
+          <w:rFonts w:hint="eastAsia"/>
+        </w:rPr>
+        <w:t>由于</w:t>
+      </w:r>
+      <w:r>
+        <w:rPr>
+          <w:rFonts w:hint="eastAsia"/>
+        </w:rPr>
+        <w:t>CMS</w:t>
+      </w:r>
+      <w:r>
+        <w:rPr>
+          <w:rFonts w:hint="eastAsia"/>
+        </w:rPr>
+        <w:t>并发清理阶段用户线程还在运行着，伴随着用户线程运行自然会有新的垃圾产生，这部分垃圾只能等下一次</w:t>
+      </w:r>
+      <w:r>
+        <w:rPr>
+          <w:rFonts w:hint="eastAsia"/>
+        </w:rPr>
+        <w:t>GC</w:t>
+      </w:r>
+      <w:r>
+        <w:rPr>
+          <w:rFonts w:hint="eastAsia"/>
+        </w:rPr>
+        <w:t>时在清理掉，称为“浮动垃圾”。</w:t>
+      </w:r>
+    </w:p>
+    <w:p>
+      <w:r>
+        <w:rPr>
+          <w:rFonts w:hint="eastAsia"/>
+        </w:rPr>
+        <w:tab/>
+      </w:r>
+      <w:r>
+        <w:rPr>
+          <w:rFonts w:hint="eastAsia"/>
+        </w:rPr>
+        <w:t>由于在垃圾收集阶段用户线程还需要运行，那也就还需要预留有足够的内存空间给用户线程使用，因此</w:t>
+      </w:r>
+      <w:r>
+        <w:rPr>
+          <w:rFonts w:hint="eastAsia"/>
+        </w:rPr>
+        <w:t>CMS</w:t>
+      </w:r>
+      <w:r>
+        <w:rPr>
+          <w:rFonts w:hint="eastAsia"/>
+        </w:rPr>
+        <w:t>收集器不能像其他收集器那样等到老年代几乎完全被填满了再进行收集，需要预留一部分空间提供并发收集时的程序运作使用。要是</w:t>
+      </w:r>
+      <w:r>
+        <w:rPr>
+          <w:rFonts w:hint="eastAsia"/>
+        </w:rPr>
+        <w:t>CMS</w:t>
+      </w:r>
+      <w:r>
+        <w:rPr>
+          <w:rFonts w:hint="eastAsia"/>
+        </w:rPr>
+        <w:t>运行期间预留的内存无法满足程序需要，就会出现一次“</w:t>
+      </w:r>
+      <w:r>
+        <w:rPr>
+          <w:rFonts w:hint="eastAsia"/>
+        </w:rPr>
+        <w:t>Concurrent Mode Failure</w:t>
+      </w:r>
+      <w:r>
+        <w:rPr>
+          <w:rFonts w:hint="eastAsia"/>
+        </w:rPr>
+        <w:t>”失败，这时虚拟机将启动后备预案：临时启用</w:t>
+      </w:r>
+      <w:r>
+        <w:rPr>
+          <w:rFonts w:hint="eastAsia"/>
+        </w:rPr>
+        <w:t>Serial Old</w:t>
+      </w:r>
+      <w:r>
+        <w:rPr>
+          <w:rFonts w:hint="eastAsia"/>
+        </w:rPr>
+        <w:t>收集器来重新进行老年代的垃圾收集，这样停顿时间就很长了。</w:t>
+      </w:r>
+    </w:p>
+    <w:p>
+      <w:r>
+        <w:rPr>
+          <w:rFonts w:hint="eastAsia"/>
+        </w:rPr>
+        <w:tab/>
+        <w:t>2</w:t>
+      </w:r>
+      <w:r>
+        <w:rPr>
+          <w:rFonts w:hint="eastAsia"/>
+        </w:rPr>
+        <w:t>、</w:t>
+      </w:r>
+      <w:r>
+        <w:rPr>
+          <w:rFonts w:hint="eastAsia"/>
+        </w:rPr>
+        <w:t>CMS</w:t>
+      </w:r>
+      <w:r>
+        <w:rPr>
+          <w:rFonts w:hint="eastAsia"/>
+        </w:rPr>
+        <w:t>收集器会产生大量空间碎片。</w:t>
+      </w:r>
+    </w:p>
+    <w:p>
+      <w:r>
+        <w:rPr>
+          <w:rFonts w:hint="eastAsia"/>
+        </w:rPr>
+        <w:tab/>
+        <w:t>CMS</w:t>
+      </w:r>
+      <w:r>
+        <w:rPr>
+          <w:rFonts w:hint="eastAsia"/>
+        </w:rPr>
+        <w:t>收集器基于“标记清除”算法实现，在收集结束后会有大量内存碎片产生。碎片过多时，将会给大对象分配带来麻烦，当大对象找不到足够大连续内存空间分配时，不得不提前触发一次</w:t>
+      </w:r>
+      <w:r>
+        <w:rPr>
+          <w:rFonts w:hint="eastAsia"/>
+        </w:rPr>
+        <w:t>FullGC</w:t>
+      </w:r>
+      <w:r>
+        <w:rPr>
+          <w:rFonts w:hint="eastAsia"/>
+        </w:rPr>
+        <w:t>。</w:t>
+      </w:r>
+    </w:p>
+    <w:p/>
+    <w:p>
       <w:pPr>
         <w:pStyle w:val="2"/>
         <w:numPr>
@@ -4357,7 +6876,14 @@
         <w:rPr>
           <w:rFonts w:hint="eastAsia"/>
         </w:rPr>
-        <w:t>的对象被其他</w:t>
+        <w:t>的</w:t>
+      </w:r>
+      <w:r>
+        <w:rPr>
+          <w:rFonts w:hint="eastAsia"/>
+        </w:rPr>
+        <w:lastRenderedPageBreak/>
+        <w:t>对象被其他</w:t>
       </w:r>
       <w:r>
         <w:rPr>
@@ -4486,6 +7012,333 @@
         <w:rPr>
           <w:rFonts w:hint="eastAsia"/>
         </w:rPr>
+        <w:t>特点</w:t>
+      </w:r>
+    </w:p>
+    <w:p>
+      <w:pPr>
+        <w:ind w:firstLine="420"/>
+      </w:pPr>
+      <w:r>
+        <w:rPr>
+          <w:rFonts w:hint="eastAsia"/>
+        </w:rPr>
+        <w:t>1</w:t>
+      </w:r>
+      <w:r>
+        <w:rPr>
+          <w:rFonts w:hint="eastAsia"/>
+        </w:rPr>
+        <w:t>）</w:t>
+      </w:r>
+      <w:r>
+        <w:rPr>
+          <w:rFonts w:hint="eastAsia"/>
+        </w:rPr>
+        <w:t>分代收集</w:t>
+      </w:r>
+    </w:p>
+    <w:p>
+      <w:pPr>
+        <w:ind w:firstLine="420"/>
+      </w:pPr>
+      <w:r>
+        <w:rPr>
+          <w:rFonts w:hint="eastAsia"/>
+        </w:rPr>
+        <w:t>2</w:t>
+      </w:r>
+      <w:r>
+        <w:rPr>
+          <w:rFonts w:hint="eastAsia"/>
+        </w:rPr>
+        <w:t>）</w:t>
+      </w:r>
+      <w:r>
+        <w:rPr>
+          <w:rFonts w:hint="eastAsia"/>
+        </w:rPr>
+        <w:t>空间整合</w:t>
+      </w:r>
+    </w:p>
+    <w:p>
+      <w:pPr>
+        <w:ind w:firstLine="420"/>
+      </w:pPr>
+      <w:r>
+        <w:rPr>
+          <w:rFonts w:hint="eastAsia"/>
+        </w:rPr>
+        <w:t>3</w:t>
+      </w:r>
+      <w:r>
+        <w:rPr>
+          <w:rFonts w:hint="eastAsia"/>
+        </w:rPr>
+        <w:t>）</w:t>
+      </w:r>
+      <w:r>
+        <w:rPr>
+          <w:rFonts w:hint="eastAsia"/>
+        </w:rPr>
+        <w:t>可预测停顿</w:t>
+      </w:r>
+      <w:r>
+        <w:rPr>
+          <w:rFonts w:hint="eastAsia"/>
+        </w:rPr>
+        <w:t>：</w:t>
+      </w:r>
+      <w:r>
+        <w:rPr>
+          <w:rFonts w:hint="eastAsia"/>
+        </w:rPr>
+        <w:t>建立可预测的停顿时间模型，能让使用者明确指定在一个长度为</w:t>
+      </w:r>
+      <w:r>
+        <w:rPr>
+          <w:rFonts w:hint="eastAsia"/>
+        </w:rPr>
+        <w:t>M</w:t>
+      </w:r>
+      <w:r>
+        <w:rPr>
+          <w:rFonts w:hint="eastAsia"/>
+        </w:rPr>
+        <w:t>毫秒的时间片段内，消耗在垃圾收集上的时间不得超过</w:t>
+      </w:r>
+      <w:r>
+        <w:rPr>
+          <w:rFonts w:hint="eastAsia"/>
+        </w:rPr>
+        <w:t>N</w:t>
+      </w:r>
+      <w:r>
+        <w:rPr>
+          <w:rFonts w:hint="eastAsia"/>
+        </w:rPr>
+        <w:t>毫秒。</w:t>
+      </w:r>
+    </w:p>
+    <w:p>
+      <w:pPr>
+        <w:ind w:firstLine="420"/>
+      </w:pPr>
+      <w:r>
+        <w:t>4</w:t>
+      </w:r>
+      <w:r>
+        <w:t>）</w:t>
+      </w:r>
+      <w:r>
+        <w:rPr>
+          <w:rFonts w:hint="eastAsia"/>
+        </w:rPr>
+        <w:t>收集范围缩小</w:t>
+      </w:r>
+    </w:p>
+    <w:p>
+      <w:pPr>
+        <w:ind w:firstLine="420"/>
+      </w:pPr>
+      <w:r>
+        <w:rPr>
+          <w:rFonts w:hint="eastAsia"/>
+        </w:rPr>
+        <w:t>在</w:t>
+      </w:r>
+      <w:r>
+        <w:rPr>
+          <w:rFonts w:hint="eastAsia"/>
+        </w:rPr>
+        <w:t>G1</w:t>
+      </w:r>
+      <w:r>
+        <w:rPr>
+          <w:rFonts w:hint="eastAsia"/>
+        </w:rPr>
+        <w:t>之前的其他收集器进行收集的范围都是整个新生代或者老年代，</w:t>
+      </w:r>
+      <w:r>
+        <w:rPr>
+          <w:rFonts w:hint="eastAsia"/>
+        </w:rPr>
+        <w:t>G1</w:t>
+      </w:r>
+      <w:r>
+        <w:rPr>
+          <w:rFonts w:hint="eastAsia"/>
+        </w:rPr>
+        <w:t>收集器将整个</w:t>
+      </w:r>
+      <w:r>
+        <w:rPr>
+          <w:rFonts w:hint="eastAsia"/>
+        </w:rPr>
+        <w:t>Java</w:t>
+      </w:r>
+      <w:r>
+        <w:rPr>
+          <w:rFonts w:hint="eastAsia"/>
+        </w:rPr>
+        <w:t>堆划分为多个大小相等的独立区域</w:t>
+      </w:r>
+      <w:r>
+        <w:rPr>
+          <w:rFonts w:hint="eastAsia"/>
+        </w:rPr>
+        <w:t>Region</w:t>
+      </w:r>
+      <w:r>
+        <w:rPr>
+          <w:rFonts w:hint="eastAsia"/>
+        </w:rPr>
+        <w:t>。</w:t>
+      </w:r>
+    </w:p>
+    <w:p>
+      <w:pPr>
+        <w:ind w:firstLine="420"/>
+      </w:pPr>
+      <w:r>
+        <w:rPr>
+          <w:rFonts w:hint="eastAsia"/>
+        </w:rPr>
+        <w:t>G1</w:t>
+      </w:r>
+      <w:r>
+        <w:rPr>
+          <w:rFonts w:hint="eastAsia"/>
+        </w:rPr>
+        <w:t>收集器还保留新生代和老年代的概念，但它们不再是物理隔离，而是一部分</w:t>
+      </w:r>
+      <w:r>
+        <w:rPr>
+          <w:rFonts w:hint="eastAsia"/>
+        </w:rPr>
+        <w:t>region</w:t>
+      </w:r>
+      <w:r>
+        <w:rPr>
+          <w:rFonts w:hint="eastAsia"/>
+        </w:rPr>
+        <w:t>的集合。</w:t>
+      </w:r>
+    </w:p>
+    <w:p>
+      <w:pPr>
+        <w:ind w:firstLine="420"/>
+      </w:pPr>
+      <w:r>
+        <w:rPr>
+          <w:rFonts w:hint="eastAsia"/>
+        </w:rPr>
+        <w:t>G1</w:t>
+      </w:r>
+      <w:r>
+        <w:rPr>
+          <w:rFonts w:hint="eastAsia"/>
+        </w:rPr>
+        <w:t>收集器之所以能建立可预测的停顿时间模型，是因为它可以有计划地避免在整个</w:t>
+      </w:r>
+      <w:r>
+        <w:rPr>
+          <w:rFonts w:hint="eastAsia"/>
+        </w:rPr>
+        <w:t>Java</w:t>
+      </w:r>
+      <w:r>
+        <w:rPr>
+          <w:rFonts w:hint="eastAsia"/>
+        </w:rPr>
+        <w:t>堆中进行全区域的垃圾收集。</w:t>
+      </w:r>
+      <w:r>
+        <w:rPr>
+          <w:rFonts w:hint="eastAsia"/>
+        </w:rPr>
+        <w:t>G1</w:t>
+      </w:r>
+      <w:r>
+        <w:rPr>
+          <w:rFonts w:hint="eastAsia"/>
+        </w:rPr>
+        <w:t>跟踪各个</w:t>
+      </w:r>
+      <w:r>
+        <w:rPr>
+          <w:rFonts w:hint="eastAsia"/>
+        </w:rPr>
+        <w:t>Regionl</w:t>
+      </w:r>
+      <w:r>
+        <w:rPr>
+          <w:rFonts w:hint="eastAsia"/>
+        </w:rPr>
+        <w:t>里面的垃圾堆积的价值大小（回收所获得的空间大小以及回收所需时间的经验值），在后台维护一个优先列表，每次根据允许的收集时间，优先回收价值最大的</w:t>
+      </w:r>
+      <w:r>
+        <w:rPr>
+          <w:rFonts w:hint="eastAsia"/>
+        </w:rPr>
+        <w:t>Region</w:t>
+      </w:r>
+      <w:r>
+        <w:rPr>
+          <w:rFonts w:hint="eastAsia"/>
+        </w:rPr>
+        <w:t>（名称</w:t>
+      </w:r>
+      <w:r>
+        <w:rPr>
+          <w:rFonts w:hint="eastAsia"/>
+        </w:rPr>
+        <w:t>Garbage-First</w:t>
+      </w:r>
+      <w:r>
+        <w:rPr>
+          <w:rFonts w:hint="eastAsia"/>
+        </w:rPr>
+        <w:t>的由来）。这种使用</w:t>
+      </w:r>
+      <w:r>
+        <w:rPr>
+          <w:rFonts w:hint="eastAsia"/>
+        </w:rPr>
+        <w:t>Region</w:t>
+      </w:r>
+      <w:r>
+        <w:rPr>
+          <w:rFonts w:hint="eastAsia"/>
+        </w:rPr>
+        <w:t>划分内存空间以及有优先级的区域回收方式，保证了</w:t>
+      </w:r>
+      <w:r>
+        <w:rPr>
+          <w:rFonts w:hint="eastAsia"/>
+        </w:rPr>
+        <w:t>G1</w:t>
+      </w:r>
+      <w:r>
+        <w:rPr>
+          <w:rFonts w:hint="eastAsia"/>
+        </w:rPr>
+        <w:t>收集器在有限时间内可以获取尽可能高的手机效率。</w:t>
+      </w:r>
+    </w:p>
+    <w:p/>
+    <w:p>
+      <w:pPr>
+        <w:pStyle w:val="3"/>
+        <w:numPr>
+          <w:ilvl w:val="2"/>
+          <w:numId w:val="1"/>
+        </w:numPr>
+      </w:pPr>
+      <w:r>
+        <w:rPr>
+          <w:rFonts w:hint="eastAsia"/>
+        </w:rPr>
         <w:t>YGC</w:t>
       </w:r>
       <w:r>
@@ -4636,576 +7489,6 @@
             <wp:extent cx="5274310" cy="2239645"/>
             <wp:effectExtent l="0" t="0" r="2540" b="8255"/>
             <wp:docPr id="7" name="图片 7"/>
-            <wp:cNvGraphicFramePr>
-              <a:graphicFrameLocks xmlns:a="http://schemas.openxmlformats.org/drawingml/2006/main" noChangeAspect="1"/>
-            </wp:cNvGraphicFramePr>
-            <a:graphic xmlns:a="http://schemas.openxmlformats.org/drawingml/2006/main">
-              <a:graphicData uri="http://schemas.openxmlformats.org/drawingml/2006/picture">
-                <pic:pic xmlns:pic="http://schemas.openxmlformats.org/drawingml/2006/picture">
-                  <pic:nvPicPr>
-                    <pic:cNvPr id="1" name=""/>
-                    <pic:cNvPicPr/>
-                  </pic:nvPicPr>
-                  <pic:blipFill>
-                    <a:blip r:embed="rId12"/>
-                    <a:stretch>
-                      <a:fillRect/>
-                    </a:stretch>
-                  </pic:blipFill>
-                  <pic:spPr>
-                    <a:xfrm>
-                      <a:off x="0" y="0"/>
-                      <a:ext cx="5274310" cy="2239645"/>
-                    </a:xfrm>
-                    <a:prstGeom prst="rect">
-                      <a:avLst/>
-                    </a:prstGeom>
-                  </pic:spPr>
-                </pic:pic>
-              </a:graphicData>
-            </a:graphic>
-          </wp:inline>
-        </w:drawing>
-      </w:r>
-    </w:p>
-    <w:p/>
-    <w:p>
-      <w:pPr>
-        <w:pStyle w:val="3"/>
-        <w:numPr>
-          <w:ilvl w:val="2"/>
-          <w:numId w:val="1"/>
-        </w:numPr>
-      </w:pPr>
-      <w:r>
-        <w:rPr>
-          <w:rFonts w:hint="eastAsia"/>
-        </w:rPr>
-        <w:t>MixGC</w:t>
-      </w:r>
-    </w:p>
-    <w:p>
-      <w:pPr>
-        <w:ind w:firstLine="420"/>
-      </w:pPr>
-      <w:r>
-        <w:rPr>
-          <w:rFonts w:hint="eastAsia"/>
-        </w:rPr>
-        <w:t>Mix</w:t>
-      </w:r>
-      <w:r>
-        <w:t>GC</w:t>
-      </w:r>
-      <w:r>
-        <w:rPr>
-          <w:rFonts w:hint="eastAsia"/>
-        </w:rPr>
-        <w:t>针对老年代和部分新生代。</w:t>
-      </w:r>
-    </w:p>
-    <w:p/>
-    <w:p>
-      <w:r>
-        <w:rPr>
-          <w:rFonts w:hint="eastAsia"/>
-        </w:rPr>
-        <w:t>流程如下：</w:t>
-      </w:r>
-    </w:p>
-    <w:p>
-      <w:pPr>
-        <w:ind w:firstLine="420"/>
-      </w:pPr>
-      <w:r>
-        <w:t>https://github.com/sunwu51/notebook/blob/master/19.09/java_jvm%E5%9E%83%E5%9C%BE%E6%94%B6%E9%9B%86%E5%99%A8.md</w:t>
-      </w:r>
-      <w:r>
-        <w:t xml:space="preserve"> #</w:t>
-      </w:r>
-      <w:r>
-        <w:rPr>
-          <w:rFonts w:hint="eastAsia"/>
-        </w:rPr>
-        <w:t>相关链接</w:t>
-      </w:r>
-    </w:p>
-    <w:p>
-      <w:pPr>
-        <w:ind w:firstLine="420"/>
-      </w:pPr>
-      <w:r>
-        <w:t>-1</w:t>
-      </w:r>
-      <w:r>
-        <w:t>）</w:t>
-      </w:r>
-      <w:r>
-        <w:rPr>
-          <w:rFonts w:hint="eastAsia"/>
-        </w:rPr>
-        <w:t>初始标记：</w:t>
-      </w:r>
-      <w:r>
-        <w:rPr>
-          <w:rFonts w:ascii="Segoe UI" w:hAnsi="Segoe UI" w:cs="Segoe UI"/>
-          <w:color w:val="24292E"/>
-          <w:shd w:val="clear" w:color="auto" w:fill="FFFFFF"/>
-        </w:rPr>
-        <w:t>标记</w:t>
-      </w:r>
-      <w:r>
-        <w:rPr>
-          <w:rFonts w:ascii="Segoe UI" w:hAnsi="Segoe UI" w:cs="Segoe UI"/>
-          <w:color w:val="24292E"/>
-          <w:shd w:val="clear" w:color="auto" w:fill="FFFFFF"/>
-        </w:rPr>
-        <w:t>GC</w:t>
-      </w:r>
-      <w:r>
-        <w:rPr>
-          <w:rFonts w:ascii="Segoe UI" w:hAnsi="Segoe UI" w:cs="Segoe UI" w:hint="eastAsia"/>
-          <w:color w:val="24292E"/>
-          <w:shd w:val="clear" w:color="auto" w:fill="FFFFFF"/>
-        </w:rPr>
-        <w:t>R</w:t>
-      </w:r>
-      <w:r>
-        <w:rPr>
-          <w:rFonts w:ascii="Segoe UI" w:hAnsi="Segoe UI" w:cs="Segoe UI"/>
-          <w:color w:val="24292E"/>
-          <w:shd w:val="clear" w:color="auto" w:fill="FFFFFF"/>
-        </w:rPr>
-        <w:t>oot</w:t>
-      </w:r>
-      <w:r>
-        <w:rPr>
-          <w:rFonts w:ascii="Segoe UI" w:hAnsi="Segoe UI" w:cs="Segoe UI"/>
-          <w:color w:val="24292E"/>
-          <w:shd w:val="clear" w:color="auto" w:fill="FFFFFF"/>
-        </w:rPr>
-        <w:t>直接</w:t>
-      </w:r>
-      <w:r>
-        <w:rPr>
-          <w:rFonts w:ascii="Segoe UI" w:hAnsi="Segoe UI" w:cs="Segoe UI" w:hint="eastAsia"/>
-          <w:color w:val="24292E"/>
-          <w:shd w:val="clear" w:color="auto" w:fill="FFFFFF"/>
-        </w:rPr>
-        <w:t>引用</w:t>
-      </w:r>
-      <w:r>
-        <w:rPr>
-          <w:rFonts w:ascii="Segoe UI" w:hAnsi="Segoe UI" w:cs="Segoe UI"/>
-          <w:color w:val="24292E"/>
-          <w:shd w:val="clear" w:color="auto" w:fill="FFFFFF"/>
-        </w:rPr>
-        <w:t>的对象和所在</w:t>
-      </w:r>
-      <w:r>
-        <w:rPr>
-          <w:rFonts w:ascii="Segoe UI" w:hAnsi="Segoe UI" w:cs="Segoe UI"/>
-          <w:color w:val="24292E"/>
-          <w:shd w:val="clear" w:color="auto" w:fill="FFFFFF"/>
-        </w:rPr>
-        <w:t>Region</w:t>
-      </w:r>
-      <w:r>
-        <w:rPr>
-          <w:rFonts w:ascii="Segoe UI" w:hAnsi="Segoe UI" w:cs="Segoe UI"/>
-          <w:color w:val="24292E"/>
-          <w:shd w:val="clear" w:color="auto" w:fill="FFFFFF"/>
-        </w:rPr>
-        <w:t>。</w:t>
-      </w:r>
-      <w:r>
-        <w:rPr>
-          <w:rFonts w:hint="eastAsia"/>
-          <w:color w:val="FF0000"/>
-        </w:rPr>
-        <w:t>暂停用户线程（</w:t>
-      </w:r>
-      <w:r>
-        <w:rPr>
-          <w:rFonts w:hint="eastAsia"/>
-          <w:color w:val="FF0000"/>
-        </w:rPr>
-        <w:t>s</w:t>
-      </w:r>
-      <w:r>
-        <w:rPr>
-          <w:rFonts w:hint="eastAsia"/>
-          <w:color w:val="FF0000"/>
-        </w:rPr>
-        <w:t>top</w:t>
-      </w:r>
-      <w:r>
-        <w:rPr>
-          <w:color w:val="FF0000"/>
-        </w:rPr>
-        <w:t>-the-world</w:t>
-      </w:r>
-      <w:r>
-        <w:rPr>
-          <w:color w:val="FF0000"/>
-        </w:rPr>
-        <w:t>）</w:t>
-      </w:r>
-    </w:p>
-    <w:p>
-      <w:pPr>
-        <w:ind w:firstLine="420"/>
-      </w:pPr>
-      <w:r>
-        <w:rPr>
-          <w:rFonts w:hint="eastAsia"/>
-        </w:rPr>
-        <w:t>-</w:t>
-      </w:r>
-      <w:r>
-        <w:t>2</w:t>
-      </w:r>
-      <w:r>
-        <w:t>）</w:t>
-      </w:r>
-      <w:r>
-        <w:rPr>
-          <w:rFonts w:hint="eastAsia"/>
-        </w:rPr>
-        <w:t>追溯</w:t>
-      </w:r>
-      <w:r>
-        <w:rPr>
-          <w:rFonts w:hint="eastAsia"/>
-        </w:rPr>
-        <w:t>标记：</w:t>
-      </w:r>
-      <w:r>
-        <w:rPr>
-          <w:rFonts w:hint="eastAsia"/>
-        </w:rPr>
-        <w:t>时间较长，分析</w:t>
-      </w:r>
-      <w:r>
-        <w:rPr>
-          <w:rFonts w:hint="eastAsia"/>
-        </w:rPr>
-        <w:t>GC</w:t>
-      </w:r>
-      <w:r>
-        <w:rPr>
-          <w:rFonts w:hint="eastAsia"/>
-        </w:rPr>
-        <w:t>Root</w:t>
-      </w:r>
-      <w:r>
-        <w:rPr>
-          <w:rFonts w:hint="eastAsia"/>
-        </w:rPr>
-        <w:t>到所有对象的可达性分析。</w:t>
-      </w:r>
-    </w:p>
-    <w:p>
-      <w:pPr>
-        <w:ind w:firstLine="420"/>
-      </w:pPr>
-      <w:r>
-        <w:rPr>
-          <w:rFonts w:hint="eastAsia"/>
-        </w:rPr>
-        <w:t>如果从</w:t>
-      </w:r>
-      <w:r>
-        <w:rPr>
-          <w:rFonts w:hint="eastAsia"/>
-        </w:rPr>
-        <w:t>GC Root</w:t>
-      </w:r>
-      <w:r>
-        <w:rPr>
-          <w:rFonts w:hint="eastAsia"/>
-        </w:rPr>
-        <w:t>节点开始遍历所有对象会比较耗时，实际上</w:t>
-      </w:r>
-      <w:r>
-        <w:rPr>
-          <w:rFonts w:hint="eastAsia"/>
-        </w:rPr>
-        <w:t>JVM</w:t>
-      </w:r>
-      <w:r>
-        <w:rPr>
-          <w:rFonts w:hint="eastAsia"/>
-        </w:rPr>
-        <w:t>也不是这么做的。</w:t>
-      </w:r>
-      <w:r>
-        <w:rPr>
-          <w:rFonts w:hint="eastAsia"/>
-        </w:rPr>
-        <w:t>JVM</w:t>
-      </w:r>
-      <w:r>
-        <w:rPr>
-          <w:rFonts w:hint="eastAsia"/>
-        </w:rPr>
-        <w:t>是使用</w:t>
-      </w:r>
-      <w:r>
-        <w:rPr>
-          <w:rFonts w:hint="eastAsia"/>
-        </w:rPr>
-        <w:t>Remembered Set</w:t>
-      </w:r>
-      <w:r>
-        <w:rPr>
-          <w:rFonts w:hint="eastAsia"/>
-        </w:rPr>
-        <w:t>保存了对象引用的调用信息，在可达性分析的时候只需要同时遍历</w:t>
-      </w:r>
-      <w:r>
-        <w:rPr>
-          <w:rFonts w:hint="eastAsia"/>
-        </w:rPr>
-        <w:t>remembered set</w:t>
-      </w:r>
-      <w:r>
-        <w:rPr>
-          <w:rFonts w:hint="eastAsia"/>
-        </w:rPr>
-        <w:t>就好了，不需要从根节点开始挨个遍历。</w:t>
-      </w:r>
-    </w:p>
-    <w:p>
-      <w:pPr>
-        <w:ind w:firstLine="420"/>
-      </w:pPr>
-      <w:r>
-        <w:t>-3</w:t>
-      </w:r>
-      <w:r>
-        <w:t>）</w:t>
-      </w:r>
-      <w:r>
-        <w:rPr>
-          <w:rFonts w:hint="eastAsia"/>
-        </w:rPr>
-        <w:t>重新标记：</w:t>
-      </w:r>
-      <w:r>
-        <w:rPr>
-          <w:rFonts w:hint="eastAsia"/>
-        </w:rPr>
-        <w:t>修正</w:t>
-      </w:r>
-      <w:r>
-        <w:rPr>
-          <w:rFonts w:hint="eastAsia"/>
-        </w:rPr>
-        <w:t>3</w:t>
-      </w:r>
-      <w:r>
-        <w:rPr>
-          <w:rFonts w:hint="eastAsia"/>
-        </w:rPr>
-        <w:t>过程的错误</w:t>
-      </w:r>
-      <w:r>
-        <w:rPr>
-          <w:rFonts w:hint="eastAsia"/>
-        </w:rPr>
-        <w:t>。</w:t>
-      </w:r>
-      <w:r>
-        <w:rPr>
-          <w:rFonts w:hint="eastAsia"/>
-          <w:color w:val="FF0000"/>
-        </w:rPr>
-        <w:t>暂停用户线程（</w:t>
-      </w:r>
-      <w:r>
-        <w:rPr>
-          <w:rFonts w:hint="eastAsia"/>
-          <w:color w:val="FF0000"/>
-        </w:rPr>
-        <w:t>s</w:t>
-      </w:r>
-      <w:r>
-        <w:rPr>
-          <w:rFonts w:hint="eastAsia"/>
-          <w:color w:val="FF0000"/>
-        </w:rPr>
-        <w:t>top</w:t>
-      </w:r>
-      <w:r>
-        <w:rPr>
-          <w:color w:val="FF0000"/>
-        </w:rPr>
-        <w:t>-the-world</w:t>
-      </w:r>
-      <w:r>
-        <w:rPr>
-          <w:color w:val="FF0000"/>
-        </w:rPr>
-        <w:t>）</w:t>
-      </w:r>
-    </w:p>
-    <w:p>
-      <w:pPr>
-        <w:ind w:firstLine="420"/>
-      </w:pPr>
-      <w:r>
-        <w:t>-4</w:t>
-      </w:r>
-      <w:r>
-        <w:t>）</w:t>
-      </w:r>
-      <w:r>
-        <w:rPr>
-          <w:rFonts w:hint="eastAsia"/>
-        </w:rPr>
-        <w:t>最终</w:t>
-      </w:r>
-      <w:r>
-        <w:rPr>
-          <w:rFonts w:hint="eastAsia"/>
-        </w:rPr>
-        <w:t>清理：</w:t>
-      </w:r>
-      <w:r>
-        <w:rPr>
-          <w:rFonts w:hint="eastAsia"/>
-        </w:rPr>
-        <w:t>通过标记整理的算法，根据用户配置的回收时间，和维护的优先级列表，优先收集价值最大的</w:t>
-      </w:r>
-      <w:r>
-        <w:rPr>
-          <w:rFonts w:hint="eastAsia"/>
-        </w:rPr>
-        <w:t>region</w:t>
-      </w:r>
-      <w:r>
-        <w:rPr>
-          <w:rFonts w:hint="eastAsia"/>
-        </w:rPr>
-        <w:t>。收集阶段是基于标记</w:t>
-      </w:r>
-      <w:r>
-        <w:rPr>
-          <w:rFonts w:hint="eastAsia"/>
-        </w:rPr>
-        <w:t>-</w:t>
-      </w:r>
-      <w:r>
-        <w:rPr>
-          <w:rFonts w:hint="eastAsia"/>
-        </w:rPr>
-        <w:t>整理和复制算法实现。</w:t>
-      </w:r>
-      <w:r>
-        <w:rPr>
-          <w:rFonts w:hint="eastAsia"/>
-          <w:color w:val="FF0000"/>
-        </w:rPr>
-        <w:t>暂停用户线程（</w:t>
-      </w:r>
-      <w:r>
-        <w:rPr>
-          <w:rFonts w:hint="eastAsia"/>
-          <w:color w:val="FF0000"/>
-        </w:rPr>
-        <w:t>s</w:t>
-      </w:r>
-      <w:r>
-        <w:rPr>
-          <w:rFonts w:hint="eastAsia"/>
-          <w:color w:val="FF0000"/>
-        </w:rPr>
-        <w:t>top</w:t>
-      </w:r>
-      <w:r>
-        <w:rPr>
-          <w:color w:val="FF0000"/>
-        </w:rPr>
-        <w:t>-the-world</w:t>
-      </w:r>
-      <w:r>
-        <w:rPr>
-          <w:color w:val="FF0000"/>
-        </w:rPr>
-        <w:t>）</w:t>
-      </w:r>
-    </w:p>
-    <w:p/>
-    <w:p>
-      <w:r>
-        <w:rPr>
-          <w:rFonts w:hint="eastAsia"/>
-        </w:rPr>
-        <w:t>Mix</w:t>
-      </w:r>
-      <w:r>
-        <w:t>GC</w:t>
-      </w:r>
-      <w:r>
-        <w:rPr>
-          <w:rFonts w:hint="eastAsia"/>
-        </w:rPr>
-        <w:t>过程：</w:t>
-      </w:r>
-    </w:p>
-    <w:p>
-      <w:r>
-        <w:rPr>
-          <w:noProof/>
-        </w:rPr>
-        <w:drawing>
-          <wp:inline distT="0" distB="0" distL="0" distR="0" wp14:anchorId="7F9CFC62" wp14:editId="448B4B17">
-            <wp:extent cx="5274310" cy="2669540"/>
-            <wp:effectExtent l="0" t="0" r="2540" b="0"/>
-            <wp:docPr id="10" name="图片 10"/>
-            <wp:cNvGraphicFramePr>
-              <a:graphicFrameLocks xmlns:a="http://schemas.openxmlformats.org/drawingml/2006/main" noChangeAspect="1"/>
-            </wp:cNvGraphicFramePr>
-            <a:graphic xmlns:a="http://schemas.openxmlformats.org/drawingml/2006/main">
-              <a:graphicData uri="http://schemas.openxmlformats.org/drawingml/2006/picture">
-                <pic:pic xmlns:pic="http://schemas.openxmlformats.org/drawingml/2006/picture">
-                  <pic:nvPicPr>
-                    <pic:cNvPr id="1" name=""/>
-                    <pic:cNvPicPr/>
-                  </pic:nvPicPr>
-                  <pic:blipFill>
-                    <a:blip r:embed="rId13"/>
-                    <a:stretch>
-                      <a:fillRect/>
-                    </a:stretch>
-                  </pic:blipFill>
-                  <pic:spPr>
-                    <a:xfrm>
-                      <a:off x="0" y="0"/>
-                      <a:ext cx="5274310" cy="2669540"/>
-                    </a:xfrm>
-                    <a:prstGeom prst="rect">
-                      <a:avLst/>
-                    </a:prstGeom>
-                  </pic:spPr>
-                </pic:pic>
-              </a:graphicData>
-            </a:graphic>
-          </wp:inline>
-        </w:drawing>
-      </w:r>
-    </w:p>
-    <w:p>
-      <w:r>
-        <w:rPr>
-          <w:noProof/>
-        </w:rPr>
-        <w:drawing>
-          <wp:inline distT="0" distB="0" distL="0" distR="0" wp14:anchorId="0654B9F0" wp14:editId="4F770098">
-            <wp:extent cx="5274310" cy="1896110"/>
-            <wp:effectExtent l="0" t="0" r="2540" b="8890"/>
-            <wp:docPr id="9" name="图片 9"/>
             <wp:cNvGraphicFramePr>
               <a:graphicFrameLocks xmlns:a="http://schemas.openxmlformats.org/drawingml/2006/main" noChangeAspect="1"/>
             </wp:cNvGraphicFramePr>
@@ -5225,6 +7508,800 @@
                   <pic:spPr>
                     <a:xfrm>
                       <a:off x="0" y="0"/>
+                      <a:ext cx="5274310" cy="2239645"/>
+                    </a:xfrm>
+                    <a:prstGeom prst="rect">
+                      <a:avLst/>
+                    </a:prstGeom>
+                  </pic:spPr>
+                </pic:pic>
+              </a:graphicData>
+            </a:graphic>
+          </wp:inline>
+        </w:drawing>
+      </w:r>
+    </w:p>
+    <w:p/>
+    <w:p>
+      <w:pPr>
+        <w:pStyle w:val="3"/>
+        <w:numPr>
+          <w:ilvl w:val="2"/>
+          <w:numId w:val="1"/>
+        </w:numPr>
+      </w:pPr>
+      <w:r>
+        <w:rPr>
+          <w:rFonts w:hint="eastAsia"/>
+        </w:rPr>
+        <w:t>MixGC</w:t>
+      </w:r>
+    </w:p>
+    <w:p>
+      <w:pPr>
+        <w:ind w:firstLine="420"/>
+      </w:pPr>
+      <w:r>
+        <w:rPr>
+          <w:rFonts w:hint="eastAsia"/>
+        </w:rPr>
+        <w:t>Mix</w:t>
+      </w:r>
+      <w:r>
+        <w:t>GC</w:t>
+      </w:r>
+      <w:r>
+        <w:rPr>
+          <w:rFonts w:hint="eastAsia"/>
+        </w:rPr>
+        <w:t>针对老年代和部分新生代。</w:t>
+      </w:r>
+    </w:p>
+    <w:p/>
+    <w:p>
+      <w:r>
+        <w:rPr>
+          <w:rFonts w:hint="eastAsia"/>
+        </w:rPr>
+        <w:t>流程如下：</w:t>
+      </w:r>
+    </w:p>
+    <w:p>
+      <w:pPr>
+        <w:ind w:firstLine="420"/>
+      </w:pPr>
+      <w:r>
+        <w:t>https://github.com/sunwu51/notebook/blob/master/19.09/java_jvm%E5%9E%83%E5%9C%BE%E6%94%B6%E9%9B%86%E5%99%A8.md</w:t>
+      </w:r>
+      <w:r>
+        <w:t xml:space="preserve"> #</w:t>
+      </w:r>
+      <w:r>
+        <w:rPr>
+          <w:rFonts w:hint="eastAsia"/>
+        </w:rPr>
+        <w:t>相关链接</w:t>
+      </w:r>
+    </w:p>
+    <w:p>
+      <w:pPr>
+        <w:ind w:firstLine="420"/>
+        <w:rPr>
+          <w:rFonts w:ascii="Segoe UI" w:hAnsi="Segoe UI" w:cs="Segoe UI"/>
+          <w:color w:val="24292E"/>
+          <w:shd w:val="clear" w:color="auto" w:fill="FFFFFF"/>
+        </w:rPr>
+      </w:pPr>
+      <w:r>
+        <w:lastRenderedPageBreak/>
+        <w:t>-1</w:t>
+      </w:r>
+      <w:r>
+        <w:t>）</w:t>
+      </w:r>
+      <w:r>
+        <w:rPr>
+          <w:rFonts w:hint="eastAsia"/>
+        </w:rPr>
+        <w:t>初始标记</w:t>
+      </w:r>
+      <w:r>
+        <w:rPr>
+          <w:rFonts w:hint="eastAsia"/>
+        </w:rPr>
+        <w:t>（</w:t>
+      </w:r>
+      <w:r>
+        <w:t>Initial Marking</w:t>
+      </w:r>
+      <w:r>
+        <w:rPr>
+          <w:rFonts w:hint="eastAsia"/>
+        </w:rPr>
+        <w:t>）</w:t>
+      </w:r>
+      <w:r>
+        <w:rPr>
+          <w:rFonts w:hint="eastAsia"/>
+        </w:rPr>
+        <w:t>：</w:t>
+      </w:r>
+      <w:r>
+        <w:rPr>
+          <w:rFonts w:ascii="Segoe UI" w:hAnsi="Segoe UI" w:cs="Segoe UI"/>
+          <w:color w:val="24292E"/>
+          <w:shd w:val="clear" w:color="auto" w:fill="FFFFFF"/>
+        </w:rPr>
+        <w:t>标记</w:t>
+      </w:r>
+      <w:r>
+        <w:rPr>
+          <w:rFonts w:ascii="Segoe UI" w:hAnsi="Segoe UI" w:cs="Segoe UI"/>
+          <w:color w:val="24292E"/>
+          <w:shd w:val="clear" w:color="auto" w:fill="FFFFFF"/>
+        </w:rPr>
+        <w:t>GC</w:t>
+      </w:r>
+      <w:r>
+        <w:rPr>
+          <w:rFonts w:ascii="Segoe UI" w:hAnsi="Segoe UI" w:cs="Segoe UI" w:hint="eastAsia"/>
+          <w:color w:val="24292E"/>
+          <w:shd w:val="clear" w:color="auto" w:fill="FFFFFF"/>
+        </w:rPr>
+        <w:t>R</w:t>
+      </w:r>
+      <w:r>
+        <w:rPr>
+          <w:rFonts w:ascii="Segoe UI" w:hAnsi="Segoe UI" w:cs="Segoe UI"/>
+          <w:color w:val="24292E"/>
+          <w:shd w:val="clear" w:color="auto" w:fill="FFFFFF"/>
+        </w:rPr>
+        <w:t>oot</w:t>
+      </w:r>
+      <w:r>
+        <w:rPr>
+          <w:rFonts w:ascii="Segoe UI" w:hAnsi="Segoe UI" w:cs="Segoe UI"/>
+          <w:color w:val="24292E"/>
+          <w:shd w:val="clear" w:color="auto" w:fill="FFFFFF"/>
+        </w:rPr>
+        <w:t>直接</w:t>
+      </w:r>
+      <w:r>
+        <w:rPr>
+          <w:rFonts w:ascii="Segoe UI" w:hAnsi="Segoe UI" w:cs="Segoe UI" w:hint="eastAsia"/>
+          <w:color w:val="24292E"/>
+          <w:shd w:val="clear" w:color="auto" w:fill="FFFFFF"/>
+        </w:rPr>
+        <w:t>引用</w:t>
+      </w:r>
+      <w:r>
+        <w:rPr>
+          <w:rFonts w:ascii="Segoe UI" w:hAnsi="Segoe UI" w:cs="Segoe UI"/>
+          <w:color w:val="24292E"/>
+          <w:shd w:val="clear" w:color="auto" w:fill="FFFFFF"/>
+        </w:rPr>
+        <w:t>的对象</w:t>
+      </w:r>
+      <w:r>
+        <w:rPr>
+          <w:rFonts w:ascii="Segoe UI" w:hAnsi="Segoe UI" w:cs="Segoe UI"/>
+          <w:color w:val="24292E"/>
+          <w:shd w:val="clear" w:color="auto" w:fill="FFFFFF"/>
+        </w:rPr>
+        <w:t>。</w:t>
+      </w:r>
+      <w:r>
+        <w:rPr>
+          <w:rFonts w:ascii="Segoe UI" w:hAnsi="Segoe UI" w:cs="Segoe UI" w:hint="eastAsia"/>
+          <w:color w:val="24292E"/>
+          <w:shd w:val="clear" w:color="auto" w:fill="FFFFFF"/>
+        </w:rPr>
+        <w:t>并且</w:t>
+      </w:r>
+      <w:r>
+        <w:rPr>
+          <w:rFonts w:ascii="Segoe UI" w:hAnsi="Segoe UI" w:cs="Segoe UI" w:hint="eastAsia"/>
+          <w:color w:val="24292E"/>
+          <w:shd w:val="clear" w:color="auto" w:fill="FFFFFF"/>
+        </w:rPr>
+        <w:t>修改</w:t>
+      </w:r>
+      <w:r>
+        <w:rPr>
+          <w:rFonts w:ascii="Segoe UI" w:hAnsi="Segoe UI" w:cs="Segoe UI" w:hint="eastAsia"/>
+          <w:color w:val="24292E"/>
+          <w:shd w:val="clear" w:color="auto" w:fill="FFFFFF"/>
+        </w:rPr>
+        <w:t>TAMS</w:t>
+      </w:r>
+      <w:r>
+        <w:rPr>
+          <w:rFonts w:ascii="Segoe UI" w:hAnsi="Segoe UI" w:cs="Segoe UI" w:hint="eastAsia"/>
+          <w:color w:val="24292E"/>
+          <w:shd w:val="clear" w:color="auto" w:fill="FFFFFF"/>
+        </w:rPr>
+        <w:t>的值，让下一阶段用户程序并发运行时，能在正确可用的</w:t>
+      </w:r>
+      <w:r>
+        <w:rPr>
+          <w:rFonts w:ascii="Segoe UI" w:hAnsi="Segoe UI" w:cs="Segoe UI" w:hint="eastAsia"/>
+          <w:color w:val="24292E"/>
+          <w:shd w:val="clear" w:color="auto" w:fill="FFFFFF"/>
+        </w:rPr>
+        <w:t>Region</w:t>
+      </w:r>
+      <w:r>
+        <w:rPr>
+          <w:rFonts w:ascii="Segoe UI" w:hAnsi="Segoe UI" w:cs="Segoe UI" w:hint="eastAsia"/>
+          <w:color w:val="24292E"/>
+          <w:shd w:val="clear" w:color="auto" w:fill="FFFFFF"/>
+        </w:rPr>
+        <w:t>中创建新对象</w:t>
+      </w:r>
+    </w:p>
+    <w:p>
+      <w:pPr>
+        <w:ind w:firstLine="420"/>
+      </w:pPr>
+      <w:r>
+        <w:rPr>
+          <w:rFonts w:hint="eastAsia"/>
+          <w:color w:val="FF0000"/>
+        </w:rPr>
+        <w:t>暂停用户线程（</w:t>
+      </w:r>
+      <w:r>
+        <w:rPr>
+          <w:rFonts w:hint="eastAsia"/>
+          <w:color w:val="FF0000"/>
+        </w:rPr>
+        <w:t>s</w:t>
+      </w:r>
+      <w:r>
+        <w:rPr>
+          <w:rFonts w:hint="eastAsia"/>
+          <w:color w:val="FF0000"/>
+        </w:rPr>
+        <w:t>top</w:t>
+      </w:r>
+      <w:r>
+        <w:rPr>
+          <w:color w:val="FF0000"/>
+        </w:rPr>
+        <w:t>-the-world</w:t>
+      </w:r>
+      <w:r>
+        <w:rPr>
+          <w:color w:val="FF0000"/>
+        </w:rPr>
+        <w:t>）</w:t>
+      </w:r>
+    </w:p>
+    <w:p>
+      <w:pPr>
+        <w:ind w:firstLine="420"/>
+      </w:pPr>
+      <w:r>
+        <w:rPr>
+          <w:rFonts w:hint="eastAsia"/>
+        </w:rPr>
+        <w:t>-</w:t>
+      </w:r>
+      <w:r>
+        <w:t>2</w:t>
+      </w:r>
+      <w:r>
+        <w:t>）</w:t>
+      </w:r>
+      <w:r>
+        <w:rPr>
+          <w:rFonts w:hint="eastAsia"/>
+        </w:rPr>
+        <w:t>并发标记</w:t>
+      </w:r>
+      <w:r>
+        <w:rPr>
+          <w:rFonts w:hint="eastAsia"/>
+        </w:rPr>
+        <w:t>（</w:t>
+      </w:r>
+      <w:r>
+        <w:t>Concurrent Marking</w:t>
+      </w:r>
+      <w:r>
+        <w:rPr>
+          <w:rFonts w:hint="eastAsia"/>
+        </w:rPr>
+        <w:t>）</w:t>
+      </w:r>
+      <w:r>
+        <w:rPr>
+          <w:rFonts w:hint="eastAsia"/>
+        </w:rPr>
+        <w:t>：</w:t>
+      </w:r>
+      <w:r>
+        <w:rPr>
+          <w:rFonts w:hint="eastAsia"/>
+        </w:rPr>
+        <w:t>从</w:t>
+      </w:r>
+      <w:r>
+        <w:rPr>
+          <w:rFonts w:hint="eastAsia"/>
+        </w:rPr>
+        <w:t>GCRoot</w:t>
+      </w:r>
+      <w:r>
+        <w:rPr>
+          <w:rFonts w:hint="eastAsia"/>
+        </w:rPr>
+        <w:t>开始，对堆中对象进行可达性分析，找出存活的对象。</w:t>
+      </w:r>
+    </w:p>
+    <w:p>
+      <w:pPr>
+        <w:ind w:firstLine="420"/>
+      </w:pPr>
+      <w:r>
+        <w:rPr>
+          <w:rFonts w:hint="eastAsia"/>
+        </w:rPr>
+        <w:t>这个阶段不会停顿用户线程，耗时较长。</w:t>
+      </w:r>
+    </w:p>
+    <w:p>
+      <w:pPr>
+        <w:ind w:firstLine="420"/>
+      </w:pPr>
+      <w:r>
+        <w:rPr>
+          <w:rFonts w:hint="eastAsia"/>
+        </w:rPr>
+        <w:t>如果从</w:t>
+      </w:r>
+      <w:r>
+        <w:rPr>
+          <w:rFonts w:hint="eastAsia"/>
+        </w:rPr>
+        <w:t>GC Root</w:t>
+      </w:r>
+      <w:r>
+        <w:rPr>
+          <w:rFonts w:hint="eastAsia"/>
+        </w:rPr>
+        <w:t>节点开始遍历所有对象会比较耗时，实际上</w:t>
+      </w:r>
+      <w:r>
+        <w:rPr>
+          <w:rFonts w:hint="eastAsia"/>
+        </w:rPr>
+        <w:t>JVM</w:t>
+      </w:r>
+      <w:r>
+        <w:rPr>
+          <w:rFonts w:hint="eastAsia"/>
+        </w:rPr>
+        <w:t>也不是这么做的。</w:t>
+      </w:r>
+      <w:r>
+        <w:rPr>
+          <w:rFonts w:hint="eastAsia"/>
+        </w:rPr>
+        <w:t>JVM</w:t>
+      </w:r>
+      <w:r>
+        <w:rPr>
+          <w:rFonts w:hint="eastAsia"/>
+        </w:rPr>
+        <w:t>是使用</w:t>
+      </w:r>
+      <w:r>
+        <w:rPr>
+          <w:rFonts w:hint="eastAsia"/>
+        </w:rPr>
+        <w:t>Remembered Set</w:t>
+      </w:r>
+      <w:r>
+        <w:rPr>
+          <w:rFonts w:hint="eastAsia"/>
+        </w:rPr>
+        <w:t>保存了对象引用的调用信息，在可达性分析的时候只需要同时遍历</w:t>
+      </w:r>
+      <w:r>
+        <w:rPr>
+          <w:rFonts w:hint="eastAsia"/>
+        </w:rPr>
+        <w:t>remembered set</w:t>
+      </w:r>
+      <w:r>
+        <w:rPr>
+          <w:rFonts w:hint="eastAsia"/>
+        </w:rPr>
+        <w:t>就好了，不需要从根节点开始挨个遍历。</w:t>
+      </w:r>
+    </w:p>
+    <w:p>
+      <w:pPr>
+        <w:ind w:firstLine="420"/>
+      </w:pPr>
+      <w:r>
+        <w:t>-3</w:t>
+      </w:r>
+      <w:r>
+        <w:t>）</w:t>
+      </w:r>
+      <w:r>
+        <w:rPr>
+          <w:rFonts w:hint="eastAsia"/>
+        </w:rPr>
+        <w:t>最终标记</w:t>
+      </w:r>
+      <w:r>
+        <w:rPr>
+          <w:rFonts w:hint="eastAsia"/>
+        </w:rPr>
+        <w:t>（</w:t>
+      </w:r>
+      <w:r>
+        <w:t>Final Marking</w:t>
+      </w:r>
+      <w:r>
+        <w:rPr>
+          <w:rFonts w:hint="eastAsia"/>
+        </w:rPr>
+        <w:t>）</w:t>
+      </w:r>
+      <w:r>
+        <w:rPr>
+          <w:rFonts w:hint="eastAsia"/>
+        </w:rPr>
+        <w:t>：</w:t>
+      </w:r>
+      <w:r>
+        <w:rPr>
+          <w:rFonts w:hint="eastAsia"/>
+        </w:rPr>
+        <w:t>为了修正</w:t>
+      </w:r>
+      <w:r>
+        <w:rPr>
+          <w:rFonts w:hint="eastAsia"/>
+        </w:rPr>
+        <w:t>2</w:t>
+      </w:r>
+      <w:r>
+        <w:rPr>
+          <w:rFonts w:hint="eastAsia"/>
+        </w:rPr>
+        <w:t>阶段产生的变动</w:t>
+      </w:r>
+      <w:r>
+        <w:rPr>
+          <w:rFonts w:hint="eastAsia"/>
+        </w:rPr>
+        <w:t>。</w:t>
+      </w:r>
+    </w:p>
+    <w:p>
+      <w:pPr>
+        <w:ind w:firstLine="420"/>
+      </w:pPr>
+      <w:r>
+        <w:rPr>
+          <w:rFonts w:hint="eastAsia"/>
+        </w:rPr>
+        <w:t>虚拟机将这段时间对象变化记录在线程</w:t>
+      </w:r>
+      <w:r>
+        <w:rPr>
+          <w:rFonts w:hint="eastAsia"/>
+        </w:rPr>
+        <w:t>RememberedSetLogs</w:t>
+      </w:r>
+      <w:r>
+        <w:rPr>
+          <w:rFonts w:hint="eastAsia"/>
+        </w:rPr>
+        <w:t>里面，最终标记阶段需要把</w:t>
+      </w:r>
+      <w:r>
+        <w:rPr>
+          <w:rFonts w:hint="eastAsia"/>
+        </w:rPr>
+        <w:t>RememberedSetLogs</w:t>
+      </w:r>
+      <w:r>
+        <w:rPr>
+          <w:rFonts w:hint="eastAsia"/>
+        </w:rPr>
+        <w:t>的数据合并到</w:t>
+      </w:r>
+      <w:r>
+        <w:rPr>
+          <w:rFonts w:hint="eastAsia"/>
+        </w:rPr>
+        <w:t>RememberedSet</w:t>
+      </w:r>
+      <w:r>
+        <w:rPr>
+          <w:rFonts w:hint="eastAsia"/>
+        </w:rPr>
+        <w:t>中。</w:t>
+      </w:r>
+    </w:p>
+    <w:p>
+      <w:pPr>
+        <w:ind w:firstLine="420"/>
+      </w:pPr>
+      <w:r>
+        <w:rPr>
+          <w:rFonts w:hint="eastAsia"/>
+        </w:rPr>
+        <w:t>。</w:t>
+      </w:r>
+      <w:r>
+        <w:rPr>
+          <w:rFonts w:hint="eastAsia"/>
+          <w:color w:val="FF0000"/>
+        </w:rPr>
+        <w:t>暂停用户线程（</w:t>
+      </w:r>
+      <w:r>
+        <w:rPr>
+          <w:rFonts w:hint="eastAsia"/>
+          <w:color w:val="FF0000"/>
+        </w:rPr>
+        <w:t>s</w:t>
+      </w:r>
+      <w:r>
+        <w:rPr>
+          <w:rFonts w:hint="eastAsia"/>
+          <w:color w:val="FF0000"/>
+        </w:rPr>
+        <w:t>top</w:t>
+      </w:r>
+      <w:r>
+        <w:rPr>
+          <w:color w:val="FF0000"/>
+        </w:rPr>
+        <w:t>-the-world</w:t>
+      </w:r>
+      <w:r>
+        <w:rPr>
+          <w:color w:val="FF0000"/>
+        </w:rPr>
+        <w:t>）</w:t>
+      </w:r>
+    </w:p>
+    <w:p>
+      <w:pPr>
+        <w:ind w:firstLine="420"/>
+      </w:pPr>
+      <w:r>
+        <w:t>-4</w:t>
+      </w:r>
+      <w:r>
+        <w:t>）</w:t>
+      </w:r>
+      <w:r>
+        <w:rPr>
+          <w:rFonts w:hint="eastAsia"/>
+        </w:rPr>
+        <w:t>最终</w:t>
+      </w:r>
+      <w:r>
+        <w:rPr>
+          <w:rFonts w:hint="eastAsia"/>
+        </w:rPr>
+        <w:t>清理：</w:t>
+      </w:r>
+    </w:p>
+    <w:p>
+      <w:pPr>
+        <w:ind w:firstLine="420"/>
+      </w:pPr>
+      <w:r>
+        <w:rPr>
+          <w:rFonts w:hint="eastAsia"/>
+        </w:rPr>
+        <w:t>首先对各个</w:t>
+      </w:r>
+      <w:r>
+        <w:rPr>
+          <w:rFonts w:hint="eastAsia"/>
+        </w:rPr>
+        <w:t>Region</w:t>
+      </w:r>
+      <w:r>
+        <w:rPr>
+          <w:rFonts w:hint="eastAsia"/>
+        </w:rPr>
+        <w:t>的回收价值和成本进行排序，根据用户所期望的</w:t>
+      </w:r>
+      <w:r>
+        <w:rPr>
+          <w:rFonts w:hint="eastAsia"/>
+        </w:rPr>
+        <w:t>GC</w:t>
+      </w:r>
+      <w:r>
+        <w:rPr>
+          <w:rFonts w:hint="eastAsia"/>
+        </w:rPr>
+        <w:t>停顿时间来制定回收计划，这个阶段其实也可以做到与用户程序一起并发执行，但是因为只回收一部分</w:t>
+      </w:r>
+      <w:r>
+        <w:rPr>
+          <w:rFonts w:hint="eastAsia"/>
+        </w:rPr>
+        <w:t>Region</w:t>
+      </w:r>
+      <w:r>
+        <w:rPr>
+          <w:rFonts w:hint="eastAsia"/>
+        </w:rPr>
+        <w:t>，时间是用户可控制的，而且停顿用户线程将大幅提高收集效率。</w:t>
+      </w:r>
+    </w:p>
+    <w:p>
+      <w:pPr>
+        <w:ind w:firstLine="420"/>
+      </w:pPr>
+      <w:r>
+        <w:rPr>
+          <w:rFonts w:hint="eastAsia"/>
+        </w:rPr>
+        <w:t>通过标记整理的算法，根据用户配置的回收时间，和维护的优先级列表，优先收集价值最大的</w:t>
+      </w:r>
+      <w:r>
+        <w:rPr>
+          <w:rFonts w:hint="eastAsia"/>
+        </w:rPr>
+        <w:t>region</w:t>
+      </w:r>
+      <w:r>
+        <w:rPr>
+          <w:rFonts w:hint="eastAsia"/>
+        </w:rPr>
+        <w:t>。收集阶段是基于标记</w:t>
+      </w:r>
+      <w:r>
+        <w:rPr>
+          <w:rFonts w:hint="eastAsia"/>
+        </w:rPr>
+        <w:t>-</w:t>
+      </w:r>
+      <w:r>
+        <w:rPr>
+          <w:rFonts w:hint="eastAsia"/>
+        </w:rPr>
+        <w:t>整理和复制算法实现。</w:t>
+      </w:r>
+      <w:r>
+        <w:rPr>
+          <w:rFonts w:hint="eastAsia"/>
+          <w:color w:val="FF0000"/>
+        </w:rPr>
+        <w:t>暂停用户线程（</w:t>
+      </w:r>
+      <w:r>
+        <w:rPr>
+          <w:rFonts w:hint="eastAsia"/>
+          <w:color w:val="FF0000"/>
+        </w:rPr>
+        <w:t>s</w:t>
+      </w:r>
+      <w:r>
+        <w:rPr>
+          <w:rFonts w:hint="eastAsia"/>
+          <w:color w:val="FF0000"/>
+        </w:rPr>
+        <w:t>top</w:t>
+      </w:r>
+      <w:r>
+        <w:rPr>
+          <w:color w:val="FF0000"/>
+        </w:rPr>
+        <w:t>-the-world</w:t>
+      </w:r>
+      <w:r>
+        <w:rPr>
+          <w:color w:val="FF0000"/>
+        </w:rPr>
+        <w:t>）</w:t>
+      </w:r>
+    </w:p>
+    <w:p/>
+    <w:p>
+      <w:r>
+        <w:rPr>
+          <w:rFonts w:hint="eastAsia"/>
+        </w:rPr>
+        <w:t>Mix</w:t>
+      </w:r>
+      <w:r>
+        <w:t>GC</w:t>
+      </w:r>
+      <w:r>
+        <w:rPr>
+          <w:rFonts w:hint="eastAsia"/>
+        </w:rPr>
+        <w:t>过程：</w:t>
+      </w:r>
+    </w:p>
+    <w:p>
+      <w:r>
+        <w:rPr>
+          <w:noProof/>
+        </w:rPr>
+        <w:drawing>
+          <wp:inline distT="0" distB="0" distL="0" distR="0" wp14:anchorId="7F9CFC62" wp14:editId="448B4B17">
+            <wp:extent cx="5274310" cy="2669540"/>
+            <wp:effectExtent l="0" t="0" r="2540" b="0"/>
+            <wp:docPr id="10" name="图片 10"/>
+            <wp:cNvGraphicFramePr>
+              <a:graphicFrameLocks xmlns:a="http://schemas.openxmlformats.org/drawingml/2006/main" noChangeAspect="1"/>
+            </wp:cNvGraphicFramePr>
+            <a:graphic xmlns:a="http://schemas.openxmlformats.org/drawingml/2006/main">
+              <a:graphicData uri="http://schemas.openxmlformats.org/drawingml/2006/picture">
+                <pic:pic xmlns:pic="http://schemas.openxmlformats.org/drawingml/2006/picture">
+                  <pic:nvPicPr>
+                    <pic:cNvPr id="1" name=""/>
+                    <pic:cNvPicPr/>
+                  </pic:nvPicPr>
+                  <pic:blipFill>
+                    <a:blip r:embed="rId15"/>
+                    <a:stretch>
+                      <a:fillRect/>
+                    </a:stretch>
+                  </pic:blipFill>
+                  <pic:spPr>
+                    <a:xfrm>
+                      <a:off x="0" y="0"/>
+                      <a:ext cx="5274310" cy="2669540"/>
+                    </a:xfrm>
+                    <a:prstGeom prst="rect">
+                      <a:avLst/>
+                    </a:prstGeom>
+                  </pic:spPr>
+                </pic:pic>
+              </a:graphicData>
+            </a:graphic>
+          </wp:inline>
+        </w:drawing>
+      </w:r>
+    </w:p>
+    <w:p>
+      <w:r>
+        <w:rPr>
+          <w:noProof/>
+        </w:rPr>
+        <w:lastRenderedPageBreak/>
+        <w:drawing>
+          <wp:inline distT="0" distB="0" distL="0" distR="0" wp14:anchorId="0654B9F0" wp14:editId="4F770098">
+            <wp:extent cx="5274310" cy="1896110"/>
+            <wp:effectExtent l="0" t="0" r="2540" b="8890"/>
+            <wp:docPr id="9" name="图片 9"/>
+            <wp:cNvGraphicFramePr>
+              <a:graphicFrameLocks xmlns:a="http://schemas.openxmlformats.org/drawingml/2006/main" noChangeAspect="1"/>
+            </wp:cNvGraphicFramePr>
+            <a:graphic xmlns:a="http://schemas.openxmlformats.org/drawingml/2006/main">
+              <a:graphicData uri="http://schemas.openxmlformats.org/drawingml/2006/picture">
+                <pic:pic xmlns:pic="http://schemas.openxmlformats.org/drawingml/2006/picture">
+                  <pic:nvPicPr>
+                    <pic:cNvPr id="1" name=""/>
+                    <pic:cNvPicPr/>
+                  </pic:nvPicPr>
+                  <pic:blipFill>
+                    <a:blip r:embed="rId16"/>
+                    <a:stretch>
+                      <a:fillRect/>
+                    </a:stretch>
+                  </pic:blipFill>
+                  <pic:spPr>
+                    <a:xfrm>
+                      <a:off x="0" y="0"/>
                       <a:ext cx="5274310" cy="1896110"/>
                     </a:xfrm>
                     <a:prstGeom prst="rect">
@@ -5251,22 +8328,1080 @@
         <w:rPr>
           <w:rFonts w:hint="eastAsia"/>
         </w:rPr>
+        <w:t>G1</w:t>
+      </w:r>
+      <w:r>
+        <w:rPr>
+          <w:rFonts w:hint="eastAsia"/>
+        </w:rPr>
+        <w:t>问题列表</w:t>
+      </w:r>
+    </w:p>
+    <w:p>
+      <w:r>
+        <w:rPr>
+          <w:rFonts w:hint="eastAsia"/>
+        </w:rPr>
+        <w:t>问：</w:t>
+      </w:r>
+      <w:r>
+        <w:rPr>
+          <w:rFonts w:hint="eastAsia"/>
+        </w:rPr>
+        <w:t>G1</w:t>
+      </w:r>
+      <w:r>
+        <w:rPr>
+          <w:rFonts w:hint="eastAsia"/>
+        </w:rPr>
+        <w:t>回收器和其他回收器有什么区别？</w:t>
+      </w:r>
+    </w:p>
+    <w:p/>
+    <w:p>
+      <w:r>
+        <w:rPr>
+          <w:rFonts w:hint="eastAsia"/>
+        </w:rPr>
+        <w:t>问：</w:t>
+      </w:r>
+      <w:r>
+        <w:rPr>
+          <w:rFonts w:hint="eastAsia"/>
+        </w:rPr>
+        <w:t>RootRegionScan</w:t>
+      </w:r>
+      <w:r>
+        <w:rPr>
+          <w:rFonts w:hint="eastAsia"/>
+        </w:rPr>
+        <w:t>这个阶段是干嘛的？</w:t>
+      </w:r>
+    </w:p>
+    <w:p>
+      <w:pPr>
+        <w:ind w:firstLine="420"/>
+      </w:pPr>
+      <w:r>
+        <w:rPr>
+          <w:rFonts w:hint="eastAsia"/>
+        </w:rPr>
+        <w:t>标记出</w:t>
+      </w:r>
+      <w:r>
+        <w:rPr>
+          <w:rFonts w:hint="eastAsia"/>
+        </w:rPr>
+        <w:t>RootRegion</w:t>
+      </w:r>
+      <w:r>
+        <w:rPr>
+          <w:rFonts w:hint="eastAsia"/>
+        </w:rPr>
+        <w:t>指向</w:t>
+      </w:r>
+      <w:r>
+        <w:rPr>
+          <w:rFonts w:hint="eastAsia"/>
+        </w:rPr>
+        <w:t>O</w:t>
+      </w:r>
+      <w:r>
+        <w:rPr>
+          <w:rFonts w:hint="eastAsia"/>
+        </w:rPr>
+        <w:t>区的</w:t>
+      </w:r>
+      <w:r>
+        <w:rPr>
+          <w:rFonts w:hint="eastAsia"/>
+        </w:rPr>
+        <w:t>region</w:t>
+      </w:r>
+      <w:r>
+        <w:rPr>
+          <w:rFonts w:hint="eastAsia"/>
+        </w:rPr>
+        <w:t>，标记这些</w:t>
+      </w:r>
+      <w:r>
+        <w:rPr>
+          <w:rFonts w:hint="eastAsia"/>
+        </w:rPr>
+        <w:t>region</w:t>
+      </w:r>
+      <w:r>
+        <w:rPr>
+          <w:rFonts w:hint="eastAsia"/>
+        </w:rPr>
+        <w:t>是为了降低并发标记的扫描范围，因为并发标记需要扫描</w:t>
+      </w:r>
+      <w:r>
+        <w:rPr>
+          <w:rFonts w:hint="eastAsia"/>
+        </w:rPr>
+        <w:t>GCROOT</w:t>
+      </w:r>
+      <w:r>
+        <w:rPr>
+          <w:rFonts w:hint="eastAsia"/>
+        </w:rPr>
+        <w:t>引用或间接的所有对象，而这些对象一定是在</w:t>
+      </w:r>
+      <w:r>
+        <w:rPr>
+          <w:rFonts w:hint="eastAsia"/>
+        </w:rPr>
+        <w:t>RootRegion</w:t>
+      </w:r>
+      <w:r>
+        <w:rPr>
+          <w:rFonts w:hint="eastAsia"/>
+        </w:rPr>
+        <w:t>出发指向的</w:t>
+      </w:r>
+      <w:r>
+        <w:rPr>
+          <w:rFonts w:hint="eastAsia"/>
+        </w:rPr>
+        <w:t>Region</w:t>
+      </w:r>
+      <w:r>
+        <w:rPr>
+          <w:rFonts w:hint="eastAsia"/>
+        </w:rPr>
+        <w:t>中的。</w:t>
+      </w:r>
+      <w:r>
+        <w:rPr>
+          <w:rFonts w:hint="eastAsia"/>
+        </w:rPr>
+        <w:t>MIXGC</w:t>
+      </w:r>
+      <w:r>
+        <w:rPr>
+          <w:rFonts w:hint="eastAsia"/>
+        </w:rPr>
+        <w:t>中</w:t>
+      </w:r>
+      <w:r>
+        <w:rPr>
+          <w:rFonts w:hint="eastAsia"/>
+        </w:rPr>
+        <w:t>Y</w:t>
+      </w:r>
+      <w:r>
+        <w:rPr>
+          <w:rFonts w:hint="eastAsia"/>
+        </w:rPr>
+        <w:t>区本来就要全扫，所以这里再按照</w:t>
+      </w:r>
+      <w:r>
+        <w:rPr>
+          <w:rFonts w:hint="eastAsia"/>
+        </w:rPr>
+        <w:t>O</w:t>
+      </w:r>
+      <w:r>
+        <w:rPr>
+          <w:rFonts w:hint="eastAsia"/>
+        </w:rPr>
+        <w:t>区过滤下，这样就缩小了扫描范围。该阶段的操作为遍历</w:t>
+      </w:r>
+      <w:r>
+        <w:rPr>
+          <w:rFonts w:hint="eastAsia"/>
+        </w:rPr>
+        <w:t>O</w:t>
+      </w:r>
+      <w:r>
+        <w:rPr>
+          <w:rFonts w:hint="eastAsia"/>
+        </w:rPr>
+        <w:t>区</w:t>
+      </w:r>
+      <w:r>
+        <w:rPr>
+          <w:rFonts w:hint="eastAsia"/>
+        </w:rPr>
+        <w:t>region</w:t>
+      </w:r>
+      <w:r>
+        <w:rPr>
+          <w:rFonts w:hint="eastAsia"/>
+        </w:rPr>
+        <w:t>查询</w:t>
+      </w:r>
+      <w:r>
+        <w:rPr>
+          <w:rFonts w:hint="eastAsia"/>
+        </w:rPr>
+        <w:t>Rset</w:t>
+      </w:r>
+      <w:r>
+        <w:rPr>
+          <w:rFonts w:hint="eastAsia"/>
+        </w:rPr>
+        <w:t>是否有来自</w:t>
+      </w:r>
+      <w:r>
+        <w:rPr>
+          <w:rFonts w:hint="eastAsia"/>
+        </w:rPr>
+        <w:t>RootRegion</w:t>
+      </w:r>
+      <w:r>
+        <w:rPr>
+          <w:rFonts w:hint="eastAsia"/>
+        </w:rPr>
+        <w:t>的，（</w:t>
+      </w:r>
+      <w:r>
+        <w:rPr>
+          <w:rFonts w:hint="eastAsia"/>
+        </w:rPr>
+        <w:t>RootRegion</w:t>
+      </w:r>
+      <w:r>
+        <w:rPr>
+          <w:rFonts w:hint="eastAsia"/>
+        </w:rPr>
+        <w:t>是初始标记得到的）</w:t>
+      </w:r>
+    </w:p>
+    <w:p/>
+    <w:p>
+      <w:r>
+        <w:rPr>
+          <w:rFonts w:hint="eastAsia"/>
+        </w:rPr>
+        <w:t>问：</w:t>
+      </w:r>
+      <w:r>
+        <w:rPr>
+          <w:rFonts w:hint="eastAsia"/>
+        </w:rPr>
+        <w:t>Rset</w:t>
+      </w:r>
+      <w:r>
+        <w:rPr>
+          <w:rFonts w:hint="eastAsia"/>
+        </w:rPr>
+        <w:t>作用有哪些？</w:t>
+      </w:r>
+    </w:p>
+    <w:p>
+      <w:pPr>
+        <w:ind w:firstLine="420"/>
+      </w:pPr>
+      <w:r>
+        <w:rPr>
+          <w:rFonts w:hint="eastAsia"/>
+        </w:rPr>
+        <w:t>上题中的作用是一个，还有个作用是</w:t>
+      </w:r>
+      <w:r>
+        <w:rPr>
+          <w:rFonts w:hint="eastAsia"/>
+        </w:rPr>
+        <w:t>YGC</w:t>
+      </w:r>
+      <w:r>
+        <w:rPr>
+          <w:rFonts w:hint="eastAsia"/>
+        </w:rPr>
+        <w:t>时，</w:t>
+      </w:r>
+      <w:r>
+        <w:rPr>
+          <w:rFonts w:hint="eastAsia"/>
+        </w:rPr>
+        <w:t>O</w:t>
+      </w:r>
+      <w:r>
+        <w:rPr>
+          <w:rFonts w:hint="eastAsia"/>
+        </w:rPr>
+        <w:t>区不</w:t>
+      </w:r>
+      <w:r>
+        <w:rPr>
+          <w:rFonts w:hint="eastAsia"/>
+        </w:rPr>
+        <w:t>GC</w:t>
+      </w:r>
+      <w:r>
+        <w:rPr>
+          <w:rFonts w:hint="eastAsia"/>
+        </w:rPr>
+        <w:t>因而认为</w:t>
+      </w:r>
+      <w:r>
+        <w:rPr>
+          <w:rFonts w:hint="eastAsia"/>
+        </w:rPr>
+        <w:t>O</w:t>
+      </w:r>
+      <w:r>
+        <w:rPr>
+          <w:rFonts w:hint="eastAsia"/>
+        </w:rPr>
+        <w:t>区全为‘</w:t>
+      </w:r>
+      <w:r>
+        <w:rPr>
+          <w:rFonts w:hint="eastAsia"/>
+        </w:rPr>
+        <w:t>GCroot</w:t>
+      </w:r>
+      <w:r>
+        <w:rPr>
+          <w:rFonts w:hint="eastAsia"/>
+        </w:rPr>
+        <w:t>’，需扫描全部</w:t>
+      </w:r>
+      <w:r>
+        <w:rPr>
+          <w:rFonts w:hint="eastAsia"/>
+        </w:rPr>
+        <w:t>O</w:t>
+      </w:r>
+      <w:r>
+        <w:rPr>
+          <w:rFonts w:hint="eastAsia"/>
+        </w:rPr>
+        <w:t>区。有了</w:t>
+      </w:r>
+      <w:r>
+        <w:rPr>
+          <w:rFonts w:hint="eastAsia"/>
+        </w:rPr>
+        <w:t>Rset</w:t>
+      </w:r>
+      <w:r>
+        <w:rPr>
+          <w:rFonts w:hint="eastAsia"/>
+        </w:rPr>
+        <w:t>只需要查看所有</w:t>
+      </w:r>
+      <w:r>
+        <w:rPr>
+          <w:rFonts w:hint="eastAsia"/>
+        </w:rPr>
+        <w:t>Y</w:t>
+      </w:r>
+      <w:r>
+        <w:rPr>
+          <w:rFonts w:hint="eastAsia"/>
+        </w:rPr>
+        <w:t>区</w:t>
+      </w:r>
+      <w:r>
+        <w:rPr>
+          <w:rFonts w:hint="eastAsia"/>
+        </w:rPr>
+        <w:t>region</w:t>
+      </w:r>
+      <w:r>
+        <w:rPr>
+          <w:rFonts w:hint="eastAsia"/>
+        </w:rPr>
+        <w:t>的</w:t>
+      </w:r>
+      <w:r>
+        <w:rPr>
+          <w:rFonts w:hint="eastAsia"/>
+        </w:rPr>
+        <w:t>Rset</w:t>
+      </w:r>
+      <w:r>
+        <w:rPr>
+          <w:rFonts w:hint="eastAsia"/>
+        </w:rPr>
+        <w:t>就知道被哪些</w:t>
+      </w:r>
+      <w:r>
+        <w:rPr>
+          <w:rFonts w:hint="eastAsia"/>
+        </w:rPr>
+        <w:t>O</w:t>
+      </w:r>
+      <w:r>
+        <w:rPr>
+          <w:rFonts w:hint="eastAsia"/>
+        </w:rPr>
+        <w:t>区</w:t>
+      </w:r>
+      <w:r>
+        <w:rPr>
+          <w:rFonts w:hint="eastAsia"/>
+        </w:rPr>
+        <w:t>region</w:t>
+      </w:r>
+      <w:r>
+        <w:rPr>
+          <w:rFonts w:hint="eastAsia"/>
+        </w:rPr>
+        <w:t>跨带引用了，避免了扫描整个</w:t>
+      </w:r>
+      <w:r>
+        <w:rPr>
+          <w:rFonts w:hint="eastAsia"/>
+        </w:rPr>
+        <w:t>O</w:t>
+      </w:r>
+      <w:r>
+        <w:rPr>
+          <w:rFonts w:hint="eastAsia"/>
+        </w:rPr>
+        <w:t>区。</w:t>
+      </w:r>
+    </w:p>
+    <w:p/>
+    <w:p>
+      <w:r>
+        <w:rPr>
+          <w:rFonts w:hint="eastAsia"/>
+        </w:rPr>
+        <w:t>问：</w:t>
+      </w:r>
+      <w:r>
+        <w:rPr>
+          <w:rFonts w:hint="eastAsia"/>
+        </w:rPr>
+        <w:t>G1</w:t>
+      </w:r>
+      <w:r>
+        <w:rPr>
+          <w:rFonts w:hint="eastAsia"/>
+        </w:rPr>
+        <w:t>提高效率的点有哪些？</w:t>
+      </w:r>
+    </w:p>
+    <w:p>
+      <w:pPr>
+        <w:ind w:firstLine="420"/>
+      </w:pPr>
+      <w:r>
+        <w:rPr>
+          <w:rFonts w:hint="eastAsia"/>
+        </w:rPr>
+        <w:t>1</w:t>
+      </w:r>
+      <w:r>
+        <w:rPr>
+          <w:rFonts w:hint="eastAsia"/>
+        </w:rPr>
+        <w:t>、</w:t>
+      </w:r>
+      <w:r>
+        <w:rPr>
+          <w:rFonts w:hint="eastAsia"/>
+        </w:rPr>
+        <w:t>重新标记时</w:t>
+      </w:r>
+      <w:r>
+        <w:rPr>
+          <w:rFonts w:hint="eastAsia"/>
+        </w:rPr>
+        <w:t>X</w:t>
+      </w:r>
+      <w:r>
+        <w:rPr>
+          <w:rFonts w:hint="eastAsia"/>
+        </w:rPr>
+        <w:t>区域直接删除。</w:t>
+      </w:r>
+    </w:p>
+    <w:p>
+      <w:pPr>
+        <w:ind w:firstLine="420"/>
+      </w:pPr>
+      <w:r>
+        <w:rPr>
+          <w:rFonts w:hint="eastAsia"/>
+        </w:rPr>
+        <w:t>2</w:t>
+      </w:r>
+      <w:r>
+        <w:rPr>
+          <w:rFonts w:hint="eastAsia"/>
+        </w:rPr>
+        <w:t>、</w:t>
+      </w:r>
+      <w:r>
+        <w:rPr>
+          <w:rFonts w:hint="eastAsia"/>
+        </w:rPr>
+        <w:t>Rset</w:t>
+      </w:r>
+      <w:r>
+        <w:rPr>
+          <w:rFonts w:hint="eastAsia"/>
+        </w:rPr>
+        <w:t>降低了扫描的范围，上题中两点。</w:t>
+      </w:r>
+    </w:p>
+    <w:p>
+      <w:pPr>
+        <w:ind w:firstLine="420"/>
+      </w:pPr>
+      <w:r>
+        <w:rPr>
+          <w:rFonts w:hint="eastAsia"/>
+        </w:rPr>
+        <w:t>3</w:t>
+      </w:r>
+      <w:r>
+        <w:rPr>
+          <w:rFonts w:hint="eastAsia"/>
+        </w:rPr>
+        <w:t>、</w:t>
+      </w:r>
+      <w:r>
+        <w:rPr>
+          <w:rFonts w:hint="eastAsia"/>
+        </w:rPr>
+        <w:t>重新标记阶段使用</w:t>
+      </w:r>
+      <w:r>
+        <w:rPr>
+          <w:rFonts w:hint="eastAsia"/>
+        </w:rPr>
+        <w:t>SATB</w:t>
+      </w:r>
+      <w:r>
+        <w:rPr>
+          <w:rFonts w:hint="eastAsia"/>
+        </w:rPr>
+        <w:t>速度比</w:t>
+      </w:r>
+      <w:r>
+        <w:rPr>
+          <w:rFonts w:hint="eastAsia"/>
+        </w:rPr>
+        <w:t>CMS</w:t>
+      </w:r>
+      <w:r>
+        <w:rPr>
+          <w:rFonts w:hint="eastAsia"/>
+        </w:rPr>
+        <w:t>快。</w:t>
+      </w:r>
+    </w:p>
+    <w:p>
+      <w:pPr>
+        <w:ind w:firstLine="420"/>
+      </w:pPr>
+      <w:r>
+        <w:rPr>
+          <w:rFonts w:hint="eastAsia"/>
+        </w:rPr>
+        <w:t>4</w:t>
+      </w:r>
+      <w:r>
+        <w:rPr>
+          <w:rFonts w:hint="eastAsia"/>
+        </w:rPr>
+        <w:t>、</w:t>
+      </w:r>
+      <w:r>
+        <w:rPr>
+          <w:rFonts w:hint="eastAsia"/>
+        </w:rPr>
+        <w:t>清理过程为选取部分存活率低的</w:t>
+      </w:r>
+      <w:r>
+        <w:rPr>
+          <w:rFonts w:hint="eastAsia"/>
+        </w:rPr>
+        <w:t>Region</w:t>
+      </w:r>
+      <w:r>
+        <w:rPr>
+          <w:rFonts w:hint="eastAsia"/>
+        </w:rPr>
+        <w:t>进行清理，不是全部，提高了清理的效率。</w:t>
+      </w:r>
+    </w:p>
+    <w:p/>
+    <w:p>
+      <w:r>
+        <w:rPr>
+          <w:rFonts w:hint="eastAsia"/>
+        </w:rPr>
+        <w:t>问：</w:t>
+      </w:r>
+      <w:r>
+        <w:rPr>
+          <w:rFonts w:hint="eastAsia"/>
+        </w:rPr>
+        <w:t>G</w:t>
+      </w:r>
+      <w:r>
+        <w:t>1</w:t>
+      </w:r>
+      <w:r>
+        <w:rPr>
+          <w:rFonts w:hint="eastAsia"/>
+        </w:rPr>
+        <w:t>与</w:t>
+      </w:r>
+      <w:r>
+        <w:rPr>
+          <w:rFonts w:hint="eastAsia"/>
+        </w:rPr>
+        <w:t>CMS</w:t>
+      </w:r>
+      <w:r>
+        <w:rPr>
+          <w:rFonts w:hint="eastAsia"/>
+        </w:rPr>
+        <w:t>对比？</w:t>
+      </w:r>
+    </w:p>
+    <w:p>
+      <w:pPr>
+        <w:ind w:firstLine="420"/>
+      </w:pPr>
+      <w:r>
+        <w:t>1</w:t>
+      </w:r>
+      <w:r>
+        <w:t>、</w:t>
+      </w:r>
+      <w:r>
+        <w:rPr>
+          <w:rFonts w:hint="eastAsia"/>
+        </w:rPr>
+        <w:t>G</w:t>
+      </w:r>
+      <w:r>
+        <w:t>1</w:t>
+      </w:r>
+      <w:r>
+        <w:rPr>
+          <w:rFonts w:hint="eastAsia"/>
+        </w:rPr>
+        <w:t>采用标记整理算法，</w:t>
+      </w:r>
+      <w:r>
+        <w:rPr>
+          <w:rFonts w:hint="eastAsia"/>
+        </w:rPr>
+        <w:t>CMS</w:t>
+      </w:r>
+      <w:r>
+        <w:rPr>
+          <w:rFonts w:hint="eastAsia"/>
+        </w:rPr>
+        <w:t>采用标记清理算法。</w:t>
+      </w:r>
+      <w:r>
+        <w:rPr>
+          <w:rFonts w:hint="eastAsia"/>
+        </w:rPr>
+        <w:t>因此</w:t>
+      </w:r>
+      <w:r>
+        <w:rPr>
+          <w:rFonts w:hint="eastAsia"/>
+        </w:rPr>
+        <w:t>G1</w:t>
+      </w:r>
+      <w:r>
+        <w:rPr>
+          <w:rFonts w:hint="eastAsia"/>
+        </w:rPr>
+        <w:t>避免了内存碎片，但造成了</w:t>
+      </w:r>
+      <w:r>
+        <w:rPr>
+          <w:rFonts w:hint="eastAsia"/>
+        </w:rPr>
+        <w:t>STW</w:t>
+      </w:r>
+      <w:r>
+        <w:rPr>
+          <w:rFonts w:hint="eastAsia"/>
+        </w:rPr>
+        <w:t>。</w:t>
+      </w:r>
+    </w:p>
+    <w:p>
+      <w:pPr>
+        <w:ind w:firstLine="420"/>
+      </w:pPr>
+      <w:r>
+        <w:rPr>
+          <w:rFonts w:hint="eastAsia"/>
+        </w:rPr>
+        <w:t>2</w:t>
+      </w:r>
+      <w:r>
+        <w:rPr>
+          <w:rFonts w:hint="eastAsia"/>
+        </w:rPr>
+        <w:t>、</w:t>
+      </w:r>
+      <w:r>
+        <w:rPr>
+          <w:rFonts w:hint="eastAsia"/>
+        </w:rPr>
+        <w:t>G1</w:t>
+      </w:r>
+      <w:r>
+        <w:rPr>
+          <w:rFonts w:hint="eastAsia"/>
+        </w:rPr>
+        <w:t>采用</w:t>
+      </w:r>
+      <w:r>
+        <w:rPr>
+          <w:rFonts w:hint="eastAsia"/>
+        </w:rPr>
+        <w:t>region</w:t>
+      </w:r>
+      <w:r>
+        <w:rPr>
+          <w:rFonts w:hint="eastAsia"/>
+        </w:rPr>
+        <w:t>化的内存结构，再标记中借助</w:t>
+      </w:r>
+      <w:r>
+        <w:rPr>
+          <w:rFonts w:hint="eastAsia"/>
+        </w:rPr>
+        <w:t>Rset</w:t>
+      </w:r>
+      <w:r>
+        <w:rPr>
+          <w:rFonts w:hint="eastAsia"/>
+        </w:rPr>
+        <w:t>进行范围的缩小，提高了并发标记的速度。</w:t>
+      </w:r>
+    </w:p>
+    <w:p>
+      <w:pPr>
+        <w:ind w:firstLine="420"/>
+      </w:pPr>
+      <w:r>
+        <w:t>3</w:t>
+      </w:r>
+      <w:r>
+        <w:t>、</w:t>
+      </w:r>
+      <w:r>
+        <w:rPr>
+          <w:rFonts w:hint="eastAsia"/>
+        </w:rPr>
+        <w:t>初始标记、并发标记、重新标记、清理垃圾四个阶段很像。</w:t>
+      </w:r>
+      <w:r>
+        <w:rPr>
+          <w:rFonts w:hint="eastAsia"/>
+        </w:rPr>
+        <w:t>但是</w:t>
+      </w:r>
+      <w:r>
+        <w:rPr>
+          <w:rFonts w:hint="eastAsia"/>
+        </w:rPr>
+        <w:t>G1</w:t>
+      </w:r>
+      <w:r>
+        <w:rPr>
+          <w:rFonts w:hint="eastAsia"/>
+        </w:rPr>
+        <w:t>中有很多标记</w:t>
+      </w:r>
+      <w:r>
+        <w:rPr>
+          <w:rFonts w:hint="eastAsia"/>
+        </w:rPr>
+        <w:t>region</w:t>
+      </w:r>
+      <w:r>
+        <w:rPr>
+          <w:rFonts w:hint="eastAsia"/>
+        </w:rPr>
+        <w:t>的操作，并借助</w:t>
+      </w:r>
+      <w:r>
+        <w:rPr>
+          <w:rFonts w:hint="eastAsia"/>
+        </w:rPr>
+        <w:t>Rset</w:t>
+      </w:r>
+      <w:r>
+        <w:rPr>
+          <w:rFonts w:hint="eastAsia"/>
+        </w:rPr>
+        <w:t>进行了范围的缩小，提高了并发标记的速度。小结下就是初始标记和</w:t>
+      </w:r>
+      <w:r>
+        <w:rPr>
+          <w:rFonts w:hint="eastAsia"/>
+        </w:rPr>
+        <w:t>YGC</w:t>
+      </w:r>
+      <w:r>
+        <w:rPr>
+          <w:rFonts w:hint="eastAsia"/>
+        </w:rPr>
+        <w:t>的</w:t>
+      </w:r>
+      <w:r>
+        <w:rPr>
+          <w:rFonts w:hint="eastAsia"/>
+        </w:rPr>
+        <w:t>STW</w:t>
+      </w:r>
+      <w:r>
+        <w:rPr>
+          <w:rFonts w:hint="eastAsia"/>
+        </w:rPr>
+        <w:t>一起了，提高了效率；并发标记因为</w:t>
+      </w:r>
+      <w:r>
+        <w:rPr>
+          <w:rFonts w:hint="eastAsia"/>
+        </w:rPr>
+        <w:t>rset</w:t>
+      </w:r>
+      <w:r>
+        <w:rPr>
+          <w:rFonts w:hint="eastAsia"/>
+        </w:rPr>
+        <w:t>的设计，扫描范围缩小了，提高了效率；重新标记因为使用了</w:t>
+      </w:r>
+      <w:r>
+        <w:rPr>
+          <w:rFonts w:hint="eastAsia"/>
+        </w:rPr>
+        <w:t>SATB</w:t>
+      </w:r>
+      <w:r>
+        <w:rPr>
+          <w:rFonts w:hint="eastAsia"/>
+        </w:rPr>
+        <w:t>提高了效率；清理虽然造成了</w:t>
+      </w:r>
+      <w:r>
+        <w:rPr>
+          <w:rFonts w:hint="eastAsia"/>
+        </w:rPr>
+        <w:t>STW</w:t>
+      </w:r>
+      <w:r>
+        <w:rPr>
+          <w:rFonts w:hint="eastAsia"/>
+        </w:rPr>
+        <w:t>，但是复制使内存紧凑，避免了内存碎片。同时只清理垃圾较多的</w:t>
+      </w:r>
+      <w:r>
+        <w:rPr>
+          <w:rFonts w:hint="eastAsia"/>
+        </w:rPr>
+        <w:t>region</w:t>
+      </w:r>
+      <w:r>
+        <w:rPr>
+          <w:rFonts w:hint="eastAsia"/>
+        </w:rPr>
+        <w:t>，最大限度的降低了</w:t>
+      </w:r>
+      <w:r>
+        <w:rPr>
+          <w:rFonts w:hint="eastAsia"/>
+        </w:rPr>
+        <w:t>STW</w:t>
+      </w:r>
+      <w:r>
+        <w:rPr>
+          <w:rFonts w:hint="eastAsia"/>
+        </w:rPr>
+        <w:t>时间。</w:t>
+      </w:r>
+    </w:p>
+    <w:p/>
+    <w:p>
+      <w:r>
+        <w:rPr>
+          <w:rFonts w:hint="eastAsia"/>
+        </w:rPr>
+        <w:t>CMS</w:t>
+      </w:r>
+      <w:r>
+        <w:rPr>
+          <w:rFonts w:hint="eastAsia"/>
+        </w:rPr>
+        <w:t>和</w:t>
+      </w:r>
+      <w:r>
+        <w:rPr>
+          <w:rFonts w:hint="eastAsia"/>
+        </w:rPr>
+        <w:t>G1</w:t>
+      </w:r>
+      <w:r>
+        <w:rPr>
+          <w:rFonts w:hint="eastAsia"/>
+        </w:rPr>
+        <w:t>相同点？</w:t>
+      </w:r>
+    </w:p>
+    <w:p>
+      <w:pPr>
+        <w:ind w:firstLine="420"/>
+      </w:pPr>
+      <w:r>
         <w:lastRenderedPageBreak/>
+        <w:t>1</w:t>
+      </w:r>
+      <w:r>
+        <w:t>、</w:t>
+      </w:r>
+      <w:r>
+        <w:rPr>
+          <w:rFonts w:hint="eastAsia"/>
+        </w:rPr>
+        <w:t>初始标记都会停顿</w:t>
+      </w:r>
+      <w:r>
+        <w:rPr>
+          <w:rFonts w:hint="eastAsia"/>
+        </w:rPr>
+        <w:t>STW</w:t>
+      </w:r>
+      <w:r>
+        <w:rPr>
+          <w:rFonts w:hint="eastAsia"/>
+        </w:rPr>
+        <w:t>，即不能与用户线程并行，都是标记能与</w:t>
+      </w:r>
+      <w:r>
+        <w:rPr>
+          <w:rFonts w:hint="eastAsia"/>
+        </w:rPr>
+        <w:t>GC</w:t>
+      </w:r>
+      <w:r>
+        <w:t xml:space="preserve"> </w:t>
+      </w:r>
+      <w:r>
+        <w:rPr>
+          <w:rFonts w:hint="eastAsia"/>
+        </w:rPr>
+        <w:t>Root</w:t>
+      </w:r>
+      <w:r>
+        <w:rPr>
+          <w:rFonts w:hint="eastAsia"/>
+        </w:rPr>
+        <w:t>直接关联的对象。</w:t>
+      </w:r>
+    </w:p>
+    <w:p>
+      <w:pPr>
+        <w:ind w:firstLine="420"/>
+      </w:pPr>
+      <w:r>
+        <w:rPr>
+          <w:rFonts w:hint="eastAsia"/>
+        </w:rPr>
+        <w:t>2</w:t>
+      </w:r>
+      <w:r>
+        <w:rPr>
+          <w:rFonts w:hint="eastAsia"/>
+        </w:rPr>
+        <w:t>、并发标记不会停顿，即可以与用户线程一起进行。并发标记主要沿着</w:t>
+      </w:r>
+      <w:r>
+        <w:rPr>
+          <w:rFonts w:hint="eastAsia"/>
+        </w:rPr>
+        <w:t>GC</w:t>
+      </w:r>
+      <w:r>
+        <w:t xml:space="preserve"> </w:t>
+      </w:r>
+      <w:r>
+        <w:rPr>
+          <w:rFonts w:hint="eastAsia"/>
+        </w:rPr>
+        <w:t>Reference</w:t>
+      </w:r>
+      <w:r>
+        <w:t xml:space="preserve"> </w:t>
+      </w:r>
+      <w:r>
+        <w:rPr>
+          <w:rFonts w:hint="eastAsia"/>
+        </w:rPr>
+        <w:t>Chain</w:t>
+      </w:r>
+      <w:r>
+        <w:rPr>
+          <w:rFonts w:hint="eastAsia"/>
+        </w:rPr>
+        <w:t>进行对象可达性分析的过程。</w:t>
+      </w:r>
+    </w:p>
+    <w:p>
+      <w:r>
+        <w:rPr>
+          <w:rFonts w:hint="eastAsia"/>
+        </w:rPr>
+        <w:t>CMS</w:t>
+      </w:r>
+      <w:r>
+        <w:rPr>
+          <w:rFonts w:hint="eastAsia"/>
+        </w:rPr>
+        <w:t>和</w:t>
+      </w:r>
+      <w:r>
+        <w:rPr>
+          <w:rFonts w:hint="eastAsia"/>
+        </w:rPr>
         <w:t>G1</w:t>
       </w:r>
       <w:r>
         <w:rPr>
           <w:rFonts w:hint="eastAsia"/>
         </w:rPr>
-        <w:t>问题列表</w:t>
-      </w:r>
-    </w:p>
-    <w:p>
-      <w:r>
-        <w:rPr>
-          <w:rFonts w:hint="eastAsia"/>
-        </w:rPr>
-        <w:t>问：</w:t>
+        <w:t>不同点？</w:t>
+      </w:r>
+    </w:p>
+    <w:p>
+      <w:pPr>
+        <w:ind w:firstLine="420"/>
+      </w:pPr>
+      <w:r>
+        <w:rPr>
+          <w:rFonts w:hint="eastAsia"/>
+        </w:rPr>
+        <w:t>1</w:t>
+      </w:r>
+      <w:r>
+        <w:rPr>
+          <w:rFonts w:hint="eastAsia"/>
+        </w:rPr>
+        <w:t>、</w:t>
+      </w:r>
+      <w:r>
+        <w:rPr>
+          <w:rFonts w:hint="eastAsia"/>
+        </w:rPr>
+        <w:t>CMS</w:t>
+      </w:r>
+      <w:r>
+        <w:rPr>
+          <w:rFonts w:hint="eastAsia"/>
+        </w:rPr>
+        <w:t>的并发清理不会停顿，即与用户线程一起进行。</w:t>
       </w:r>
       <w:r>
         <w:rPr>
@@ -5278,1364 +9413,285 @@
         <w:rPr>
           <w:rFonts w:hint="eastAsia"/>
         </w:rPr>
-        <w:t>回收器和其他回收器有什么区别？</w:t>
+        <w:t>的最终清理需要停顿。</w:t>
+      </w:r>
+    </w:p>
+    <w:p>
+      <w:pPr>
+        <w:ind w:firstLine="420"/>
+      </w:pPr>
+      <w:r>
+        <w:rPr>
+          <w:rFonts w:hint="eastAsia"/>
+        </w:rPr>
+        <w:t>2</w:t>
+      </w:r>
+      <w:r>
+        <w:rPr>
+          <w:rFonts w:hint="eastAsia"/>
+        </w:rPr>
+        <w:t>、</w:t>
+      </w:r>
+      <w:r>
+        <w:rPr>
+          <w:rFonts w:hint="eastAsia"/>
+        </w:rPr>
+        <w:t>CMS</w:t>
+      </w:r>
+      <w:r>
+        <w:rPr>
+          <w:rFonts w:hint="eastAsia"/>
+        </w:rPr>
+        <w:t>的收集器不可以对</w:t>
+      </w:r>
+      <w:r>
+        <w:rPr>
+          <w:rFonts w:hint="eastAsia"/>
+        </w:rPr>
+        <w:t>young</w:t>
+      </w:r>
+      <w:r>
+        <w:t xml:space="preserve"> </w:t>
+      </w:r>
+      <w:r>
+        <w:rPr>
+          <w:rFonts w:hint="eastAsia"/>
+        </w:rPr>
+        <w:t>generation</w:t>
+      </w:r>
+      <w:r>
+        <w:rPr>
+          <w:rFonts w:hint="eastAsia"/>
+        </w:rPr>
+        <w:t>回收，只针对</w:t>
+      </w:r>
+      <w:r>
+        <w:rPr>
+          <w:rFonts w:hint="eastAsia"/>
+        </w:rPr>
+        <w:t>old</w:t>
+      </w:r>
+      <w:r>
+        <w:t xml:space="preserve"> </w:t>
+      </w:r>
+      <w:r>
+        <w:rPr>
+          <w:rFonts w:hint="eastAsia"/>
+        </w:rPr>
+        <w:t>generation</w:t>
+      </w:r>
+      <w:r>
+        <w:rPr>
+          <w:rFonts w:hint="eastAsia"/>
+        </w:rPr>
+        <w:t>回收，因此需要与其它收集器配合，如</w:t>
+      </w:r>
+      <w:r>
+        <w:rPr>
+          <w:rFonts w:hint="eastAsia"/>
+        </w:rPr>
+        <w:t>Par</w:t>
+      </w:r>
+      <w:r>
+        <w:t>New</w:t>
+      </w:r>
+      <w:r>
+        <w:rPr>
+          <w:rFonts w:hint="eastAsia"/>
+        </w:rPr>
+        <w:t>等。</w:t>
+      </w:r>
+      <w:r>
+        <w:rPr>
+          <w:rFonts w:hint="eastAsia"/>
+        </w:rPr>
+        <w:t>G1</w:t>
+      </w:r>
+      <w:r>
+        <w:rPr>
+          <w:rFonts w:hint="eastAsia"/>
+        </w:rPr>
+        <w:t>采用</w:t>
+      </w:r>
+      <w:r>
+        <w:rPr>
+          <w:rFonts w:hint="eastAsia"/>
+        </w:rPr>
+        <w:t>region</w:t>
+      </w:r>
+      <w:r>
+        <w:rPr>
+          <w:rFonts w:hint="eastAsia"/>
+        </w:rPr>
+        <w:t>化的内存结构，</w:t>
+      </w:r>
+      <w:r>
+        <w:rPr>
+          <w:rFonts w:hint="eastAsia"/>
+        </w:rPr>
+        <w:t>针对的是整个堆区。</w:t>
+      </w:r>
+    </w:p>
+    <w:p>
+      <w:pPr>
+        <w:ind w:firstLine="420"/>
+      </w:pPr>
+      <w:r>
+        <w:t>3</w:t>
+      </w:r>
+      <w:r>
+        <w:t>、</w:t>
+      </w:r>
+      <w:r>
+        <w:rPr>
+          <w:rFonts w:hint="eastAsia"/>
+        </w:rPr>
+        <w:t>CMS</w:t>
+      </w:r>
+      <w:r>
+        <w:rPr>
+          <w:rFonts w:hint="eastAsia"/>
+        </w:rPr>
+        <w:t>采用标记清除算法，会产生内存碎片，但不会</w:t>
+      </w:r>
+      <w:r>
+        <w:rPr>
+          <w:rFonts w:hint="eastAsia"/>
+        </w:rPr>
+        <w:t>STW</w:t>
+      </w:r>
+      <w:r>
+        <w:rPr>
+          <w:rFonts w:hint="eastAsia"/>
+        </w:rPr>
+        <w:t>。</w:t>
+      </w:r>
+      <w:r>
+        <w:rPr>
+          <w:rFonts w:hint="eastAsia"/>
+        </w:rPr>
+        <w:t>G1</w:t>
+      </w:r>
+      <w:r>
+        <w:rPr>
+          <w:rFonts w:hint="eastAsia"/>
+        </w:rPr>
+        <w:t>采用复制</w:t>
+      </w:r>
+      <w:r>
+        <w:rPr>
+          <w:rFonts w:hint="eastAsia"/>
+        </w:rPr>
+        <w:t>-</w:t>
+      </w:r>
+      <w:r>
+        <w:rPr>
+          <w:rFonts w:hint="eastAsia"/>
+        </w:rPr>
+        <w:t>标记整理算法，年轻代采用复制算法，</w:t>
+      </w:r>
+      <w:r>
+        <w:rPr>
+          <w:rFonts w:hint="eastAsia"/>
+        </w:rPr>
+        <w:t>old</w:t>
+      </w:r>
+      <w:r>
+        <w:rPr>
+          <w:rFonts w:hint="eastAsia"/>
+        </w:rPr>
+        <w:t>区采用标记整理算法，不会产生内存碎片，但会</w:t>
+      </w:r>
+      <w:r>
+        <w:rPr>
+          <w:rFonts w:hint="eastAsia"/>
+        </w:rPr>
+        <w:t>STW</w:t>
+      </w:r>
+      <w:r>
+        <w:rPr>
+          <w:rFonts w:hint="eastAsia"/>
+        </w:rPr>
+        <w:t>。</w:t>
+      </w:r>
+    </w:p>
+    <w:p>
+      <w:pPr>
+        <w:ind w:firstLine="420"/>
+      </w:pPr>
+      <w:r>
+        <w:t>4</w:t>
+      </w:r>
+      <w:r>
+        <w:t>、</w:t>
+      </w:r>
+      <w:r>
+        <w:rPr>
+          <w:rFonts w:hint="eastAsia"/>
+        </w:rPr>
+        <w:t>CMS</w:t>
+      </w:r>
+      <w:r>
+        <w:rPr>
+          <w:rFonts w:hint="eastAsia"/>
+        </w:rPr>
+        <w:t>的年轻代和老年代是物理隔离的，为两个不同的连续内存区域。</w:t>
+      </w:r>
+      <w:r>
+        <w:rPr>
+          <w:rFonts w:hint="eastAsia"/>
+        </w:rPr>
+        <w:t>G1</w:t>
+      </w:r>
+      <w:r>
+        <w:rPr>
+          <w:rFonts w:hint="eastAsia"/>
+        </w:rPr>
+        <w:t>是对整个</w:t>
+      </w:r>
+      <w:r>
+        <w:rPr>
+          <w:rFonts w:hint="eastAsia"/>
+        </w:rPr>
+        <w:t>Heap</w:t>
+      </w:r>
+      <w:r>
+        <w:rPr>
+          <w:rFonts w:hint="eastAsia"/>
+        </w:rPr>
+        <w:t>划分为若干不同的</w:t>
+      </w:r>
+      <w:r>
+        <w:rPr>
+          <w:rFonts w:hint="eastAsia"/>
+        </w:rPr>
+        <w:t>Region</w:t>
+      </w:r>
+      <w:r>
+        <w:t>，</w:t>
+      </w:r>
+      <w:r>
+        <w:rPr>
+          <w:rFonts w:hint="eastAsia"/>
+        </w:rPr>
+        <w:t>既可以是年轻代和老年代，是逻辑上的分类，</w:t>
+      </w:r>
+      <w:r>
+        <w:rPr>
+          <w:rFonts w:hint="eastAsia"/>
+        </w:rPr>
+        <w:t>Region</w:t>
+      </w:r>
+      <w:r>
+        <w:rPr>
+          <w:rFonts w:hint="eastAsia"/>
+        </w:rPr>
+        <w:t>大小可调。</w:t>
       </w:r>
     </w:p>
     <w:p/>
-    <w:p>
-      <w:r>
-        <w:rPr>
-          <w:rFonts w:hint="eastAsia"/>
-        </w:rPr>
-        <w:t>问：</w:t>
-      </w:r>
-      <w:r>
-        <w:rPr>
-          <w:rFonts w:hint="eastAsia"/>
-        </w:rPr>
-        <w:t>RootRegionScan</w:t>
-      </w:r>
-      <w:r>
-        <w:rPr>
-          <w:rFonts w:hint="eastAsia"/>
-        </w:rPr>
-        <w:t>这个阶段是干嘛的？</w:t>
-      </w:r>
-    </w:p>
-    <w:p>
-      <w:pPr>
-        <w:ind w:firstLine="420"/>
-      </w:pPr>
-      <w:r>
-        <w:rPr>
-          <w:rFonts w:hint="eastAsia"/>
-        </w:rPr>
-        <w:t>标记出</w:t>
-      </w:r>
-      <w:r>
-        <w:rPr>
-          <w:rFonts w:hint="eastAsia"/>
-        </w:rPr>
-        <w:t>RootRegion</w:t>
-      </w:r>
-      <w:r>
-        <w:rPr>
-          <w:rFonts w:hint="eastAsia"/>
-        </w:rPr>
-        <w:t>指向</w:t>
-      </w:r>
-      <w:r>
-        <w:rPr>
-          <w:rFonts w:hint="eastAsia"/>
-        </w:rPr>
-        <w:t>O</w:t>
-      </w:r>
-      <w:r>
-        <w:rPr>
-          <w:rFonts w:hint="eastAsia"/>
-        </w:rPr>
-        <w:t>区的</w:t>
-      </w:r>
-      <w:r>
-        <w:rPr>
-          <w:rFonts w:hint="eastAsia"/>
-        </w:rPr>
-        <w:t>region</w:t>
-      </w:r>
-      <w:r>
-        <w:rPr>
-          <w:rFonts w:hint="eastAsia"/>
-        </w:rPr>
-        <w:t>，标记这些</w:t>
-      </w:r>
-      <w:r>
-        <w:rPr>
-          <w:rFonts w:hint="eastAsia"/>
-        </w:rPr>
-        <w:t>region</w:t>
-      </w:r>
-      <w:r>
-        <w:rPr>
-          <w:rFonts w:hint="eastAsia"/>
-        </w:rPr>
-        <w:t>是为了降低并发标记的扫描范围，因为并发标记需要扫描</w:t>
-      </w:r>
-      <w:r>
-        <w:rPr>
-          <w:rFonts w:hint="eastAsia"/>
-        </w:rPr>
-        <w:t>GCROOT</w:t>
-      </w:r>
-      <w:r>
-        <w:rPr>
-          <w:rFonts w:hint="eastAsia"/>
-        </w:rPr>
-        <w:t>引用或间接的所有对象，而这些对象一定是在</w:t>
-      </w:r>
-      <w:r>
-        <w:rPr>
-          <w:rFonts w:hint="eastAsia"/>
-        </w:rPr>
-        <w:t>RootRegion</w:t>
-      </w:r>
-      <w:r>
-        <w:rPr>
-          <w:rFonts w:hint="eastAsia"/>
-        </w:rPr>
-        <w:t>出发指向的</w:t>
-      </w:r>
-      <w:r>
-        <w:rPr>
-          <w:rFonts w:hint="eastAsia"/>
-        </w:rPr>
-        <w:t>Region</w:t>
-      </w:r>
-      <w:r>
-        <w:rPr>
-          <w:rFonts w:hint="eastAsia"/>
-        </w:rPr>
-        <w:t>中的。</w:t>
-      </w:r>
-      <w:r>
-        <w:rPr>
-          <w:rFonts w:hint="eastAsia"/>
-        </w:rPr>
-        <w:t>MIXGC</w:t>
-      </w:r>
-      <w:r>
-        <w:rPr>
-          <w:rFonts w:hint="eastAsia"/>
-        </w:rPr>
-        <w:t>中</w:t>
-      </w:r>
-      <w:r>
-        <w:rPr>
-          <w:rFonts w:hint="eastAsia"/>
-        </w:rPr>
-        <w:t>Y</w:t>
-      </w:r>
-      <w:r>
-        <w:rPr>
-          <w:rFonts w:hint="eastAsia"/>
-        </w:rPr>
-        <w:t>区本来就要全扫，所以这里再按照</w:t>
-      </w:r>
-      <w:r>
-        <w:rPr>
-          <w:rFonts w:hint="eastAsia"/>
-        </w:rPr>
-        <w:t>O</w:t>
-      </w:r>
-      <w:r>
-        <w:rPr>
-          <w:rFonts w:hint="eastAsia"/>
-        </w:rPr>
-        <w:t>区过滤下，这样就缩小了扫描范围。该阶段的操作为遍历</w:t>
-      </w:r>
-      <w:r>
-        <w:rPr>
-          <w:rFonts w:hint="eastAsia"/>
-        </w:rPr>
-        <w:t>O</w:t>
-      </w:r>
-      <w:r>
-        <w:rPr>
-          <w:rFonts w:hint="eastAsia"/>
-        </w:rPr>
-        <w:t>区</w:t>
-      </w:r>
-      <w:r>
-        <w:rPr>
-          <w:rFonts w:hint="eastAsia"/>
-        </w:rPr>
-        <w:t>region</w:t>
-      </w:r>
-      <w:r>
-        <w:rPr>
-          <w:rFonts w:hint="eastAsia"/>
-        </w:rPr>
-        <w:t>查询</w:t>
-      </w:r>
-      <w:r>
-        <w:rPr>
-          <w:rFonts w:hint="eastAsia"/>
-        </w:rPr>
-        <w:t>Rset</w:t>
-      </w:r>
-      <w:r>
-        <w:rPr>
-          <w:rFonts w:hint="eastAsia"/>
-        </w:rPr>
-        <w:t>是否有来自</w:t>
-      </w:r>
-      <w:r>
-        <w:rPr>
-          <w:rFonts w:hint="eastAsia"/>
-        </w:rPr>
-        <w:t>RootRegion</w:t>
-      </w:r>
-      <w:r>
-        <w:rPr>
-          <w:rFonts w:hint="eastAsia"/>
-        </w:rPr>
-        <w:t>的，（</w:t>
-      </w:r>
-      <w:r>
-        <w:rPr>
-          <w:rFonts w:hint="eastAsia"/>
-        </w:rPr>
-        <w:t>RootRegion</w:t>
-      </w:r>
-      <w:r>
-        <w:rPr>
-          <w:rFonts w:hint="eastAsia"/>
-        </w:rPr>
-        <w:t>是初始标记得到的）</w:t>
-      </w:r>
-    </w:p>
     <w:p/>
-    <w:p>
-      <w:r>
-        <w:rPr>
-          <w:rFonts w:hint="eastAsia"/>
-        </w:rPr>
-        <w:t>问：</w:t>
-      </w:r>
-      <w:r>
-        <w:rPr>
-          <w:rFonts w:hint="eastAsia"/>
-        </w:rPr>
-        <w:t>Rset</w:t>
-      </w:r>
-      <w:r>
-        <w:rPr>
-          <w:rFonts w:hint="eastAsia"/>
-        </w:rPr>
-        <w:t>作用有哪些？</w:t>
-      </w:r>
-    </w:p>
-    <w:p>
-      <w:pPr>
-        <w:ind w:firstLine="420"/>
-      </w:pPr>
-      <w:r>
-        <w:rPr>
-          <w:rFonts w:hint="eastAsia"/>
-        </w:rPr>
-        <w:t>上题中的作用是一个，还有个作用是</w:t>
-      </w:r>
-      <w:r>
-        <w:rPr>
-          <w:rFonts w:hint="eastAsia"/>
-        </w:rPr>
-        <w:t>YGC</w:t>
-      </w:r>
-      <w:r>
-        <w:rPr>
-          <w:rFonts w:hint="eastAsia"/>
-        </w:rPr>
-        <w:t>时，</w:t>
-      </w:r>
-      <w:r>
-        <w:rPr>
-          <w:rFonts w:hint="eastAsia"/>
-        </w:rPr>
-        <w:t>O</w:t>
-      </w:r>
-      <w:r>
-        <w:rPr>
-          <w:rFonts w:hint="eastAsia"/>
-        </w:rPr>
-        <w:t>区不</w:t>
-      </w:r>
-      <w:r>
-        <w:rPr>
-          <w:rFonts w:hint="eastAsia"/>
-        </w:rPr>
-        <w:t>GC</w:t>
-      </w:r>
-      <w:r>
-        <w:rPr>
-          <w:rFonts w:hint="eastAsia"/>
-        </w:rPr>
-        <w:t>因而认为</w:t>
-      </w:r>
-      <w:r>
-        <w:rPr>
-          <w:rFonts w:hint="eastAsia"/>
-        </w:rPr>
-        <w:t>O</w:t>
-      </w:r>
-      <w:r>
-        <w:rPr>
-          <w:rFonts w:hint="eastAsia"/>
-        </w:rPr>
-        <w:t>区全为‘</w:t>
-      </w:r>
-      <w:r>
-        <w:rPr>
-          <w:rFonts w:hint="eastAsia"/>
-        </w:rPr>
-        <w:t>GCroot</w:t>
-      </w:r>
-      <w:r>
-        <w:rPr>
-          <w:rFonts w:hint="eastAsia"/>
-        </w:rPr>
-        <w:t>’，需扫描全部</w:t>
-      </w:r>
-      <w:r>
-        <w:rPr>
-          <w:rFonts w:hint="eastAsia"/>
-        </w:rPr>
-        <w:t>O</w:t>
-      </w:r>
-      <w:r>
-        <w:rPr>
-          <w:rFonts w:hint="eastAsia"/>
-        </w:rPr>
-        <w:t>区。有了</w:t>
-      </w:r>
-      <w:r>
-        <w:rPr>
-          <w:rFonts w:hint="eastAsia"/>
-        </w:rPr>
-        <w:t>Rset</w:t>
-      </w:r>
-      <w:r>
-        <w:rPr>
-          <w:rFonts w:hint="eastAsia"/>
-        </w:rPr>
-        <w:t>只需要查看所有</w:t>
-      </w:r>
-      <w:r>
-        <w:rPr>
-          <w:rFonts w:hint="eastAsia"/>
-        </w:rPr>
-        <w:t>Y</w:t>
-      </w:r>
-      <w:r>
-        <w:rPr>
-          <w:rFonts w:hint="eastAsia"/>
-        </w:rPr>
-        <w:t>区</w:t>
-      </w:r>
-      <w:r>
-        <w:rPr>
-          <w:rFonts w:hint="eastAsia"/>
-        </w:rPr>
-        <w:t>region</w:t>
-      </w:r>
-      <w:r>
-        <w:rPr>
-          <w:rFonts w:hint="eastAsia"/>
-        </w:rPr>
-        <w:t>的</w:t>
-      </w:r>
-      <w:r>
-        <w:rPr>
-          <w:rFonts w:hint="eastAsia"/>
-        </w:rPr>
-        <w:t>Rset</w:t>
-      </w:r>
-      <w:r>
-        <w:rPr>
-          <w:rFonts w:hint="eastAsia"/>
-        </w:rPr>
-        <w:t>就知道被哪些</w:t>
-      </w:r>
-      <w:r>
-        <w:rPr>
-          <w:rFonts w:hint="eastAsia"/>
-        </w:rPr>
-        <w:t>O</w:t>
-      </w:r>
-      <w:r>
-        <w:rPr>
-          <w:rFonts w:hint="eastAsia"/>
-        </w:rPr>
-        <w:t>区</w:t>
-      </w:r>
-      <w:r>
-        <w:rPr>
-          <w:rFonts w:hint="eastAsia"/>
-        </w:rPr>
-        <w:t>region</w:t>
-      </w:r>
-      <w:r>
-        <w:rPr>
-          <w:rFonts w:hint="eastAsia"/>
-        </w:rPr>
-        <w:t>跨带引用了，避免了扫描整个</w:t>
-      </w:r>
-      <w:r>
-        <w:rPr>
-          <w:rFonts w:hint="eastAsia"/>
-        </w:rPr>
-        <w:t>O</w:t>
-      </w:r>
-      <w:r>
-        <w:rPr>
-          <w:rFonts w:hint="eastAsia"/>
-        </w:rPr>
-        <w:t>区。</w:t>
-      </w:r>
-    </w:p>
     <w:p/>
-    <w:p>
-      <w:r>
-        <w:rPr>
-          <w:rFonts w:hint="eastAsia"/>
-        </w:rPr>
-        <w:t>问：</w:t>
-      </w:r>
-      <w:r>
-        <w:rPr>
-          <w:rFonts w:hint="eastAsia"/>
-        </w:rPr>
-        <w:t>G1</w:t>
-      </w:r>
-      <w:r>
-        <w:rPr>
-          <w:rFonts w:hint="eastAsia"/>
-        </w:rPr>
-        <w:t>提高效率的点有哪些？</w:t>
-      </w:r>
-    </w:p>
-    <w:p>
-      <w:pPr>
-        <w:ind w:firstLine="420"/>
-      </w:pPr>
-      <w:r>
-        <w:rPr>
-          <w:rFonts w:hint="eastAsia"/>
-        </w:rPr>
-        <w:t>1</w:t>
-      </w:r>
-      <w:r>
-        <w:rPr>
-          <w:rFonts w:hint="eastAsia"/>
-        </w:rPr>
-        <w:t>、</w:t>
-      </w:r>
-      <w:r>
-        <w:rPr>
-          <w:rFonts w:hint="eastAsia"/>
-        </w:rPr>
-        <w:t>重新标记时</w:t>
-      </w:r>
-      <w:r>
-        <w:rPr>
-          <w:rFonts w:hint="eastAsia"/>
-        </w:rPr>
-        <w:t>X</w:t>
-      </w:r>
-      <w:r>
-        <w:rPr>
-          <w:rFonts w:hint="eastAsia"/>
-        </w:rPr>
-        <w:t>区域直接删除。</w:t>
-      </w:r>
-    </w:p>
-    <w:p>
-      <w:pPr>
-        <w:ind w:firstLine="420"/>
-      </w:pPr>
-      <w:r>
-        <w:rPr>
-          <w:rFonts w:hint="eastAsia"/>
-        </w:rPr>
-        <w:t>2</w:t>
-      </w:r>
-      <w:r>
-        <w:rPr>
-          <w:rFonts w:hint="eastAsia"/>
-        </w:rPr>
-        <w:t>、</w:t>
-      </w:r>
-      <w:r>
-        <w:rPr>
-          <w:rFonts w:hint="eastAsia"/>
-        </w:rPr>
-        <w:t>Rset</w:t>
-      </w:r>
-      <w:r>
-        <w:rPr>
-          <w:rFonts w:hint="eastAsia"/>
-        </w:rPr>
-        <w:t>降低了扫描的范围，上题中两点。</w:t>
-      </w:r>
-    </w:p>
-    <w:p>
-      <w:pPr>
-        <w:ind w:firstLine="420"/>
-      </w:pPr>
-      <w:r>
-        <w:rPr>
-          <w:rFonts w:hint="eastAsia"/>
-        </w:rPr>
-        <w:t>3</w:t>
-      </w:r>
-      <w:r>
-        <w:rPr>
-          <w:rFonts w:hint="eastAsia"/>
-        </w:rPr>
-        <w:t>、</w:t>
-      </w:r>
-      <w:r>
-        <w:rPr>
-          <w:rFonts w:hint="eastAsia"/>
-        </w:rPr>
-        <w:t>重新标记阶段使用</w:t>
-      </w:r>
-      <w:r>
-        <w:rPr>
-          <w:rFonts w:hint="eastAsia"/>
-        </w:rPr>
-        <w:t>SATB</w:t>
-      </w:r>
-      <w:r>
-        <w:rPr>
-          <w:rFonts w:hint="eastAsia"/>
-        </w:rPr>
-        <w:t>速度比</w:t>
-      </w:r>
-      <w:r>
-        <w:rPr>
-          <w:rFonts w:hint="eastAsia"/>
-        </w:rPr>
-        <w:t>CMS</w:t>
-      </w:r>
-      <w:r>
-        <w:rPr>
-          <w:rFonts w:hint="eastAsia"/>
-        </w:rPr>
-        <w:t>快。</w:t>
-      </w:r>
-    </w:p>
-    <w:p>
-      <w:pPr>
-        <w:ind w:firstLine="420"/>
-      </w:pPr>
-      <w:r>
-        <w:rPr>
-          <w:rFonts w:hint="eastAsia"/>
-        </w:rPr>
-        <w:t>4</w:t>
-      </w:r>
-      <w:r>
-        <w:rPr>
-          <w:rFonts w:hint="eastAsia"/>
-        </w:rPr>
-        <w:t>、</w:t>
-      </w:r>
-      <w:r>
-        <w:rPr>
-          <w:rFonts w:hint="eastAsia"/>
-        </w:rPr>
-        <w:t>清理过程为选取部分存活率低的</w:t>
-      </w:r>
-      <w:r>
-        <w:rPr>
-          <w:rFonts w:hint="eastAsia"/>
-        </w:rPr>
-        <w:t>Region</w:t>
-      </w:r>
-      <w:r>
-        <w:rPr>
-          <w:rFonts w:hint="eastAsia"/>
-        </w:rPr>
-        <w:t>进行清理，不是全部，提高了清理的效率。</w:t>
-      </w:r>
-    </w:p>
-    <w:p/>
-    <w:p>
-      <w:r>
-        <w:rPr>
-          <w:rFonts w:hint="eastAsia"/>
-        </w:rPr>
-        <w:t>问：</w:t>
-      </w:r>
-      <w:r>
-        <w:rPr>
-          <w:rFonts w:hint="eastAsia"/>
-        </w:rPr>
-        <w:t>G</w:t>
-      </w:r>
-      <w:r>
-        <w:t>1</w:t>
-      </w:r>
-      <w:r>
-        <w:rPr>
-          <w:rFonts w:hint="eastAsia"/>
-        </w:rPr>
-        <w:t>与</w:t>
-      </w:r>
-      <w:r>
-        <w:rPr>
-          <w:rFonts w:hint="eastAsia"/>
-        </w:rPr>
-        <w:t>CMS</w:t>
-      </w:r>
-      <w:r>
-        <w:rPr>
-          <w:rFonts w:hint="eastAsia"/>
-        </w:rPr>
-        <w:t>对比？</w:t>
-      </w:r>
-    </w:p>
-    <w:p>
-      <w:pPr>
-        <w:ind w:firstLine="420"/>
-      </w:pPr>
-      <w:r>
-        <w:t>1</w:t>
-      </w:r>
-      <w:r>
-        <w:t>、</w:t>
-      </w:r>
-      <w:r>
-        <w:rPr>
-          <w:rFonts w:hint="eastAsia"/>
-        </w:rPr>
-        <w:t>G</w:t>
-      </w:r>
-      <w:r>
-        <w:t>1</w:t>
-      </w:r>
-      <w:r>
-        <w:rPr>
-          <w:rFonts w:hint="eastAsia"/>
-        </w:rPr>
-        <w:t>采用标记整理算法，</w:t>
-      </w:r>
-      <w:r>
-        <w:rPr>
-          <w:rFonts w:hint="eastAsia"/>
-        </w:rPr>
-        <w:t>CMS</w:t>
-      </w:r>
-      <w:r>
-        <w:rPr>
-          <w:rFonts w:hint="eastAsia"/>
-        </w:rPr>
-        <w:t>采用标记清理算法。</w:t>
-      </w:r>
-      <w:r>
-        <w:rPr>
-          <w:rFonts w:hint="eastAsia"/>
-        </w:rPr>
-        <w:t>因此</w:t>
-      </w:r>
-      <w:r>
-        <w:rPr>
-          <w:rFonts w:hint="eastAsia"/>
-        </w:rPr>
-        <w:t>G1</w:t>
-      </w:r>
-      <w:r>
-        <w:rPr>
-          <w:rFonts w:hint="eastAsia"/>
-        </w:rPr>
-        <w:t>避免了内存碎片，但造成了</w:t>
-      </w:r>
-      <w:r>
-        <w:rPr>
-          <w:rFonts w:hint="eastAsia"/>
-        </w:rPr>
-        <w:t>STW</w:t>
-      </w:r>
-      <w:r>
-        <w:rPr>
-          <w:rFonts w:hint="eastAsia"/>
-        </w:rPr>
-        <w:t>。</w:t>
-      </w:r>
-    </w:p>
-    <w:p>
-      <w:pPr>
-        <w:ind w:firstLine="420"/>
-      </w:pPr>
-      <w:r>
-        <w:rPr>
-          <w:rFonts w:hint="eastAsia"/>
-        </w:rPr>
-        <w:t>2</w:t>
-      </w:r>
-      <w:r>
-        <w:rPr>
-          <w:rFonts w:hint="eastAsia"/>
-        </w:rPr>
-        <w:t>、</w:t>
-      </w:r>
-      <w:r>
-        <w:rPr>
-          <w:rFonts w:hint="eastAsia"/>
-        </w:rPr>
-        <w:t>G1</w:t>
-      </w:r>
-      <w:r>
-        <w:rPr>
-          <w:rFonts w:hint="eastAsia"/>
-        </w:rPr>
-        <w:t>采用</w:t>
-      </w:r>
-      <w:r>
-        <w:rPr>
-          <w:rFonts w:hint="eastAsia"/>
-        </w:rPr>
-        <w:t>region</w:t>
-      </w:r>
-      <w:r>
-        <w:rPr>
-          <w:rFonts w:hint="eastAsia"/>
-        </w:rPr>
-        <w:t>化的内存结构，再标记中借助</w:t>
-      </w:r>
-      <w:r>
-        <w:rPr>
-          <w:rFonts w:hint="eastAsia"/>
-        </w:rPr>
-        <w:t>Rset</w:t>
-      </w:r>
-      <w:r>
-        <w:rPr>
-          <w:rFonts w:hint="eastAsia"/>
-        </w:rPr>
-        <w:t>进行范围的缩小，提高了并发标记的速度。</w:t>
-      </w:r>
-    </w:p>
-    <w:p>
-      <w:pPr>
-        <w:ind w:firstLine="420"/>
-      </w:pPr>
-      <w:r>
-        <w:t>3</w:t>
-      </w:r>
-      <w:r>
-        <w:t>、</w:t>
-      </w:r>
-      <w:r>
-        <w:rPr>
-          <w:rFonts w:hint="eastAsia"/>
-        </w:rPr>
-        <w:t>初始标记、并发标记、重新标记、清理垃圾四个阶段很像。</w:t>
-      </w:r>
-      <w:r>
-        <w:rPr>
-          <w:rFonts w:hint="eastAsia"/>
-        </w:rPr>
-        <w:t>但是</w:t>
-      </w:r>
-      <w:r>
-        <w:rPr>
-          <w:rFonts w:hint="eastAsia"/>
-        </w:rPr>
-        <w:t>G1</w:t>
-      </w:r>
-      <w:r>
-        <w:rPr>
-          <w:rFonts w:hint="eastAsia"/>
-        </w:rPr>
-        <w:t>中有很多标记</w:t>
-      </w:r>
-      <w:r>
-        <w:rPr>
-          <w:rFonts w:hint="eastAsia"/>
-        </w:rPr>
-        <w:t>region</w:t>
-      </w:r>
-      <w:r>
-        <w:rPr>
-          <w:rFonts w:hint="eastAsia"/>
-        </w:rPr>
-        <w:t>的操作，并借助</w:t>
-      </w:r>
-      <w:r>
-        <w:rPr>
-          <w:rFonts w:hint="eastAsia"/>
-        </w:rPr>
-        <w:t>Rset</w:t>
-      </w:r>
-      <w:r>
-        <w:rPr>
-          <w:rFonts w:hint="eastAsia"/>
-        </w:rPr>
-        <w:t>进行了范围的缩小，提高了并发标记的速度。小结下就是初始标记和</w:t>
-      </w:r>
-      <w:r>
-        <w:rPr>
-          <w:rFonts w:hint="eastAsia"/>
-        </w:rPr>
-        <w:t>YGC</w:t>
-      </w:r>
-      <w:r>
-        <w:rPr>
-          <w:rFonts w:hint="eastAsia"/>
-        </w:rPr>
-        <w:t>的</w:t>
-      </w:r>
-      <w:r>
-        <w:rPr>
-          <w:rFonts w:hint="eastAsia"/>
-        </w:rPr>
-        <w:t>STW</w:t>
-      </w:r>
-      <w:r>
-        <w:rPr>
-          <w:rFonts w:hint="eastAsia"/>
-        </w:rPr>
-        <w:t>一起了，提高了效率；并发标记因为</w:t>
-      </w:r>
-      <w:r>
-        <w:rPr>
-          <w:rFonts w:hint="eastAsia"/>
-        </w:rPr>
-        <w:t>rset</w:t>
-      </w:r>
-      <w:r>
-        <w:rPr>
-          <w:rFonts w:hint="eastAsia"/>
-        </w:rPr>
-        <w:t>的设计，扫描范围缩小了，提高了效率；重新标记因为使用了</w:t>
-      </w:r>
-      <w:r>
-        <w:rPr>
-          <w:rFonts w:hint="eastAsia"/>
-        </w:rPr>
-        <w:t>SATB</w:t>
-      </w:r>
-      <w:r>
-        <w:rPr>
-          <w:rFonts w:hint="eastAsia"/>
-        </w:rPr>
-        <w:t>提高了效率；清理虽然造成了</w:t>
-      </w:r>
-      <w:r>
-        <w:rPr>
-          <w:rFonts w:hint="eastAsia"/>
-        </w:rPr>
-        <w:t>STW</w:t>
-      </w:r>
-      <w:r>
-        <w:rPr>
-          <w:rFonts w:hint="eastAsia"/>
-        </w:rPr>
-        <w:t>，但是复制使内存紧凑，避免了内存碎片。同时只清理垃圾较多的</w:t>
-      </w:r>
-      <w:r>
-        <w:rPr>
-          <w:rFonts w:hint="eastAsia"/>
-        </w:rPr>
-        <w:t>region</w:t>
-      </w:r>
-      <w:r>
-        <w:rPr>
-          <w:rFonts w:hint="eastAsia"/>
-        </w:rPr>
-        <w:t>，最大限度的降低了</w:t>
-      </w:r>
-      <w:r>
-        <w:rPr>
-          <w:rFonts w:hint="eastAsia"/>
-        </w:rPr>
-        <w:t>STW</w:t>
-      </w:r>
-      <w:r>
-        <w:rPr>
-          <w:rFonts w:hint="eastAsia"/>
-        </w:rPr>
-        <w:t>时间。</w:t>
-      </w:r>
-    </w:p>
-    <w:p/>
-    <w:p>
-      <w:r>
-        <w:rPr>
-          <w:rFonts w:hint="eastAsia"/>
-        </w:rPr>
-        <w:t>CMS</w:t>
-      </w:r>
-      <w:r>
-        <w:rPr>
-          <w:rFonts w:hint="eastAsia"/>
-        </w:rPr>
-        <w:t>和</w:t>
-      </w:r>
-      <w:r>
-        <w:rPr>
-          <w:rFonts w:hint="eastAsia"/>
-        </w:rPr>
-        <w:t>G1</w:t>
-      </w:r>
-      <w:r>
-        <w:rPr>
-          <w:rFonts w:hint="eastAsia"/>
-        </w:rPr>
-        <w:t>相同点？</w:t>
-      </w:r>
-    </w:p>
-    <w:p>
-      <w:pPr>
-        <w:ind w:firstLine="420"/>
-      </w:pPr>
-      <w:r>
-        <w:t>1</w:t>
-      </w:r>
-      <w:r>
-        <w:t>、</w:t>
-      </w:r>
-      <w:r>
-        <w:rPr>
-          <w:rFonts w:hint="eastAsia"/>
-        </w:rPr>
-        <w:t>初始标记都会停顿</w:t>
-      </w:r>
-      <w:r>
-        <w:rPr>
-          <w:rFonts w:hint="eastAsia"/>
-        </w:rPr>
-        <w:t>STW</w:t>
-      </w:r>
-      <w:r>
-        <w:rPr>
-          <w:rFonts w:hint="eastAsia"/>
-        </w:rPr>
-        <w:t>，即不能与用户线程并行，都是标记能与</w:t>
-      </w:r>
-      <w:r>
-        <w:rPr>
-          <w:rFonts w:hint="eastAsia"/>
-        </w:rPr>
-        <w:t>GC</w:t>
-      </w:r>
-      <w:r>
-        <w:t xml:space="preserve"> </w:t>
-      </w:r>
-      <w:r>
-        <w:rPr>
-          <w:rFonts w:hint="eastAsia"/>
-        </w:rPr>
-        <w:t>Root</w:t>
-      </w:r>
-      <w:r>
-        <w:rPr>
-          <w:rFonts w:hint="eastAsia"/>
-        </w:rPr>
-        <w:t>直接关联的对象。</w:t>
-      </w:r>
-    </w:p>
-    <w:p>
-      <w:pPr>
-        <w:ind w:firstLine="420"/>
-      </w:pPr>
-      <w:r>
-        <w:rPr>
-          <w:rFonts w:hint="eastAsia"/>
-        </w:rPr>
-        <w:t>2</w:t>
-      </w:r>
-      <w:r>
-        <w:rPr>
-          <w:rFonts w:hint="eastAsia"/>
-        </w:rPr>
-        <w:t>、并发标记不会停顿，即可以与用户线程一起进行。并发标记主要沿着</w:t>
-      </w:r>
-      <w:r>
-        <w:rPr>
-          <w:rFonts w:hint="eastAsia"/>
-        </w:rPr>
-        <w:t>GC</w:t>
-      </w:r>
-      <w:r>
-        <w:t xml:space="preserve"> </w:t>
-      </w:r>
-      <w:r>
-        <w:rPr>
-          <w:rFonts w:hint="eastAsia"/>
-        </w:rPr>
-        <w:t>Reference</w:t>
-      </w:r>
-      <w:r>
-        <w:t xml:space="preserve"> </w:t>
-      </w:r>
-      <w:r>
-        <w:rPr>
-          <w:rFonts w:hint="eastAsia"/>
-        </w:rPr>
-        <w:t>Chain</w:t>
-      </w:r>
-      <w:r>
-        <w:rPr>
-          <w:rFonts w:hint="eastAsia"/>
-        </w:rPr>
-        <w:t>进行对象可达性分析的过程。</w:t>
-      </w:r>
-    </w:p>
-    <w:p>
-      <w:r>
-        <w:rPr>
-          <w:rFonts w:hint="eastAsia"/>
-        </w:rPr>
-        <w:t>CMS</w:t>
-      </w:r>
-      <w:r>
-        <w:rPr>
-          <w:rFonts w:hint="eastAsia"/>
-        </w:rPr>
-        <w:t>和</w:t>
-      </w:r>
-      <w:r>
-        <w:rPr>
-          <w:rFonts w:hint="eastAsia"/>
-        </w:rPr>
-        <w:t>G1</w:t>
-      </w:r>
-      <w:r>
-        <w:rPr>
-          <w:rFonts w:hint="eastAsia"/>
-        </w:rPr>
-        <w:t>不同点？</w:t>
-      </w:r>
-    </w:p>
-    <w:p>
-      <w:pPr>
-        <w:ind w:firstLine="420"/>
-      </w:pPr>
-      <w:r>
-        <w:rPr>
-          <w:rFonts w:hint="eastAsia"/>
-        </w:rPr>
-        <w:t>1</w:t>
-      </w:r>
-      <w:r>
-        <w:rPr>
-          <w:rFonts w:hint="eastAsia"/>
-        </w:rPr>
-        <w:t>、</w:t>
-      </w:r>
-      <w:r>
-        <w:rPr>
-          <w:rFonts w:hint="eastAsia"/>
-        </w:rPr>
-        <w:t>CMS</w:t>
-      </w:r>
-      <w:r>
-        <w:rPr>
-          <w:rFonts w:hint="eastAsia"/>
-        </w:rPr>
-        <w:t>的并发清理不会停顿，即与用户线程一起进行。</w:t>
-      </w:r>
-      <w:r>
-        <w:rPr>
-          <w:rFonts w:hint="eastAsia"/>
-        </w:rPr>
-        <w:t>G1</w:t>
-      </w:r>
-      <w:r>
-        <w:rPr>
-          <w:rFonts w:hint="eastAsia"/>
-        </w:rPr>
-        <w:t>的最终清理需要停顿。</w:t>
-      </w:r>
-    </w:p>
-    <w:p>
-      <w:pPr>
-        <w:ind w:firstLine="420"/>
-      </w:pPr>
-      <w:r>
-        <w:rPr>
-          <w:rFonts w:hint="eastAsia"/>
-        </w:rPr>
-        <w:t>2</w:t>
-      </w:r>
-      <w:r>
-        <w:rPr>
-          <w:rFonts w:hint="eastAsia"/>
-        </w:rPr>
-        <w:t>、</w:t>
-      </w:r>
-      <w:r>
-        <w:rPr>
-          <w:rFonts w:hint="eastAsia"/>
-        </w:rPr>
-        <w:t>CMS</w:t>
-      </w:r>
-      <w:r>
-        <w:rPr>
-          <w:rFonts w:hint="eastAsia"/>
-        </w:rPr>
-        <w:t>的收集器不可以对</w:t>
-      </w:r>
-      <w:r>
-        <w:rPr>
-          <w:rFonts w:hint="eastAsia"/>
-        </w:rPr>
-        <w:t>young</w:t>
-      </w:r>
-      <w:r>
-        <w:t xml:space="preserve"> </w:t>
-      </w:r>
-      <w:r>
-        <w:rPr>
-          <w:rFonts w:hint="eastAsia"/>
-        </w:rPr>
-        <w:t>generation</w:t>
-      </w:r>
-      <w:r>
-        <w:rPr>
-          <w:rFonts w:hint="eastAsia"/>
-        </w:rPr>
-        <w:t>回收，只针对</w:t>
-      </w:r>
-      <w:r>
-        <w:rPr>
-          <w:rFonts w:hint="eastAsia"/>
-        </w:rPr>
-        <w:t>old</w:t>
-      </w:r>
-      <w:r>
-        <w:t xml:space="preserve"> </w:t>
-      </w:r>
-      <w:r>
-        <w:rPr>
-          <w:rFonts w:hint="eastAsia"/>
-        </w:rPr>
-        <w:t>generation</w:t>
-      </w:r>
-      <w:r>
-        <w:rPr>
-          <w:rFonts w:hint="eastAsia"/>
-        </w:rPr>
-        <w:t>回收，因此需要与其它收集器配合，如</w:t>
-      </w:r>
-      <w:r>
-        <w:rPr>
-          <w:rFonts w:hint="eastAsia"/>
-        </w:rPr>
-        <w:t>Par</w:t>
-      </w:r>
-      <w:r>
-        <w:t>New</w:t>
-      </w:r>
-      <w:r>
-        <w:rPr>
-          <w:rFonts w:hint="eastAsia"/>
-        </w:rPr>
-        <w:t>等。</w:t>
-      </w:r>
-      <w:r>
-        <w:rPr>
-          <w:rFonts w:hint="eastAsia"/>
-        </w:rPr>
-        <w:t>G1</w:t>
-      </w:r>
-      <w:r>
-        <w:rPr>
-          <w:rFonts w:hint="eastAsia"/>
-        </w:rPr>
-        <w:t>采用</w:t>
-      </w:r>
-      <w:r>
-        <w:rPr>
-          <w:rFonts w:hint="eastAsia"/>
-        </w:rPr>
-        <w:t>region</w:t>
-      </w:r>
-      <w:r>
-        <w:rPr>
-          <w:rFonts w:hint="eastAsia"/>
-        </w:rPr>
-        <w:t>化的内存结构</w:t>
-      </w:r>
-      <w:r>
-        <w:rPr>
-          <w:rFonts w:hint="eastAsia"/>
-        </w:rPr>
-        <w:t>，</w:t>
-      </w:r>
-      <w:r>
-        <w:rPr>
-          <w:rFonts w:hint="eastAsia"/>
-        </w:rPr>
-        <w:t>针对的是整个堆区。</w:t>
-      </w:r>
-    </w:p>
-    <w:p>
-      <w:pPr>
-        <w:ind w:firstLine="420"/>
-      </w:pPr>
-      <w:r>
-        <w:t>3</w:t>
-      </w:r>
-      <w:r>
-        <w:t>、</w:t>
-      </w:r>
-      <w:r>
-        <w:rPr>
-          <w:rFonts w:hint="eastAsia"/>
-        </w:rPr>
-        <w:t>CMS</w:t>
-      </w:r>
-      <w:r>
-        <w:rPr>
-          <w:rFonts w:hint="eastAsia"/>
-        </w:rPr>
-        <w:t>采用标记清除算法，会产生内存碎片，但不会</w:t>
-      </w:r>
-      <w:r>
-        <w:rPr>
-          <w:rFonts w:hint="eastAsia"/>
-        </w:rPr>
-        <w:t>STW</w:t>
-      </w:r>
-      <w:r>
-        <w:rPr>
-          <w:rFonts w:hint="eastAsia"/>
-        </w:rPr>
-        <w:t>。</w:t>
-      </w:r>
-      <w:r>
-        <w:rPr>
-          <w:rFonts w:hint="eastAsia"/>
-        </w:rPr>
-        <w:t>G1</w:t>
-      </w:r>
-      <w:r>
-        <w:rPr>
-          <w:rFonts w:hint="eastAsia"/>
-        </w:rPr>
-        <w:t>采用复制</w:t>
-      </w:r>
-      <w:r>
-        <w:rPr>
-          <w:rFonts w:hint="eastAsia"/>
-        </w:rPr>
-        <w:t>-</w:t>
-      </w:r>
-      <w:r>
-        <w:rPr>
-          <w:rFonts w:hint="eastAsia"/>
-        </w:rPr>
-        <w:t>标记整理算法，年轻代采用复制算法，</w:t>
-      </w:r>
-      <w:r>
-        <w:rPr>
-          <w:rFonts w:hint="eastAsia"/>
-        </w:rPr>
-        <w:t>old</w:t>
-      </w:r>
-      <w:r>
-        <w:rPr>
-          <w:rFonts w:hint="eastAsia"/>
-        </w:rPr>
-        <w:t>区采用标记整理算法，不会产生内存碎片，但会</w:t>
-      </w:r>
-      <w:r>
-        <w:rPr>
-          <w:rFonts w:hint="eastAsia"/>
-        </w:rPr>
-        <w:t>STW</w:t>
-      </w:r>
-      <w:r>
-        <w:rPr>
-          <w:rFonts w:hint="eastAsia"/>
-        </w:rPr>
-        <w:t>。</w:t>
-      </w:r>
-    </w:p>
-    <w:p>
-      <w:pPr>
-        <w:ind w:firstLine="420"/>
-      </w:pPr>
-      <w:r>
-        <w:t>4</w:t>
-      </w:r>
-      <w:r>
-        <w:t>、</w:t>
-      </w:r>
-      <w:r>
-        <w:rPr>
-          <w:rFonts w:hint="eastAsia"/>
-        </w:rPr>
-        <w:t>CMS</w:t>
-      </w:r>
-      <w:r>
-        <w:rPr>
-          <w:rFonts w:hint="eastAsia"/>
-        </w:rPr>
-        <w:t>的年轻代和老年代是物理隔离的，为两个不同的连续内存区域。</w:t>
-      </w:r>
-      <w:r>
-        <w:rPr>
-          <w:rFonts w:hint="eastAsia"/>
-        </w:rPr>
-        <w:t>G1</w:t>
-      </w:r>
-      <w:r>
-        <w:rPr>
-          <w:rFonts w:hint="eastAsia"/>
-        </w:rPr>
-        <w:t>是对整个</w:t>
-      </w:r>
-      <w:r>
-        <w:rPr>
-          <w:rFonts w:hint="eastAsia"/>
-        </w:rPr>
-        <w:lastRenderedPageBreak/>
-        <w:t>Heap</w:t>
-      </w:r>
-      <w:r>
-        <w:rPr>
-          <w:rFonts w:hint="eastAsia"/>
-        </w:rPr>
-        <w:t>划分为若干不同的</w:t>
-      </w:r>
-      <w:r>
-        <w:rPr>
-          <w:rFonts w:hint="eastAsia"/>
-        </w:rPr>
-        <w:t>Region</w:t>
-      </w:r>
-      <w:r>
-        <w:t>，</w:t>
-      </w:r>
-      <w:r>
-        <w:rPr>
-          <w:rFonts w:hint="eastAsia"/>
-        </w:rPr>
-        <w:t>既可以是年轻代和老年代，是逻辑上的分类，</w:t>
-      </w:r>
-      <w:r>
-        <w:rPr>
-          <w:rFonts w:hint="eastAsia"/>
-        </w:rPr>
-        <w:t>Region</w:t>
-      </w:r>
-      <w:r>
-        <w:rPr>
-          <w:rFonts w:hint="eastAsia"/>
-        </w:rPr>
-        <w:t>大小可调。</w:t>
-      </w:r>
-    </w:p>
-    <w:p>
-      <w:pPr>
-        <w:rPr>
-          <w:rFonts w:hint="eastAsia"/>
-        </w:rPr>
-      </w:pPr>
-      <w:bookmarkStart w:id="0" w:name="_GoBack"/>
-      <w:bookmarkEnd w:id="0"/>
-    </w:p>
-    <w:p/>
-    <w:p>
-      <w:pPr>
-        <w:rPr>
-          <w:rFonts w:hint="eastAsia"/>
-        </w:rPr>
-      </w:pPr>
-    </w:p>
     <w:p/>
     <w:sectPr>
       <w:pgSz w:w="11906" w:h="16838"/>

--- a/Java基础/JVM/GC垃圾收集.docx
+++ b/Java基础/JVM/GC垃圾收集.docx
@@ -1,6 +1,6 @@
 
 <file path=word/document.xml><?xml version="1.0" encoding="utf-8"?>
-<w:document xmlns:wpc="http://schemas.microsoft.com/office/word/2010/wordprocessingCanvas" xmlns:mc="http://schemas.openxmlformats.org/markup-compatibility/2006" xmlns:o="urn:schemas-microsoft-com:office:office" xmlns:r="http://schemas.openxmlformats.org/officeDocument/2006/relationships" xmlns:m="http://schemas.openxmlformats.org/officeDocument/2006/math" xmlns:v="urn:schemas-microsoft-com:vml" xmlns:wp14="http://schemas.microsoft.com/office/word/2010/wordprocessingDrawing" xmlns:wp="http://schemas.openxmlformats.org/drawingml/2006/wordprocessingDrawing" xmlns:w10="urn:schemas-microsoft-com:office:word" xmlns:w="http://schemas.openxmlformats.org/wordprocessingml/2006/main" xmlns:w14="http://schemas.microsoft.com/office/word/2010/wordml" xmlns:w15="http://schemas.microsoft.com/office/word/2012/wordml" xmlns:wpg="http://schemas.microsoft.com/office/word/2010/wordprocessingGroup" xmlns:wpi="http://schemas.microsoft.com/office/word/2010/wordprocessingInk" xmlns:wne="http://schemas.microsoft.com/office/word/2006/wordml" xmlns:wps="http://schemas.microsoft.com/office/word/2010/wordprocessingShape" mc:Ignorable="w14 w15 wp14">
+<w:document xmlns:wpc="http://schemas.microsoft.com/office/word/2010/wordprocessingCanvas" xmlns:cx="http://schemas.microsoft.com/office/drawing/2014/chartex" xmlns:cx1="http://schemas.microsoft.com/office/drawing/2015/9/8/chartex" xmlns:cx2="http://schemas.microsoft.com/office/drawing/2015/10/21/chartex" xmlns:cx3="http://schemas.microsoft.com/office/drawing/2016/5/9/chartex" xmlns:cx4="http://schemas.microsoft.com/office/drawing/2016/5/10/chartex" xmlns:cx5="http://schemas.microsoft.com/office/drawing/2016/5/11/chartex" xmlns:cx6="http://schemas.microsoft.com/office/drawing/2016/5/12/chartex" xmlns:cx7="http://schemas.microsoft.com/office/drawing/2016/5/13/chartex" xmlns:cx8="http://schemas.microsoft.com/office/drawing/2016/5/14/chartex" xmlns:mc="http://schemas.openxmlformats.org/markup-compatibility/2006" xmlns:aink="http://schemas.microsoft.com/office/drawing/2016/ink" xmlns:am3d="http://schemas.microsoft.com/office/drawing/2017/model3d" xmlns:o="urn:schemas-microsoft-com:office:office" xmlns:r="http://schemas.openxmlformats.org/officeDocument/2006/relationships" xmlns:m="http://schemas.openxmlformats.org/officeDocument/2006/math" xmlns:v="urn:schemas-microsoft-com:vml" xmlns:wp14="http://schemas.microsoft.com/office/word/2010/wordprocessingDrawing" xmlns:wp="http://schemas.openxmlformats.org/drawingml/2006/wordprocessingDrawing" xmlns:w10="urn:schemas-microsoft-com:office:word" xmlns:w="http://schemas.openxmlformats.org/wordprocessingml/2006/main" xmlns:w14="http://schemas.microsoft.com/office/word/2010/wordml" xmlns:w15="http://schemas.microsoft.com/office/word/2012/wordml" xmlns:w16cex="http://schemas.microsoft.com/office/word/2018/wordml/cex" xmlns:w16cid="http://schemas.microsoft.com/office/word/2016/wordml/cid" xmlns:w16="http://schemas.microsoft.com/office/word/2018/wordml" xmlns:w16se="http://schemas.microsoft.com/office/word/2015/wordml/symex" xmlns:wpg="http://schemas.microsoft.com/office/word/2010/wordprocessingGroup" xmlns:wpi="http://schemas.microsoft.com/office/word/2010/wordprocessingInk" xmlns:wne="http://schemas.microsoft.com/office/word/2006/wordml" xmlns:wps="http://schemas.microsoft.com/office/word/2010/wordprocessingShape" mc:Ignorable="w14 w15 w16se w16cid w16 w16cex wp14">
   <w:body>
     <w:p>
       <w:pPr>
@@ -271,9 +271,6 @@
     <w:p>
       <w:pPr>
         <w:ind w:firstLine="390"/>
-        <w:rPr>
-          <w:rFonts w:hint="eastAsia"/>
-        </w:rPr>
       </w:pPr>
       <w:r>
         <w:rPr>
@@ -678,10 +675,7 @@
         <w:t>）</w:t>
       </w:r>
     </w:p>
-    <w:p>
-      <w:bookmarkStart w:id="0" w:name="_GoBack"/>
-      <w:bookmarkEnd w:id="0"/>
-    </w:p>
+    <w:p/>
     <w:p>
       <w:pPr>
         <w:pStyle w:val="2"/>
@@ -705,7 +699,7 @@
     </w:p>
     <w:p>
       <w:pPr>
-        <w:pStyle w:val="a5"/>
+        <w:pStyle w:val="a7"/>
         <w:numPr>
           <w:ilvl w:val="0"/>
           <w:numId w:val="2"/>
@@ -993,7 +987,7 @@
     </w:p>
     <w:p>
       <w:pPr>
-        <w:pStyle w:val="a5"/>
+        <w:pStyle w:val="a7"/>
         <w:numPr>
           <w:ilvl w:val="0"/>
           <w:numId w:val="2"/>
@@ -1736,6 +1730,24 @@
         </w:rPr>
         <w:t>）老年代满了</w:t>
       </w:r>
+      <w:r>
+        <w:rPr>
+          <w:rFonts w:hint="eastAsia"/>
+        </w:rPr>
+        <w:t>：</w:t>
+      </w:r>
+      <w:r>
+        <w:rPr>
+          <w:rFonts w:hint="eastAsia"/>
+        </w:rPr>
+        <w:t>MinorGC</w:t>
+      </w:r>
+      <w:r>
+        <w:rPr>
+          <w:rFonts w:hint="eastAsia"/>
+        </w:rPr>
+        <w:t>后进入老年代对象内存超过老年代剩余内存；大对象直接进入老年代但放不下；</w:t>
+      </w:r>
     </w:p>
     <w:p>
       <w:pPr>
@@ -1786,7 +1798,19 @@
         <w:rPr>
           <w:rFonts w:hint="eastAsia"/>
         </w:rPr>
-        <w:t>后进入老年代的平均大小大于老年代剩余空间大小</w:t>
+        <w:t>后进入老年代的</w:t>
+      </w:r>
+      <w:r>
+        <w:rPr>
+          <w:rFonts w:hint="eastAsia"/>
+        </w:rPr>
+        <w:t>对象</w:t>
+      </w:r>
+      <w:r>
+        <w:rPr>
+          <w:rFonts w:hint="eastAsia"/>
+        </w:rPr>
+        <w:t>大小大于老年代剩余空间大小</w:t>
       </w:r>
     </w:p>
     <w:p>
@@ -1809,31 +1833,19 @@
         <w:rPr>
           <w:rFonts w:hint="eastAsia"/>
         </w:rPr>
-        <w:t>由</w:t>
-      </w:r>
-      <w:r>
-        <w:rPr>
-          <w:rFonts w:hint="eastAsia"/>
-        </w:rPr>
-        <w:t>Eden</w:t>
-      </w:r>
-      <w:r>
-        <w:rPr>
-          <w:rFonts w:hint="eastAsia"/>
-        </w:rPr>
-        <w:t>区、</w:t>
-      </w:r>
-      <w:r>
-        <w:rPr>
-          <w:rFonts w:hint="eastAsia"/>
-        </w:rPr>
-        <w:t>From</w:t>
-      </w:r>
-      <w:r>
-        <w:rPr>
-          <w:rFonts w:hint="eastAsia"/>
-        </w:rPr>
-        <w:t>区向</w:t>
+        <w:t>动态年龄：</w:t>
+      </w:r>
+      <w:r>
+        <w:rPr>
+          <w:rFonts w:hint="eastAsia"/>
+        </w:rPr>
+        <w:t>MinorGC</w:t>
+      </w:r>
+      <w:r>
+        <w:rPr>
+          <w:rFonts w:hint="eastAsia"/>
+        </w:rPr>
+        <w:t>中，需要向</w:t>
       </w:r>
       <w:r>
         <w:rPr>
@@ -1845,7 +1857,19 @@
         <w:rPr>
           <w:rFonts w:hint="eastAsia"/>
         </w:rPr>
-        <w:t>区复制时，对象大小大于</w:t>
+        <w:t>区复制</w:t>
+      </w:r>
+      <w:r>
+        <w:rPr>
+          <w:rFonts w:hint="eastAsia"/>
+        </w:rPr>
+        <w:t>的</w:t>
+      </w:r>
+      <w:r>
+        <w:rPr>
+          <w:rFonts w:hint="eastAsia"/>
+        </w:rPr>
+        <w:t>对象大小大于</w:t>
       </w:r>
       <w:r>
         <w:rPr>
@@ -1857,7 +1881,46 @@
         <w:rPr>
           <w:rFonts w:hint="eastAsia"/>
         </w:rPr>
-        <w:t>可用内存，则把该对象转存到老年代，但老年代的可用内存小于该对象的大小。</w:t>
+        <w:t>内存</w:t>
+      </w:r>
+      <w:r>
+        <w:rPr>
+          <w:rFonts w:hint="eastAsia"/>
+        </w:rPr>
+        <w:t>的</w:t>
+      </w:r>
+      <w:r>
+        <w:rPr>
+          <w:rFonts w:hint="eastAsia"/>
+        </w:rPr>
+        <w:t>50%</w:t>
+      </w:r>
+      <w:r>
+        <w:rPr>
+          <w:rFonts w:hint="eastAsia"/>
+        </w:rPr>
+        <w:t>，则把</w:t>
+      </w:r>
+      <w:r>
+        <w:rPr>
+          <w:rFonts w:hint="eastAsia"/>
+        </w:rPr>
+        <w:t>较大年龄的</w:t>
+      </w:r>
+      <w:r>
+        <w:rPr>
+          <w:rFonts w:hint="eastAsia"/>
+        </w:rPr>
+        <w:t>对象转存到老年代</w:t>
+      </w:r>
+      <w:r>
+        <w:rPr>
+          <w:rFonts w:hint="eastAsia"/>
+        </w:rPr>
+        <w:t>。</w:t>
+      </w:r>
+      <w:r>
+        <w:t xml:space="preserve"> </w:t>
       </w:r>
     </w:p>
     <w:p>
@@ -1917,6 +1980,107 @@
       </w:r>
     </w:p>
     <w:p/>
+    <w:p>
+      <w:r>
+        <w:rPr>
+          <w:rFonts w:hint="eastAsia"/>
+        </w:rPr>
+        <w:t>动态年龄判定规则：</w:t>
+      </w:r>
+    </w:p>
+    <w:p>
+      <w:pPr>
+        <w:ind w:firstLine="420"/>
+        <w:rPr>
+          <w:rFonts w:hint="eastAsia"/>
+        </w:rPr>
+      </w:pPr>
+      <w:r>
+        <w:rPr>
+          <w:rFonts w:hint="eastAsia"/>
+        </w:rPr>
+        <w:t>年龄</w:t>
+      </w:r>
+      <w:r>
+        <w:rPr>
+          <w:rFonts w:hint="eastAsia"/>
+        </w:rPr>
+        <w:t>1+</w:t>
+      </w:r>
+      <w:r>
+        <w:rPr>
+          <w:rFonts w:hint="eastAsia"/>
+        </w:rPr>
+        <w:t>年龄</w:t>
+      </w:r>
+      <w:r>
+        <w:rPr>
+          <w:rFonts w:hint="eastAsia"/>
+        </w:rPr>
+        <w:t>2+</w:t>
+      </w:r>
+      <w:r>
+        <w:rPr>
+          <w:rFonts w:hint="eastAsia"/>
+        </w:rPr>
+        <w:t>年龄</w:t>
+      </w:r>
+      <w:r>
+        <w:rPr>
+          <w:rFonts w:hint="eastAsia"/>
+        </w:rPr>
+        <w:t>3</w:t>
+      </w:r>
+      <w:r>
+        <w:rPr>
+          <w:rFonts w:hint="eastAsia"/>
+        </w:rPr>
+        <w:t>的对象占据了超过</w:t>
+      </w:r>
+      <w:r>
+        <w:rPr>
+          <w:rFonts w:hint="eastAsia"/>
+        </w:rPr>
+        <w:t>50%</w:t>
+      </w:r>
+      <w:r>
+        <w:rPr>
+          <w:rFonts w:hint="eastAsia"/>
+        </w:rPr>
+        <w:t>的</w:t>
+      </w:r>
+      <w:r>
+        <w:rPr>
+          <w:rFonts w:hint="eastAsia"/>
+        </w:rPr>
+        <w:t>survivor</w:t>
+      </w:r>
+      <w:r>
+        <w:rPr>
+          <w:rFonts w:hint="eastAsia"/>
+        </w:rPr>
+        <w:t>，就会让年龄</w:t>
+      </w:r>
+      <w:r>
+        <w:rPr>
+          <w:rFonts w:hint="eastAsia"/>
+        </w:rPr>
+        <w:t>3</w:t>
+      </w:r>
+      <w:r>
+        <w:rPr>
+          <w:rFonts w:hint="eastAsia"/>
+        </w:rPr>
+        <w:t>以上的对象进入老年代。</w:t>
+      </w:r>
+    </w:p>
+    <w:p>
+      <w:pPr>
+        <w:rPr>
+          <w:rFonts w:hint="eastAsia"/>
+        </w:rPr>
+      </w:pPr>
+    </w:p>
     <w:p>
       <w:pPr>
         <w:rPr>
@@ -2286,7 +2450,14 @@
         <w:rPr>
           <w:rFonts w:hint="eastAsia"/>
         </w:rPr>
-        <w:t>，从而被认定不可回收。这也是</w:t>
+        <w:t>，从而被认定不可回收。</w:t>
+      </w:r>
+      <w:r>
+        <w:rPr>
+          <w:rFonts w:hint="eastAsia"/>
+        </w:rPr>
+        <w:lastRenderedPageBreak/>
+        <w:t>这也是</w:t>
       </w:r>
       <w:r>
         <w:rPr>
@@ -3119,6 +3290,7 @@
         <w:rPr>
           <w:rFonts w:hint="eastAsia"/>
         </w:rPr>
+        <w:lastRenderedPageBreak/>
         <w:t>弱引用示例：</w:t>
       </w:r>
     </w:p>
@@ -3165,7 +3337,6 @@
         <w:rPr>
           <w:rFonts w:hint="eastAsia"/>
         </w:rPr>
-        <w:lastRenderedPageBreak/>
         <w:t>JVM</w:t>
       </w:r>
       <w:r>
@@ -3561,7 +3732,7 @@
           <w:noProof/>
         </w:rPr>
         <w:drawing>
-          <wp:inline distT="0" distB="0" distL="0" distR="0" wp14:anchorId="24A8A3E1" wp14:editId="4CD9CE0C">
+          <wp:inline distT="0" distB="0" distL="0" distR="0" wp14:anchorId="25747458" wp14:editId="7FA01501">
             <wp:extent cx="5274310" cy="1635125"/>
             <wp:effectExtent l="0" t="0" r="2540" b="3175"/>
             <wp:docPr id="8" name="图片 8"/>
@@ -3939,6 +4110,7 @@
         <w:rPr>
           <w:rFonts w:hint="eastAsia"/>
         </w:rPr>
+        <w:lastRenderedPageBreak/>
         <w:t>可通过</w:t>
       </w:r>
       <w:r>
@@ -4022,7 +4194,6 @@
         <w:rPr>
           <w:rFonts w:hint="eastAsia"/>
         </w:rPr>
-        <w:lastRenderedPageBreak/>
         <w:tab/>
         <w:t xml:space="preserve">jdk1.8 </w:t>
       </w:r>
@@ -4298,7 +4469,7 @@
           <w:noProof/>
         </w:rPr>
         <w:drawing>
-          <wp:inline distT="0" distB="0" distL="0" distR="0">
+          <wp:inline distT="0" distB="0" distL="0" distR="0" wp14:anchorId="3B52BAAE" wp14:editId="6FD06DAA">
             <wp:extent cx="5274310" cy="2049066"/>
             <wp:effectExtent l="0" t="0" r="2540" b="8890"/>
             <wp:docPr id="1" name="图片 1" descr="D:\gitManager\gitCode\document\Java基础\JVM\GC收集器配置.png"/>
@@ -4621,6 +4792,7 @@
     </w:p>
     <w:p>
       <w:r>
+        <w:lastRenderedPageBreak/>
         <w:tab/>
       </w:r>
       <w:r>
@@ -4862,7 +5034,7 @@
           <w:noProof/>
         </w:rPr>
         <w:drawing>
-          <wp:inline distT="0" distB="0" distL="0" distR="0" wp14:anchorId="0B41D3AB" wp14:editId="77621112">
+          <wp:inline distT="0" distB="0" distL="0" distR="0" wp14:anchorId="2A0C0566" wp14:editId="2A37F099">
             <wp:extent cx="5009515" cy="2170430"/>
             <wp:effectExtent l="0" t="0" r="635" b="1270"/>
             <wp:docPr id="5" name="图片 5" descr="https://img-blog.csdnimg.cn/20190806113537534.png?x-oss-process=image/watermark,type_ZmFuZ3poZW5naGVpdGk,shadow_10,text_aHR0cHM6Ly9ibG9nLmNzZG4ubmV0L3dlaXhpbl80MjQ0OTUzNA==,size_16,color_FFFFFF,t_70"/>
@@ -5046,7 +5218,7 @@
           <w:noProof/>
         </w:rPr>
         <w:drawing>
-          <wp:inline distT="0" distB="0" distL="0" distR="0" wp14:anchorId="1F706808" wp14:editId="3653BA99">
+          <wp:inline distT="0" distB="0" distL="0" distR="0" wp14:anchorId="3F15EF8E" wp14:editId="4793E97C">
             <wp:extent cx="4794885" cy="2210435"/>
             <wp:effectExtent l="0" t="0" r="5715" b="0"/>
             <wp:docPr id="6" name="图片 6" descr="https://img-blog.csdnimg.cn/20190806113952470.png?x-oss-process=image/watermark,type_ZmFuZ3poZW5naGVpdGk,shadow_10,text_aHR0cHM6Ly9ibG9nLmNzZG4ubmV0L3dlaXhpbl80MjQ0OTUzNA==,size_16,color_FFFFFF,t_70"/>
@@ -5143,6 +5315,7 @@
         <w:rPr>
           <w:rFonts w:hint="eastAsia"/>
         </w:rPr>
+        <w:lastRenderedPageBreak/>
         <w:t>老年代垃圾收集器</w:t>
       </w:r>
     </w:p>
@@ -5256,9 +5429,8 @@
         <w:rPr>
           <w:noProof/>
         </w:rPr>
-        <w:lastRenderedPageBreak/>
         <w:drawing>
-          <wp:inline distT="0" distB="0" distL="0" distR="0" wp14:anchorId="75715BFB" wp14:editId="18E29D54">
+          <wp:inline distT="0" distB="0" distL="0" distR="0" wp14:anchorId="10711E28" wp14:editId="5E9E8B6B">
             <wp:extent cx="4413250" cy="2162810"/>
             <wp:effectExtent l="0" t="0" r="6350" b="8890"/>
             <wp:docPr id="3" name="图片 3" descr="https://img-blog.csdnimg.cn/20190806114630451.png?x-oss-process=image/watermark,type_ZmFuZ3poZW5naGVpdGk,shadow_10,text_aHR0cHM6Ly9ibG9nLmNzZG4ubmV0L3dlaXhpbl80MjQ0OTUzNA==,size_16,color_FFFFFF,t_70"/>
@@ -5384,7 +5556,7 @@
           <w:noProof/>
         </w:rPr>
         <w:drawing>
-          <wp:inline distT="0" distB="0" distL="0" distR="0" wp14:anchorId="62106665" wp14:editId="2A352CB3">
+          <wp:inline distT="0" distB="0" distL="0" distR="0" wp14:anchorId="03576C21" wp14:editId="4BDBE2D0">
             <wp:extent cx="4612005" cy="2258060"/>
             <wp:effectExtent l="0" t="0" r="0" b="8890"/>
             <wp:docPr id="4" name="图片 4" descr="https://img-blog.csdnimg.cn/2019080611481472.png?x-oss-process=image/watermark,type_ZmFuZ3poZW5naGVpdGk,shadow_10,text_aHR0cHM6Ly9ibG9nLmNzZG4ubmV0L3dlaXhpbl80MjQ0OTUzNA==,size_16,color_FFFFFF,t_70"/>
@@ -5854,7 +6026,14 @@
         <w:rPr>
           <w:rFonts w:hint="eastAsia"/>
         </w:rPr>
-        <w:t>因用户程序继续运作而产生变动的那一部分对象，这个阶段的停顿时间一般会比初始标记阶段稍长一些，但远比并发标记的时间短</w:t>
+        <w:t>因用户程序继续运</w:t>
+      </w:r>
+      <w:r>
+        <w:rPr>
+          <w:rFonts w:hint="eastAsia"/>
+        </w:rPr>
+        <w:lastRenderedPageBreak/>
+        <w:t>作而产生变动的那一部分对象，这个阶段的停顿时间一般会比初始标记阶段稍长一些，但远比并发标记的时间短</w:t>
       </w:r>
       <w:r>
         <w:rPr>
@@ -5961,7 +6140,6 @@
         <w:rPr>
           <w:rFonts w:hint="eastAsia"/>
         </w:rPr>
-        <w:lastRenderedPageBreak/>
         <w:t>CMS</w:t>
       </w:r>
       <w:r>
@@ -6085,7 +6263,7 @@
           <w:noProof/>
         </w:rPr>
         <w:drawing>
-          <wp:inline distT="0" distB="0" distL="0" distR="0" wp14:anchorId="4AEC9853" wp14:editId="719C94CC">
+          <wp:inline distT="0" distB="0" distL="0" distR="0" wp14:anchorId="4D992193" wp14:editId="06A9E058">
             <wp:extent cx="5274310" cy="1424940"/>
             <wp:effectExtent l="0" t="0" r="2540" b="3810"/>
             <wp:docPr id="2" name="图片 2" descr="https://img-blog.csdnimg.cn/20190806115317233.png"/>
@@ -6766,6 +6944,7 @@
         <w:rPr>
           <w:rFonts w:hint="eastAsia"/>
         </w:rPr>
+        <w:lastRenderedPageBreak/>
         <w:t>比一个</w:t>
       </w:r>
       <w:r>
@@ -6876,14 +7055,7 @@
         <w:rPr>
           <w:rFonts w:hint="eastAsia"/>
         </w:rPr>
-        <w:t>的</w:t>
-      </w:r>
-      <w:r>
-        <w:rPr>
-          <w:rFonts w:hint="eastAsia"/>
-        </w:rPr>
-        <w:lastRenderedPageBreak/>
-        <w:t>对象被其他</w:t>
+        <w:t>的对象被其他</w:t>
       </w:r>
       <w:r>
         <w:rPr>
@@ -7485,7 +7657,7 @@
           <w:noProof/>
         </w:rPr>
         <w:drawing>
-          <wp:inline distT="0" distB="0" distL="0" distR="0" wp14:anchorId="59A5E4A8" wp14:editId="4C41F638">
+          <wp:inline distT="0" distB="0" distL="0" distR="0" wp14:anchorId="3E103E93" wp14:editId="103D667F">
             <wp:extent cx="5274310" cy="2239645"/>
             <wp:effectExtent l="0" t="0" r="2540" b="8255"/>
             <wp:docPr id="7" name="图片 7"/>
@@ -7534,6 +7706,7 @@
         <w:rPr>
           <w:rFonts w:hint="eastAsia"/>
         </w:rPr>
+        <w:lastRenderedPageBreak/>
         <w:t>MixGC</w:t>
       </w:r>
     </w:p>
@@ -7593,7 +7766,6 @@
         </w:rPr>
       </w:pPr>
       <w:r>
-        <w:lastRenderedPageBreak/>
         <w:t>-1</w:t>
       </w:r>
       <w:r>
@@ -8236,7 +8408,7 @@
           <w:noProof/>
         </w:rPr>
         <w:drawing>
-          <wp:inline distT="0" distB="0" distL="0" distR="0" wp14:anchorId="7F9CFC62" wp14:editId="448B4B17">
+          <wp:inline distT="0" distB="0" distL="0" distR="0" wp14:anchorId="1E91C87E" wp14:editId="59C53FA5">
             <wp:extent cx="5274310" cy="2669540"/>
             <wp:effectExtent l="0" t="0" r="2540" b="0"/>
             <wp:docPr id="10" name="图片 10"/>
@@ -8279,7 +8451,7 @@
         </w:rPr>
         <w:lastRenderedPageBreak/>
         <w:drawing>
-          <wp:inline distT="0" distB="0" distL="0" distR="0" wp14:anchorId="0654B9F0" wp14:editId="4F770098">
+          <wp:inline distT="0" distB="0" distL="0" distR="0" wp14:anchorId="7F278DC8" wp14:editId="2B7720A0">
             <wp:extent cx="5274310" cy="1896110"/>
             <wp:effectExtent l="0" t="0" r="2540" b="8890"/>
             <wp:docPr id="9" name="图片 9"/>
@@ -9690,7 +9862,413 @@
       </w:r>
     </w:p>
     <w:p/>
+    <w:p>
+      <w:pPr>
+        <w:rPr>
+          <w:rFonts w:hint="eastAsia"/>
+        </w:rPr>
+      </w:pPr>
+      <w:r>
+        <w:rPr>
+          <w:rFonts w:hint="eastAsia"/>
+        </w:rPr>
+        <w:t>G1</w:t>
+      </w:r>
+      <w:r>
+        <w:rPr>
+          <w:rFonts w:hint="eastAsia"/>
+        </w:rPr>
+        <w:t>和</w:t>
+      </w:r>
+      <w:r>
+        <w:rPr>
+          <w:rFonts w:hint="eastAsia"/>
+        </w:rPr>
+        <w:t>CMS</w:t>
+      </w:r>
+      <w:r>
+        <w:rPr>
+          <w:rFonts w:hint="eastAsia"/>
+        </w:rPr>
+        <w:t>比较：</w:t>
+      </w:r>
+    </w:p>
+    <w:p>
+      <w:pPr>
+        <w:rPr>
+          <w:rFonts w:hint="eastAsia"/>
+        </w:rPr>
+      </w:pPr>
+      <w:r>
+        <w:rPr>
+          <w:rFonts w:hint="eastAsia"/>
+        </w:rPr>
+        <w:tab/>
+        <w:t>G1</w:t>
+      </w:r>
+      <w:r>
+        <w:rPr>
+          <w:rFonts w:hint="eastAsia"/>
+        </w:rPr>
+        <w:t>和</w:t>
+      </w:r>
+      <w:r>
+        <w:rPr>
+          <w:rFonts w:hint="eastAsia"/>
+        </w:rPr>
+        <w:t>PN+CMS</w:t>
+      </w:r>
+      <w:r>
+        <w:rPr>
+          <w:rFonts w:hint="eastAsia"/>
+        </w:rPr>
+        <w:t>调优原则都是尽可能</w:t>
+      </w:r>
+      <w:r>
+        <w:rPr>
+          <w:rFonts w:hint="eastAsia"/>
+        </w:rPr>
+        <w:t>ygc</w:t>
+      </w:r>
+      <w:r>
+        <w:rPr>
+          <w:rFonts w:hint="eastAsia"/>
+        </w:rPr>
+        <w:t>，不做老年代</w:t>
+      </w:r>
+      <w:r>
+        <w:rPr>
+          <w:rFonts w:hint="eastAsia"/>
+        </w:rPr>
+        <w:t>gc</w:t>
+      </w:r>
+      <w:r>
+        <w:rPr>
+          <w:rFonts w:hint="eastAsia"/>
+        </w:rPr>
+        <w:t>。</w:t>
+      </w:r>
+    </w:p>
+    <w:p>
+      <w:pPr>
+        <w:rPr>
+          <w:rFonts w:hint="eastAsia"/>
+        </w:rPr>
+      </w:pPr>
+      <w:r>
+        <w:rPr>
+          <w:rFonts w:hint="eastAsia"/>
+        </w:rPr>
+        <w:tab/>
+        <w:t>g1</w:t>
+      </w:r>
+      <w:r>
+        <w:rPr>
+          <w:rFonts w:hint="eastAsia"/>
+        </w:rPr>
+        <w:t>相对而言更加智能，也意味着</w:t>
+      </w:r>
+      <w:r>
+        <w:rPr>
+          <w:rFonts w:hint="eastAsia"/>
+        </w:rPr>
+        <w:t>jvm</w:t>
+      </w:r>
+      <w:r>
+        <w:rPr>
+          <w:rFonts w:hint="eastAsia"/>
+        </w:rPr>
+        <w:t>会更多的资源去判断每个</w:t>
+      </w:r>
+      <w:r>
+        <w:rPr>
+          <w:rFonts w:hint="eastAsia"/>
+        </w:rPr>
+        <w:t>region</w:t>
+      </w:r>
+      <w:r>
+        <w:rPr>
+          <w:rFonts w:hint="eastAsia"/>
+        </w:rPr>
+        <w:t>的使用情况。虽然</w:t>
+      </w:r>
+      <w:r>
+        <w:rPr>
+          <w:rFonts w:hint="eastAsia"/>
+        </w:rPr>
+        <w:t>G1</w:t>
+      </w:r>
+      <w:r>
+        <w:rPr>
+          <w:rFonts w:hint="eastAsia"/>
+        </w:rPr>
+        <w:t>在</w:t>
+      </w:r>
+      <w:r>
+        <w:rPr>
+          <w:rFonts w:hint="eastAsia"/>
+        </w:rPr>
+        <w:t>gc</w:t>
+      </w:r>
+      <w:r>
+        <w:rPr>
+          <w:rFonts w:hint="eastAsia"/>
+        </w:rPr>
+        <w:t>时不会产生碎片，但是由于每个</w:t>
+      </w:r>
+      <w:r>
+        <w:rPr>
+          <w:rFonts w:hint="eastAsia"/>
+        </w:rPr>
+        <w:t>region</w:t>
+      </w:r>
+      <w:r>
+        <w:rPr>
+          <w:rFonts w:hint="eastAsia"/>
+        </w:rPr>
+        <w:t>存在存活率</w:t>
+      </w:r>
+      <w:r>
+        <w:rPr>
+          <w:rFonts w:hint="eastAsia"/>
+        </w:rPr>
+        <w:t>85%</w:t>
+      </w:r>
+      <w:r>
+        <w:rPr>
+          <w:rFonts w:hint="eastAsia"/>
+        </w:rPr>
+        <w:t>不清理的机制，会导致内存没有充分释放问题，</w:t>
+      </w:r>
+    </w:p>
+    <w:p>
+      <w:pPr>
+        <w:rPr>
+          <w:rFonts w:hint="eastAsia"/>
+        </w:rPr>
+      </w:pPr>
+      <w:r>
+        <w:rPr>
+          <w:rFonts w:hint="eastAsia"/>
+        </w:rPr>
+        <w:tab/>
+      </w:r>
+      <w:r>
+        <w:rPr>
+          <w:rFonts w:hint="eastAsia"/>
+        </w:rPr>
+        <w:t>因此，对于</w:t>
+      </w:r>
+      <w:r>
+        <w:rPr>
+          <w:rFonts w:hint="eastAsia"/>
+        </w:rPr>
+        <w:t>cpu</w:t>
+      </w:r>
+      <w:r>
+        <w:rPr>
+          <w:rFonts w:hint="eastAsia"/>
+        </w:rPr>
+        <w:t>性能高的、内存容器大的，对应用响应度高的系统推荐使用</w:t>
+      </w:r>
+      <w:r>
+        <w:rPr>
+          <w:rFonts w:hint="eastAsia"/>
+        </w:rPr>
+        <w:t>G1</w:t>
+      </w:r>
+      <w:r>
+        <w:rPr>
+          <w:rFonts w:hint="eastAsia"/>
+        </w:rPr>
+        <w:t>，而内存小，</w:t>
+      </w:r>
+      <w:r>
+        <w:rPr>
+          <w:rFonts w:hint="eastAsia"/>
+        </w:rPr>
+        <w:t>cpu</w:t>
+      </w:r>
+      <w:r>
+        <w:rPr>
+          <w:rFonts w:hint="eastAsia"/>
+        </w:rPr>
+        <w:t>性能比较低的系统也可以使用</w:t>
+      </w:r>
+      <w:r>
+        <w:rPr>
+          <w:rFonts w:hint="eastAsia"/>
+        </w:rPr>
+        <w:t>PN+CNS</w:t>
+      </w:r>
+      <w:r>
+        <w:rPr>
+          <w:rFonts w:hint="eastAsia"/>
+        </w:rPr>
+        <w:t>会更合适。</w:t>
+      </w:r>
+    </w:p>
     <w:p/>
+    <w:p>
+      <w:pPr>
+        <w:rPr>
+          <w:rFonts w:hint="eastAsia"/>
+        </w:rPr>
+      </w:pPr>
+      <w:r>
+        <w:rPr>
+          <w:rFonts w:hint="eastAsia"/>
+        </w:rPr>
+        <w:t>为什么说</w:t>
+      </w:r>
+      <w:r>
+        <w:rPr>
+          <w:rFonts w:hint="eastAsia"/>
+        </w:rPr>
+        <w:t>G1</w:t>
+      </w:r>
+      <w:r>
+        <w:rPr>
+          <w:rFonts w:hint="eastAsia"/>
+        </w:rPr>
+        <w:t>适合大内存？</w:t>
+      </w:r>
+    </w:p>
+    <w:p>
+      <w:pPr>
+        <w:rPr>
+          <w:rFonts w:hint="eastAsia"/>
+        </w:rPr>
+      </w:pPr>
+      <w:r>
+        <w:rPr>
+          <w:rFonts w:hint="eastAsia"/>
+        </w:rPr>
+        <w:tab/>
+      </w:r>
+      <w:r>
+        <w:rPr>
+          <w:rFonts w:hint="eastAsia"/>
+        </w:rPr>
+        <w:t>假设你由</w:t>
+      </w:r>
+      <w:r>
+        <w:rPr>
+          <w:rFonts w:hint="eastAsia"/>
+        </w:rPr>
+        <w:t>32G</w:t>
+      </w:r>
+      <w:r>
+        <w:rPr>
+          <w:rFonts w:hint="eastAsia"/>
+        </w:rPr>
+        <w:t>内存，如果用</w:t>
+      </w:r>
+      <w:r>
+        <w:rPr>
+          <w:rFonts w:hint="eastAsia"/>
+        </w:rPr>
+        <w:t>ParNew+CMS</w:t>
+      </w:r>
+      <w:r>
+        <w:rPr>
+          <w:rFonts w:hint="eastAsia"/>
+        </w:rPr>
+        <w:t>，必须等待你的内存填满了才触发</w:t>
+      </w:r>
+      <w:r>
+        <w:rPr>
+          <w:rFonts w:hint="eastAsia"/>
+        </w:rPr>
+        <w:t>GC</w:t>
+      </w:r>
+      <w:r>
+        <w:rPr>
+          <w:rFonts w:hint="eastAsia"/>
+        </w:rPr>
+        <w:t>，此时</w:t>
+      </w:r>
+      <w:r>
+        <w:rPr>
+          <w:rFonts w:hint="eastAsia"/>
+        </w:rPr>
+        <w:t>GC</w:t>
+      </w:r>
+      <w:r>
+        <w:rPr>
+          <w:rFonts w:hint="eastAsia"/>
+        </w:rPr>
+        <w:t>就会回收几十</w:t>
+      </w:r>
+      <w:r>
+        <w:rPr>
+          <w:rFonts w:hint="eastAsia"/>
+        </w:rPr>
+        <w:t>G</w:t>
+      </w:r>
+      <w:r>
+        <w:rPr>
+          <w:rFonts w:hint="eastAsia"/>
+        </w:rPr>
+        <w:t>的垃圾，那么会很慢可能导致你的系统停顿几十秒。但是用了</w:t>
+      </w:r>
+      <w:r>
+        <w:rPr>
+          <w:rFonts w:hint="eastAsia"/>
+        </w:rPr>
+        <w:t>G1</w:t>
+      </w:r>
+      <w:r>
+        <w:rPr>
+          <w:rFonts w:hint="eastAsia"/>
+        </w:rPr>
+        <w:t>之后，它会更加频繁的回收</w:t>
+      </w:r>
+      <w:r>
+        <w:rPr>
+          <w:rFonts w:hint="eastAsia"/>
+        </w:rPr>
+        <w:t>Region</w:t>
+      </w:r>
+      <w:r>
+        <w:rPr>
+          <w:rFonts w:hint="eastAsia"/>
+        </w:rPr>
+        <w:t>，每次就回收一部分</w:t>
+      </w:r>
+      <w:r>
+        <w:rPr>
+          <w:rFonts w:hint="eastAsia"/>
+        </w:rPr>
+        <w:t>Region</w:t>
+      </w:r>
+      <w:r>
+        <w:rPr>
+          <w:rFonts w:hint="eastAsia"/>
+        </w:rPr>
+        <w:t>，保证停机时间不会太长。所以</w:t>
+      </w:r>
+      <w:r>
+        <w:rPr>
+          <w:rFonts w:hint="eastAsia"/>
+        </w:rPr>
+        <w:t>G1</w:t>
+      </w:r>
+      <w:r>
+        <w:rPr>
+          <w:rFonts w:hint="eastAsia"/>
+        </w:rPr>
+        <w:t>更加适合大内存机器。</w:t>
+      </w:r>
+    </w:p>
+    <w:p/>
+    <w:p>
+      <w:pPr>
+        <w:rPr>
+          <w:rFonts w:hint="eastAsia"/>
+        </w:rPr>
+      </w:pPr>
+    </w:p>
     <w:p/>
     <w:p/>
     <w:sectPr>
@@ -9704,7 +10282,7 @@
 </file>
 
 <file path=word/endnotes.xml><?xml version="1.0" encoding="utf-8"?>
-<w:endnotes xmlns:wpc="http://schemas.microsoft.com/office/word/2010/wordprocessingCanvas" xmlns:mc="http://schemas.openxmlformats.org/markup-compatibility/2006" xmlns:o="urn:schemas-microsoft-com:office:office" xmlns:r="http://schemas.openxmlformats.org/officeDocument/2006/relationships" xmlns:m="http://schemas.openxmlformats.org/officeDocument/2006/math" xmlns:v="urn:schemas-microsoft-com:vml" xmlns:wp14="http://schemas.microsoft.com/office/word/2010/wordprocessingDrawing" xmlns:wp="http://schemas.openxmlformats.org/drawingml/2006/wordprocessingDrawing" xmlns:w10="urn:schemas-microsoft-com:office:word" xmlns:w="http://schemas.openxmlformats.org/wordprocessingml/2006/main" xmlns:w14="http://schemas.microsoft.com/office/word/2010/wordml" xmlns:w15="http://schemas.microsoft.com/office/word/2012/wordml" xmlns:wpg="http://schemas.microsoft.com/office/word/2010/wordprocessingGroup" xmlns:wpi="http://schemas.microsoft.com/office/word/2010/wordprocessingInk" xmlns:wne="http://schemas.microsoft.com/office/word/2006/wordml" xmlns:wps="http://schemas.microsoft.com/office/word/2010/wordprocessingShape" mc:Ignorable="w14 w15 wp14">
+<w:endnotes xmlns:wpc="http://schemas.microsoft.com/office/word/2010/wordprocessingCanvas" xmlns:cx="http://schemas.microsoft.com/office/drawing/2014/chartex" xmlns:cx1="http://schemas.microsoft.com/office/drawing/2015/9/8/chartex" xmlns:cx2="http://schemas.microsoft.com/office/drawing/2015/10/21/chartex" xmlns:cx3="http://schemas.microsoft.com/office/drawing/2016/5/9/chartex" xmlns:cx4="http://schemas.microsoft.com/office/drawing/2016/5/10/chartex" xmlns:cx5="http://schemas.microsoft.com/office/drawing/2016/5/11/chartex" xmlns:cx6="http://schemas.microsoft.com/office/drawing/2016/5/12/chartex" xmlns:cx7="http://schemas.microsoft.com/office/drawing/2016/5/13/chartex" xmlns:cx8="http://schemas.microsoft.com/office/drawing/2016/5/14/chartex" xmlns:mc="http://schemas.openxmlformats.org/markup-compatibility/2006" xmlns:aink="http://schemas.microsoft.com/office/drawing/2016/ink" xmlns:am3d="http://schemas.microsoft.com/office/drawing/2017/model3d" xmlns:o="urn:schemas-microsoft-com:office:office" xmlns:r="http://schemas.openxmlformats.org/officeDocument/2006/relationships" xmlns:m="http://schemas.openxmlformats.org/officeDocument/2006/math" xmlns:v="urn:schemas-microsoft-com:vml" xmlns:wp14="http://schemas.microsoft.com/office/word/2010/wordprocessingDrawing" xmlns:wp="http://schemas.openxmlformats.org/drawingml/2006/wordprocessingDrawing" xmlns:w10="urn:schemas-microsoft-com:office:word" xmlns:w="http://schemas.openxmlformats.org/wordprocessingml/2006/main" xmlns:w14="http://schemas.microsoft.com/office/word/2010/wordml" xmlns:w15="http://schemas.microsoft.com/office/word/2012/wordml" xmlns:w16cex="http://schemas.microsoft.com/office/word/2018/wordml/cex" xmlns:w16cid="http://schemas.microsoft.com/office/word/2016/wordml/cid" xmlns:w16="http://schemas.microsoft.com/office/word/2018/wordml" xmlns:w16se="http://schemas.microsoft.com/office/word/2015/wordml/symex" xmlns:wpg="http://schemas.microsoft.com/office/word/2010/wordprocessingGroup" xmlns:wpi="http://schemas.microsoft.com/office/word/2010/wordprocessingInk" xmlns:wne="http://schemas.microsoft.com/office/word/2006/wordml" xmlns:wps="http://schemas.microsoft.com/office/word/2010/wordprocessingShape" mc:Ignorable="w14 w15 w16se w16cid w16 w16cex wp14">
   <w:endnote w:type="separator" w:id="-1">
     <w:p>
       <w:r>
@@ -9723,7 +10301,7 @@
 </file>
 
 <file path=word/footnotes.xml><?xml version="1.0" encoding="utf-8"?>
-<w:footnotes xmlns:wpc="http://schemas.microsoft.com/office/word/2010/wordprocessingCanvas" xmlns:mc="http://schemas.openxmlformats.org/markup-compatibility/2006" xmlns:o="urn:schemas-microsoft-com:office:office" xmlns:r="http://schemas.openxmlformats.org/officeDocument/2006/relationships" xmlns:m="http://schemas.openxmlformats.org/officeDocument/2006/math" xmlns:v="urn:schemas-microsoft-com:vml" xmlns:wp14="http://schemas.microsoft.com/office/word/2010/wordprocessingDrawing" xmlns:wp="http://schemas.openxmlformats.org/drawingml/2006/wordprocessingDrawing" xmlns:w10="urn:schemas-microsoft-com:office:word" xmlns:w="http://schemas.openxmlformats.org/wordprocessingml/2006/main" xmlns:w14="http://schemas.microsoft.com/office/word/2010/wordml" xmlns:w15="http://schemas.microsoft.com/office/word/2012/wordml" xmlns:wpg="http://schemas.microsoft.com/office/word/2010/wordprocessingGroup" xmlns:wpi="http://schemas.microsoft.com/office/word/2010/wordprocessingInk" xmlns:wne="http://schemas.microsoft.com/office/word/2006/wordml" xmlns:wps="http://schemas.microsoft.com/office/word/2010/wordprocessingShape" mc:Ignorable="w14 w15 wp14">
+<w:footnotes xmlns:wpc="http://schemas.microsoft.com/office/word/2010/wordprocessingCanvas" xmlns:cx="http://schemas.microsoft.com/office/drawing/2014/chartex" xmlns:cx1="http://schemas.microsoft.com/office/drawing/2015/9/8/chartex" xmlns:cx2="http://schemas.microsoft.com/office/drawing/2015/10/21/chartex" xmlns:cx3="http://schemas.microsoft.com/office/drawing/2016/5/9/chartex" xmlns:cx4="http://schemas.microsoft.com/office/drawing/2016/5/10/chartex" xmlns:cx5="http://schemas.microsoft.com/office/drawing/2016/5/11/chartex" xmlns:cx6="http://schemas.microsoft.com/office/drawing/2016/5/12/chartex" xmlns:cx7="http://schemas.microsoft.com/office/drawing/2016/5/13/chartex" xmlns:cx8="http://schemas.microsoft.com/office/drawing/2016/5/14/chartex" xmlns:mc="http://schemas.openxmlformats.org/markup-compatibility/2006" xmlns:aink="http://schemas.microsoft.com/office/drawing/2016/ink" xmlns:am3d="http://schemas.microsoft.com/office/drawing/2017/model3d" xmlns:o="urn:schemas-microsoft-com:office:office" xmlns:r="http://schemas.openxmlformats.org/officeDocument/2006/relationships" xmlns:m="http://schemas.openxmlformats.org/officeDocument/2006/math" xmlns:v="urn:schemas-microsoft-com:vml" xmlns:wp14="http://schemas.microsoft.com/office/word/2010/wordprocessingDrawing" xmlns:wp="http://schemas.openxmlformats.org/drawingml/2006/wordprocessingDrawing" xmlns:w10="urn:schemas-microsoft-com:office:word" xmlns:w="http://schemas.openxmlformats.org/wordprocessingml/2006/main" xmlns:w14="http://schemas.microsoft.com/office/word/2010/wordml" xmlns:w15="http://schemas.microsoft.com/office/word/2012/wordml" xmlns:w16cex="http://schemas.microsoft.com/office/word/2018/wordml/cex" xmlns:w16cid="http://schemas.microsoft.com/office/word/2016/wordml/cid" xmlns:w16="http://schemas.microsoft.com/office/word/2018/wordml" xmlns:w16se="http://schemas.microsoft.com/office/word/2015/wordml/symex" xmlns:wpg="http://schemas.microsoft.com/office/word/2010/wordprocessingGroup" xmlns:wpi="http://schemas.microsoft.com/office/word/2010/wordprocessingInk" xmlns:wne="http://schemas.microsoft.com/office/word/2006/wordml" xmlns:wps="http://schemas.microsoft.com/office/word/2010/wordprocessingShape" mc:Ignorable="w14 w15 w16se w16cid w16 w16cex wp14">
   <w:footnote w:type="separator" w:id="-1">
     <w:p>
       <w:r>
@@ -9742,8 +10320,8 @@
 </file>
 
 <file path=word/numbering.xml><?xml version="1.0" encoding="utf-8"?>
-<w:numbering xmlns:wpc="http://schemas.microsoft.com/office/word/2010/wordprocessingCanvas" xmlns:mc="http://schemas.openxmlformats.org/markup-compatibility/2006" xmlns:o="urn:schemas-microsoft-com:office:office" xmlns:r="http://schemas.openxmlformats.org/officeDocument/2006/relationships" xmlns:m="http://schemas.openxmlformats.org/officeDocument/2006/math" xmlns:v="urn:schemas-microsoft-com:vml" xmlns:wp14="http://schemas.microsoft.com/office/word/2010/wordprocessingDrawing" xmlns:wp="http://schemas.openxmlformats.org/drawingml/2006/wordprocessingDrawing" xmlns:w10="urn:schemas-microsoft-com:office:word" xmlns:w="http://schemas.openxmlformats.org/wordprocessingml/2006/main" xmlns:w14="http://schemas.microsoft.com/office/word/2010/wordml" xmlns:w15="http://schemas.microsoft.com/office/word/2012/wordml" xmlns:wpg="http://schemas.microsoft.com/office/word/2010/wordprocessingGroup" xmlns:wpi="http://schemas.microsoft.com/office/word/2010/wordprocessingInk" xmlns:wne="http://schemas.microsoft.com/office/word/2006/wordml" xmlns:wps="http://schemas.microsoft.com/office/word/2010/wordprocessingShape" mc:Ignorable="w14 w15 wp14">
-  <w:abstractNum w:abstractNumId="0">
+<w:numbering xmlns:wpc="http://schemas.microsoft.com/office/word/2010/wordprocessingCanvas" xmlns:cx="http://schemas.microsoft.com/office/drawing/2014/chartex" xmlns:cx1="http://schemas.microsoft.com/office/drawing/2015/9/8/chartex" xmlns:cx2="http://schemas.microsoft.com/office/drawing/2015/10/21/chartex" xmlns:cx3="http://schemas.microsoft.com/office/drawing/2016/5/9/chartex" xmlns:cx4="http://schemas.microsoft.com/office/drawing/2016/5/10/chartex" xmlns:cx5="http://schemas.microsoft.com/office/drawing/2016/5/11/chartex" xmlns:cx6="http://schemas.microsoft.com/office/drawing/2016/5/12/chartex" xmlns:cx7="http://schemas.microsoft.com/office/drawing/2016/5/13/chartex" xmlns:cx8="http://schemas.microsoft.com/office/drawing/2016/5/14/chartex" xmlns:mc="http://schemas.openxmlformats.org/markup-compatibility/2006" xmlns:aink="http://schemas.microsoft.com/office/drawing/2016/ink" xmlns:am3d="http://schemas.microsoft.com/office/drawing/2017/model3d" xmlns:o="urn:schemas-microsoft-com:office:office" xmlns:r="http://schemas.openxmlformats.org/officeDocument/2006/relationships" xmlns:m="http://schemas.openxmlformats.org/officeDocument/2006/math" xmlns:v="urn:schemas-microsoft-com:vml" xmlns:wp14="http://schemas.microsoft.com/office/word/2010/wordprocessingDrawing" xmlns:wp="http://schemas.openxmlformats.org/drawingml/2006/wordprocessingDrawing" xmlns:w10="urn:schemas-microsoft-com:office:word" xmlns:w="http://schemas.openxmlformats.org/wordprocessingml/2006/main" xmlns:w14="http://schemas.microsoft.com/office/word/2010/wordml" xmlns:w15="http://schemas.microsoft.com/office/word/2012/wordml" xmlns:w16cex="http://schemas.microsoft.com/office/word/2018/wordml/cex" xmlns:w16cid="http://schemas.microsoft.com/office/word/2016/wordml/cid" xmlns:w16="http://schemas.microsoft.com/office/word/2018/wordml" xmlns:w16se="http://schemas.microsoft.com/office/word/2015/wordml/symex" xmlns:wpg="http://schemas.microsoft.com/office/word/2010/wordprocessingGroup" xmlns:wpi="http://schemas.microsoft.com/office/word/2010/wordprocessingInk" xmlns:wne="http://schemas.microsoft.com/office/word/2006/wordml" xmlns:wps="http://schemas.microsoft.com/office/word/2010/wordprocessingShape" mc:Ignorable="w14 w15 w16se w16cid w16 w16cex wp14">
+  <w:abstractNum w:abstractNumId="0" w15:restartNumberingAfterBreak="0">
     <w:nsid w:val="2AF23668"/>
     <w:multiLevelType w:val="hybridMultilevel"/>
     <w:tmpl w:val="7B68CFB2"/>
@@ -9832,7 +10410,7 @@
       </w:pPr>
     </w:lvl>
   </w:abstractNum>
-  <w:abstractNum w:abstractNumId="1">
+  <w:abstractNum w:abstractNumId="1" w15:restartNumberingAfterBreak="0">
     <w:nsid w:val="5AC5069C"/>
     <w:multiLevelType w:val="multilevel"/>
     <w:tmpl w:val="376CBA1C"/>
@@ -9953,7 +10531,7 @@
       </w:rPr>
     </w:lvl>
   </w:abstractNum>
-  <w:abstractNum w:abstractNumId="2">
+  <w:abstractNum w:abstractNumId="2" w15:restartNumberingAfterBreak="0">
     <w:nsid w:val="65204F0E"/>
     <w:multiLevelType w:val="hybridMultilevel"/>
     <w:tmpl w:val="0C5CA1A4"/>
@@ -10055,7 +10633,7 @@
 </file>
 
 <file path=word/styles.xml><?xml version="1.0" encoding="utf-8"?>
-<w:styles xmlns:mc="http://schemas.openxmlformats.org/markup-compatibility/2006" xmlns:r="http://schemas.openxmlformats.org/officeDocument/2006/relationships" xmlns:w="http://schemas.openxmlformats.org/wordprocessingml/2006/main" xmlns:w14="http://schemas.microsoft.com/office/word/2010/wordml" xmlns:w15="http://schemas.microsoft.com/office/word/2012/wordml" mc:Ignorable="w14 w15">
+<w:styles xmlns:mc="http://schemas.openxmlformats.org/markup-compatibility/2006" xmlns:r="http://schemas.openxmlformats.org/officeDocument/2006/relationships" xmlns:w="http://schemas.openxmlformats.org/wordprocessingml/2006/main" xmlns:w14="http://schemas.microsoft.com/office/word/2010/wordml" xmlns:w15="http://schemas.microsoft.com/office/word/2012/wordml" xmlns:w16cex="http://schemas.microsoft.com/office/word/2018/wordml/cex" xmlns:w16cid="http://schemas.microsoft.com/office/word/2016/wordml/cid" xmlns:w16="http://schemas.microsoft.com/office/word/2018/wordml" xmlns:w16se="http://schemas.microsoft.com/office/word/2015/wordml/symex" mc:Ignorable="w14 w15 w16se w16cid w16 w16cex">
   <w:docDefaults>
     <w:rPrDefault>
       <w:rPr>
@@ -10068,7 +10646,7 @@
     </w:rPrDefault>
     <w:pPrDefault/>
   </w:docDefaults>
-  <w:latentStyles w:defLockedState="0" w:defUIPriority="99" w:defSemiHidden="0" w:defUnhideWhenUsed="0" w:defQFormat="0" w:count="371">
+  <w:latentStyles w:defLockedState="0" w:defUIPriority="99" w:defSemiHidden="0" w:defUnhideWhenUsed="0" w:defQFormat="0" w:count="376">
     <w:lsdException w:name="Normal" w:uiPriority="0" w:qFormat="1"/>
     <w:lsdException w:name="heading 1" w:uiPriority="9" w:qFormat="1"/>
     <w:lsdException w:name="heading 2" w:semiHidden="1" w:uiPriority="9" w:unhideWhenUsed="1" w:qFormat="1"/>
@@ -10174,7 +10752,6 @@
     <w:lsdException w:name="HTML Sample" w:semiHidden="1" w:unhideWhenUsed="1"/>
     <w:lsdException w:name="HTML Typewriter" w:semiHidden="1" w:unhideWhenUsed="1"/>
     <w:lsdException w:name="HTML Variable" w:semiHidden="1" w:unhideWhenUsed="1"/>
-    <w:lsdException w:name="Normal Table" w:semiHidden="1" w:unhideWhenUsed="1"/>
     <w:lsdException w:name="annotation subject" w:semiHidden="1" w:unhideWhenUsed="1"/>
     <w:lsdException w:name="No List" w:semiHidden="1" w:unhideWhenUsed="1"/>
     <w:lsdException w:name="Outline List 1" w:semiHidden="1" w:unhideWhenUsed="1"/>
@@ -10217,11 +10794,8 @@
     <w:lsdException w:name="Table Contemporary" w:semiHidden="1" w:unhideWhenUsed="1"/>
     <w:lsdException w:name="Table Elegant" w:semiHidden="1" w:unhideWhenUsed="1"/>
     <w:lsdException w:name="Table Professional" w:semiHidden="1" w:unhideWhenUsed="1"/>
-    <w:lsdException w:name="Table Subtle 1" w:semiHidden="1" w:unhideWhenUsed="1"/>
     <w:lsdException w:name="Table Subtle 2" w:semiHidden="1" w:unhideWhenUsed="1"/>
     <w:lsdException w:name="Table Web 1" w:semiHidden="1" w:unhideWhenUsed="1"/>
-    <w:lsdException w:name="Table Web 2" w:semiHidden="1" w:unhideWhenUsed="1"/>
-    <w:lsdException w:name="Table Web 3" w:semiHidden="1" w:unhideWhenUsed="1"/>
     <w:lsdException w:name="Balloon Text" w:semiHidden="1" w:unhideWhenUsed="1"/>
     <w:lsdException w:name="Table Grid" w:uiPriority="39"/>
     <w:lsdException w:name="Table Theme" w:semiHidden="1" w:unhideWhenUsed="1"/>
@@ -10440,6 +11014,11 @@
     <w:lsdException w:name="List Table 5 Dark Accent 6" w:uiPriority="50"/>
     <w:lsdException w:name="List Table 6 Colorful Accent 6" w:uiPriority="51"/>
     <w:lsdException w:name="List Table 7 Colorful Accent 6" w:uiPriority="52"/>
+    <w:lsdException w:name="Mention" w:semiHidden="1" w:unhideWhenUsed="1"/>
+    <w:lsdException w:name="Smart Hyperlink" w:semiHidden="1" w:unhideWhenUsed="1"/>
+    <w:lsdException w:name="Hashtag" w:semiHidden="1" w:unhideWhenUsed="1"/>
+    <w:lsdException w:name="Unresolved Mention" w:semiHidden="1" w:unhideWhenUsed="1"/>
+    <w:lsdException w:name="Smart Link" w:semiHidden="1" w:unhideWhenUsed="1"/>
   </w:latentStyles>
   <w:style w:type="paragraph" w:default="1" w:styleId="a">
     <w:name w:val="Normal"/>
@@ -10454,7 +11033,7 @@
     <w:name w:val="heading 1"/>
     <w:basedOn w:val="a"/>
     <w:next w:val="a"/>
-    <w:link w:val="1Char"/>
+    <w:link w:val="10"/>
     <w:uiPriority w:val="9"/>
     <w:qFormat/>
     <w:rsid w:val="00DF6481"/>
@@ -10476,7 +11055,7 @@
     <w:name w:val="heading 2"/>
     <w:basedOn w:val="a"/>
     <w:next w:val="a"/>
-    <w:link w:val="2Char"/>
+    <w:link w:val="20"/>
     <w:uiPriority w:val="9"/>
     <w:unhideWhenUsed/>
     <w:qFormat/>
@@ -10499,7 +11078,7 @@
     <w:name w:val="heading 3"/>
     <w:basedOn w:val="a"/>
     <w:next w:val="a"/>
-    <w:link w:val="3Char"/>
+    <w:link w:val="30"/>
     <w:uiPriority w:val="9"/>
     <w:unhideWhenUsed/>
     <w:qFormat/>
@@ -10544,8 +11123,8 @@
     <w:semiHidden/>
     <w:unhideWhenUsed/>
   </w:style>
-  <w:style w:type="character" w:customStyle="1" w:styleId="1Char">
-    <w:name w:val="标题 1 Char"/>
+  <w:style w:type="character" w:customStyle="1" w:styleId="10">
+    <w:name w:val="标题 1 字符"/>
     <w:basedOn w:val="a0"/>
     <w:link w:val="1"/>
     <w:uiPriority w:val="9"/>
@@ -10558,8 +11137,8 @@
       <w:szCs w:val="44"/>
     </w:rPr>
   </w:style>
-  <w:style w:type="character" w:customStyle="1" w:styleId="2Char">
-    <w:name w:val="标题 2 Char"/>
+  <w:style w:type="character" w:customStyle="1" w:styleId="20">
+    <w:name w:val="标题 2 字符"/>
     <w:basedOn w:val="a0"/>
     <w:link w:val="2"/>
     <w:uiPriority w:val="9"/>
@@ -10572,8 +11151,8 @@
       <w:szCs w:val="32"/>
     </w:rPr>
   </w:style>
-  <w:style w:type="character" w:customStyle="1" w:styleId="3Char">
-    <w:name w:val="标题 3 Char"/>
+  <w:style w:type="character" w:customStyle="1" w:styleId="30">
+    <w:name w:val="标题 3 字符"/>
     <w:basedOn w:val="a0"/>
     <w:link w:val="3"/>
     <w:uiPriority w:val="9"/>
@@ -10588,7 +11167,7 @@
   <w:style w:type="paragraph" w:styleId="a3">
     <w:name w:val="header"/>
     <w:basedOn w:val="a"/>
-    <w:link w:val="Char"/>
+    <w:link w:val="a4"/>
     <w:uiPriority w:val="99"/>
     <w:unhideWhenUsed/>
     <w:rsid w:val="00F03E5D"/>
@@ -10608,8 +11187,8 @@
       <w:szCs w:val="18"/>
     </w:rPr>
   </w:style>
-  <w:style w:type="character" w:customStyle="1" w:styleId="Char">
-    <w:name w:val="页眉 Char"/>
+  <w:style w:type="character" w:customStyle="1" w:styleId="a4">
+    <w:name w:val="页眉 字符"/>
     <w:basedOn w:val="a0"/>
     <w:link w:val="a3"/>
     <w:uiPriority w:val="99"/>
@@ -10619,10 +11198,10 @@
       <w:szCs w:val="18"/>
     </w:rPr>
   </w:style>
-  <w:style w:type="paragraph" w:styleId="a4">
+  <w:style w:type="paragraph" w:styleId="a5">
     <w:name w:val="footer"/>
     <w:basedOn w:val="a"/>
-    <w:link w:val="Char0"/>
+    <w:link w:val="a6"/>
     <w:uiPriority w:val="99"/>
     <w:unhideWhenUsed/>
     <w:rsid w:val="00F03E5D"/>
@@ -10639,10 +11218,10 @@
       <w:szCs w:val="18"/>
     </w:rPr>
   </w:style>
-  <w:style w:type="character" w:customStyle="1" w:styleId="Char0">
-    <w:name w:val="页脚 Char"/>
+  <w:style w:type="character" w:customStyle="1" w:styleId="a6">
+    <w:name w:val="页脚 字符"/>
     <w:basedOn w:val="a0"/>
-    <w:link w:val="a4"/>
+    <w:link w:val="a5"/>
     <w:uiPriority w:val="99"/>
     <w:rsid w:val="00F03E5D"/>
     <w:rPr>
@@ -10650,7 +11229,7 @@
       <w:szCs w:val="18"/>
     </w:rPr>
   </w:style>
-  <w:style w:type="paragraph" w:styleId="a5">
+  <w:style w:type="paragraph" w:styleId="a7">
     <w:name w:val="List Paragraph"/>
     <w:basedOn w:val="a"/>
     <w:uiPriority w:val="34"/>
@@ -10660,7 +11239,7 @@
       <w:ind w:firstLineChars="200" w:firstLine="420"/>
     </w:pPr>
   </w:style>
-  <w:style w:type="character" w:styleId="a6">
+  <w:style w:type="character" w:styleId="a8">
     <w:name w:val="Hyperlink"/>
     <w:basedOn w:val="a0"/>
     <w:uiPriority w:val="99"/>

--- a/Java基础/JVM/GC垃圾收集.docx
+++ b/Java基础/JVM/GC垃圾收集.docx
@@ -1991,9 +1991,6 @@
     <w:p>
       <w:pPr>
         <w:ind w:firstLine="420"/>
-        <w:rPr>
-          <w:rFonts w:hint="eastAsia"/>
-        </w:rPr>
       </w:pPr>
       <w:r>
         <w:rPr>
@@ -2074,13 +2071,7 @@
         <w:t>以上的对象进入老年代。</w:t>
       </w:r>
     </w:p>
-    <w:p>
-      <w:pPr>
-        <w:rPr>
-          <w:rFonts w:hint="eastAsia"/>
-        </w:rPr>
-      </w:pPr>
-    </w:p>
+    <w:p/>
     <w:p>
       <w:pPr>
         <w:rPr>
@@ -5758,11 +5749,18 @@
     </w:p>
     <w:p/>
     <w:p>
-      <w:r>
-        <w:rPr>
-          <w:rFonts w:hint="eastAsia"/>
-        </w:rPr>
-        <w:t>流程：</w:t>
+      <w:pPr>
+        <w:pStyle w:val="3"/>
+        <w:numPr>
+          <w:ilvl w:val="2"/>
+          <w:numId w:val="1"/>
+        </w:numPr>
+      </w:pPr>
+      <w:r>
+        <w:rPr>
+          <w:rFonts w:hint="eastAsia"/>
+        </w:rPr>
+        <w:t>流程</w:t>
       </w:r>
     </w:p>
     <w:p>
@@ -6529,6 +6527,877 @@
       </w:r>
     </w:p>
     <w:p/>
+    <w:p/>
+    <w:p>
+      <w:pPr>
+        <w:pStyle w:val="3"/>
+        <w:numPr>
+          <w:ilvl w:val="2"/>
+          <w:numId w:val="1"/>
+        </w:numPr>
+      </w:pPr>
+      <w:r>
+        <w:rPr>
+          <w:rFonts w:hint="eastAsia"/>
+        </w:rPr>
+        <w:t>CMS</w:t>
+      </w:r>
+      <w:r>
+        <w:rPr>
+          <w:rFonts w:hint="eastAsia"/>
+        </w:rPr>
+        <w:t>优化</w:t>
+      </w:r>
+    </w:p>
+    <w:p>
+      <w:pPr>
+        <w:rPr>
+          <w:rFonts w:hint="eastAsia"/>
+        </w:rPr>
+      </w:pPr>
+      <w:r>
+        <w:rPr>
+          <w:rFonts w:hint="eastAsia"/>
+        </w:rPr>
+        <w:t>CMS</w:t>
+      </w:r>
+      <w:r>
+        <w:rPr>
+          <w:rFonts w:hint="eastAsia"/>
+        </w:rPr>
+        <w:t>优化过程：</w:t>
+      </w:r>
+    </w:p>
+    <w:p>
+      <w:pPr>
+        <w:rPr>
+          <w:rFonts w:hint="eastAsia"/>
+        </w:rPr>
+      </w:pPr>
+      <w:r>
+        <w:rPr>
+          <w:rFonts w:hint="eastAsia"/>
+        </w:rPr>
+        <w:t>在初始化标记阶段，为了最大限度地减少</w:t>
+      </w:r>
+      <w:r>
+        <w:rPr>
+          <w:rFonts w:hint="eastAsia"/>
+        </w:rPr>
+        <w:t>STW</w:t>
+      </w:r>
+      <w:r>
+        <w:rPr>
+          <w:rFonts w:hint="eastAsia"/>
+        </w:rPr>
+        <w:t>的时间开销，我们可以使用</w:t>
+      </w:r>
+    </w:p>
+    <w:p>
+      <w:r>
+        <w:tab/>
+        <w:t>-XX:+CMSParallelInitialMarkEnabled</w:t>
+      </w:r>
+    </w:p>
+    <w:p>
+      <w:pPr>
+        <w:rPr>
+          <w:rFonts w:hint="eastAsia"/>
+        </w:rPr>
+      </w:pPr>
+      <w:r>
+        <w:rPr>
+          <w:rFonts w:hint="eastAsia"/>
+        </w:rPr>
+        <w:t>开启初始标记过程中的并行化，进一步提升初始化标记效率；</w:t>
+      </w:r>
+    </w:p>
+    <w:p/>
+    <w:p>
+      <w:pPr>
+        <w:rPr>
+          <w:rFonts w:hint="eastAsia"/>
+        </w:rPr>
+      </w:pPr>
+      <w:r>
+        <w:rPr>
+          <w:rFonts w:hint="eastAsia"/>
+        </w:rPr>
+        <w:t>在重新标记阶段，因为重新标记的内存范围是整个堆，包含</w:t>
+      </w:r>
+      <w:r>
+        <w:rPr>
+          <w:rFonts w:hint="eastAsia"/>
+        </w:rPr>
+        <w:t>_young_gen</w:t>
+      </w:r>
+      <w:r>
+        <w:rPr>
+          <w:rFonts w:hint="eastAsia"/>
+        </w:rPr>
+        <w:t>和</w:t>
+      </w:r>
+      <w:r>
+        <w:rPr>
+          <w:rFonts w:hint="eastAsia"/>
+        </w:rPr>
+        <w:t>_old_gen</w:t>
+      </w:r>
+      <w:r>
+        <w:rPr>
+          <w:rFonts w:hint="eastAsia"/>
+        </w:rPr>
+        <w:t>。为什么要扫描新生代呢，因为对于老年代中的对象，如果被新生代中的对象引用，那么就会被视为存活对象，因此对于老年代来说，引用了老年代中对象的新生代的对象，也会被老年代视作</w:t>
+      </w:r>
+      <w:r>
+        <w:rPr>
+          <w:rFonts w:hint="eastAsia"/>
+        </w:rPr>
+        <w:lastRenderedPageBreak/>
+        <w:t>“</w:t>
+      </w:r>
+      <w:r>
+        <w:rPr>
+          <w:rFonts w:hint="eastAsia"/>
+        </w:rPr>
+        <w:t>GC ROOTS</w:t>
+      </w:r>
+      <w:r>
+        <w:rPr>
+          <w:rFonts w:hint="eastAsia"/>
+        </w:rPr>
+        <w:t>”。如果我们分析</w:t>
+      </w:r>
+      <w:r>
+        <w:rPr>
+          <w:rFonts w:hint="eastAsia"/>
+        </w:rPr>
+        <w:t>gc</w:t>
+      </w:r>
+      <w:r>
+        <w:rPr>
+          <w:rFonts w:hint="eastAsia"/>
+        </w:rPr>
+        <w:t>日志发现</w:t>
+      </w:r>
+      <w:r>
+        <w:rPr>
+          <w:rFonts w:hint="eastAsia"/>
+        </w:rPr>
+        <w:t>ReMark</w:t>
+      </w:r>
+      <w:r>
+        <w:rPr>
+          <w:rFonts w:hint="eastAsia"/>
+        </w:rPr>
+        <w:t>阶段发生</w:t>
+      </w:r>
+      <w:r>
+        <w:rPr>
+          <w:rFonts w:hint="eastAsia"/>
+        </w:rPr>
+        <w:t>STW</w:t>
+      </w:r>
+      <w:r>
+        <w:rPr>
+          <w:rFonts w:hint="eastAsia"/>
+        </w:rPr>
+        <w:t>的时间过长，我们就可以开启：</w:t>
+      </w:r>
+    </w:p>
+    <w:p>
+      <w:r>
+        <w:tab/>
+        <w:t>-XX:+CMSScavengeBeforeRemark</w:t>
+      </w:r>
+    </w:p>
+    <w:p/>
+    <w:p>
+      <w:pPr>
+        <w:rPr>
+          <w:rFonts w:hint="eastAsia"/>
+        </w:rPr>
+      </w:pPr>
+      <w:r>
+        <w:rPr>
+          <w:rFonts w:hint="eastAsia"/>
+        </w:rPr>
+        <w:t>它的作用是在重新标记之前对年轻代做一次</w:t>
+      </w:r>
+      <w:r>
+        <w:rPr>
+          <w:rFonts w:hint="eastAsia"/>
+        </w:rPr>
+        <w:t>minor GC</w:t>
+      </w:r>
+      <w:r>
+        <w:rPr>
+          <w:rFonts w:hint="eastAsia"/>
+        </w:rPr>
+        <w:t>，这样</w:t>
+      </w:r>
+      <w:r>
+        <w:rPr>
+          <w:rFonts w:hint="eastAsia"/>
+        </w:rPr>
+        <w:t>yong gen</w:t>
+      </w:r>
+      <w:r>
+        <w:rPr>
+          <w:rFonts w:hint="eastAsia"/>
+        </w:rPr>
+        <w:t>中剩余待标记的对象数量相比</w:t>
+      </w:r>
+      <w:r>
+        <w:rPr>
+          <w:rFonts w:hint="eastAsia"/>
+        </w:rPr>
+        <w:t>gc</w:t>
+      </w:r>
+      <w:r>
+        <w:rPr>
+          <w:rFonts w:hint="eastAsia"/>
+        </w:rPr>
+        <w:t>之前势必下降很多</w:t>
+      </w:r>
+      <w:r>
+        <w:rPr>
+          <w:rFonts w:hint="eastAsia"/>
+        </w:rPr>
+        <w:t>(</w:t>
+      </w:r>
+      <w:r>
+        <w:rPr>
+          <w:rFonts w:hint="eastAsia"/>
+        </w:rPr>
+        <w:t>只剩下存活的</w:t>
+      </w:r>
+      <w:r>
+        <w:rPr>
+          <w:rFonts w:hint="eastAsia"/>
+        </w:rPr>
+        <w:t>obj</w:t>
+      </w:r>
+      <w:r>
+        <w:rPr>
+          <w:rFonts w:hint="eastAsia"/>
+        </w:rPr>
+        <w:t>，大量死亡的</w:t>
+      </w:r>
+      <w:r>
+        <w:rPr>
+          <w:rFonts w:hint="eastAsia"/>
+        </w:rPr>
+        <w:t>obj</w:t>
+      </w:r>
+      <w:r>
+        <w:rPr>
+          <w:rFonts w:hint="eastAsia"/>
+        </w:rPr>
+        <w:t>被</w:t>
+      </w:r>
+      <w:r>
+        <w:rPr>
+          <w:rFonts w:hint="eastAsia"/>
+        </w:rPr>
+        <w:t>GC</w:t>
+      </w:r>
+      <w:r>
+        <w:rPr>
+          <w:rFonts w:hint="eastAsia"/>
+        </w:rPr>
+        <w:t>干掉了</w:t>
+      </w:r>
+      <w:r>
+        <w:rPr>
+          <w:rFonts w:hint="eastAsia"/>
+        </w:rPr>
+        <w:t>)</w:t>
+      </w:r>
+      <w:r>
+        <w:rPr>
+          <w:rFonts w:hint="eastAsia"/>
+        </w:rPr>
+        <w:t>，剩余被视作“</w:t>
+      </w:r>
+      <w:r>
+        <w:rPr>
+          <w:rFonts w:hint="eastAsia"/>
+        </w:rPr>
+        <w:t>GC ROOTS</w:t>
+      </w:r>
+      <w:r>
+        <w:rPr>
+          <w:rFonts w:hint="eastAsia"/>
+        </w:rPr>
+        <w:t>”的对象数量骤减，如此</w:t>
+      </w:r>
+      <w:r>
+        <w:rPr>
+          <w:rFonts w:hint="eastAsia"/>
+        </w:rPr>
+        <w:t>Remark</w:t>
+      </w:r>
+      <w:r>
+        <w:rPr>
+          <w:rFonts w:hint="eastAsia"/>
+        </w:rPr>
+        <w:t>的工作量就少很多，重新标记的时间开销也会减少；当然这里</w:t>
+      </w:r>
+      <w:r>
+        <w:rPr>
+          <w:rFonts w:hint="eastAsia"/>
+        </w:rPr>
+        <w:t>Remark</w:t>
+      </w:r>
+      <w:r>
+        <w:rPr>
+          <w:rFonts w:hint="eastAsia"/>
+        </w:rPr>
+        <w:t>减少的时间和</w:t>
+      </w:r>
+      <w:r>
+        <w:rPr>
+          <w:rFonts w:hint="eastAsia"/>
+        </w:rPr>
+        <w:t>YGC</w:t>
+      </w:r>
+      <w:r>
+        <w:rPr>
+          <w:rFonts w:hint="eastAsia"/>
+        </w:rPr>
+        <w:t>的时间开销要做一个权衡，根据实践结果选择是否要开启</w:t>
+      </w:r>
+      <w:r>
+        <w:rPr>
+          <w:rFonts w:hint="eastAsia"/>
+        </w:rPr>
+        <w:t>CMSScavengeBeforeRemark</w:t>
+      </w:r>
+      <w:r>
+        <w:rPr>
+          <w:rFonts w:hint="eastAsia"/>
+        </w:rPr>
+        <w:t>；同样在</w:t>
+      </w:r>
+      <w:r>
+        <w:rPr>
+          <w:rFonts w:hint="eastAsia"/>
+        </w:rPr>
+        <w:t>Remark</w:t>
+      </w:r>
+      <w:r>
+        <w:rPr>
+          <w:rFonts w:hint="eastAsia"/>
+        </w:rPr>
+        <w:t>中我们也可以根据实际情况选择是否开启并行化</w:t>
+      </w:r>
+      <w:r>
+        <w:rPr>
+          <w:rFonts w:hint="eastAsia"/>
+        </w:rPr>
+        <w:t>Flag</w:t>
+      </w:r>
+      <w:r>
+        <w:rPr>
+          <w:rFonts w:hint="eastAsia"/>
+        </w:rPr>
+        <w:t>：</w:t>
+      </w:r>
+    </w:p>
+    <w:p>
+      <w:r>
+        <w:tab/>
+        <w:t>-XX:+CMSParallelRemarkEnabled</w:t>
+      </w:r>
+    </w:p>
+    <w:p/>
+    <w:p>
+      <w:pPr>
+        <w:rPr>
+          <w:rFonts w:hint="eastAsia"/>
+        </w:rPr>
+      </w:pPr>
+      <w:r>
+        <w:rPr>
+          <w:rFonts w:hint="eastAsia"/>
+        </w:rPr>
+        <w:t>总之，性能调优是个理论</w:t>
+      </w:r>
+      <w:r>
+        <w:rPr>
+          <w:rFonts w:hint="eastAsia"/>
+        </w:rPr>
+        <w:t>+</w:t>
+      </w:r>
+      <w:r>
+        <w:rPr>
+          <w:rFonts w:hint="eastAsia"/>
+        </w:rPr>
+        <w:t>实践的技术活，需要我们根据实际情况选择合适的</w:t>
+      </w:r>
+      <w:r>
+        <w:rPr>
+          <w:rFonts w:hint="eastAsia"/>
+        </w:rPr>
+        <w:t>VM</w:t>
+      </w:r>
+      <w:r>
+        <w:rPr>
+          <w:rFonts w:hint="eastAsia"/>
+        </w:rPr>
+        <w:t>参数。</w:t>
+      </w:r>
+    </w:p>
+    <w:p/>
+    <w:p/>
+    <w:p>
+      <w:pPr>
+        <w:rPr>
+          <w:rFonts w:hint="eastAsia"/>
+        </w:rPr>
+      </w:pPr>
+      <w:r>
+        <w:rPr>
+          <w:rFonts w:hint="eastAsia"/>
+        </w:rPr>
+        <w:t>优化总结：</w:t>
+      </w:r>
+    </w:p>
+    <w:p>
+      <w:pPr>
+        <w:rPr>
+          <w:rFonts w:hint="eastAsia"/>
+        </w:rPr>
+      </w:pPr>
+      <w:r>
+        <w:rPr>
+          <w:rFonts w:hint="eastAsia"/>
+        </w:rPr>
+        <w:t>优化</w:t>
+      </w:r>
+      <w:r>
+        <w:rPr>
+          <w:rFonts w:hint="eastAsia"/>
+        </w:rPr>
+        <w:t>1</w:t>
+      </w:r>
+      <w:r>
+        <w:rPr>
+          <w:rFonts w:hint="eastAsia"/>
+        </w:rPr>
+        <w:t>：</w:t>
+      </w:r>
+      <w:r>
+        <w:rPr>
+          <w:rFonts w:hint="eastAsia"/>
+        </w:rPr>
+        <w:t>CMS</w:t>
+      </w:r>
+      <w:r>
+        <w:rPr>
+          <w:rFonts w:hint="eastAsia"/>
+        </w:rPr>
+        <w:t>是标记清除算法，因此会产生内存碎片。</w:t>
+      </w:r>
+    </w:p>
+    <w:p>
+      <w:pPr>
+        <w:rPr>
+          <w:rFonts w:hint="eastAsia"/>
+        </w:rPr>
+      </w:pPr>
+      <w:r>
+        <w:rPr>
+          <w:rFonts w:hint="eastAsia"/>
+        </w:rPr>
+        <w:tab/>
+      </w:r>
+      <w:r>
+        <w:rPr>
+          <w:rFonts w:hint="eastAsia"/>
+        </w:rPr>
+        <w:t>它有一个参数能开启压缩处理，在达到多少次</w:t>
+      </w:r>
+      <w:r>
+        <w:rPr>
+          <w:rFonts w:hint="eastAsia"/>
+        </w:rPr>
+        <w:t>FullGC</w:t>
+      </w:r>
+      <w:r>
+        <w:rPr>
+          <w:rFonts w:hint="eastAsia"/>
+        </w:rPr>
+        <w:t>后就会整理内存碎片，但是这个参数页不太好配置。</w:t>
+      </w:r>
+    </w:p>
+    <w:p>
+      <w:pPr>
+        <w:rPr>
+          <w:rFonts w:hint="eastAsia"/>
+        </w:rPr>
+      </w:pPr>
+      <w:r>
+        <w:rPr>
+          <w:rFonts w:hint="eastAsia"/>
+        </w:rPr>
+        <w:tab/>
+        <w:t>-XX:+UseCMSCompactAtFullCollection</w:t>
+      </w:r>
+      <w:r>
+        <w:rPr>
+          <w:rFonts w:hint="eastAsia"/>
+        </w:rPr>
+        <w:tab/>
+        <w:t>--</w:t>
+      </w:r>
+      <w:r>
+        <w:rPr>
+          <w:rFonts w:hint="eastAsia"/>
+        </w:rPr>
+        <w:t>默认为</w:t>
+      </w:r>
+      <w:r>
+        <w:rPr>
+          <w:rFonts w:hint="eastAsia"/>
+        </w:rPr>
+        <w:t>true</w:t>
+      </w:r>
+      <w:r>
+        <w:rPr>
+          <w:rFonts w:hint="eastAsia"/>
+        </w:rPr>
+        <w:t>，即做压缩处理</w:t>
+      </w:r>
+    </w:p>
+    <w:p>
+      <w:pPr>
+        <w:rPr>
+          <w:rFonts w:hint="eastAsia"/>
+        </w:rPr>
+      </w:pPr>
+      <w:r>
+        <w:rPr>
+          <w:rFonts w:hint="eastAsia"/>
+        </w:rPr>
+        <w:tab/>
+        <w:t>-XX:CMSFullGCsBeforeCompaction=0//</w:t>
+      </w:r>
+      <w:r>
+        <w:rPr>
+          <w:rFonts w:hint="eastAsia"/>
+        </w:rPr>
+        <w:t>执行多少次</w:t>
+      </w:r>
+      <w:r>
+        <w:rPr>
+          <w:rFonts w:hint="eastAsia"/>
+        </w:rPr>
+        <w:t>fullGC</w:t>
+      </w:r>
+      <w:r>
+        <w:rPr>
+          <w:rFonts w:hint="eastAsia"/>
+        </w:rPr>
+        <w:t>后才做压缩，默认为</w:t>
+      </w:r>
+      <w:r>
+        <w:rPr>
+          <w:rFonts w:hint="eastAsia"/>
+        </w:rPr>
+        <w:t>0</w:t>
+      </w:r>
+      <w:r>
+        <w:rPr>
+          <w:rFonts w:hint="eastAsia"/>
+        </w:rPr>
+        <w:t>。这个参数用来减低</w:t>
+      </w:r>
+      <w:r>
+        <w:rPr>
+          <w:rFonts w:hint="eastAsia"/>
+        </w:rPr>
+        <w:t>fullGC</w:t>
+      </w:r>
+      <w:r>
+        <w:rPr>
+          <w:rFonts w:hint="eastAsia"/>
+        </w:rPr>
+        <w:t>的压缩频率，以减少</w:t>
+      </w:r>
+      <w:r>
+        <w:rPr>
+          <w:rFonts w:hint="eastAsia"/>
+        </w:rPr>
+        <w:t>fullGC</w:t>
+      </w:r>
+      <w:r>
+        <w:rPr>
+          <w:rFonts w:hint="eastAsia"/>
+        </w:rPr>
+        <w:t>暂停时间</w:t>
+      </w:r>
+    </w:p>
+    <w:p>
+      <w:pPr>
+        <w:rPr>
+          <w:rFonts w:hint="eastAsia"/>
+        </w:rPr>
+      </w:pPr>
+      <w:r>
+        <w:rPr>
+          <w:rFonts w:hint="eastAsia"/>
+        </w:rPr>
+        <w:t>优化</w:t>
+      </w:r>
+      <w:r>
+        <w:rPr>
+          <w:rFonts w:hint="eastAsia"/>
+        </w:rPr>
+        <w:t>2</w:t>
+      </w:r>
+      <w:r>
+        <w:rPr>
+          <w:rFonts w:hint="eastAsia"/>
+        </w:rPr>
+        <w:t>：降低</w:t>
+      </w:r>
+      <w:r>
+        <w:rPr>
+          <w:rFonts w:hint="eastAsia"/>
+        </w:rPr>
+        <w:t>CMS GC</w:t>
+      </w:r>
+      <w:r>
+        <w:rPr>
+          <w:rFonts w:hint="eastAsia"/>
+        </w:rPr>
+        <w:t>频率或者增加频率、减少</w:t>
+      </w:r>
+      <w:r>
+        <w:rPr>
+          <w:rFonts w:hint="eastAsia"/>
+        </w:rPr>
+        <w:t>GC</w:t>
+      </w:r>
+      <w:r>
+        <w:rPr>
+          <w:rFonts w:hint="eastAsia"/>
+        </w:rPr>
+        <w:t>时长</w:t>
+      </w:r>
+    </w:p>
+    <w:p>
+      <w:pPr>
+        <w:rPr>
+          <w:rFonts w:hint="eastAsia"/>
+        </w:rPr>
+      </w:pPr>
+      <w:r>
+        <w:rPr>
+          <w:rFonts w:hint="eastAsia"/>
+        </w:rPr>
+        <w:tab/>
+        <w:t>-XX:CMSInitiatingOccupancyFraction=70//</w:t>
+      </w:r>
+      <w:r>
+        <w:rPr>
+          <w:rFonts w:hint="eastAsia"/>
+        </w:rPr>
+        <w:t>默认</w:t>
+      </w:r>
+      <w:r>
+        <w:rPr>
+          <w:rFonts w:hint="eastAsia"/>
+        </w:rPr>
+        <w:t>CMS</w:t>
+      </w:r>
+      <w:r>
+        <w:rPr>
+          <w:rFonts w:hint="eastAsia"/>
+        </w:rPr>
+        <w:t>在对内存占用率达到</w:t>
+      </w:r>
+      <w:r>
+        <w:rPr>
+          <w:rFonts w:hint="eastAsia"/>
+        </w:rPr>
+        <w:t>80%</w:t>
+      </w:r>
+      <w:r>
+        <w:rPr>
+          <w:rFonts w:hint="eastAsia"/>
+        </w:rPr>
+        <w:t>时开始</w:t>
+      </w:r>
+      <w:r>
+        <w:rPr>
+          <w:rFonts w:hint="eastAsia"/>
+        </w:rPr>
+        <w:t>GC</w:t>
+      </w:r>
+      <w:r>
+        <w:rPr>
+          <w:rFonts w:hint="eastAsia"/>
+        </w:rPr>
+        <w:t>（因为</w:t>
+      </w:r>
+      <w:r>
+        <w:rPr>
+          <w:rFonts w:hint="eastAsia"/>
+        </w:rPr>
+        <w:t>CMS</w:t>
+      </w:r>
+      <w:r>
+        <w:rPr>
+          <w:rFonts w:hint="eastAsia"/>
+        </w:rPr>
+        <w:t>有浮动垃圾，所以一般都较早启动</w:t>
+      </w:r>
+      <w:r>
+        <w:rPr>
+          <w:rFonts w:hint="eastAsia"/>
+        </w:rPr>
+        <w:t>GC</w:t>
+      </w:r>
+      <w:r>
+        <w:rPr>
+          <w:rFonts w:hint="eastAsia"/>
+        </w:rPr>
+        <w:t>）</w:t>
+      </w:r>
+    </w:p>
+    <w:p>
+      <w:pPr>
+        <w:rPr>
+          <w:rFonts w:hint="eastAsia"/>
+        </w:rPr>
+      </w:pPr>
+      <w:r>
+        <w:rPr>
+          <w:rFonts w:hint="eastAsia"/>
+        </w:rPr>
+        <w:tab/>
+        <w:t>-XX:+UseCMSInitiatingOccupancyOnl//</w:t>
+      </w:r>
+      <w:r>
+        <w:rPr>
+          <w:rFonts w:hint="eastAsia"/>
+        </w:rPr>
+        <w:t>只是用设定的回收阈值（上面指定的</w:t>
+      </w:r>
+      <w:r>
+        <w:rPr>
+          <w:rFonts w:hint="eastAsia"/>
+        </w:rPr>
+        <w:t>70%</w:t>
+      </w:r>
+      <w:r>
+        <w:rPr>
+          <w:rFonts w:hint="eastAsia"/>
+        </w:rPr>
+        <w:t>），如果不指定，</w:t>
+      </w:r>
+      <w:r>
+        <w:rPr>
+          <w:rFonts w:hint="eastAsia"/>
+        </w:rPr>
+        <w:t>JVM</w:t>
+      </w:r>
+      <w:r>
+        <w:rPr>
+          <w:rFonts w:hint="eastAsia"/>
+        </w:rPr>
+        <w:t>仅在第一次使用设定值，后续则自动调整</w:t>
+      </w:r>
+      <w:r>
+        <w:rPr>
+          <w:rFonts w:hint="eastAsia"/>
+        </w:rPr>
+        <w:t>.</w:t>
+      </w:r>
+    </w:p>
+    <w:p>
+      <w:pPr>
+        <w:rPr>
+          <w:rFonts w:hint="eastAsia"/>
+        </w:rPr>
+      </w:pPr>
+      <w:r>
+        <w:rPr>
+          <w:rFonts w:hint="eastAsia"/>
+        </w:rPr>
+        <w:t>优化</w:t>
+      </w:r>
+      <w:r>
+        <w:rPr>
+          <w:rFonts w:hint="eastAsia"/>
+        </w:rPr>
+        <w:t>3</w:t>
+      </w:r>
+      <w:r>
+        <w:rPr>
+          <w:rFonts w:hint="eastAsia"/>
+        </w:rPr>
+        <w:t>：在</w:t>
+      </w:r>
+      <w:r>
+        <w:rPr>
+          <w:rFonts w:hint="eastAsia"/>
+        </w:rPr>
+        <w:t>CMS GC</w:t>
+      </w:r>
+      <w:r>
+        <w:rPr>
+          <w:rFonts w:hint="eastAsia"/>
+        </w:rPr>
+        <w:t>前启动一次</w:t>
+      </w:r>
+      <w:r>
+        <w:rPr>
+          <w:rFonts w:hint="eastAsia"/>
+        </w:rPr>
+        <w:t>ygc</w:t>
+      </w:r>
+      <w:r>
+        <w:rPr>
+          <w:rFonts w:hint="eastAsia"/>
+        </w:rPr>
+        <w:t>，以减少</w:t>
+      </w:r>
+      <w:r>
+        <w:rPr>
+          <w:rFonts w:hint="eastAsia"/>
+        </w:rPr>
+        <w:t>GCRoot</w:t>
+      </w:r>
+      <w:r>
+        <w:rPr>
+          <w:rFonts w:hint="eastAsia"/>
+        </w:rPr>
+        <w:t>的对象</w:t>
+      </w:r>
+    </w:p>
+    <w:p>
+      <w:pPr>
+        <w:rPr>
+          <w:rFonts w:hint="eastAsia"/>
+        </w:rPr>
+      </w:pPr>
+      <w:r>
+        <w:tab/>
+        <w:t>-XX:+CMSScavengeBeforeRemark</w:t>
+      </w:r>
+    </w:p>
+    <w:p/>
+    <w:p>
+      <w:pPr>
+        <w:rPr>
+          <w:rFonts w:hint="eastAsia"/>
+        </w:rPr>
+      </w:pPr>
+    </w:p>
     <w:p>
       <w:pPr>
         <w:pStyle w:val="2"/>
@@ -6944,64 +7813,64 @@
         <w:rPr>
           <w:rFonts w:hint="eastAsia"/>
         </w:rPr>
+        <w:t>比一个</w:t>
+      </w:r>
+      <w:r>
+        <w:rPr>
+          <w:rFonts w:hint="eastAsia"/>
+        </w:rPr>
+        <w:t>region size</w:t>
+      </w:r>
+      <w:r>
+        <w:rPr>
+          <w:rFonts w:hint="eastAsia"/>
+        </w:rPr>
+        <w:t>还要大的对象，需要存入连续的多个</w:t>
+      </w:r>
+      <w:r>
+        <w:rPr>
+          <w:rFonts w:hint="eastAsia"/>
+        </w:rPr>
+        <w:t>region</w:t>
+      </w:r>
+      <w:r>
+        <w:rPr>
+          <w:rFonts w:hint="eastAsia"/>
+        </w:rPr>
+        <w:t>中，这多个</w:t>
+      </w:r>
+      <w:r>
+        <w:rPr>
+          <w:rFonts w:hint="eastAsia"/>
+        </w:rPr>
+        <w:t>region</w:t>
+      </w:r>
+      <w:r>
+        <w:rPr>
+          <w:rFonts w:hint="eastAsia"/>
+        </w:rPr>
+        <w:t>都是</w:t>
+      </w:r>
+      <w:r>
+        <w:rPr>
+          <w:rFonts w:hint="eastAsia"/>
+        </w:rPr>
+        <w:t>H</w:t>
+      </w:r>
+      <w:r>
+        <w:rPr>
+          <w:rFonts w:hint="eastAsia"/>
+        </w:rPr>
+        <w:t>区。</w:t>
+      </w:r>
+    </w:p>
+    <w:p/>
+    <w:p>
+      <w:r>
+        <w:rPr>
+          <w:rFonts w:hint="eastAsia"/>
+        </w:rPr>
         <w:lastRenderedPageBreak/>
-        <w:t>比一个</w:t>
-      </w:r>
-      <w:r>
-        <w:rPr>
-          <w:rFonts w:hint="eastAsia"/>
-        </w:rPr>
-        <w:t>region size</w:t>
-      </w:r>
-      <w:r>
-        <w:rPr>
-          <w:rFonts w:hint="eastAsia"/>
-        </w:rPr>
-        <w:t>还要大的对象，需要存入连续的多个</w:t>
-      </w:r>
-      <w:r>
-        <w:rPr>
-          <w:rFonts w:hint="eastAsia"/>
-        </w:rPr>
-        <w:t>region</w:t>
-      </w:r>
-      <w:r>
-        <w:rPr>
-          <w:rFonts w:hint="eastAsia"/>
-        </w:rPr>
-        <w:t>中，这多个</w:t>
-      </w:r>
-      <w:r>
-        <w:rPr>
-          <w:rFonts w:hint="eastAsia"/>
-        </w:rPr>
-        <w:t>region</w:t>
-      </w:r>
-      <w:r>
-        <w:rPr>
-          <w:rFonts w:hint="eastAsia"/>
-        </w:rPr>
-        <w:t>都是</w:t>
-      </w:r>
-      <w:r>
-        <w:rPr>
-          <w:rFonts w:hint="eastAsia"/>
-        </w:rPr>
-        <w:t>H</w:t>
-      </w:r>
-      <w:r>
-        <w:rPr>
-          <w:rFonts w:hint="eastAsia"/>
-        </w:rPr>
-        <w:t>区。</w:t>
-      </w:r>
-    </w:p>
-    <w:p/>
-    <w:p>
-      <w:r>
-        <w:rPr>
-          <w:rFonts w:hint="eastAsia"/>
-        </w:rPr>
         <w:t>两个概念：</w:t>
       </w:r>
     </w:p>
@@ -7706,44 +8575,44 @@
         <w:rPr>
           <w:rFonts w:hint="eastAsia"/>
         </w:rPr>
+        <w:t>MixGC</w:t>
+      </w:r>
+    </w:p>
+    <w:p>
+      <w:pPr>
+        <w:ind w:firstLine="420"/>
+      </w:pPr>
+      <w:r>
+        <w:rPr>
+          <w:rFonts w:hint="eastAsia"/>
+        </w:rPr>
+        <w:t>Mix</w:t>
+      </w:r>
+      <w:r>
+        <w:t>GC</w:t>
+      </w:r>
+      <w:r>
+        <w:rPr>
+          <w:rFonts w:hint="eastAsia"/>
+        </w:rPr>
+        <w:t>针对老年代和部分新生代。</w:t>
+      </w:r>
+    </w:p>
+    <w:p/>
+    <w:p>
+      <w:r>
+        <w:rPr>
+          <w:rFonts w:hint="eastAsia"/>
+        </w:rPr>
+        <w:t>流程如下：</w:t>
+      </w:r>
+    </w:p>
+    <w:p>
+      <w:pPr>
+        <w:ind w:firstLine="420"/>
+      </w:pPr>
+      <w:r>
         <w:lastRenderedPageBreak/>
-        <w:t>MixGC</w:t>
-      </w:r>
-    </w:p>
-    <w:p>
-      <w:pPr>
-        <w:ind w:firstLine="420"/>
-      </w:pPr>
-      <w:r>
-        <w:rPr>
-          <w:rFonts w:hint="eastAsia"/>
-        </w:rPr>
-        <w:t>Mix</w:t>
-      </w:r>
-      <w:r>
-        <w:t>GC</w:t>
-      </w:r>
-      <w:r>
-        <w:rPr>
-          <w:rFonts w:hint="eastAsia"/>
-        </w:rPr>
-        <w:t>针对老年代和部分新生代。</w:t>
-      </w:r>
-    </w:p>
-    <w:p/>
-    <w:p>
-      <w:r>
-        <w:rPr>
-          <w:rFonts w:hint="eastAsia"/>
-        </w:rPr>
-        <w:t>流程如下：</w:t>
-      </w:r>
-    </w:p>
-    <w:p>
-      <w:pPr>
-        <w:ind w:firstLine="420"/>
-      </w:pPr>
-      <w:r>
         <w:t>https://github.com/sunwu51/notebook/blob/master/19.09/java_jvm%E5%9E%83%E5%9C%BE%E6%94%B6%E9%9B%86%E5%99%A8.md</w:t>
       </w:r>
       <w:r>
@@ -9863,11 +10732,6 @@
     </w:p>
     <w:p/>
     <w:p>
-      <w:pPr>
-        <w:rPr>
-          <w:rFonts w:hint="eastAsia"/>
-        </w:rPr>
-      </w:pPr>
       <w:r>
         <w:rPr>
           <w:rFonts w:hint="eastAsia"/>
@@ -9894,11 +10758,6 @@
       </w:r>
     </w:p>
     <w:p>
-      <w:pPr>
-        <w:rPr>
-          <w:rFonts w:hint="eastAsia"/>
-        </w:rPr>
-      </w:pPr>
       <w:r>
         <w:rPr>
           <w:rFonts w:hint="eastAsia"/>
@@ -9950,11 +10809,6 @@
       </w:r>
     </w:p>
     <w:p>
-      <w:pPr>
-        <w:rPr>
-          <w:rFonts w:hint="eastAsia"/>
-        </w:rPr>
-      </w:pPr>
       <w:r>
         <w:rPr>
           <w:rFonts w:hint="eastAsia"/>
@@ -10042,11 +10896,6 @@
       </w:r>
     </w:p>
     <w:p>
-      <w:pPr>
-        <w:rPr>
-          <w:rFonts w:hint="eastAsia"/>
-        </w:rPr>
-      </w:pPr>
       <w:r>
         <w:rPr>
           <w:rFonts w:hint="eastAsia"/>
@@ -10110,11 +10959,6 @@
     </w:p>
     <w:p/>
     <w:p>
-      <w:pPr>
-        <w:rPr>
-          <w:rFonts w:hint="eastAsia"/>
-        </w:rPr>
-      </w:pPr>
       <w:r>
         <w:rPr>
           <w:rFonts w:hint="eastAsia"/>
@@ -10135,11 +10979,6 @@
       </w:r>
     </w:p>
     <w:p>
-      <w:pPr>
-        <w:rPr>
-          <w:rFonts w:hint="eastAsia"/>
-        </w:rPr>
-      </w:pPr>
       <w:r>
         <w:rPr>
           <w:rFonts w:hint="eastAsia"/>
@@ -10262,13 +11101,7 @@
       </w:r>
     </w:p>
     <w:p/>
-    <w:p>
-      <w:pPr>
-        <w:rPr>
-          <w:rFonts w:hint="eastAsia"/>
-        </w:rPr>
-      </w:pPr>
-    </w:p>
+    <w:p/>
     <w:p/>
     <w:p/>
     <w:sectPr>
@@ -10752,6 +11585,7 @@
     <w:lsdException w:name="HTML Sample" w:semiHidden="1" w:unhideWhenUsed="1"/>
     <w:lsdException w:name="HTML Typewriter" w:semiHidden="1" w:unhideWhenUsed="1"/>
     <w:lsdException w:name="HTML Variable" w:semiHidden="1" w:unhideWhenUsed="1"/>
+    <w:lsdException w:name="Normal Table" w:semiHidden="1" w:unhideWhenUsed="1"/>
     <w:lsdException w:name="annotation subject" w:semiHidden="1" w:unhideWhenUsed="1"/>
     <w:lsdException w:name="No List" w:semiHidden="1" w:unhideWhenUsed="1"/>
     <w:lsdException w:name="Outline List 1" w:semiHidden="1" w:unhideWhenUsed="1"/>
@@ -10794,8 +11628,11 @@
     <w:lsdException w:name="Table Contemporary" w:semiHidden="1" w:unhideWhenUsed="1"/>
     <w:lsdException w:name="Table Elegant" w:semiHidden="1" w:unhideWhenUsed="1"/>
     <w:lsdException w:name="Table Professional" w:semiHidden="1" w:unhideWhenUsed="1"/>
+    <w:lsdException w:name="Table Subtle 1" w:semiHidden="1" w:unhideWhenUsed="1"/>
     <w:lsdException w:name="Table Subtle 2" w:semiHidden="1" w:unhideWhenUsed="1"/>
     <w:lsdException w:name="Table Web 1" w:semiHidden="1" w:unhideWhenUsed="1"/>
+    <w:lsdException w:name="Table Web 2" w:semiHidden="1" w:unhideWhenUsed="1"/>
+    <w:lsdException w:name="Table Web 3" w:semiHidden="1" w:unhideWhenUsed="1"/>
     <w:lsdException w:name="Balloon Text" w:semiHidden="1" w:unhideWhenUsed="1"/>
     <w:lsdException w:name="Table Grid" w:uiPriority="39"/>
     <w:lsdException w:name="Table Theme" w:semiHidden="1" w:unhideWhenUsed="1"/>
